--- a/Chapter 1-3.docx
+++ b/Chapter 1-3.docx
@@ -1,13 +1,13 @@
 
 <file path=word/document.xml><?xml version="1.0" encoding="utf-8"?>
-<w:document xmlns:wpc="http://schemas.microsoft.com/office/word/2010/wordprocessingCanvas" xmlns:cx="http://schemas.microsoft.com/office/drawing/2014/chartex" xmlns:cx1="http://schemas.microsoft.com/office/drawing/2015/9/8/chartex" xmlns:cx2="http://schemas.microsoft.com/office/drawing/2015/10/21/chartex" xmlns:cx3="http://schemas.microsoft.com/office/drawing/2016/5/9/chartex" xmlns:cx4="http://schemas.microsoft.com/office/drawing/2016/5/10/chartex" xmlns:cx5="http://schemas.microsoft.com/office/drawing/2016/5/11/chartex" xmlns:cx6="http://schemas.microsoft.com/office/drawing/2016/5/12/chartex" xmlns:cx7="http://schemas.microsoft.com/office/drawing/2016/5/13/chartex" xmlns:cx8="http://schemas.microsoft.com/office/drawing/2016/5/14/chartex" xmlns:mc="http://schemas.openxmlformats.org/markup-compatibility/2006" xmlns:aink="http://schemas.microsoft.com/office/drawing/2016/ink" xmlns:am3d="http://schemas.microsoft.com/office/drawing/2017/model3d" xmlns:o="urn:schemas-microsoft-com:office:office" xmlns:r="http://schemas.openxmlformats.org/officeDocument/2006/relationships" xmlns:m="http://schemas.openxmlformats.org/officeDocument/2006/math" xmlns:v="urn:schemas-microsoft-com:vml" xmlns:wp14="http://schemas.microsoft.com/office/word/2010/wordprocessingDrawing" xmlns:wp="http://schemas.openxmlformats.org/drawingml/2006/wordprocessingDrawing" xmlns:w10="urn:schemas-microsoft-com:office:word" xmlns:w="http://schemas.openxmlformats.org/wordprocessingml/2006/main" xmlns:w14="http://schemas.microsoft.com/office/word/2010/wordml" xmlns:w15="http://schemas.microsoft.com/office/word/2012/wordml" xmlns:w16cex="http://schemas.microsoft.com/office/word/2018/wordml/cex" xmlns:w16cid="http://schemas.microsoft.com/office/word/2016/wordml/cid" xmlns:w16="http://schemas.microsoft.com/office/word/2018/wordml" xmlns:w16sdtdh="http://schemas.microsoft.com/office/word/2020/wordml/sdtdatahash" xmlns:w16se="http://schemas.microsoft.com/office/word/2015/wordml/symex" xmlns:wpg="http://schemas.microsoft.com/office/word/2010/wordprocessingGroup" xmlns:wpi="http://schemas.microsoft.com/office/word/2010/wordprocessingInk" xmlns:wne="http://schemas.microsoft.com/office/word/2006/wordml" xmlns:wps="http://schemas.microsoft.com/office/word/2010/wordprocessingShape" mc:Ignorable="w14 w15 w16se w16cid w16 w16cex w16sdtdh wp14">
+<w:document xmlns:wpc="http://schemas.microsoft.com/office/word/2010/wordprocessingCanvas" xmlns:mc="http://schemas.openxmlformats.org/markup-compatibility/2006" xmlns:o="urn:schemas-microsoft-com:office:office" xmlns:r="http://schemas.openxmlformats.org/officeDocument/2006/relationships" xmlns:m="http://schemas.openxmlformats.org/officeDocument/2006/math" xmlns:v="urn:schemas-microsoft-com:vml" xmlns:wp14="http://schemas.microsoft.com/office/word/2010/wordprocessingDrawing" xmlns:wp="http://schemas.openxmlformats.org/drawingml/2006/wordprocessingDrawing" xmlns:w="http://schemas.openxmlformats.org/wordprocessingml/2006/main" xmlns:w14="http://schemas.microsoft.com/office/word/2010/wordml" xmlns:w10="urn:schemas-microsoft-com:office:word" xmlns:w15="http://schemas.microsoft.com/office/word/2012/wordml" xmlns:wpg="http://schemas.microsoft.com/office/word/2010/wordprocessingGroup" xmlns:wpi="http://schemas.microsoft.com/office/word/2010/wordprocessingInk" xmlns:wne="http://schemas.microsoft.com/office/word/2006/wordml" xmlns:wps="http://schemas.microsoft.com/office/word/2010/wordprocessingShape" xmlns:wpsCustomData="http://www.wps.cn/officeDocument/2013/wpsCustomData" mc:Ignorable="w14 w15 wp14">
   <w:body>
     <w:p>
       <w:pPr>
         <w:spacing w:after="0" w:line="240" w:lineRule="auto"/>
         <w:jc w:val="center"/>
         <w:rPr>
-          <w:rFonts w:ascii="Times New Roman" w:eastAsia="Times New Roman" w:hAnsi="Times New Roman" w:cs="Times New Roman"/>
+          <w:rFonts w:ascii="Times New Roman" w:hAnsi="Times New Roman" w:eastAsia="Times New Roman" w:cs="Times New Roman"/>
           <w:sz w:val="28"/>
           <w:szCs w:val="28"/>
           <w:lang w:val="en-US"/>
@@ -15,7 +15,7 @@
       </w:pPr>
       <w:r>
         <w:rPr>
-          <w:rFonts w:ascii="Times New Roman" w:eastAsia="Times New Roman" w:hAnsi="Times New Roman" w:cs="Times New Roman"/>
+          <w:rFonts w:ascii="Times New Roman" w:hAnsi="Times New Roman" w:eastAsia="Times New Roman" w:cs="Times New Roman"/>
           <w:b/>
           <w:sz w:val="28"/>
           <w:szCs w:val="28"/>
@@ -24,7 +24,7 @@
       </w:r>
       <w:r>
         <w:rPr>
-          <w:rFonts w:ascii="Times New Roman" w:eastAsia="Times New Roman" w:hAnsi="Times New Roman" w:cs="Times New Roman"/>
+          <w:rFonts w:ascii="Times New Roman" w:hAnsi="Times New Roman" w:eastAsia="Times New Roman" w:cs="Times New Roman"/>
           <w:b/>
           <w:sz w:val="28"/>
           <w:szCs w:val="28"/>
@@ -39,55 +39,55 @@
         <w:ind w:left="142"/>
         <w:jc w:val="both"/>
         <w:rPr>
-          <w:rFonts w:ascii="Times New Roman" w:eastAsia="Times New Roman" w:hAnsi="Times New Roman" w:cs="Times New Roman"/>
-          <w:sz w:val="24"/>
-          <w:szCs w:val="24"/>
-        </w:rPr>
-      </w:pPr>
-    </w:p>
-    <w:p>
-      <w:pPr>
-        <w:spacing w:after="0" w:line="240" w:lineRule="auto"/>
-        <w:ind w:left="142"/>
-        <w:jc w:val="both"/>
-        <w:rPr>
-          <w:rFonts w:ascii="Times New Roman" w:eastAsia="Times New Roman" w:hAnsi="Times New Roman" w:cs="Times New Roman"/>
-          <w:sz w:val="24"/>
-          <w:szCs w:val="24"/>
-        </w:rPr>
-      </w:pPr>
-    </w:p>
-    <w:p>
-      <w:pPr>
-        <w:spacing w:after="0" w:line="240" w:lineRule="auto"/>
-        <w:ind w:left="142"/>
-        <w:jc w:val="both"/>
-        <w:rPr>
-          <w:rFonts w:ascii="Times New Roman" w:eastAsia="Times New Roman" w:hAnsi="Times New Roman" w:cs="Times New Roman"/>
-          <w:sz w:val="24"/>
-          <w:szCs w:val="24"/>
-        </w:rPr>
-      </w:pPr>
-    </w:p>
-    <w:p>
-      <w:pPr>
-        <w:spacing w:after="0" w:line="240" w:lineRule="auto"/>
-        <w:ind w:left="142"/>
-        <w:jc w:val="both"/>
-        <w:rPr>
-          <w:rFonts w:ascii="Times New Roman" w:eastAsia="Times New Roman" w:hAnsi="Times New Roman" w:cs="Times New Roman"/>
-          <w:sz w:val="24"/>
-          <w:szCs w:val="24"/>
-        </w:rPr>
-      </w:pPr>
-    </w:p>
-    <w:p>
-      <w:pPr>
-        <w:spacing w:after="0" w:line="240" w:lineRule="auto"/>
-        <w:ind w:left="142"/>
-        <w:jc w:val="both"/>
-        <w:rPr>
-          <w:rFonts w:ascii="Times New Roman" w:eastAsia="Times New Roman" w:hAnsi="Times New Roman" w:cs="Times New Roman"/>
+          <w:rFonts w:ascii="Times New Roman" w:hAnsi="Times New Roman" w:eastAsia="Times New Roman" w:cs="Times New Roman"/>
+          <w:sz w:val="24"/>
+          <w:szCs w:val="24"/>
+        </w:rPr>
+      </w:pPr>
+    </w:p>
+    <w:p>
+      <w:pPr>
+        <w:spacing w:after="0" w:line="240" w:lineRule="auto"/>
+        <w:ind w:left="142"/>
+        <w:jc w:val="both"/>
+        <w:rPr>
+          <w:rFonts w:ascii="Times New Roman" w:hAnsi="Times New Roman" w:eastAsia="Times New Roman" w:cs="Times New Roman"/>
+          <w:sz w:val="24"/>
+          <w:szCs w:val="24"/>
+        </w:rPr>
+      </w:pPr>
+    </w:p>
+    <w:p>
+      <w:pPr>
+        <w:spacing w:after="0" w:line="240" w:lineRule="auto"/>
+        <w:ind w:left="142"/>
+        <w:jc w:val="both"/>
+        <w:rPr>
+          <w:rFonts w:ascii="Times New Roman" w:hAnsi="Times New Roman" w:eastAsia="Times New Roman" w:cs="Times New Roman"/>
+          <w:sz w:val="24"/>
+          <w:szCs w:val="24"/>
+        </w:rPr>
+      </w:pPr>
+    </w:p>
+    <w:p>
+      <w:pPr>
+        <w:spacing w:after="0" w:line="240" w:lineRule="auto"/>
+        <w:ind w:left="142"/>
+        <w:jc w:val="both"/>
+        <w:rPr>
+          <w:rFonts w:ascii="Times New Roman" w:hAnsi="Times New Roman" w:eastAsia="Times New Roman" w:cs="Times New Roman"/>
+          <w:sz w:val="24"/>
+          <w:szCs w:val="24"/>
+        </w:rPr>
+      </w:pPr>
+    </w:p>
+    <w:p>
+      <w:pPr>
+        <w:spacing w:after="0" w:line="240" w:lineRule="auto"/>
+        <w:ind w:left="142"/>
+        <w:jc w:val="both"/>
+        <w:rPr>
+          <w:rFonts w:ascii="Times New Roman" w:hAnsi="Times New Roman" w:eastAsia="Times New Roman" w:cs="Times New Roman"/>
           <w:sz w:val="24"/>
           <w:szCs w:val="24"/>
         </w:rPr>
@@ -101,7 +101,7 @@
       </w:pPr>
       <w:r>
         <w:rPr>
-          <w:rFonts w:ascii="Times New Roman" w:eastAsia="Times New Roman" w:hAnsi="Times New Roman" w:cs="Times New Roman"/>
+          <w:rFonts w:ascii="Times New Roman" w:hAnsi="Times New Roman" w:eastAsia="Times New Roman" w:cs="Times New Roman"/>
           <w:sz w:val="24"/>
           <w:szCs w:val="24"/>
         </w:rPr>
@@ -116,7 +116,7 @@
       </w:pPr>
       <w:r>
         <w:rPr>
-          <w:rFonts w:ascii="Times New Roman" w:eastAsia="Times New Roman" w:hAnsi="Times New Roman" w:cs="Times New Roman"/>
+          <w:rFonts w:ascii="Times New Roman" w:hAnsi="Times New Roman" w:eastAsia="Times New Roman" w:cs="Times New Roman"/>
           <w:sz w:val="24"/>
           <w:szCs w:val="24"/>
         </w:rPr>
@@ -129,36 +129,18 @@
         <w:ind w:left="142"/>
         <w:jc w:val="center"/>
         <w:rPr>
-          <w:rFonts w:ascii="Times New Roman" w:eastAsia="Times New Roman" w:hAnsi="Times New Roman" w:cs="Times New Roman"/>
-          <w:sz w:val="24"/>
-          <w:szCs w:val="24"/>
-        </w:rPr>
-      </w:pPr>
-      <w:r>
-        <w:rPr>
-          <w:rFonts w:ascii="Times New Roman" w:eastAsia="Times New Roman" w:hAnsi="Times New Roman" w:cs="Times New Roman"/>
-          <w:sz w:val="24"/>
-          <w:szCs w:val="24"/>
-        </w:rPr>
-        <w:t xml:space="preserve">Pamantasan ng </w:t>
-      </w:r>
-      <w:proofErr w:type="spellStart"/>
-      <w:r>
-        <w:rPr>
-          <w:rFonts w:ascii="Times New Roman" w:eastAsia="Times New Roman" w:hAnsi="Times New Roman" w:cs="Times New Roman"/>
-          <w:sz w:val="24"/>
-          <w:szCs w:val="24"/>
-        </w:rPr>
-        <w:t>Lungsod</w:t>
-      </w:r>
-      <w:proofErr w:type="spellEnd"/>
-      <w:r>
-        <w:rPr>
-          <w:rFonts w:ascii="Times New Roman" w:eastAsia="Times New Roman" w:hAnsi="Times New Roman" w:cs="Times New Roman"/>
-          <w:sz w:val="24"/>
-          <w:szCs w:val="24"/>
-        </w:rPr>
-        <w:t xml:space="preserve"> ng Muntinlupa</w:t>
+          <w:rFonts w:ascii="Times New Roman" w:hAnsi="Times New Roman" w:eastAsia="Times New Roman" w:cs="Times New Roman"/>
+          <w:sz w:val="24"/>
+          <w:szCs w:val="24"/>
+        </w:rPr>
+      </w:pPr>
+      <w:r>
+        <w:rPr>
+          <w:rFonts w:ascii="Times New Roman" w:hAnsi="Times New Roman" w:eastAsia="Times New Roman" w:cs="Times New Roman"/>
+          <w:sz w:val="24"/>
+          <w:szCs w:val="24"/>
+        </w:rPr>
+        <w:t>Pamantasan ng Lungsod ng Muntinlupa</w:t>
       </w:r>
     </w:p>
     <w:p>
@@ -167,7 +149,7 @@
         <w:ind w:left="142"/>
         <w:jc w:val="center"/>
         <w:rPr>
-          <w:rFonts w:ascii="Times New Roman" w:eastAsia="Times New Roman" w:hAnsi="Times New Roman" w:cs="Times New Roman"/>
+          <w:rFonts w:ascii="Times New Roman" w:hAnsi="Times New Roman" w:eastAsia="Times New Roman" w:cs="Times New Roman"/>
           <w:sz w:val="24"/>
           <w:szCs w:val="24"/>
         </w:rPr>
@@ -179,7 +161,7 @@
         <w:ind w:left="142"/>
         <w:jc w:val="center"/>
         <w:rPr>
-          <w:rFonts w:ascii="Times New Roman" w:eastAsia="Times New Roman" w:hAnsi="Times New Roman" w:cs="Times New Roman"/>
+          <w:rFonts w:ascii="Times New Roman" w:hAnsi="Times New Roman" w:eastAsia="Times New Roman" w:cs="Times New Roman"/>
           <w:sz w:val="24"/>
           <w:szCs w:val="24"/>
         </w:rPr>
@@ -191,7 +173,7 @@
         <w:ind w:left="142"/>
         <w:jc w:val="center"/>
         <w:rPr>
-          <w:rFonts w:ascii="Times New Roman" w:eastAsia="Times New Roman" w:hAnsi="Times New Roman" w:cs="Times New Roman"/>
+          <w:rFonts w:ascii="Times New Roman" w:hAnsi="Times New Roman" w:eastAsia="Times New Roman" w:cs="Times New Roman"/>
           <w:sz w:val="24"/>
           <w:szCs w:val="24"/>
         </w:rPr>
@@ -203,7 +185,7 @@
         <w:ind w:left="142"/>
         <w:jc w:val="center"/>
         <w:rPr>
-          <w:rFonts w:ascii="Times New Roman" w:eastAsia="Times New Roman" w:hAnsi="Times New Roman" w:cs="Times New Roman"/>
+          <w:rFonts w:ascii="Times New Roman" w:hAnsi="Times New Roman" w:eastAsia="Times New Roman" w:cs="Times New Roman"/>
           <w:sz w:val="24"/>
           <w:szCs w:val="24"/>
         </w:rPr>
@@ -215,7 +197,7 @@
         <w:ind w:left="142"/>
         <w:jc w:val="center"/>
         <w:rPr>
-          <w:rFonts w:ascii="Times New Roman" w:eastAsia="Times New Roman" w:hAnsi="Times New Roman" w:cs="Times New Roman"/>
+          <w:rFonts w:ascii="Times New Roman" w:hAnsi="Times New Roman" w:eastAsia="Times New Roman" w:cs="Times New Roman"/>
           <w:sz w:val="24"/>
           <w:szCs w:val="24"/>
         </w:rPr>
@@ -227,7 +209,7 @@
         <w:ind w:left="142"/>
         <w:jc w:val="center"/>
         <w:rPr>
-          <w:rFonts w:ascii="Times New Roman" w:eastAsia="Times New Roman" w:hAnsi="Times New Roman" w:cs="Times New Roman"/>
+          <w:rFonts w:ascii="Times New Roman" w:hAnsi="Times New Roman" w:eastAsia="Times New Roman" w:cs="Times New Roman"/>
           <w:sz w:val="24"/>
           <w:szCs w:val="24"/>
         </w:rPr>
@@ -239,26 +221,18 @@
         <w:ind w:left="142"/>
         <w:jc w:val="center"/>
         <w:rPr>
-          <w:rFonts w:ascii="Times New Roman" w:eastAsia="Times New Roman" w:hAnsi="Times New Roman" w:cs="Times New Roman"/>
-          <w:sz w:val="24"/>
-          <w:szCs w:val="24"/>
-        </w:rPr>
-      </w:pPr>
-      <w:r>
-        <w:rPr>
-          <w:rFonts w:ascii="Times New Roman" w:eastAsia="Times New Roman" w:hAnsi="Times New Roman" w:cs="Times New Roman"/>
-          <w:sz w:val="24"/>
-          <w:szCs w:val="24"/>
-        </w:rPr>
-        <w:t xml:space="preserve">In Partial </w:t>
-      </w:r>
-      <w:r>
-        <w:rPr>
-          <w:rFonts w:ascii="Times New Roman" w:eastAsia="Times New Roman" w:hAnsi="Times New Roman" w:cs="Times New Roman"/>
-          <w:sz w:val="24"/>
-          <w:szCs w:val="24"/>
-        </w:rPr>
-        <w:t>Fulfilment of the Requirements for the Degree</w:t>
+          <w:rFonts w:ascii="Times New Roman" w:hAnsi="Times New Roman" w:eastAsia="Times New Roman" w:cs="Times New Roman"/>
+          <w:sz w:val="24"/>
+          <w:szCs w:val="24"/>
+        </w:rPr>
+      </w:pPr>
+      <w:r>
+        <w:rPr>
+          <w:rFonts w:ascii="Times New Roman" w:hAnsi="Times New Roman" w:eastAsia="Times New Roman" w:cs="Times New Roman"/>
+          <w:sz w:val="24"/>
+          <w:szCs w:val="24"/>
+        </w:rPr>
+        <w:t>In Partial Fulfilment of the Requirements for the Degree</w:t>
       </w:r>
     </w:p>
     <w:p>
@@ -267,14 +241,14 @@
         <w:ind w:left="142"/>
         <w:jc w:val="center"/>
         <w:rPr>
-          <w:rFonts w:ascii="Times New Roman" w:eastAsia="Times New Roman" w:hAnsi="Times New Roman" w:cs="Times New Roman"/>
-          <w:sz w:val="24"/>
-          <w:szCs w:val="24"/>
-        </w:rPr>
-      </w:pPr>
-      <w:r>
-        <w:rPr>
-          <w:rFonts w:ascii="Times New Roman" w:eastAsia="Times New Roman" w:hAnsi="Times New Roman" w:cs="Times New Roman"/>
+          <w:rFonts w:ascii="Times New Roman" w:hAnsi="Times New Roman" w:eastAsia="Times New Roman" w:cs="Times New Roman"/>
+          <w:sz w:val="24"/>
+          <w:szCs w:val="24"/>
+        </w:rPr>
+      </w:pPr>
+      <w:r>
+        <w:rPr>
+          <w:rFonts w:ascii="Times New Roman" w:hAnsi="Times New Roman" w:eastAsia="Times New Roman" w:cs="Times New Roman"/>
           <w:sz w:val="24"/>
           <w:szCs w:val="24"/>
         </w:rPr>
@@ -287,7 +261,7 @@
         <w:ind w:left="142"/>
         <w:jc w:val="center"/>
         <w:rPr>
-          <w:rFonts w:ascii="Times New Roman" w:eastAsia="Times New Roman" w:hAnsi="Times New Roman" w:cs="Times New Roman"/>
+          <w:rFonts w:ascii="Times New Roman" w:hAnsi="Times New Roman" w:eastAsia="Times New Roman" w:cs="Times New Roman"/>
           <w:sz w:val="24"/>
           <w:szCs w:val="24"/>
         </w:rPr>
@@ -299,7 +273,7 @@
         <w:ind w:left="142"/>
         <w:jc w:val="center"/>
         <w:rPr>
-          <w:rFonts w:ascii="Times New Roman" w:eastAsia="Times New Roman" w:hAnsi="Times New Roman" w:cs="Times New Roman"/>
+          <w:rFonts w:ascii="Times New Roman" w:hAnsi="Times New Roman" w:eastAsia="Times New Roman" w:cs="Times New Roman"/>
           <w:sz w:val="24"/>
           <w:szCs w:val="24"/>
         </w:rPr>
@@ -311,7 +285,7 @@
         <w:ind w:left="142"/>
         <w:jc w:val="center"/>
         <w:rPr>
-          <w:rFonts w:ascii="Times New Roman" w:eastAsia="Times New Roman" w:hAnsi="Times New Roman" w:cs="Times New Roman"/>
+          <w:rFonts w:ascii="Times New Roman" w:hAnsi="Times New Roman" w:eastAsia="Times New Roman" w:cs="Times New Roman"/>
           <w:sz w:val="24"/>
           <w:szCs w:val="24"/>
         </w:rPr>
@@ -323,7 +297,7 @@
         <w:ind w:left="142"/>
         <w:jc w:val="center"/>
         <w:rPr>
-          <w:rFonts w:ascii="Times New Roman" w:eastAsia="Times New Roman" w:hAnsi="Times New Roman" w:cs="Times New Roman"/>
+          <w:rFonts w:ascii="Times New Roman" w:hAnsi="Times New Roman" w:eastAsia="Times New Roman" w:cs="Times New Roman"/>
           <w:sz w:val="24"/>
           <w:szCs w:val="24"/>
         </w:rPr>
@@ -335,7 +309,7 @@
         <w:ind w:left="142"/>
         <w:jc w:val="center"/>
         <w:rPr>
-          <w:rFonts w:ascii="Times New Roman" w:eastAsia="Times New Roman" w:hAnsi="Times New Roman" w:cs="Times New Roman"/>
+          <w:rFonts w:ascii="Times New Roman" w:hAnsi="Times New Roman" w:eastAsia="Times New Roman" w:cs="Times New Roman"/>
           <w:sz w:val="24"/>
           <w:szCs w:val="24"/>
         </w:rPr>
@@ -347,7 +321,7 @@
         <w:ind w:left="142"/>
         <w:jc w:val="center"/>
         <w:rPr>
-          <w:rFonts w:ascii="Times New Roman" w:eastAsia="Times New Roman" w:hAnsi="Times New Roman" w:cs="Times New Roman"/>
+          <w:rFonts w:ascii="Times New Roman" w:hAnsi="Times New Roman" w:eastAsia="Times New Roman" w:cs="Times New Roman"/>
           <w:sz w:val="24"/>
           <w:szCs w:val="24"/>
         </w:rPr>
@@ -359,7 +333,7 @@
         <w:ind w:left="142"/>
         <w:jc w:val="center"/>
         <w:rPr>
-          <w:rFonts w:ascii="Times New Roman" w:eastAsia="Times New Roman" w:hAnsi="Times New Roman" w:cs="Times New Roman"/>
+          <w:rFonts w:ascii="Times New Roman" w:hAnsi="Times New Roman" w:eastAsia="Times New Roman" w:cs="Times New Roman"/>
           <w:sz w:val="24"/>
           <w:szCs w:val="24"/>
         </w:rPr>
@@ -371,7 +345,7 @@
         <w:ind w:left="142"/>
         <w:jc w:val="center"/>
         <w:rPr>
-          <w:rFonts w:ascii="Times New Roman" w:eastAsia="Times New Roman" w:hAnsi="Times New Roman" w:cs="Times New Roman"/>
+          <w:rFonts w:ascii="Times New Roman" w:hAnsi="Times New Roman" w:eastAsia="Times New Roman" w:cs="Times New Roman"/>
           <w:sz w:val="24"/>
           <w:szCs w:val="24"/>
         </w:rPr>
@@ -383,15 +357,15 @@
         <w:ind w:left="142"/>
         <w:jc w:val="center"/>
         <w:rPr>
-          <w:rFonts w:ascii="Times New Roman" w:eastAsia="Times New Roman" w:hAnsi="Times New Roman" w:cs="Times New Roman"/>
-          <w:b/>
-          <w:sz w:val="24"/>
-          <w:szCs w:val="24"/>
-        </w:rPr>
-      </w:pPr>
-      <w:r>
-        <w:rPr>
-          <w:rFonts w:ascii="Times New Roman" w:eastAsia="Times New Roman" w:hAnsi="Times New Roman" w:cs="Times New Roman"/>
+          <w:rFonts w:ascii="Times New Roman" w:hAnsi="Times New Roman" w:eastAsia="Times New Roman" w:cs="Times New Roman"/>
+          <w:b/>
+          <w:sz w:val="24"/>
+          <w:szCs w:val="24"/>
+        </w:rPr>
+      </w:pPr>
+      <w:r>
+        <w:rPr>
+          <w:rFonts w:ascii="Times New Roman" w:hAnsi="Times New Roman" w:eastAsia="Times New Roman" w:cs="Times New Roman"/>
           <w:b/>
           <w:sz w:val="24"/>
           <w:szCs w:val="24"/>
@@ -405,15 +379,15 @@
         <w:ind w:left="142"/>
         <w:jc w:val="center"/>
         <w:rPr>
-          <w:rFonts w:ascii="Times New Roman" w:eastAsia="Times New Roman" w:hAnsi="Times New Roman" w:cs="Times New Roman"/>
-          <w:b/>
-          <w:sz w:val="24"/>
-          <w:szCs w:val="24"/>
-        </w:rPr>
-      </w:pPr>
-      <w:r>
-        <w:rPr>
-          <w:rFonts w:ascii="Times New Roman" w:eastAsia="Times New Roman" w:hAnsi="Times New Roman" w:cs="Times New Roman"/>
+          <w:rFonts w:ascii="Times New Roman" w:hAnsi="Times New Roman" w:eastAsia="Times New Roman" w:cs="Times New Roman"/>
+          <w:b/>
+          <w:sz w:val="24"/>
+          <w:szCs w:val="24"/>
+        </w:rPr>
+      </w:pPr>
+      <w:r>
+        <w:rPr>
+          <w:rFonts w:ascii="Times New Roman" w:hAnsi="Times New Roman" w:eastAsia="Times New Roman" w:cs="Times New Roman"/>
           <w:b/>
           <w:sz w:val="24"/>
           <w:szCs w:val="24"/>
@@ -427,15 +401,15 @@
         <w:ind w:left="142"/>
         <w:jc w:val="center"/>
         <w:rPr>
-          <w:rFonts w:ascii="Times New Roman" w:eastAsia="Times New Roman" w:hAnsi="Times New Roman" w:cs="Times New Roman"/>
-          <w:b/>
-          <w:sz w:val="24"/>
-          <w:szCs w:val="24"/>
-        </w:rPr>
-      </w:pPr>
-      <w:r>
-        <w:rPr>
-          <w:rFonts w:ascii="Times New Roman" w:eastAsia="Times New Roman" w:hAnsi="Times New Roman" w:cs="Times New Roman"/>
+          <w:rFonts w:ascii="Times New Roman" w:hAnsi="Times New Roman" w:eastAsia="Times New Roman" w:cs="Times New Roman"/>
+          <w:b/>
+          <w:sz w:val="24"/>
+          <w:szCs w:val="24"/>
+        </w:rPr>
+      </w:pPr>
+      <w:r>
+        <w:rPr>
+          <w:rFonts w:ascii="Times New Roman" w:hAnsi="Times New Roman" w:eastAsia="Times New Roman" w:cs="Times New Roman"/>
           <w:b/>
           <w:sz w:val="24"/>
           <w:szCs w:val="24"/>
@@ -449,7 +423,7 @@
         <w:ind w:left="142"/>
         <w:jc w:val="center"/>
         <w:rPr>
-          <w:rFonts w:ascii="Times New Roman" w:eastAsia="Times New Roman" w:hAnsi="Times New Roman" w:cs="Times New Roman"/>
+          <w:rFonts w:ascii="Times New Roman" w:hAnsi="Times New Roman" w:eastAsia="Times New Roman" w:cs="Times New Roman"/>
           <w:b/>
           <w:sz w:val="24"/>
           <w:szCs w:val="24"/>
@@ -462,7 +436,7 @@
         <w:ind w:left="142"/>
         <w:jc w:val="center"/>
         <w:rPr>
-          <w:rFonts w:ascii="Times New Roman" w:eastAsia="Times New Roman" w:hAnsi="Times New Roman" w:cs="Times New Roman"/>
+          <w:rFonts w:ascii="Times New Roman" w:hAnsi="Times New Roman" w:eastAsia="Times New Roman" w:cs="Times New Roman"/>
           <w:b/>
           <w:sz w:val="24"/>
           <w:szCs w:val="24"/>
@@ -475,7 +449,7 @@
         <w:ind w:left="142"/>
         <w:jc w:val="center"/>
         <w:rPr>
-          <w:rFonts w:ascii="Times New Roman" w:eastAsia="Times New Roman" w:hAnsi="Times New Roman" w:cs="Times New Roman"/>
+          <w:rFonts w:ascii="Times New Roman" w:hAnsi="Times New Roman" w:eastAsia="Times New Roman" w:cs="Times New Roman"/>
           <w:b/>
           <w:sz w:val="24"/>
           <w:szCs w:val="24"/>
@@ -488,7 +462,7 @@
         <w:ind w:left="142"/>
         <w:jc w:val="center"/>
         <w:rPr>
-          <w:rFonts w:ascii="Times New Roman" w:eastAsia="Times New Roman" w:hAnsi="Times New Roman" w:cs="Times New Roman"/>
+          <w:rFonts w:ascii="Times New Roman" w:hAnsi="Times New Roman" w:eastAsia="Times New Roman" w:cs="Times New Roman"/>
           <w:b/>
           <w:sz w:val="24"/>
           <w:szCs w:val="24"/>
@@ -501,7 +475,7 @@
         <w:ind w:left="142"/>
         <w:jc w:val="center"/>
         <w:rPr>
-          <w:rFonts w:ascii="Times New Roman" w:eastAsia="Times New Roman" w:hAnsi="Times New Roman" w:cs="Times New Roman"/>
+          <w:rFonts w:ascii="Times New Roman" w:hAnsi="Times New Roman" w:eastAsia="Times New Roman" w:cs="Times New Roman"/>
           <w:b/>
           <w:sz w:val="24"/>
           <w:szCs w:val="24"/>
@@ -514,7 +488,7 @@
         <w:ind w:left="142"/>
         <w:jc w:val="center"/>
         <w:rPr>
-          <w:rFonts w:ascii="Times New Roman" w:eastAsia="Times New Roman" w:hAnsi="Times New Roman" w:cs="Times New Roman"/>
+          <w:rFonts w:ascii="Times New Roman" w:hAnsi="Times New Roman" w:eastAsia="Times New Roman" w:cs="Times New Roman"/>
           <w:b/>
           <w:sz w:val="24"/>
           <w:szCs w:val="24"/>
@@ -527,20 +501,20 @@
         <w:ind w:left="142"/>
         <w:jc w:val="center"/>
         <w:rPr>
-          <w:rFonts w:ascii="Times New Roman" w:eastAsia="Times New Roman" w:hAnsi="Times New Roman" w:cs="Times New Roman"/>
-          <w:b/>
-          <w:sz w:val="24"/>
-          <w:szCs w:val="24"/>
-        </w:rPr>
-      </w:pPr>
-    </w:p>
-    <w:p>
-      <w:pPr>
-        <w:spacing w:after="0" w:line="240" w:lineRule="auto"/>
-        <w:ind w:left="142"/>
-        <w:jc w:val="both"/>
-        <w:rPr>
-          <w:rFonts w:ascii="Times New Roman" w:eastAsia="Times New Roman" w:hAnsi="Times New Roman" w:cs="Times New Roman"/>
+          <w:rFonts w:ascii="Times New Roman" w:hAnsi="Times New Roman" w:eastAsia="Times New Roman" w:cs="Times New Roman"/>
+          <w:b/>
+          <w:sz w:val="24"/>
+          <w:szCs w:val="24"/>
+        </w:rPr>
+      </w:pPr>
+    </w:p>
+    <w:p>
+      <w:pPr>
+        <w:spacing w:after="0" w:line="240" w:lineRule="auto"/>
+        <w:ind w:left="142"/>
+        <w:jc w:val="both"/>
+        <w:rPr>
+          <w:rFonts w:ascii="Times New Roman" w:hAnsi="Times New Roman" w:eastAsia="Times New Roman" w:cs="Times New Roman"/>
           <w:b/>
           <w:sz w:val="24"/>
           <w:szCs w:val="24"/>
@@ -553,7 +527,7 @@
         <w:ind w:left="142"/>
         <w:jc w:val="center"/>
         <w:rPr>
-          <w:rFonts w:ascii="Times New Roman" w:eastAsia="Times New Roman" w:hAnsi="Times New Roman" w:cs="Times New Roman"/>
+          <w:rFonts w:ascii="Times New Roman" w:hAnsi="Times New Roman" w:eastAsia="Times New Roman" w:cs="Times New Roman"/>
           <w:b/>
           <w:sz w:val="24"/>
           <w:szCs w:val="24"/>
@@ -566,7 +540,7 @@
         <w:ind w:left="142"/>
         <w:jc w:val="center"/>
         <w:rPr>
-          <w:rFonts w:ascii="Times New Roman" w:eastAsia="Times New Roman" w:hAnsi="Times New Roman" w:cs="Times New Roman"/>
+          <w:rFonts w:ascii="Times New Roman" w:hAnsi="Times New Roman" w:eastAsia="Times New Roman" w:cs="Times New Roman"/>
           <w:b/>
           <w:sz w:val="24"/>
           <w:szCs w:val="24"/>
@@ -579,7 +553,7 @@
         <w:ind w:left="142"/>
         <w:jc w:val="center"/>
         <w:rPr>
-          <w:rFonts w:ascii="Times New Roman" w:eastAsia="Times New Roman" w:hAnsi="Times New Roman" w:cs="Times New Roman"/>
+          <w:rFonts w:ascii="Times New Roman" w:hAnsi="Times New Roman" w:eastAsia="Times New Roman" w:cs="Times New Roman"/>
           <w:b/>
           <w:sz w:val="24"/>
           <w:szCs w:val="24"/>
@@ -592,7 +566,7 @@
         <w:ind w:left="142"/>
         <w:jc w:val="center"/>
         <w:rPr>
-          <w:rFonts w:ascii="Times New Roman" w:eastAsia="Times New Roman" w:hAnsi="Times New Roman" w:cs="Times New Roman"/>
+          <w:rFonts w:ascii="Times New Roman" w:hAnsi="Times New Roman" w:eastAsia="Times New Roman" w:cs="Times New Roman"/>
           <w:b/>
           <w:sz w:val="24"/>
           <w:szCs w:val="24"/>
@@ -601,7 +575,7 @@
       </w:pPr>
       <w:r>
         <w:rPr>
-          <w:rFonts w:ascii="Times New Roman" w:eastAsia="Times New Roman" w:hAnsi="Times New Roman" w:cs="Times New Roman"/>
+          <w:rFonts w:ascii="Times New Roman" w:hAnsi="Times New Roman" w:eastAsia="Times New Roman" w:cs="Times New Roman"/>
           <w:b/>
           <w:sz w:val="24"/>
           <w:szCs w:val="24"/>
@@ -610,7 +584,7 @@
       </w:r>
       <w:r>
         <w:rPr>
-          <w:rFonts w:ascii="Times New Roman" w:eastAsia="Times New Roman" w:hAnsi="Times New Roman" w:cs="Times New Roman"/>
+          <w:rFonts w:ascii="Times New Roman" w:hAnsi="Times New Roman" w:eastAsia="Times New Roman" w:cs="Times New Roman"/>
           <w:b/>
           <w:sz w:val="24"/>
           <w:szCs w:val="24"/>
@@ -623,7 +597,7 @@
       <w:pPr>
         <w:spacing w:after="0" w:line="240" w:lineRule="auto"/>
         <w:rPr>
-          <w:rFonts w:ascii="Times New Roman" w:eastAsia="Times New Roman" w:hAnsi="Times New Roman" w:cs="Times New Roman"/>
+          <w:rFonts w:ascii="Times New Roman" w:hAnsi="Times New Roman" w:eastAsia="Times New Roman" w:cs="Times New Roman"/>
           <w:b/>
           <w:sz w:val="24"/>
           <w:szCs w:val="24"/>
@@ -636,7 +610,7 @@
         <w:ind w:left="142"/>
         <w:jc w:val="center"/>
         <w:rPr>
-          <w:rFonts w:ascii="Times New Roman" w:eastAsia="Times New Roman" w:hAnsi="Times New Roman" w:cs="Times New Roman"/>
+          <w:rFonts w:ascii="Times New Roman" w:hAnsi="Times New Roman" w:eastAsia="Times New Roman" w:cs="Times New Roman"/>
           <w:b/>
           <w:sz w:val="24"/>
           <w:szCs w:val="24"/>
@@ -649,19 +623,18 @@
         <w:ind w:left="142"/>
         <w:jc w:val="center"/>
         <w:rPr>
-          <w:rFonts w:ascii="Times New Roman" w:eastAsia="Times New Roman" w:hAnsi="Times New Roman" w:cs="Times New Roman"/>
-          <w:sz w:val="24"/>
-          <w:szCs w:val="24"/>
-        </w:rPr>
-      </w:pPr>
-      <w:r>
-        <w:rPr>
-          <w:rFonts w:ascii="Times New Roman" w:eastAsia="Times New Roman" w:hAnsi="Times New Roman" w:cs="Times New Roman"/>
-          <w:b/>
-          <w:sz w:val="24"/>
-          <w:szCs w:val="24"/>
-        </w:rPr>
-        <w:lastRenderedPageBreak/>
+          <w:rFonts w:ascii="Times New Roman" w:hAnsi="Times New Roman" w:eastAsia="Times New Roman" w:cs="Times New Roman"/>
+          <w:sz w:val="24"/>
+          <w:szCs w:val="24"/>
+        </w:rPr>
+      </w:pPr>
+      <w:r>
+        <w:rPr>
+          <w:rFonts w:ascii="Times New Roman" w:hAnsi="Times New Roman" w:eastAsia="Times New Roman" w:cs="Times New Roman"/>
+          <w:b/>
+          <w:sz w:val="24"/>
+          <w:szCs w:val="24"/>
+        </w:rPr>
         <w:t>TABLE OF CONTENT</w:t>
       </w:r>
     </w:p>
@@ -670,15 +643,15 @@
         <w:spacing w:after="0" w:line="240" w:lineRule="auto"/>
         <w:ind w:left="142"/>
         <w:rPr>
-          <w:rFonts w:ascii="Times New Roman" w:eastAsia="Times New Roman" w:hAnsi="Times New Roman" w:cs="Times New Roman"/>
-          <w:b/>
-          <w:sz w:val="24"/>
-          <w:szCs w:val="24"/>
-        </w:rPr>
-      </w:pPr>
-      <w:r>
-        <w:rPr>
-          <w:rFonts w:ascii="Times New Roman" w:eastAsia="Times New Roman" w:hAnsi="Times New Roman" w:cs="Times New Roman"/>
+          <w:rFonts w:ascii="Times New Roman" w:hAnsi="Times New Roman" w:eastAsia="Times New Roman" w:cs="Times New Roman"/>
+          <w:b/>
+          <w:sz w:val="24"/>
+          <w:szCs w:val="24"/>
+        </w:rPr>
+      </w:pPr>
+      <w:r>
+        <w:rPr>
+          <w:rFonts w:ascii="Times New Roman" w:hAnsi="Times New Roman" w:eastAsia="Times New Roman" w:cs="Times New Roman"/>
           <w:b/>
           <w:sz w:val="24"/>
           <w:szCs w:val="24"/>
@@ -687,7 +660,7 @@
       </w:r>
       <w:r>
         <w:rPr>
-          <w:rFonts w:ascii="Times New Roman" w:eastAsia="Times New Roman" w:hAnsi="Times New Roman" w:cs="Times New Roman"/>
+          <w:rFonts w:ascii="Times New Roman" w:hAnsi="Times New Roman" w:eastAsia="Times New Roman" w:cs="Times New Roman"/>
           <w:b/>
           <w:sz w:val="24"/>
           <w:szCs w:val="24"/>
@@ -696,7 +669,7 @@
       </w:r>
       <w:r>
         <w:rPr>
-          <w:rFonts w:ascii="Times New Roman" w:eastAsia="Times New Roman" w:hAnsi="Times New Roman" w:cs="Times New Roman"/>
+          <w:rFonts w:ascii="Times New Roman" w:hAnsi="Times New Roman" w:eastAsia="Times New Roman" w:cs="Times New Roman"/>
           <w:b/>
           <w:sz w:val="24"/>
           <w:szCs w:val="24"/>
@@ -705,7 +678,7 @@
       </w:r>
       <w:r>
         <w:rPr>
-          <w:rFonts w:ascii="Times New Roman" w:eastAsia="Times New Roman" w:hAnsi="Times New Roman" w:cs="Times New Roman"/>
+          <w:rFonts w:ascii="Times New Roman" w:hAnsi="Times New Roman" w:eastAsia="Times New Roman" w:cs="Times New Roman"/>
           <w:b/>
           <w:sz w:val="24"/>
           <w:szCs w:val="24"/>
@@ -714,7 +687,7 @@
       </w:r>
       <w:r>
         <w:rPr>
-          <w:rFonts w:ascii="Times New Roman" w:eastAsia="Times New Roman" w:hAnsi="Times New Roman" w:cs="Times New Roman"/>
+          <w:rFonts w:ascii="Times New Roman" w:hAnsi="Times New Roman" w:eastAsia="Times New Roman" w:cs="Times New Roman"/>
           <w:b/>
           <w:sz w:val="24"/>
           <w:szCs w:val="24"/>
@@ -723,7 +696,7 @@
       </w:r>
       <w:r>
         <w:rPr>
-          <w:rFonts w:ascii="Times New Roman" w:eastAsia="Times New Roman" w:hAnsi="Times New Roman" w:cs="Times New Roman"/>
+          <w:rFonts w:ascii="Times New Roman" w:hAnsi="Times New Roman" w:eastAsia="Times New Roman" w:cs="Times New Roman"/>
           <w:b/>
           <w:sz w:val="24"/>
           <w:szCs w:val="24"/>
@@ -732,7 +705,7 @@
       </w:r>
       <w:r>
         <w:rPr>
-          <w:rFonts w:ascii="Times New Roman" w:eastAsia="Times New Roman" w:hAnsi="Times New Roman" w:cs="Times New Roman"/>
+          <w:rFonts w:ascii="Times New Roman" w:hAnsi="Times New Roman" w:eastAsia="Times New Roman" w:cs="Times New Roman"/>
           <w:b/>
           <w:sz w:val="24"/>
           <w:szCs w:val="24"/>
@@ -741,7 +714,7 @@
       </w:r>
       <w:r>
         <w:rPr>
-          <w:rFonts w:ascii="Times New Roman" w:eastAsia="Times New Roman" w:hAnsi="Times New Roman" w:cs="Times New Roman"/>
+          <w:rFonts w:ascii="Times New Roman" w:hAnsi="Times New Roman" w:eastAsia="Times New Roman" w:cs="Times New Roman"/>
           <w:b/>
           <w:sz w:val="24"/>
           <w:szCs w:val="24"/>
@@ -750,12 +723,20 @@
       </w:r>
       <w:r>
         <w:rPr>
-          <w:rFonts w:ascii="Times New Roman" w:eastAsia="Times New Roman" w:hAnsi="Times New Roman" w:cs="Times New Roman"/>
+          <w:rFonts w:ascii="Times New Roman" w:hAnsi="Times New Roman" w:eastAsia="Times New Roman" w:cs="Times New Roman"/>
           <w:b/>
           <w:sz w:val="24"/>
           <w:szCs w:val="24"/>
         </w:rPr>
         <w:tab/>
+      </w:r>
+      <w:r>
+        <w:rPr>
+          <w:rFonts w:ascii="Times New Roman" w:hAnsi="Times New Roman" w:eastAsia="Times New Roman" w:cs="Times New Roman"/>
+          <w:b/>
+          <w:sz w:val="24"/>
+          <w:szCs w:val="24"/>
+        </w:rPr>
         <w:t>Page(s)</w:t>
       </w:r>
     </w:p>
@@ -764,14 +745,14 @@
         <w:spacing w:after="0" w:line="240" w:lineRule="auto"/>
         <w:ind w:left="142"/>
         <w:rPr>
-          <w:rFonts w:ascii="Times New Roman" w:eastAsia="Times New Roman" w:hAnsi="Times New Roman" w:cs="Times New Roman"/>
-          <w:sz w:val="24"/>
-          <w:szCs w:val="24"/>
-        </w:rPr>
-      </w:pPr>
-      <w:r>
-        <w:rPr>
-          <w:rFonts w:ascii="Times New Roman" w:eastAsia="Times New Roman" w:hAnsi="Times New Roman" w:cs="Times New Roman"/>
+          <w:rFonts w:ascii="Times New Roman" w:hAnsi="Times New Roman" w:eastAsia="Times New Roman" w:cs="Times New Roman"/>
+          <w:sz w:val="24"/>
+          <w:szCs w:val="24"/>
+        </w:rPr>
+      </w:pPr>
+      <w:r>
+        <w:rPr>
+          <w:rFonts w:ascii="Times New Roman" w:hAnsi="Times New Roman" w:eastAsia="Times New Roman" w:cs="Times New Roman"/>
           <w:sz w:val="24"/>
           <w:szCs w:val="24"/>
         </w:rPr>
@@ -783,14 +764,14 @@
         <w:spacing w:after="0" w:line="240" w:lineRule="auto"/>
         <w:ind w:left="142"/>
         <w:rPr>
-          <w:rFonts w:ascii="Times New Roman" w:eastAsia="Times New Roman" w:hAnsi="Times New Roman" w:cs="Times New Roman"/>
-          <w:sz w:val="24"/>
-          <w:szCs w:val="24"/>
-        </w:rPr>
-      </w:pPr>
-      <w:r>
-        <w:rPr>
-          <w:rFonts w:ascii="Times New Roman" w:eastAsia="Times New Roman" w:hAnsi="Times New Roman" w:cs="Times New Roman"/>
+          <w:rFonts w:ascii="Times New Roman" w:hAnsi="Times New Roman" w:eastAsia="Times New Roman" w:cs="Times New Roman"/>
+          <w:sz w:val="24"/>
+          <w:szCs w:val="24"/>
+        </w:rPr>
+      </w:pPr>
+      <w:r>
+        <w:rPr>
+          <w:rFonts w:ascii="Times New Roman" w:hAnsi="Times New Roman" w:eastAsia="Times New Roman" w:cs="Times New Roman"/>
           <w:sz w:val="24"/>
           <w:szCs w:val="24"/>
         </w:rPr>
@@ -802,63 +783,47 @@
         <w:spacing w:after="0" w:line="240" w:lineRule="auto"/>
         <w:ind w:left="142"/>
         <w:rPr>
-          <w:rFonts w:ascii="Times New Roman" w:eastAsia="Times New Roman" w:hAnsi="Times New Roman" w:cs="Times New Roman"/>
-          <w:sz w:val="24"/>
-          <w:szCs w:val="24"/>
-        </w:rPr>
-      </w:pPr>
-      <w:r>
-        <w:rPr>
-          <w:rFonts w:ascii="Times New Roman" w:eastAsia="Times New Roman" w:hAnsi="Times New Roman" w:cs="Times New Roman"/>
-          <w:sz w:val="24"/>
-          <w:szCs w:val="24"/>
-        </w:rPr>
-        <w:t>List of Figure</w:t>
-      </w:r>
-      <w:r>
-        <w:rPr>
-          <w:rFonts w:ascii="Times New Roman" w:eastAsia="Times New Roman" w:hAnsi="Times New Roman" w:cs="Times New Roman"/>
-          <w:sz w:val="24"/>
-          <w:szCs w:val="24"/>
-        </w:rPr>
-        <w:t>s</w:t>
-      </w:r>
-    </w:p>
-    <w:p>
-      <w:pPr>
-        <w:spacing w:after="0" w:line="240" w:lineRule="auto"/>
-        <w:ind w:left="142"/>
-        <w:jc w:val="both"/>
-        <w:rPr>
-          <w:rFonts w:ascii="Times New Roman" w:eastAsia="Times New Roman" w:hAnsi="Times New Roman" w:cs="Times New Roman"/>
-          <w:sz w:val="24"/>
-          <w:szCs w:val="24"/>
-        </w:rPr>
-      </w:pPr>
-      <w:r>
-        <w:rPr>
-          <w:rFonts w:ascii="Times New Roman" w:eastAsia="Times New Roman" w:hAnsi="Times New Roman" w:cs="Times New Roman"/>
-          <w:sz w:val="24"/>
-          <w:szCs w:val="24"/>
-        </w:rPr>
-        <w:t>List of Table</w:t>
-      </w:r>
-      <w:r>
-        <w:rPr>
-          <w:rFonts w:ascii="Times New Roman" w:eastAsia="Times New Roman" w:hAnsi="Times New Roman" w:cs="Times New Roman"/>
-          <w:sz w:val="24"/>
-          <w:szCs w:val="24"/>
-        </w:rPr>
-        <w:t>s</w:t>
-      </w:r>
-    </w:p>
-    <w:p>
-      <w:pPr>
-        <w:spacing w:after="0" w:line="240" w:lineRule="auto"/>
-        <w:ind w:left="142"/>
-        <w:jc w:val="both"/>
-        <w:rPr>
-          <w:rFonts w:ascii="Times New Roman" w:eastAsia="Times New Roman" w:hAnsi="Times New Roman" w:cs="Times New Roman"/>
+          <w:rFonts w:ascii="Times New Roman" w:hAnsi="Times New Roman" w:eastAsia="Times New Roman" w:cs="Times New Roman"/>
+          <w:sz w:val="24"/>
+          <w:szCs w:val="24"/>
+        </w:rPr>
+      </w:pPr>
+      <w:r>
+        <w:rPr>
+          <w:rFonts w:ascii="Times New Roman" w:hAnsi="Times New Roman" w:eastAsia="Times New Roman" w:cs="Times New Roman"/>
+          <w:sz w:val="24"/>
+          <w:szCs w:val="24"/>
+        </w:rPr>
+        <w:t>List of Figures</w:t>
+      </w:r>
+    </w:p>
+    <w:p>
+      <w:pPr>
+        <w:spacing w:after="0" w:line="240" w:lineRule="auto"/>
+        <w:ind w:left="142"/>
+        <w:jc w:val="both"/>
+        <w:rPr>
+          <w:rFonts w:ascii="Times New Roman" w:hAnsi="Times New Roman" w:eastAsia="Times New Roman" w:cs="Times New Roman"/>
+          <w:sz w:val="24"/>
+          <w:szCs w:val="24"/>
+        </w:rPr>
+      </w:pPr>
+      <w:r>
+        <w:rPr>
+          <w:rFonts w:ascii="Times New Roman" w:hAnsi="Times New Roman" w:eastAsia="Times New Roman" w:cs="Times New Roman"/>
+          <w:sz w:val="24"/>
+          <w:szCs w:val="24"/>
+        </w:rPr>
+        <w:t>List of Tables</w:t>
+      </w:r>
+    </w:p>
+    <w:p>
+      <w:pPr>
+        <w:spacing w:after="0" w:line="240" w:lineRule="auto"/>
+        <w:ind w:left="142"/>
+        <w:jc w:val="both"/>
+        <w:rPr>
+          <w:rFonts w:ascii="Times New Roman" w:hAnsi="Times New Roman" w:eastAsia="Times New Roman" w:cs="Times New Roman"/>
           <w:sz w:val="24"/>
           <w:szCs w:val="24"/>
         </w:rPr>
@@ -869,15 +834,15 @@
         <w:spacing w:before="240" w:after="200" w:line="240" w:lineRule="auto"/>
         <w:ind w:left="142"/>
         <w:rPr>
-          <w:rFonts w:ascii="Times New Roman" w:eastAsia="Times New Roman" w:hAnsi="Times New Roman" w:cs="Times New Roman"/>
-          <w:b/>
-          <w:sz w:val="24"/>
-          <w:szCs w:val="24"/>
-        </w:rPr>
-      </w:pPr>
-      <w:r>
-        <w:rPr>
-          <w:rFonts w:ascii="Times New Roman" w:eastAsia="Times New Roman" w:hAnsi="Times New Roman" w:cs="Times New Roman"/>
+          <w:rFonts w:ascii="Times New Roman" w:hAnsi="Times New Roman" w:eastAsia="Times New Roman" w:cs="Times New Roman"/>
+          <w:b/>
+          <w:sz w:val="24"/>
+          <w:szCs w:val="24"/>
+        </w:rPr>
+      </w:pPr>
+      <w:r>
+        <w:rPr>
+          <w:rFonts w:ascii="Times New Roman" w:hAnsi="Times New Roman" w:eastAsia="Times New Roman" w:cs="Times New Roman"/>
           <w:b/>
           <w:sz w:val="24"/>
           <w:szCs w:val="24"/>
@@ -894,15 +859,15 @@
         <w:spacing w:before="200" w:after="0" w:line="240" w:lineRule="auto"/>
         <w:ind w:left="142" w:firstLine="0"/>
         <w:rPr>
-          <w:rFonts w:ascii="Times New Roman" w:eastAsia="Times New Roman" w:hAnsi="Times New Roman" w:cs="Times New Roman"/>
-          <w:b/>
-          <w:sz w:val="24"/>
-          <w:szCs w:val="24"/>
-        </w:rPr>
-      </w:pPr>
-      <w:r>
-        <w:rPr>
-          <w:rFonts w:ascii="Times New Roman" w:eastAsia="Times New Roman" w:hAnsi="Times New Roman" w:cs="Times New Roman"/>
+          <w:rFonts w:ascii="Times New Roman" w:hAnsi="Times New Roman" w:eastAsia="Times New Roman" w:cs="Times New Roman"/>
+          <w:b/>
+          <w:sz w:val="24"/>
+          <w:szCs w:val="24"/>
+        </w:rPr>
+      </w:pPr>
+      <w:r>
+        <w:rPr>
+          <w:rFonts w:ascii="Times New Roman" w:hAnsi="Times New Roman" w:eastAsia="Times New Roman" w:cs="Times New Roman"/>
           <w:b/>
           <w:sz w:val="24"/>
           <w:szCs w:val="24"/>
@@ -915,14 +880,14 @@
         <w:spacing w:after="0" w:line="240" w:lineRule="auto"/>
         <w:ind w:left="862" w:firstLine="578"/>
         <w:rPr>
-          <w:rFonts w:ascii="Times New Roman" w:eastAsia="Times New Roman" w:hAnsi="Times New Roman" w:cs="Times New Roman"/>
-          <w:sz w:val="24"/>
-          <w:szCs w:val="24"/>
-        </w:rPr>
-      </w:pPr>
-      <w:r>
-        <w:rPr>
-          <w:rFonts w:ascii="Times New Roman" w:eastAsia="Times New Roman" w:hAnsi="Times New Roman" w:cs="Times New Roman"/>
+          <w:rFonts w:ascii="Times New Roman" w:hAnsi="Times New Roman" w:eastAsia="Times New Roman" w:cs="Times New Roman"/>
+          <w:sz w:val="24"/>
+          <w:szCs w:val="24"/>
+        </w:rPr>
+      </w:pPr>
+      <w:r>
+        <w:rPr>
+          <w:rFonts w:ascii="Times New Roman" w:hAnsi="Times New Roman" w:eastAsia="Times New Roman" w:cs="Times New Roman"/>
           <w:sz w:val="24"/>
           <w:szCs w:val="24"/>
         </w:rPr>
@@ -934,14 +899,14 @@
         <w:spacing w:after="0" w:line="240" w:lineRule="auto"/>
         <w:ind w:left="862" w:firstLine="578"/>
         <w:rPr>
-          <w:rFonts w:ascii="Times New Roman" w:eastAsia="Times New Roman" w:hAnsi="Times New Roman" w:cs="Times New Roman"/>
-          <w:sz w:val="24"/>
-          <w:szCs w:val="24"/>
-        </w:rPr>
-      </w:pPr>
-      <w:r>
-        <w:rPr>
-          <w:rFonts w:ascii="Times New Roman" w:eastAsia="Times New Roman" w:hAnsi="Times New Roman" w:cs="Times New Roman"/>
+          <w:rFonts w:ascii="Times New Roman" w:hAnsi="Times New Roman" w:eastAsia="Times New Roman" w:cs="Times New Roman"/>
+          <w:sz w:val="24"/>
+          <w:szCs w:val="24"/>
+        </w:rPr>
+      </w:pPr>
+      <w:r>
+        <w:rPr>
+          <w:rFonts w:ascii="Times New Roman" w:hAnsi="Times New Roman" w:eastAsia="Times New Roman" w:cs="Times New Roman"/>
           <w:sz w:val="24"/>
           <w:szCs w:val="24"/>
         </w:rPr>
@@ -953,14 +918,14 @@
         <w:spacing w:after="0" w:line="240" w:lineRule="auto"/>
         <w:ind w:left="862" w:firstLine="578"/>
         <w:rPr>
-          <w:rFonts w:ascii="Times New Roman" w:eastAsia="Times New Roman" w:hAnsi="Times New Roman" w:cs="Times New Roman"/>
-          <w:sz w:val="24"/>
-          <w:szCs w:val="24"/>
-        </w:rPr>
-      </w:pPr>
-      <w:r>
-        <w:rPr>
-          <w:rFonts w:ascii="Times New Roman" w:eastAsia="Times New Roman" w:hAnsi="Times New Roman" w:cs="Times New Roman"/>
+          <w:rFonts w:ascii="Times New Roman" w:hAnsi="Times New Roman" w:eastAsia="Times New Roman" w:cs="Times New Roman"/>
+          <w:sz w:val="24"/>
+          <w:szCs w:val="24"/>
+        </w:rPr>
+      </w:pPr>
+      <w:r>
+        <w:rPr>
+          <w:rFonts w:ascii="Times New Roman" w:hAnsi="Times New Roman" w:eastAsia="Times New Roman" w:cs="Times New Roman"/>
           <w:sz w:val="24"/>
           <w:szCs w:val="24"/>
         </w:rPr>
@@ -973,14 +938,14 @@
         <w:ind w:left="1440"/>
         <w:jc w:val="both"/>
         <w:rPr>
-          <w:rFonts w:ascii="Times New Roman" w:eastAsia="Times New Roman" w:hAnsi="Times New Roman" w:cs="Times New Roman"/>
-          <w:sz w:val="24"/>
-          <w:szCs w:val="24"/>
-        </w:rPr>
-      </w:pPr>
-      <w:r>
-        <w:rPr>
-          <w:rFonts w:ascii="Times New Roman" w:eastAsia="Times New Roman" w:hAnsi="Times New Roman" w:cs="Times New Roman"/>
+          <w:rFonts w:ascii="Times New Roman" w:hAnsi="Times New Roman" w:eastAsia="Times New Roman" w:cs="Times New Roman"/>
+          <w:sz w:val="24"/>
+          <w:szCs w:val="24"/>
+        </w:rPr>
+      </w:pPr>
+      <w:r>
+        <w:rPr>
+          <w:rFonts w:ascii="Times New Roman" w:hAnsi="Times New Roman" w:eastAsia="Times New Roman" w:cs="Times New Roman"/>
           <w:sz w:val="24"/>
           <w:szCs w:val="24"/>
         </w:rPr>
@@ -992,7 +957,7 @@
         <w:spacing w:after="0" w:line="240" w:lineRule="auto"/>
         <w:ind w:left="142"/>
         <w:rPr>
-          <w:rFonts w:ascii="Times New Roman" w:eastAsia="Times New Roman" w:hAnsi="Times New Roman" w:cs="Times New Roman"/>
+          <w:rFonts w:ascii="Times New Roman" w:hAnsi="Times New Roman" w:eastAsia="Times New Roman" w:cs="Times New Roman"/>
           <w:sz w:val="24"/>
           <w:szCs w:val="24"/>
         </w:rPr>
@@ -1007,29 +972,20 @@
         <w:spacing w:after="0" w:line="240" w:lineRule="auto"/>
         <w:ind w:left="142" w:firstLine="0"/>
         <w:rPr>
-          <w:rFonts w:ascii="Times New Roman" w:eastAsia="Times New Roman" w:hAnsi="Times New Roman" w:cs="Times New Roman"/>
-          <w:b/>
-          <w:sz w:val="24"/>
-          <w:szCs w:val="24"/>
-        </w:rPr>
-      </w:pPr>
-      <w:r>
-        <w:rPr>
-          <w:rFonts w:ascii="Times New Roman" w:eastAsia="Times New Roman" w:hAnsi="Times New Roman" w:cs="Times New Roman"/>
-          <w:b/>
-          <w:sz w:val="24"/>
-          <w:szCs w:val="24"/>
-        </w:rPr>
-        <w:t xml:space="preserve">REVIEW OF THE RELATED </w:t>
-      </w:r>
-      <w:r>
-        <w:rPr>
-          <w:rFonts w:ascii="Times New Roman" w:eastAsia="Times New Roman" w:hAnsi="Times New Roman" w:cs="Times New Roman"/>
-          <w:b/>
-          <w:sz w:val="24"/>
-          <w:szCs w:val="24"/>
-        </w:rPr>
-        <w:t>LITERATURE AND STUDIES</w:t>
+          <w:rFonts w:ascii="Times New Roman" w:hAnsi="Times New Roman" w:eastAsia="Times New Roman" w:cs="Times New Roman"/>
+          <w:b/>
+          <w:sz w:val="24"/>
+          <w:szCs w:val="24"/>
+        </w:rPr>
+      </w:pPr>
+      <w:r>
+        <w:rPr>
+          <w:rFonts w:ascii="Times New Roman" w:hAnsi="Times New Roman" w:eastAsia="Times New Roman" w:cs="Times New Roman"/>
+          <w:b/>
+          <w:sz w:val="24"/>
+          <w:szCs w:val="24"/>
+        </w:rPr>
+        <w:t>REVIEW OF THE RELATED LITERATURE AND STUDIES</w:t>
       </w:r>
     </w:p>
     <w:p>
@@ -1037,14 +993,14 @@
         <w:spacing w:after="0" w:line="240" w:lineRule="auto"/>
         <w:ind w:left="862" w:firstLine="578"/>
         <w:rPr>
-          <w:rFonts w:ascii="Times New Roman" w:eastAsia="Times New Roman" w:hAnsi="Times New Roman" w:cs="Times New Roman"/>
-          <w:sz w:val="24"/>
-          <w:szCs w:val="24"/>
-        </w:rPr>
-      </w:pPr>
-      <w:r>
-        <w:rPr>
-          <w:rFonts w:ascii="Times New Roman" w:eastAsia="Times New Roman" w:hAnsi="Times New Roman" w:cs="Times New Roman"/>
+          <w:rFonts w:ascii="Times New Roman" w:hAnsi="Times New Roman" w:eastAsia="Times New Roman" w:cs="Times New Roman"/>
+          <w:sz w:val="24"/>
+          <w:szCs w:val="24"/>
+        </w:rPr>
+      </w:pPr>
+      <w:r>
+        <w:rPr>
+          <w:rFonts w:ascii="Times New Roman" w:hAnsi="Times New Roman" w:eastAsia="Times New Roman" w:cs="Times New Roman"/>
           <w:sz w:val="24"/>
           <w:szCs w:val="24"/>
         </w:rPr>
@@ -1056,14 +1012,14 @@
         <w:spacing w:after="0" w:line="240" w:lineRule="auto"/>
         <w:ind w:left="862" w:firstLine="578"/>
         <w:rPr>
-          <w:rFonts w:ascii="Times New Roman" w:eastAsia="Times New Roman" w:hAnsi="Times New Roman" w:cs="Times New Roman"/>
-          <w:sz w:val="24"/>
-          <w:szCs w:val="24"/>
-        </w:rPr>
-      </w:pPr>
-      <w:r>
-        <w:rPr>
-          <w:rFonts w:ascii="Times New Roman" w:eastAsia="Times New Roman" w:hAnsi="Times New Roman" w:cs="Times New Roman"/>
+          <w:rFonts w:ascii="Times New Roman" w:hAnsi="Times New Roman" w:eastAsia="Times New Roman" w:cs="Times New Roman"/>
+          <w:sz w:val="24"/>
+          <w:szCs w:val="24"/>
+        </w:rPr>
+      </w:pPr>
+      <w:r>
+        <w:rPr>
+          <w:rFonts w:ascii="Times New Roman" w:hAnsi="Times New Roman" w:eastAsia="Times New Roman" w:cs="Times New Roman"/>
           <w:sz w:val="24"/>
           <w:szCs w:val="24"/>
         </w:rPr>
@@ -1075,14 +1031,14 @@
         <w:spacing w:after="0" w:line="240" w:lineRule="auto"/>
         <w:ind w:left="862" w:firstLine="578"/>
         <w:rPr>
-          <w:rFonts w:ascii="Times New Roman" w:eastAsia="Times New Roman" w:hAnsi="Times New Roman" w:cs="Times New Roman"/>
-          <w:sz w:val="24"/>
-          <w:szCs w:val="24"/>
-        </w:rPr>
-      </w:pPr>
-      <w:r>
-        <w:rPr>
-          <w:rFonts w:ascii="Times New Roman" w:eastAsia="Times New Roman" w:hAnsi="Times New Roman" w:cs="Times New Roman"/>
+          <w:rFonts w:ascii="Times New Roman" w:hAnsi="Times New Roman" w:eastAsia="Times New Roman" w:cs="Times New Roman"/>
+          <w:sz w:val="24"/>
+          <w:szCs w:val="24"/>
+        </w:rPr>
+      </w:pPr>
+      <w:r>
+        <w:rPr>
+          <w:rFonts w:ascii="Times New Roman" w:hAnsi="Times New Roman" w:eastAsia="Times New Roman" w:cs="Times New Roman"/>
           <w:sz w:val="24"/>
           <w:szCs w:val="24"/>
         </w:rPr>
@@ -1094,14 +1050,14 @@
         <w:spacing w:after="0" w:line="240" w:lineRule="auto"/>
         <w:ind w:left="862" w:firstLine="578"/>
         <w:rPr>
-          <w:rFonts w:ascii="Times New Roman" w:eastAsia="Times New Roman" w:hAnsi="Times New Roman" w:cs="Times New Roman"/>
-          <w:sz w:val="24"/>
-          <w:szCs w:val="24"/>
-        </w:rPr>
-      </w:pPr>
-      <w:r>
-        <w:rPr>
-          <w:rFonts w:ascii="Times New Roman" w:eastAsia="Times New Roman" w:hAnsi="Times New Roman" w:cs="Times New Roman"/>
+          <w:rFonts w:ascii="Times New Roman" w:hAnsi="Times New Roman" w:eastAsia="Times New Roman" w:cs="Times New Roman"/>
+          <w:sz w:val="24"/>
+          <w:szCs w:val="24"/>
+        </w:rPr>
+      </w:pPr>
+      <w:r>
+        <w:rPr>
+          <w:rFonts w:ascii="Times New Roman" w:hAnsi="Times New Roman" w:eastAsia="Times New Roman" w:cs="Times New Roman"/>
           <w:sz w:val="24"/>
           <w:szCs w:val="24"/>
         </w:rPr>
@@ -1113,7 +1069,7 @@
         <w:spacing w:after="0" w:line="240" w:lineRule="auto"/>
         <w:ind w:left="142"/>
         <w:rPr>
-          <w:rFonts w:ascii="Times New Roman" w:eastAsia="Times New Roman" w:hAnsi="Times New Roman" w:cs="Times New Roman"/>
+          <w:rFonts w:ascii="Times New Roman" w:hAnsi="Times New Roman" w:eastAsia="Times New Roman" w:cs="Times New Roman"/>
           <w:sz w:val="24"/>
           <w:szCs w:val="24"/>
         </w:rPr>
@@ -1128,15 +1084,15 @@
         <w:spacing w:after="0" w:line="240" w:lineRule="auto"/>
         <w:ind w:left="142" w:firstLine="0"/>
         <w:rPr>
-          <w:rFonts w:ascii="Times New Roman" w:eastAsia="Times New Roman" w:hAnsi="Times New Roman" w:cs="Times New Roman"/>
-          <w:b/>
-          <w:sz w:val="24"/>
-          <w:szCs w:val="24"/>
-        </w:rPr>
-      </w:pPr>
-      <w:r>
-        <w:rPr>
-          <w:rFonts w:ascii="Times New Roman" w:eastAsia="Times New Roman" w:hAnsi="Times New Roman" w:cs="Times New Roman"/>
+          <w:rFonts w:ascii="Times New Roman" w:hAnsi="Times New Roman" w:eastAsia="Times New Roman" w:cs="Times New Roman"/>
+          <w:b/>
+          <w:sz w:val="24"/>
+          <w:szCs w:val="24"/>
+        </w:rPr>
+      </w:pPr>
+      <w:r>
+        <w:rPr>
+          <w:rFonts w:ascii="Times New Roman" w:hAnsi="Times New Roman" w:eastAsia="Times New Roman" w:cs="Times New Roman"/>
           <w:b/>
           <w:sz w:val="24"/>
           <w:szCs w:val="24"/>
@@ -1149,14 +1105,14 @@
         <w:spacing w:after="0" w:line="240" w:lineRule="auto"/>
         <w:ind w:left="862" w:firstLine="578"/>
         <w:rPr>
-          <w:rFonts w:ascii="Times New Roman" w:eastAsia="Times New Roman" w:hAnsi="Times New Roman" w:cs="Times New Roman"/>
-          <w:sz w:val="24"/>
-          <w:szCs w:val="24"/>
-        </w:rPr>
-      </w:pPr>
-      <w:r>
-        <w:rPr>
-          <w:rFonts w:ascii="Times New Roman" w:eastAsia="Times New Roman" w:hAnsi="Times New Roman" w:cs="Times New Roman"/>
+          <w:rFonts w:ascii="Times New Roman" w:hAnsi="Times New Roman" w:eastAsia="Times New Roman" w:cs="Times New Roman"/>
+          <w:sz w:val="24"/>
+          <w:szCs w:val="24"/>
+        </w:rPr>
+      </w:pPr>
+      <w:r>
+        <w:rPr>
+          <w:rFonts w:ascii="Times New Roman" w:hAnsi="Times New Roman" w:eastAsia="Times New Roman" w:cs="Times New Roman"/>
           <w:sz w:val="24"/>
           <w:szCs w:val="24"/>
         </w:rPr>
@@ -1168,14 +1124,14 @@
         <w:spacing w:after="0" w:line="240" w:lineRule="auto"/>
         <w:ind w:left="862" w:firstLine="578"/>
         <w:rPr>
-          <w:rFonts w:ascii="Times New Roman" w:eastAsia="Times New Roman" w:hAnsi="Times New Roman" w:cs="Times New Roman"/>
-          <w:sz w:val="24"/>
-          <w:szCs w:val="24"/>
-        </w:rPr>
-      </w:pPr>
-      <w:r>
-        <w:rPr>
-          <w:rFonts w:ascii="Times New Roman" w:eastAsia="Times New Roman" w:hAnsi="Times New Roman" w:cs="Times New Roman"/>
+          <w:rFonts w:ascii="Times New Roman" w:hAnsi="Times New Roman" w:eastAsia="Times New Roman" w:cs="Times New Roman"/>
+          <w:sz w:val="24"/>
+          <w:szCs w:val="24"/>
+        </w:rPr>
+      </w:pPr>
+      <w:r>
+        <w:rPr>
+          <w:rFonts w:ascii="Times New Roman" w:hAnsi="Times New Roman" w:eastAsia="Times New Roman" w:cs="Times New Roman"/>
           <w:sz w:val="24"/>
           <w:szCs w:val="24"/>
         </w:rPr>
@@ -1187,14 +1143,14 @@
         <w:spacing w:after="0" w:line="240" w:lineRule="auto"/>
         <w:ind w:left="862" w:firstLine="578"/>
         <w:rPr>
-          <w:rFonts w:ascii="Times New Roman" w:eastAsia="Times New Roman" w:hAnsi="Times New Roman" w:cs="Times New Roman"/>
-          <w:sz w:val="24"/>
-          <w:szCs w:val="24"/>
-        </w:rPr>
-      </w:pPr>
-      <w:r>
-        <w:rPr>
-          <w:rFonts w:ascii="Times New Roman" w:eastAsia="Times New Roman" w:hAnsi="Times New Roman" w:cs="Times New Roman"/>
+          <w:rFonts w:ascii="Times New Roman" w:hAnsi="Times New Roman" w:eastAsia="Times New Roman" w:cs="Times New Roman"/>
+          <w:sz w:val="24"/>
+          <w:szCs w:val="24"/>
+        </w:rPr>
+      </w:pPr>
+      <w:r>
+        <w:rPr>
+          <w:rFonts w:ascii="Times New Roman" w:hAnsi="Times New Roman" w:eastAsia="Times New Roman" w:cs="Times New Roman"/>
           <w:sz w:val="24"/>
           <w:szCs w:val="24"/>
         </w:rPr>
@@ -1206,14 +1162,14 @@
         <w:spacing w:after="0" w:line="240" w:lineRule="auto"/>
         <w:ind w:left="862" w:firstLine="578"/>
         <w:rPr>
-          <w:rFonts w:ascii="Times New Roman" w:eastAsia="Times New Roman" w:hAnsi="Times New Roman" w:cs="Times New Roman"/>
-          <w:sz w:val="24"/>
-          <w:szCs w:val="24"/>
-        </w:rPr>
-      </w:pPr>
-      <w:r>
-        <w:rPr>
-          <w:rFonts w:ascii="Times New Roman" w:eastAsia="Times New Roman" w:hAnsi="Times New Roman" w:cs="Times New Roman"/>
+          <w:rFonts w:ascii="Times New Roman" w:hAnsi="Times New Roman" w:eastAsia="Times New Roman" w:cs="Times New Roman"/>
+          <w:sz w:val="24"/>
+          <w:szCs w:val="24"/>
+        </w:rPr>
+      </w:pPr>
+      <w:r>
+        <w:rPr>
+          <w:rFonts w:ascii="Times New Roman" w:hAnsi="Times New Roman" w:eastAsia="Times New Roman" w:cs="Times New Roman"/>
           <w:sz w:val="24"/>
           <w:szCs w:val="24"/>
         </w:rPr>
@@ -1225,26 +1181,18 @@
         <w:spacing w:after="0" w:line="240" w:lineRule="auto"/>
         <w:ind w:left="862" w:firstLine="578"/>
         <w:rPr>
-          <w:rFonts w:ascii="Times New Roman" w:eastAsia="Times New Roman" w:hAnsi="Times New Roman" w:cs="Times New Roman"/>
-          <w:sz w:val="24"/>
-          <w:szCs w:val="24"/>
-        </w:rPr>
-      </w:pPr>
-      <w:r>
-        <w:rPr>
-          <w:rFonts w:ascii="Times New Roman" w:eastAsia="Times New Roman" w:hAnsi="Times New Roman" w:cs="Times New Roman"/>
-          <w:sz w:val="24"/>
-          <w:szCs w:val="24"/>
-        </w:rPr>
-        <w:t xml:space="preserve">Development and </w:t>
-      </w:r>
-      <w:r>
-        <w:rPr>
-          <w:rFonts w:ascii="Times New Roman" w:eastAsia="Times New Roman" w:hAnsi="Times New Roman" w:cs="Times New Roman"/>
-          <w:sz w:val="24"/>
-          <w:szCs w:val="24"/>
-        </w:rPr>
-        <w:t>Testing</w:t>
+          <w:rFonts w:ascii="Times New Roman" w:hAnsi="Times New Roman" w:eastAsia="Times New Roman" w:cs="Times New Roman"/>
+          <w:sz w:val="24"/>
+          <w:szCs w:val="24"/>
+        </w:rPr>
+      </w:pPr>
+      <w:r>
+        <w:rPr>
+          <w:rFonts w:ascii="Times New Roman" w:hAnsi="Times New Roman" w:eastAsia="Times New Roman" w:cs="Times New Roman"/>
+          <w:sz w:val="24"/>
+          <w:szCs w:val="24"/>
+        </w:rPr>
+        <w:t>Development and Testing</w:t>
       </w:r>
     </w:p>
     <w:p>
@@ -1252,14 +1200,14 @@
         <w:spacing w:after="0" w:line="240" w:lineRule="auto"/>
         <w:ind w:left="862" w:firstLine="578"/>
         <w:rPr>
-          <w:rFonts w:ascii="Times New Roman" w:eastAsia="Times New Roman" w:hAnsi="Times New Roman" w:cs="Times New Roman"/>
-          <w:sz w:val="24"/>
-          <w:szCs w:val="24"/>
-        </w:rPr>
-      </w:pPr>
-      <w:r>
-        <w:rPr>
-          <w:rFonts w:ascii="Times New Roman" w:eastAsia="Times New Roman" w:hAnsi="Times New Roman" w:cs="Times New Roman"/>
+          <w:rFonts w:ascii="Times New Roman" w:hAnsi="Times New Roman" w:eastAsia="Times New Roman" w:cs="Times New Roman"/>
+          <w:sz w:val="24"/>
+          <w:szCs w:val="24"/>
+        </w:rPr>
+      </w:pPr>
+      <w:r>
+        <w:rPr>
+          <w:rFonts w:ascii="Times New Roman" w:hAnsi="Times New Roman" w:eastAsia="Times New Roman" w:cs="Times New Roman"/>
           <w:sz w:val="24"/>
           <w:szCs w:val="24"/>
         </w:rPr>
@@ -1271,18 +1219,18 @@
         <w:spacing w:after="0" w:line="240" w:lineRule="auto"/>
         <w:ind w:left="862" w:firstLine="578"/>
         <w:rPr>
-          <w:rFonts w:ascii="Times New Roman" w:eastAsia="Times New Roman" w:hAnsi="Times New Roman" w:cs="Times New Roman"/>
-          <w:sz w:val="24"/>
-          <w:szCs w:val="24"/>
-        </w:rPr>
-      </w:pPr>
-    </w:p>
-    <w:p>
-      <w:pPr>
-        <w:spacing w:after="0" w:line="240" w:lineRule="auto"/>
-        <w:ind w:left="142"/>
-        <w:rPr>
-          <w:rFonts w:ascii="Times New Roman" w:eastAsia="Times New Roman" w:hAnsi="Times New Roman" w:cs="Times New Roman"/>
+          <w:rFonts w:ascii="Times New Roman" w:hAnsi="Times New Roman" w:eastAsia="Times New Roman" w:cs="Times New Roman"/>
+          <w:sz w:val="24"/>
+          <w:szCs w:val="24"/>
+        </w:rPr>
+      </w:pPr>
+    </w:p>
+    <w:p>
+      <w:pPr>
+        <w:spacing w:after="0" w:line="240" w:lineRule="auto"/>
+        <w:ind w:left="142"/>
+        <w:rPr>
+          <w:rFonts w:ascii="Times New Roman" w:hAnsi="Times New Roman" w:eastAsia="Times New Roman" w:cs="Times New Roman"/>
           <w:b/>
           <w:bCs/>
           <w:sz w:val="24"/>
@@ -1292,7 +1240,7 @@
       </w:pPr>
       <w:r>
         <w:rPr>
-          <w:rFonts w:ascii="Times New Roman" w:eastAsia="Times New Roman" w:hAnsi="Times New Roman" w:cs="Times New Roman"/>
+          <w:rFonts w:ascii="Times New Roman" w:hAnsi="Times New Roman" w:eastAsia="Times New Roman" w:cs="Times New Roman"/>
           <w:b/>
           <w:bCs/>
           <w:sz w:val="24"/>
@@ -1307,7 +1255,7 @@
         <w:spacing w:after="200" w:line="240" w:lineRule="auto"/>
         <w:ind w:left="142"/>
         <w:rPr>
-          <w:rFonts w:ascii="Times New Roman" w:eastAsia="Times New Roman" w:hAnsi="Times New Roman" w:cs="Times New Roman"/>
+          <w:rFonts w:ascii="Times New Roman" w:hAnsi="Times New Roman" w:eastAsia="Times New Roman" w:cs="Times New Roman"/>
           <w:sz w:val="24"/>
           <w:szCs w:val="24"/>
         </w:rPr>
@@ -1320,7 +1268,7 @@
         <w:ind w:left="142" w:right="29"/>
         <w:jc w:val="both"/>
         <w:rPr>
-          <w:rFonts w:ascii="Times New Roman" w:eastAsia="Times New Roman" w:hAnsi="Times New Roman" w:cs="Times New Roman"/>
+          <w:rFonts w:ascii="Times New Roman" w:hAnsi="Times New Roman" w:eastAsia="Times New Roman" w:cs="Times New Roman"/>
           <w:color w:val="000000"/>
           <w:sz w:val="24"/>
           <w:szCs w:val="24"/>
@@ -1334,7 +1282,7 @@
         <w:ind w:left="142" w:right="29"/>
         <w:jc w:val="both"/>
         <w:rPr>
-          <w:rFonts w:ascii="Times New Roman" w:eastAsia="Times New Roman" w:hAnsi="Times New Roman" w:cs="Times New Roman"/>
+          <w:rFonts w:ascii="Times New Roman" w:hAnsi="Times New Roman" w:eastAsia="Times New Roman" w:cs="Times New Roman"/>
           <w:color w:val="000000"/>
           <w:sz w:val="24"/>
           <w:szCs w:val="24"/>
@@ -1348,7 +1296,7 @@
         <w:ind w:left="142" w:right="29"/>
         <w:jc w:val="both"/>
         <w:rPr>
-          <w:rFonts w:ascii="Times New Roman" w:eastAsia="Times New Roman" w:hAnsi="Times New Roman" w:cs="Times New Roman"/>
+          <w:rFonts w:ascii="Times New Roman" w:hAnsi="Times New Roman" w:eastAsia="Times New Roman" w:cs="Times New Roman"/>
           <w:color w:val="000000"/>
           <w:sz w:val="24"/>
           <w:szCs w:val="24"/>
@@ -1364,7 +1312,7 @@
         <w:ind w:left="142" w:right="29"/>
         <w:jc w:val="both"/>
         <w:rPr>
-          <w:rFonts w:ascii="Times New Roman" w:eastAsia="Times New Roman" w:hAnsi="Times New Roman" w:cs="Times New Roman"/>
+          <w:rFonts w:ascii="Times New Roman" w:hAnsi="Times New Roman" w:eastAsia="Times New Roman" w:cs="Times New Roman"/>
           <w:color w:val="000000"/>
           <w:sz w:val="24"/>
           <w:szCs w:val="24"/>
@@ -1378,7 +1326,7 @@
         <w:ind w:left="142" w:right="29"/>
         <w:jc w:val="center"/>
         <w:rPr>
-          <w:rFonts w:ascii="Times New Roman" w:eastAsia="Times New Roman" w:hAnsi="Times New Roman" w:cs="Times New Roman"/>
+          <w:rFonts w:ascii="Times New Roman" w:hAnsi="Times New Roman" w:eastAsia="Times New Roman" w:cs="Times New Roman"/>
           <w:b/>
           <w:color w:val="000000"/>
           <w:sz w:val="24"/>
@@ -1393,7 +1341,7 @@
         <w:ind w:left="142" w:right="29"/>
         <w:jc w:val="center"/>
         <w:rPr>
-          <w:rFonts w:ascii="Times New Roman" w:eastAsia="Times New Roman" w:hAnsi="Times New Roman" w:cs="Times New Roman"/>
+          <w:rFonts w:ascii="Times New Roman" w:hAnsi="Times New Roman" w:eastAsia="Times New Roman" w:cs="Times New Roman"/>
           <w:b/>
           <w:color w:val="000000"/>
           <w:sz w:val="24"/>
@@ -1407,19 +1355,18 @@
         <w:ind w:left="142"/>
         <w:jc w:val="center"/>
         <w:rPr>
-          <w:rFonts w:ascii="Times New Roman" w:eastAsia="Times New Roman" w:hAnsi="Times New Roman" w:cs="Times New Roman"/>
-          <w:sz w:val="24"/>
-          <w:szCs w:val="24"/>
-        </w:rPr>
-      </w:pPr>
-      <w:r>
-        <w:rPr>
-          <w:rFonts w:ascii="Times New Roman" w:eastAsia="Times New Roman" w:hAnsi="Times New Roman" w:cs="Times New Roman"/>
-          <w:b/>
-          <w:sz w:val="24"/>
-          <w:szCs w:val="24"/>
-        </w:rPr>
-        <w:lastRenderedPageBreak/>
+          <w:rFonts w:ascii="Times New Roman" w:hAnsi="Times New Roman" w:eastAsia="Times New Roman" w:cs="Times New Roman"/>
+          <w:sz w:val="24"/>
+          <w:szCs w:val="24"/>
+        </w:rPr>
+      </w:pPr>
+      <w:r>
+        <w:rPr>
+          <w:rFonts w:ascii="Times New Roman" w:hAnsi="Times New Roman" w:eastAsia="Times New Roman" w:cs="Times New Roman"/>
+          <w:b/>
+          <w:sz w:val="24"/>
+          <w:szCs w:val="24"/>
+        </w:rPr>
         <w:t>LIST OF FIGURES</w:t>
       </w:r>
     </w:p>
@@ -1428,15 +1375,15 @@
         <w:spacing w:after="0" w:line="240" w:lineRule="auto"/>
         <w:ind w:left="142"/>
         <w:rPr>
-          <w:rFonts w:ascii="Times New Roman" w:eastAsia="Times New Roman" w:hAnsi="Times New Roman" w:cs="Times New Roman"/>
-          <w:b/>
-          <w:sz w:val="24"/>
-          <w:szCs w:val="24"/>
-        </w:rPr>
-      </w:pPr>
-      <w:r>
-        <w:rPr>
-          <w:rFonts w:ascii="Times New Roman" w:eastAsia="Times New Roman" w:hAnsi="Times New Roman" w:cs="Times New Roman"/>
+          <w:rFonts w:ascii="Times New Roman" w:hAnsi="Times New Roman" w:eastAsia="Times New Roman" w:cs="Times New Roman"/>
+          <w:b/>
+          <w:sz w:val="24"/>
+          <w:szCs w:val="24"/>
+        </w:rPr>
+      </w:pPr>
+      <w:r>
+        <w:rPr>
+          <w:rFonts w:ascii="Times New Roman" w:hAnsi="Times New Roman" w:eastAsia="Times New Roman" w:cs="Times New Roman"/>
           <w:b/>
           <w:sz w:val="24"/>
           <w:szCs w:val="24"/>
@@ -1445,17 +1392,25 @@
       </w:r>
       <w:r>
         <w:rPr>
-          <w:rFonts w:ascii="Times New Roman" w:eastAsia="Times New Roman" w:hAnsi="Times New Roman" w:cs="Times New Roman"/>
+          <w:rFonts w:ascii="Times New Roman" w:hAnsi="Times New Roman" w:eastAsia="Times New Roman" w:cs="Times New Roman"/>
           <w:b/>
           <w:sz w:val="24"/>
           <w:szCs w:val="24"/>
         </w:rPr>
         <w:tab/>
+      </w:r>
+      <w:r>
+        <w:rPr>
+          <w:rFonts w:ascii="Times New Roman" w:hAnsi="Times New Roman" w:eastAsia="Times New Roman" w:cs="Times New Roman"/>
+          <w:b/>
+          <w:sz w:val="24"/>
+          <w:szCs w:val="24"/>
+        </w:rPr>
         <w:t>Title</w:t>
       </w:r>
       <w:r>
         <w:rPr>
-          <w:rFonts w:ascii="Times New Roman" w:eastAsia="Times New Roman" w:hAnsi="Times New Roman" w:cs="Times New Roman"/>
+          <w:rFonts w:ascii="Times New Roman" w:hAnsi="Times New Roman" w:eastAsia="Times New Roman" w:cs="Times New Roman"/>
           <w:b/>
           <w:sz w:val="24"/>
           <w:szCs w:val="24"/>
@@ -1464,7 +1419,7 @@
       </w:r>
       <w:r>
         <w:rPr>
-          <w:rFonts w:ascii="Times New Roman" w:eastAsia="Times New Roman" w:hAnsi="Times New Roman" w:cs="Times New Roman"/>
+          <w:rFonts w:ascii="Times New Roman" w:hAnsi="Times New Roman" w:eastAsia="Times New Roman" w:cs="Times New Roman"/>
           <w:b/>
           <w:sz w:val="24"/>
           <w:szCs w:val="24"/>
@@ -1473,7 +1428,7 @@
       </w:r>
       <w:r>
         <w:rPr>
-          <w:rFonts w:ascii="Times New Roman" w:eastAsia="Times New Roman" w:hAnsi="Times New Roman" w:cs="Times New Roman"/>
+          <w:rFonts w:ascii="Times New Roman" w:hAnsi="Times New Roman" w:eastAsia="Times New Roman" w:cs="Times New Roman"/>
           <w:b/>
           <w:sz w:val="24"/>
           <w:szCs w:val="24"/>
@@ -1482,7 +1437,7 @@
       </w:r>
       <w:r>
         <w:rPr>
-          <w:rFonts w:ascii="Times New Roman" w:eastAsia="Times New Roman" w:hAnsi="Times New Roman" w:cs="Times New Roman"/>
+          <w:rFonts w:ascii="Times New Roman" w:hAnsi="Times New Roman" w:eastAsia="Times New Roman" w:cs="Times New Roman"/>
           <w:b/>
           <w:sz w:val="24"/>
           <w:szCs w:val="24"/>
@@ -1491,7 +1446,7 @@
       </w:r>
       <w:r>
         <w:rPr>
-          <w:rFonts w:ascii="Times New Roman" w:eastAsia="Times New Roman" w:hAnsi="Times New Roman" w:cs="Times New Roman"/>
+          <w:rFonts w:ascii="Times New Roman" w:hAnsi="Times New Roman" w:eastAsia="Times New Roman" w:cs="Times New Roman"/>
           <w:b/>
           <w:sz w:val="24"/>
           <w:szCs w:val="24"/>
@@ -1500,7 +1455,7 @@
       </w:r>
       <w:r>
         <w:rPr>
-          <w:rFonts w:ascii="Times New Roman" w:eastAsia="Times New Roman" w:hAnsi="Times New Roman" w:cs="Times New Roman"/>
+          <w:rFonts w:ascii="Times New Roman" w:hAnsi="Times New Roman" w:eastAsia="Times New Roman" w:cs="Times New Roman"/>
           <w:b/>
           <w:sz w:val="24"/>
           <w:szCs w:val="24"/>
@@ -1509,7 +1464,7 @@
       </w:r>
       <w:r>
         <w:rPr>
-          <w:rFonts w:ascii="Times New Roman" w:eastAsia="Times New Roman" w:hAnsi="Times New Roman" w:cs="Times New Roman"/>
+          <w:rFonts w:ascii="Times New Roman" w:hAnsi="Times New Roman" w:eastAsia="Times New Roman" w:cs="Times New Roman"/>
           <w:b/>
           <w:sz w:val="24"/>
           <w:szCs w:val="24"/>
@@ -1518,7 +1473,7 @@
       </w:r>
       <w:r>
         <w:rPr>
-          <w:rFonts w:ascii="Times New Roman" w:eastAsia="Times New Roman" w:hAnsi="Times New Roman" w:cs="Times New Roman"/>
+          <w:rFonts w:ascii="Times New Roman" w:hAnsi="Times New Roman" w:eastAsia="Times New Roman" w:cs="Times New Roman"/>
           <w:b/>
           <w:sz w:val="24"/>
           <w:szCs w:val="24"/>
@@ -1527,12 +1482,20 @@
       </w:r>
       <w:r>
         <w:rPr>
-          <w:rFonts w:ascii="Times New Roman" w:eastAsia="Times New Roman" w:hAnsi="Times New Roman" w:cs="Times New Roman"/>
+          <w:rFonts w:ascii="Times New Roman" w:hAnsi="Times New Roman" w:eastAsia="Times New Roman" w:cs="Times New Roman"/>
           <w:b/>
           <w:sz w:val="24"/>
           <w:szCs w:val="24"/>
         </w:rPr>
         <w:tab/>
+      </w:r>
+      <w:r>
+        <w:rPr>
+          <w:rFonts w:ascii="Times New Roman" w:hAnsi="Times New Roman" w:eastAsia="Times New Roman" w:cs="Times New Roman"/>
+          <w:b/>
+          <w:sz w:val="24"/>
+          <w:szCs w:val="24"/>
+        </w:rPr>
         <w:t>Page(s)</w:t>
       </w:r>
     </w:p>
@@ -1541,499 +1504,499 @@
         <w:spacing w:after="0" w:line="240" w:lineRule="auto"/>
         <w:ind w:left="142"/>
         <w:rPr>
-          <w:rFonts w:ascii="Times New Roman" w:eastAsia="Times New Roman" w:hAnsi="Times New Roman" w:cs="Times New Roman"/>
-          <w:bCs/>
-          <w:sz w:val="24"/>
-          <w:szCs w:val="24"/>
-        </w:rPr>
-      </w:pPr>
-    </w:p>
-    <w:p>
-      <w:pPr>
-        <w:spacing w:after="0" w:line="240" w:lineRule="auto"/>
-        <w:ind w:left="142"/>
-        <w:rPr>
-          <w:rFonts w:ascii="Times New Roman" w:eastAsia="Times New Roman" w:hAnsi="Times New Roman" w:cs="Times New Roman"/>
-          <w:bCs/>
-          <w:sz w:val="24"/>
-          <w:szCs w:val="24"/>
-        </w:rPr>
-      </w:pPr>
-    </w:p>
-    <w:p>
-      <w:pPr>
-        <w:spacing w:after="0" w:line="240" w:lineRule="auto"/>
-        <w:ind w:left="142"/>
-        <w:rPr>
-          <w:rFonts w:ascii="Times New Roman" w:eastAsia="Times New Roman" w:hAnsi="Times New Roman" w:cs="Times New Roman"/>
-          <w:bCs/>
-          <w:sz w:val="24"/>
-          <w:szCs w:val="24"/>
-        </w:rPr>
-      </w:pPr>
-    </w:p>
-    <w:p>
-      <w:pPr>
-        <w:spacing w:after="0" w:line="240" w:lineRule="auto"/>
-        <w:ind w:left="142"/>
-        <w:rPr>
-          <w:rFonts w:ascii="Times New Roman" w:eastAsia="Times New Roman" w:hAnsi="Times New Roman" w:cs="Times New Roman"/>
-          <w:bCs/>
-          <w:sz w:val="24"/>
-          <w:szCs w:val="24"/>
-        </w:rPr>
-      </w:pPr>
-    </w:p>
-    <w:p>
-      <w:pPr>
-        <w:spacing w:after="0" w:line="240" w:lineRule="auto"/>
-        <w:ind w:left="142"/>
-        <w:rPr>
-          <w:rFonts w:ascii="Times New Roman" w:eastAsia="Times New Roman" w:hAnsi="Times New Roman" w:cs="Times New Roman"/>
-          <w:bCs/>
-          <w:sz w:val="24"/>
-          <w:szCs w:val="24"/>
-        </w:rPr>
-      </w:pPr>
-    </w:p>
-    <w:p>
-      <w:pPr>
-        <w:spacing w:after="0" w:line="240" w:lineRule="auto"/>
-        <w:ind w:left="142"/>
-        <w:rPr>
-          <w:rFonts w:ascii="Times New Roman" w:eastAsia="Times New Roman" w:hAnsi="Times New Roman" w:cs="Times New Roman"/>
-          <w:bCs/>
-          <w:sz w:val="24"/>
-          <w:szCs w:val="24"/>
-        </w:rPr>
-      </w:pPr>
-    </w:p>
-    <w:p>
-      <w:pPr>
-        <w:spacing w:after="0" w:line="240" w:lineRule="auto"/>
-        <w:ind w:left="142"/>
-        <w:rPr>
-          <w:rFonts w:ascii="Times New Roman" w:eastAsia="Times New Roman" w:hAnsi="Times New Roman" w:cs="Times New Roman"/>
-          <w:bCs/>
-          <w:sz w:val="24"/>
-          <w:szCs w:val="24"/>
-        </w:rPr>
-      </w:pPr>
-    </w:p>
-    <w:p>
-      <w:pPr>
-        <w:spacing w:after="0" w:line="240" w:lineRule="auto"/>
-        <w:ind w:left="142"/>
-        <w:rPr>
-          <w:rFonts w:ascii="Times New Roman" w:eastAsia="Times New Roman" w:hAnsi="Times New Roman" w:cs="Times New Roman"/>
-          <w:bCs/>
-          <w:sz w:val="24"/>
-          <w:szCs w:val="24"/>
-        </w:rPr>
-      </w:pPr>
-    </w:p>
-    <w:p>
-      <w:pPr>
-        <w:spacing w:after="0" w:line="240" w:lineRule="auto"/>
-        <w:ind w:left="142"/>
-        <w:rPr>
-          <w:rFonts w:ascii="Times New Roman" w:eastAsia="Times New Roman" w:hAnsi="Times New Roman" w:cs="Times New Roman"/>
-          <w:bCs/>
-          <w:sz w:val="24"/>
-          <w:szCs w:val="24"/>
-        </w:rPr>
-      </w:pPr>
-    </w:p>
-    <w:p>
-      <w:pPr>
-        <w:spacing w:after="0" w:line="240" w:lineRule="auto"/>
-        <w:ind w:left="142"/>
-        <w:rPr>
-          <w:rFonts w:ascii="Times New Roman" w:eastAsia="Times New Roman" w:hAnsi="Times New Roman" w:cs="Times New Roman"/>
-          <w:bCs/>
-          <w:sz w:val="24"/>
-          <w:szCs w:val="24"/>
-        </w:rPr>
-      </w:pPr>
-    </w:p>
-    <w:p>
-      <w:pPr>
-        <w:spacing w:after="0" w:line="240" w:lineRule="auto"/>
-        <w:ind w:left="142"/>
-        <w:rPr>
-          <w:rFonts w:ascii="Times New Roman" w:eastAsia="Times New Roman" w:hAnsi="Times New Roman" w:cs="Times New Roman"/>
-          <w:bCs/>
-          <w:sz w:val="24"/>
-          <w:szCs w:val="24"/>
-        </w:rPr>
-      </w:pPr>
-    </w:p>
-    <w:p>
-      <w:pPr>
-        <w:spacing w:after="0" w:line="240" w:lineRule="auto"/>
-        <w:ind w:left="142"/>
-        <w:rPr>
-          <w:rFonts w:ascii="Times New Roman" w:eastAsia="Times New Roman" w:hAnsi="Times New Roman" w:cs="Times New Roman"/>
-          <w:bCs/>
-          <w:sz w:val="24"/>
-          <w:szCs w:val="24"/>
-        </w:rPr>
-      </w:pPr>
-    </w:p>
-    <w:p>
-      <w:pPr>
-        <w:spacing w:after="0" w:line="240" w:lineRule="auto"/>
-        <w:ind w:left="142"/>
-        <w:rPr>
-          <w:rFonts w:ascii="Times New Roman" w:eastAsia="Times New Roman" w:hAnsi="Times New Roman" w:cs="Times New Roman"/>
-          <w:bCs/>
-          <w:sz w:val="24"/>
-          <w:szCs w:val="24"/>
-        </w:rPr>
-      </w:pPr>
-    </w:p>
-    <w:p>
-      <w:pPr>
-        <w:spacing w:after="0" w:line="240" w:lineRule="auto"/>
-        <w:ind w:left="142"/>
-        <w:rPr>
-          <w:rFonts w:ascii="Times New Roman" w:eastAsia="Times New Roman" w:hAnsi="Times New Roman" w:cs="Times New Roman"/>
-          <w:bCs/>
-          <w:sz w:val="24"/>
-          <w:szCs w:val="24"/>
-        </w:rPr>
-      </w:pPr>
-    </w:p>
-    <w:p>
-      <w:pPr>
-        <w:spacing w:after="0" w:line="240" w:lineRule="auto"/>
-        <w:ind w:left="142"/>
-        <w:rPr>
-          <w:rFonts w:ascii="Times New Roman" w:eastAsia="Times New Roman" w:hAnsi="Times New Roman" w:cs="Times New Roman"/>
-          <w:bCs/>
-          <w:sz w:val="24"/>
-          <w:szCs w:val="24"/>
-        </w:rPr>
-      </w:pPr>
-    </w:p>
-    <w:p>
-      <w:pPr>
-        <w:spacing w:after="0" w:line="240" w:lineRule="auto"/>
-        <w:ind w:left="142"/>
-        <w:rPr>
-          <w:rFonts w:ascii="Times New Roman" w:eastAsia="Times New Roman" w:hAnsi="Times New Roman" w:cs="Times New Roman"/>
-          <w:bCs/>
-          <w:sz w:val="24"/>
-          <w:szCs w:val="24"/>
-        </w:rPr>
-      </w:pPr>
-    </w:p>
-    <w:p>
-      <w:pPr>
-        <w:spacing w:after="0" w:line="240" w:lineRule="auto"/>
-        <w:ind w:left="142"/>
-        <w:rPr>
-          <w:rFonts w:ascii="Times New Roman" w:eastAsia="Times New Roman" w:hAnsi="Times New Roman" w:cs="Times New Roman"/>
-          <w:bCs/>
-          <w:sz w:val="24"/>
-          <w:szCs w:val="24"/>
-        </w:rPr>
-      </w:pPr>
-    </w:p>
-    <w:p>
-      <w:pPr>
-        <w:spacing w:after="0" w:line="240" w:lineRule="auto"/>
-        <w:ind w:left="142"/>
-        <w:rPr>
-          <w:rFonts w:ascii="Times New Roman" w:eastAsia="Times New Roman" w:hAnsi="Times New Roman" w:cs="Times New Roman"/>
-          <w:bCs/>
-          <w:sz w:val="24"/>
-          <w:szCs w:val="24"/>
-        </w:rPr>
-      </w:pPr>
-    </w:p>
-    <w:p>
-      <w:pPr>
-        <w:spacing w:after="0" w:line="240" w:lineRule="auto"/>
-        <w:ind w:left="142"/>
-        <w:rPr>
-          <w:rFonts w:ascii="Times New Roman" w:eastAsia="Times New Roman" w:hAnsi="Times New Roman" w:cs="Times New Roman"/>
-          <w:bCs/>
-          <w:sz w:val="24"/>
-          <w:szCs w:val="24"/>
-        </w:rPr>
-      </w:pPr>
-    </w:p>
-    <w:p>
-      <w:pPr>
-        <w:spacing w:after="0" w:line="240" w:lineRule="auto"/>
-        <w:ind w:left="142"/>
-        <w:rPr>
-          <w:rFonts w:ascii="Times New Roman" w:eastAsia="Times New Roman" w:hAnsi="Times New Roman" w:cs="Times New Roman"/>
-          <w:bCs/>
-          <w:sz w:val="24"/>
-          <w:szCs w:val="24"/>
-        </w:rPr>
-      </w:pPr>
-    </w:p>
-    <w:p>
-      <w:pPr>
-        <w:spacing w:after="0" w:line="240" w:lineRule="auto"/>
-        <w:ind w:left="142"/>
-        <w:rPr>
-          <w:rFonts w:ascii="Times New Roman" w:eastAsia="Times New Roman" w:hAnsi="Times New Roman" w:cs="Times New Roman"/>
-          <w:bCs/>
-          <w:sz w:val="24"/>
-          <w:szCs w:val="24"/>
-        </w:rPr>
-      </w:pPr>
-    </w:p>
-    <w:p>
-      <w:pPr>
-        <w:spacing w:after="0" w:line="240" w:lineRule="auto"/>
-        <w:ind w:left="142"/>
-        <w:rPr>
-          <w:rFonts w:ascii="Times New Roman" w:eastAsia="Times New Roman" w:hAnsi="Times New Roman" w:cs="Times New Roman"/>
-          <w:bCs/>
-          <w:sz w:val="24"/>
-          <w:szCs w:val="24"/>
-        </w:rPr>
-      </w:pPr>
-    </w:p>
-    <w:p>
-      <w:pPr>
-        <w:spacing w:after="0" w:line="240" w:lineRule="auto"/>
-        <w:ind w:left="142"/>
-        <w:rPr>
-          <w:rFonts w:ascii="Times New Roman" w:eastAsia="Times New Roman" w:hAnsi="Times New Roman" w:cs="Times New Roman"/>
-          <w:bCs/>
-          <w:sz w:val="24"/>
-          <w:szCs w:val="24"/>
-        </w:rPr>
-      </w:pPr>
-    </w:p>
-    <w:p>
-      <w:pPr>
-        <w:spacing w:after="0" w:line="240" w:lineRule="auto"/>
-        <w:ind w:left="142"/>
-        <w:rPr>
-          <w:rFonts w:ascii="Times New Roman" w:eastAsia="Times New Roman" w:hAnsi="Times New Roman" w:cs="Times New Roman"/>
-          <w:bCs/>
-          <w:sz w:val="24"/>
-          <w:szCs w:val="24"/>
-        </w:rPr>
-      </w:pPr>
-    </w:p>
-    <w:p>
-      <w:pPr>
-        <w:spacing w:after="0" w:line="240" w:lineRule="auto"/>
-        <w:ind w:left="142"/>
-        <w:rPr>
-          <w:rFonts w:ascii="Times New Roman" w:eastAsia="Times New Roman" w:hAnsi="Times New Roman" w:cs="Times New Roman"/>
-          <w:bCs/>
-          <w:sz w:val="24"/>
-          <w:szCs w:val="24"/>
-        </w:rPr>
-      </w:pPr>
-    </w:p>
-    <w:p>
-      <w:pPr>
-        <w:spacing w:after="0" w:line="240" w:lineRule="auto"/>
-        <w:ind w:left="142"/>
-        <w:rPr>
-          <w:rFonts w:ascii="Times New Roman" w:eastAsia="Times New Roman" w:hAnsi="Times New Roman" w:cs="Times New Roman"/>
-          <w:bCs/>
-          <w:sz w:val="24"/>
-          <w:szCs w:val="24"/>
-        </w:rPr>
-      </w:pPr>
-    </w:p>
-    <w:p>
-      <w:pPr>
-        <w:spacing w:after="0" w:line="240" w:lineRule="auto"/>
-        <w:ind w:left="142"/>
-        <w:rPr>
-          <w:rFonts w:ascii="Times New Roman" w:eastAsia="Times New Roman" w:hAnsi="Times New Roman" w:cs="Times New Roman"/>
-          <w:bCs/>
-          <w:sz w:val="24"/>
-          <w:szCs w:val="24"/>
-        </w:rPr>
-      </w:pPr>
-    </w:p>
-    <w:p>
-      <w:pPr>
-        <w:spacing w:after="0" w:line="240" w:lineRule="auto"/>
-        <w:ind w:left="142"/>
-        <w:rPr>
-          <w:rFonts w:ascii="Times New Roman" w:eastAsia="Times New Roman" w:hAnsi="Times New Roman" w:cs="Times New Roman"/>
-          <w:bCs/>
-          <w:sz w:val="24"/>
-          <w:szCs w:val="24"/>
-        </w:rPr>
-      </w:pPr>
-    </w:p>
-    <w:p>
-      <w:pPr>
-        <w:spacing w:after="0" w:line="240" w:lineRule="auto"/>
-        <w:ind w:left="142"/>
-        <w:rPr>
-          <w:rFonts w:ascii="Times New Roman" w:eastAsia="Times New Roman" w:hAnsi="Times New Roman" w:cs="Times New Roman"/>
-          <w:bCs/>
-          <w:sz w:val="24"/>
-          <w:szCs w:val="24"/>
-        </w:rPr>
-      </w:pPr>
-    </w:p>
-    <w:p>
-      <w:pPr>
-        <w:spacing w:after="0" w:line="240" w:lineRule="auto"/>
-        <w:ind w:left="142"/>
-        <w:rPr>
-          <w:rFonts w:ascii="Times New Roman" w:eastAsia="Times New Roman" w:hAnsi="Times New Roman" w:cs="Times New Roman"/>
-          <w:bCs/>
-          <w:sz w:val="24"/>
-          <w:szCs w:val="24"/>
-        </w:rPr>
-      </w:pPr>
-    </w:p>
-    <w:p>
-      <w:pPr>
-        <w:spacing w:after="0" w:line="240" w:lineRule="auto"/>
-        <w:ind w:left="142"/>
-        <w:rPr>
-          <w:rFonts w:ascii="Times New Roman" w:eastAsia="Times New Roman" w:hAnsi="Times New Roman" w:cs="Times New Roman"/>
-          <w:bCs/>
-          <w:sz w:val="24"/>
-          <w:szCs w:val="24"/>
-        </w:rPr>
-      </w:pPr>
-    </w:p>
-    <w:p>
-      <w:pPr>
-        <w:spacing w:after="0" w:line="240" w:lineRule="auto"/>
-        <w:ind w:left="142"/>
-        <w:rPr>
-          <w:rFonts w:ascii="Times New Roman" w:eastAsia="Times New Roman" w:hAnsi="Times New Roman" w:cs="Times New Roman"/>
-          <w:bCs/>
-          <w:sz w:val="24"/>
-          <w:szCs w:val="24"/>
-        </w:rPr>
-      </w:pPr>
-    </w:p>
-    <w:p>
-      <w:pPr>
-        <w:spacing w:after="0" w:line="240" w:lineRule="auto"/>
-        <w:ind w:left="142"/>
-        <w:rPr>
-          <w:rFonts w:ascii="Times New Roman" w:eastAsia="Times New Roman" w:hAnsi="Times New Roman" w:cs="Times New Roman"/>
-          <w:bCs/>
-          <w:sz w:val="24"/>
-          <w:szCs w:val="24"/>
-        </w:rPr>
-      </w:pPr>
-    </w:p>
-    <w:p>
-      <w:pPr>
-        <w:spacing w:after="0" w:line="240" w:lineRule="auto"/>
-        <w:ind w:left="142"/>
-        <w:rPr>
-          <w:rFonts w:ascii="Times New Roman" w:eastAsia="Times New Roman" w:hAnsi="Times New Roman" w:cs="Times New Roman"/>
-          <w:bCs/>
-          <w:sz w:val="24"/>
-          <w:szCs w:val="24"/>
-        </w:rPr>
-      </w:pPr>
-    </w:p>
-    <w:p>
-      <w:pPr>
-        <w:spacing w:after="0" w:line="240" w:lineRule="auto"/>
-        <w:ind w:left="142"/>
-        <w:rPr>
-          <w:rFonts w:ascii="Times New Roman" w:eastAsia="Times New Roman" w:hAnsi="Times New Roman" w:cs="Times New Roman"/>
-          <w:bCs/>
-          <w:sz w:val="24"/>
-          <w:szCs w:val="24"/>
-        </w:rPr>
-      </w:pPr>
-    </w:p>
-    <w:p>
-      <w:pPr>
-        <w:spacing w:after="0" w:line="240" w:lineRule="auto"/>
-        <w:ind w:left="142"/>
-        <w:rPr>
-          <w:rFonts w:ascii="Times New Roman" w:eastAsia="Times New Roman" w:hAnsi="Times New Roman" w:cs="Times New Roman"/>
-          <w:bCs/>
-          <w:sz w:val="24"/>
-          <w:szCs w:val="24"/>
-        </w:rPr>
-      </w:pPr>
-    </w:p>
-    <w:p>
-      <w:pPr>
-        <w:spacing w:after="0" w:line="240" w:lineRule="auto"/>
-        <w:ind w:left="142"/>
-        <w:rPr>
-          <w:rFonts w:ascii="Times New Roman" w:eastAsia="Times New Roman" w:hAnsi="Times New Roman" w:cs="Times New Roman"/>
-          <w:bCs/>
-          <w:sz w:val="24"/>
-          <w:szCs w:val="24"/>
-        </w:rPr>
-      </w:pPr>
-    </w:p>
-    <w:p>
-      <w:pPr>
-        <w:spacing w:after="0" w:line="240" w:lineRule="auto"/>
-        <w:ind w:left="142"/>
-        <w:rPr>
-          <w:rFonts w:ascii="Times New Roman" w:eastAsia="Times New Roman" w:hAnsi="Times New Roman" w:cs="Times New Roman"/>
-          <w:bCs/>
-          <w:sz w:val="24"/>
-          <w:szCs w:val="24"/>
-        </w:rPr>
-      </w:pPr>
-    </w:p>
-    <w:p>
-      <w:pPr>
-        <w:spacing w:after="0" w:line="240" w:lineRule="auto"/>
-        <w:ind w:left="142"/>
-        <w:rPr>
-          <w:rFonts w:ascii="Times New Roman" w:eastAsia="Times New Roman" w:hAnsi="Times New Roman" w:cs="Times New Roman"/>
-          <w:bCs/>
-          <w:sz w:val="24"/>
-          <w:szCs w:val="24"/>
-        </w:rPr>
-      </w:pPr>
-    </w:p>
-    <w:p>
-      <w:pPr>
-        <w:spacing w:after="0" w:line="240" w:lineRule="auto"/>
-        <w:ind w:left="142"/>
-        <w:rPr>
-          <w:rFonts w:ascii="Times New Roman" w:eastAsia="Times New Roman" w:hAnsi="Times New Roman" w:cs="Times New Roman"/>
-          <w:bCs/>
-          <w:sz w:val="24"/>
-          <w:szCs w:val="24"/>
-        </w:rPr>
-      </w:pPr>
-    </w:p>
-    <w:p>
-      <w:pPr>
-        <w:spacing w:after="0" w:line="240" w:lineRule="auto"/>
-        <w:ind w:left="142"/>
-        <w:rPr>
-          <w:rFonts w:ascii="Times New Roman" w:eastAsia="Times New Roman" w:hAnsi="Times New Roman" w:cs="Times New Roman"/>
-          <w:bCs/>
-          <w:sz w:val="24"/>
-          <w:szCs w:val="24"/>
-        </w:rPr>
-      </w:pPr>
-    </w:p>
-    <w:p>
-      <w:pPr>
-        <w:spacing w:after="0" w:line="240" w:lineRule="auto"/>
-        <w:ind w:left="142"/>
-        <w:rPr>
-          <w:rFonts w:ascii="Times New Roman" w:eastAsia="Times New Roman" w:hAnsi="Times New Roman" w:cs="Times New Roman"/>
+          <w:rFonts w:ascii="Times New Roman" w:hAnsi="Times New Roman" w:eastAsia="Times New Roman" w:cs="Times New Roman"/>
+          <w:bCs/>
+          <w:sz w:val="24"/>
+          <w:szCs w:val="24"/>
+        </w:rPr>
+      </w:pPr>
+    </w:p>
+    <w:p>
+      <w:pPr>
+        <w:spacing w:after="0" w:line="240" w:lineRule="auto"/>
+        <w:ind w:left="142"/>
+        <w:rPr>
+          <w:rFonts w:ascii="Times New Roman" w:hAnsi="Times New Roman" w:eastAsia="Times New Roman" w:cs="Times New Roman"/>
+          <w:bCs/>
+          <w:sz w:val="24"/>
+          <w:szCs w:val="24"/>
+        </w:rPr>
+      </w:pPr>
+    </w:p>
+    <w:p>
+      <w:pPr>
+        <w:spacing w:after="0" w:line="240" w:lineRule="auto"/>
+        <w:ind w:left="142"/>
+        <w:rPr>
+          <w:rFonts w:ascii="Times New Roman" w:hAnsi="Times New Roman" w:eastAsia="Times New Roman" w:cs="Times New Roman"/>
+          <w:bCs/>
+          <w:sz w:val="24"/>
+          <w:szCs w:val="24"/>
+        </w:rPr>
+      </w:pPr>
+    </w:p>
+    <w:p>
+      <w:pPr>
+        <w:spacing w:after="0" w:line="240" w:lineRule="auto"/>
+        <w:ind w:left="142"/>
+        <w:rPr>
+          <w:rFonts w:ascii="Times New Roman" w:hAnsi="Times New Roman" w:eastAsia="Times New Roman" w:cs="Times New Roman"/>
+          <w:bCs/>
+          <w:sz w:val="24"/>
+          <w:szCs w:val="24"/>
+        </w:rPr>
+      </w:pPr>
+    </w:p>
+    <w:p>
+      <w:pPr>
+        <w:spacing w:after="0" w:line="240" w:lineRule="auto"/>
+        <w:ind w:left="142"/>
+        <w:rPr>
+          <w:rFonts w:ascii="Times New Roman" w:hAnsi="Times New Roman" w:eastAsia="Times New Roman" w:cs="Times New Roman"/>
+          <w:bCs/>
+          <w:sz w:val="24"/>
+          <w:szCs w:val="24"/>
+        </w:rPr>
+      </w:pPr>
+    </w:p>
+    <w:p>
+      <w:pPr>
+        <w:spacing w:after="0" w:line="240" w:lineRule="auto"/>
+        <w:ind w:left="142"/>
+        <w:rPr>
+          <w:rFonts w:ascii="Times New Roman" w:hAnsi="Times New Roman" w:eastAsia="Times New Roman" w:cs="Times New Roman"/>
+          <w:bCs/>
+          <w:sz w:val="24"/>
+          <w:szCs w:val="24"/>
+        </w:rPr>
+      </w:pPr>
+    </w:p>
+    <w:p>
+      <w:pPr>
+        <w:spacing w:after="0" w:line="240" w:lineRule="auto"/>
+        <w:ind w:left="142"/>
+        <w:rPr>
+          <w:rFonts w:ascii="Times New Roman" w:hAnsi="Times New Roman" w:eastAsia="Times New Roman" w:cs="Times New Roman"/>
+          <w:bCs/>
+          <w:sz w:val="24"/>
+          <w:szCs w:val="24"/>
+        </w:rPr>
+      </w:pPr>
+    </w:p>
+    <w:p>
+      <w:pPr>
+        <w:spacing w:after="0" w:line="240" w:lineRule="auto"/>
+        <w:ind w:left="142"/>
+        <w:rPr>
+          <w:rFonts w:ascii="Times New Roman" w:hAnsi="Times New Roman" w:eastAsia="Times New Roman" w:cs="Times New Roman"/>
+          <w:bCs/>
+          <w:sz w:val="24"/>
+          <w:szCs w:val="24"/>
+        </w:rPr>
+      </w:pPr>
+    </w:p>
+    <w:p>
+      <w:pPr>
+        <w:spacing w:after="0" w:line="240" w:lineRule="auto"/>
+        <w:ind w:left="142"/>
+        <w:rPr>
+          <w:rFonts w:ascii="Times New Roman" w:hAnsi="Times New Roman" w:eastAsia="Times New Roman" w:cs="Times New Roman"/>
+          <w:bCs/>
+          <w:sz w:val="24"/>
+          <w:szCs w:val="24"/>
+        </w:rPr>
+      </w:pPr>
+    </w:p>
+    <w:p>
+      <w:pPr>
+        <w:spacing w:after="0" w:line="240" w:lineRule="auto"/>
+        <w:ind w:left="142"/>
+        <w:rPr>
+          <w:rFonts w:ascii="Times New Roman" w:hAnsi="Times New Roman" w:eastAsia="Times New Roman" w:cs="Times New Roman"/>
+          <w:bCs/>
+          <w:sz w:val="24"/>
+          <w:szCs w:val="24"/>
+        </w:rPr>
+      </w:pPr>
+    </w:p>
+    <w:p>
+      <w:pPr>
+        <w:spacing w:after="0" w:line="240" w:lineRule="auto"/>
+        <w:ind w:left="142"/>
+        <w:rPr>
+          <w:rFonts w:ascii="Times New Roman" w:hAnsi="Times New Roman" w:eastAsia="Times New Roman" w:cs="Times New Roman"/>
+          <w:bCs/>
+          <w:sz w:val="24"/>
+          <w:szCs w:val="24"/>
+        </w:rPr>
+      </w:pPr>
+    </w:p>
+    <w:p>
+      <w:pPr>
+        <w:spacing w:after="0" w:line="240" w:lineRule="auto"/>
+        <w:ind w:left="142"/>
+        <w:rPr>
+          <w:rFonts w:ascii="Times New Roman" w:hAnsi="Times New Roman" w:eastAsia="Times New Roman" w:cs="Times New Roman"/>
+          <w:bCs/>
+          <w:sz w:val="24"/>
+          <w:szCs w:val="24"/>
+        </w:rPr>
+      </w:pPr>
+    </w:p>
+    <w:p>
+      <w:pPr>
+        <w:spacing w:after="0" w:line="240" w:lineRule="auto"/>
+        <w:ind w:left="142"/>
+        <w:rPr>
+          <w:rFonts w:ascii="Times New Roman" w:hAnsi="Times New Roman" w:eastAsia="Times New Roman" w:cs="Times New Roman"/>
+          <w:bCs/>
+          <w:sz w:val="24"/>
+          <w:szCs w:val="24"/>
+        </w:rPr>
+      </w:pPr>
+    </w:p>
+    <w:p>
+      <w:pPr>
+        <w:spacing w:after="0" w:line="240" w:lineRule="auto"/>
+        <w:ind w:left="142"/>
+        <w:rPr>
+          <w:rFonts w:ascii="Times New Roman" w:hAnsi="Times New Roman" w:eastAsia="Times New Roman" w:cs="Times New Roman"/>
+          <w:bCs/>
+          <w:sz w:val="24"/>
+          <w:szCs w:val="24"/>
+        </w:rPr>
+      </w:pPr>
+    </w:p>
+    <w:p>
+      <w:pPr>
+        <w:spacing w:after="0" w:line="240" w:lineRule="auto"/>
+        <w:ind w:left="142"/>
+        <w:rPr>
+          <w:rFonts w:ascii="Times New Roman" w:hAnsi="Times New Roman" w:eastAsia="Times New Roman" w:cs="Times New Roman"/>
+          <w:bCs/>
+          <w:sz w:val="24"/>
+          <w:szCs w:val="24"/>
+        </w:rPr>
+      </w:pPr>
+    </w:p>
+    <w:p>
+      <w:pPr>
+        <w:spacing w:after="0" w:line="240" w:lineRule="auto"/>
+        <w:ind w:left="142"/>
+        <w:rPr>
+          <w:rFonts w:ascii="Times New Roman" w:hAnsi="Times New Roman" w:eastAsia="Times New Roman" w:cs="Times New Roman"/>
+          <w:bCs/>
+          <w:sz w:val="24"/>
+          <w:szCs w:val="24"/>
+        </w:rPr>
+      </w:pPr>
+    </w:p>
+    <w:p>
+      <w:pPr>
+        <w:spacing w:after="0" w:line="240" w:lineRule="auto"/>
+        <w:ind w:left="142"/>
+        <w:rPr>
+          <w:rFonts w:ascii="Times New Roman" w:hAnsi="Times New Roman" w:eastAsia="Times New Roman" w:cs="Times New Roman"/>
+          <w:bCs/>
+          <w:sz w:val="24"/>
+          <w:szCs w:val="24"/>
+        </w:rPr>
+      </w:pPr>
+    </w:p>
+    <w:p>
+      <w:pPr>
+        <w:spacing w:after="0" w:line="240" w:lineRule="auto"/>
+        <w:ind w:left="142"/>
+        <w:rPr>
+          <w:rFonts w:ascii="Times New Roman" w:hAnsi="Times New Roman" w:eastAsia="Times New Roman" w:cs="Times New Roman"/>
+          <w:bCs/>
+          <w:sz w:val="24"/>
+          <w:szCs w:val="24"/>
+        </w:rPr>
+      </w:pPr>
+    </w:p>
+    <w:p>
+      <w:pPr>
+        <w:spacing w:after="0" w:line="240" w:lineRule="auto"/>
+        <w:ind w:left="142"/>
+        <w:rPr>
+          <w:rFonts w:ascii="Times New Roman" w:hAnsi="Times New Roman" w:eastAsia="Times New Roman" w:cs="Times New Roman"/>
+          <w:bCs/>
+          <w:sz w:val="24"/>
+          <w:szCs w:val="24"/>
+        </w:rPr>
+      </w:pPr>
+    </w:p>
+    <w:p>
+      <w:pPr>
+        <w:spacing w:after="0" w:line="240" w:lineRule="auto"/>
+        <w:ind w:left="142"/>
+        <w:rPr>
+          <w:rFonts w:ascii="Times New Roman" w:hAnsi="Times New Roman" w:eastAsia="Times New Roman" w:cs="Times New Roman"/>
+          <w:bCs/>
+          <w:sz w:val="24"/>
+          <w:szCs w:val="24"/>
+        </w:rPr>
+      </w:pPr>
+    </w:p>
+    <w:p>
+      <w:pPr>
+        <w:spacing w:after="0" w:line="240" w:lineRule="auto"/>
+        <w:ind w:left="142"/>
+        <w:rPr>
+          <w:rFonts w:ascii="Times New Roman" w:hAnsi="Times New Roman" w:eastAsia="Times New Roman" w:cs="Times New Roman"/>
+          <w:bCs/>
+          <w:sz w:val="24"/>
+          <w:szCs w:val="24"/>
+        </w:rPr>
+      </w:pPr>
+    </w:p>
+    <w:p>
+      <w:pPr>
+        <w:spacing w:after="0" w:line="240" w:lineRule="auto"/>
+        <w:ind w:left="142"/>
+        <w:rPr>
+          <w:rFonts w:ascii="Times New Roman" w:hAnsi="Times New Roman" w:eastAsia="Times New Roman" w:cs="Times New Roman"/>
+          <w:bCs/>
+          <w:sz w:val="24"/>
+          <w:szCs w:val="24"/>
+        </w:rPr>
+      </w:pPr>
+    </w:p>
+    <w:p>
+      <w:pPr>
+        <w:spacing w:after="0" w:line="240" w:lineRule="auto"/>
+        <w:ind w:left="142"/>
+        <w:rPr>
+          <w:rFonts w:ascii="Times New Roman" w:hAnsi="Times New Roman" w:eastAsia="Times New Roman" w:cs="Times New Roman"/>
+          <w:bCs/>
+          <w:sz w:val="24"/>
+          <w:szCs w:val="24"/>
+        </w:rPr>
+      </w:pPr>
+    </w:p>
+    <w:p>
+      <w:pPr>
+        <w:spacing w:after="0" w:line="240" w:lineRule="auto"/>
+        <w:ind w:left="142"/>
+        <w:rPr>
+          <w:rFonts w:ascii="Times New Roman" w:hAnsi="Times New Roman" w:eastAsia="Times New Roman" w:cs="Times New Roman"/>
+          <w:bCs/>
+          <w:sz w:val="24"/>
+          <w:szCs w:val="24"/>
+        </w:rPr>
+      </w:pPr>
+    </w:p>
+    <w:p>
+      <w:pPr>
+        <w:spacing w:after="0" w:line="240" w:lineRule="auto"/>
+        <w:ind w:left="142"/>
+        <w:rPr>
+          <w:rFonts w:ascii="Times New Roman" w:hAnsi="Times New Roman" w:eastAsia="Times New Roman" w:cs="Times New Roman"/>
+          <w:bCs/>
+          <w:sz w:val="24"/>
+          <w:szCs w:val="24"/>
+        </w:rPr>
+      </w:pPr>
+    </w:p>
+    <w:p>
+      <w:pPr>
+        <w:spacing w:after="0" w:line="240" w:lineRule="auto"/>
+        <w:ind w:left="142"/>
+        <w:rPr>
+          <w:rFonts w:ascii="Times New Roman" w:hAnsi="Times New Roman" w:eastAsia="Times New Roman" w:cs="Times New Roman"/>
+          <w:bCs/>
+          <w:sz w:val="24"/>
+          <w:szCs w:val="24"/>
+        </w:rPr>
+      </w:pPr>
+    </w:p>
+    <w:p>
+      <w:pPr>
+        <w:spacing w:after="0" w:line="240" w:lineRule="auto"/>
+        <w:ind w:left="142"/>
+        <w:rPr>
+          <w:rFonts w:ascii="Times New Roman" w:hAnsi="Times New Roman" w:eastAsia="Times New Roman" w:cs="Times New Roman"/>
+          <w:bCs/>
+          <w:sz w:val="24"/>
+          <w:szCs w:val="24"/>
+        </w:rPr>
+      </w:pPr>
+    </w:p>
+    <w:p>
+      <w:pPr>
+        <w:spacing w:after="0" w:line="240" w:lineRule="auto"/>
+        <w:ind w:left="142"/>
+        <w:rPr>
+          <w:rFonts w:ascii="Times New Roman" w:hAnsi="Times New Roman" w:eastAsia="Times New Roman" w:cs="Times New Roman"/>
+          <w:bCs/>
+          <w:sz w:val="24"/>
+          <w:szCs w:val="24"/>
+        </w:rPr>
+      </w:pPr>
+    </w:p>
+    <w:p>
+      <w:pPr>
+        <w:spacing w:after="0" w:line="240" w:lineRule="auto"/>
+        <w:ind w:left="142"/>
+        <w:rPr>
+          <w:rFonts w:ascii="Times New Roman" w:hAnsi="Times New Roman" w:eastAsia="Times New Roman" w:cs="Times New Roman"/>
+          <w:bCs/>
+          <w:sz w:val="24"/>
+          <w:szCs w:val="24"/>
+        </w:rPr>
+      </w:pPr>
+    </w:p>
+    <w:p>
+      <w:pPr>
+        <w:spacing w:after="0" w:line="240" w:lineRule="auto"/>
+        <w:ind w:left="142"/>
+        <w:rPr>
+          <w:rFonts w:ascii="Times New Roman" w:hAnsi="Times New Roman" w:eastAsia="Times New Roman" w:cs="Times New Roman"/>
+          <w:bCs/>
+          <w:sz w:val="24"/>
+          <w:szCs w:val="24"/>
+        </w:rPr>
+      </w:pPr>
+    </w:p>
+    <w:p>
+      <w:pPr>
+        <w:spacing w:after="0" w:line="240" w:lineRule="auto"/>
+        <w:ind w:left="142"/>
+        <w:rPr>
+          <w:rFonts w:ascii="Times New Roman" w:hAnsi="Times New Roman" w:eastAsia="Times New Roman" w:cs="Times New Roman"/>
+          <w:bCs/>
+          <w:sz w:val="24"/>
+          <w:szCs w:val="24"/>
+        </w:rPr>
+      </w:pPr>
+    </w:p>
+    <w:p>
+      <w:pPr>
+        <w:spacing w:after="0" w:line="240" w:lineRule="auto"/>
+        <w:ind w:left="142"/>
+        <w:rPr>
+          <w:rFonts w:ascii="Times New Roman" w:hAnsi="Times New Roman" w:eastAsia="Times New Roman" w:cs="Times New Roman"/>
+          <w:bCs/>
+          <w:sz w:val="24"/>
+          <w:szCs w:val="24"/>
+        </w:rPr>
+      </w:pPr>
+    </w:p>
+    <w:p>
+      <w:pPr>
+        <w:spacing w:after="0" w:line="240" w:lineRule="auto"/>
+        <w:ind w:left="142"/>
+        <w:rPr>
+          <w:rFonts w:ascii="Times New Roman" w:hAnsi="Times New Roman" w:eastAsia="Times New Roman" w:cs="Times New Roman"/>
+          <w:bCs/>
+          <w:sz w:val="24"/>
+          <w:szCs w:val="24"/>
+        </w:rPr>
+      </w:pPr>
+    </w:p>
+    <w:p>
+      <w:pPr>
+        <w:spacing w:after="0" w:line="240" w:lineRule="auto"/>
+        <w:ind w:left="142"/>
+        <w:rPr>
+          <w:rFonts w:ascii="Times New Roman" w:hAnsi="Times New Roman" w:eastAsia="Times New Roman" w:cs="Times New Roman"/>
+          <w:bCs/>
+          <w:sz w:val="24"/>
+          <w:szCs w:val="24"/>
+        </w:rPr>
+      </w:pPr>
+    </w:p>
+    <w:p>
+      <w:pPr>
+        <w:spacing w:after="0" w:line="240" w:lineRule="auto"/>
+        <w:ind w:left="142"/>
+        <w:rPr>
+          <w:rFonts w:ascii="Times New Roman" w:hAnsi="Times New Roman" w:eastAsia="Times New Roman" w:cs="Times New Roman"/>
+          <w:bCs/>
+          <w:sz w:val="24"/>
+          <w:szCs w:val="24"/>
+        </w:rPr>
+      </w:pPr>
+    </w:p>
+    <w:p>
+      <w:pPr>
+        <w:spacing w:after="0" w:line="240" w:lineRule="auto"/>
+        <w:ind w:left="142"/>
+        <w:rPr>
+          <w:rFonts w:ascii="Times New Roman" w:hAnsi="Times New Roman" w:eastAsia="Times New Roman" w:cs="Times New Roman"/>
+          <w:bCs/>
+          <w:sz w:val="24"/>
+          <w:szCs w:val="24"/>
+        </w:rPr>
+      </w:pPr>
+    </w:p>
+    <w:p>
+      <w:pPr>
+        <w:spacing w:after="0" w:line="240" w:lineRule="auto"/>
+        <w:ind w:left="142"/>
+        <w:rPr>
+          <w:rFonts w:ascii="Times New Roman" w:hAnsi="Times New Roman" w:eastAsia="Times New Roman" w:cs="Times New Roman"/>
+          <w:bCs/>
+          <w:sz w:val="24"/>
+          <w:szCs w:val="24"/>
+        </w:rPr>
+      </w:pPr>
+    </w:p>
+    <w:p>
+      <w:pPr>
+        <w:spacing w:after="0" w:line="240" w:lineRule="auto"/>
+        <w:ind w:left="142"/>
+        <w:rPr>
+          <w:rFonts w:ascii="Times New Roman" w:hAnsi="Times New Roman" w:eastAsia="Times New Roman" w:cs="Times New Roman"/>
+          <w:bCs/>
+          <w:sz w:val="24"/>
+          <w:szCs w:val="24"/>
+        </w:rPr>
+      </w:pPr>
+    </w:p>
+    <w:p>
+      <w:pPr>
+        <w:spacing w:after="0" w:line="240" w:lineRule="auto"/>
+        <w:ind w:left="142"/>
+        <w:rPr>
+          <w:rFonts w:ascii="Times New Roman" w:hAnsi="Times New Roman" w:eastAsia="Times New Roman" w:cs="Times New Roman"/>
+          <w:bCs/>
+          <w:sz w:val="24"/>
+          <w:szCs w:val="24"/>
+        </w:rPr>
+      </w:pPr>
+    </w:p>
+    <w:p>
+      <w:pPr>
+        <w:spacing w:after="0" w:line="240" w:lineRule="auto"/>
+        <w:ind w:left="142"/>
+        <w:rPr>
+          <w:rFonts w:ascii="Times New Roman" w:hAnsi="Times New Roman" w:eastAsia="Times New Roman" w:cs="Times New Roman"/>
+          <w:bCs/>
+          <w:sz w:val="24"/>
+          <w:szCs w:val="24"/>
+        </w:rPr>
+      </w:pPr>
+    </w:p>
+    <w:p>
+      <w:pPr>
+        <w:spacing w:after="0" w:line="240" w:lineRule="auto"/>
+        <w:ind w:left="142"/>
+        <w:rPr>
+          <w:rFonts w:ascii="Times New Roman" w:hAnsi="Times New Roman" w:eastAsia="Times New Roman" w:cs="Times New Roman"/>
+          <w:bCs/>
+          <w:sz w:val="24"/>
+          <w:szCs w:val="24"/>
+        </w:rPr>
+      </w:pPr>
+    </w:p>
+    <w:p>
+      <w:pPr>
+        <w:spacing w:after="0" w:line="240" w:lineRule="auto"/>
+        <w:ind w:left="142"/>
+        <w:rPr>
+          <w:rFonts w:ascii="Times New Roman" w:hAnsi="Times New Roman" w:eastAsia="Times New Roman" w:cs="Times New Roman"/>
           <w:bCs/>
           <w:sz w:val="24"/>
           <w:szCs w:val="24"/>
@@ -2046,54 +2009,35 @@
         <w:ind w:left="142"/>
         <w:jc w:val="center"/>
         <w:rPr>
-          <w:rFonts w:ascii="Times New Roman" w:eastAsia="Times New Roman" w:hAnsi="Times New Roman" w:cs="Times New Roman"/>
-          <w:sz w:val="24"/>
-          <w:szCs w:val="24"/>
-        </w:rPr>
-      </w:pPr>
-      <w:r>
-        <w:rPr>
-          <w:rFonts w:ascii="Times New Roman" w:eastAsia="Times New Roman" w:hAnsi="Times New Roman" w:cs="Times New Roman"/>
-          <w:b/>
-          <w:sz w:val="24"/>
-          <w:szCs w:val="24"/>
-        </w:rPr>
-        <w:lastRenderedPageBreak/>
-        <w:t xml:space="preserve">LIST OF </w:t>
-      </w:r>
-      <w:r>
-        <w:rPr>
-          <w:rFonts w:ascii="Times New Roman" w:eastAsia="Times New Roman" w:hAnsi="Times New Roman" w:cs="Times New Roman"/>
-          <w:b/>
-          <w:sz w:val="24"/>
-          <w:szCs w:val="24"/>
-        </w:rPr>
-        <w:t>TABLE</w:t>
-      </w:r>
-      <w:r>
-        <w:rPr>
-          <w:rFonts w:ascii="Times New Roman" w:eastAsia="Times New Roman" w:hAnsi="Times New Roman" w:cs="Times New Roman"/>
-          <w:b/>
-          <w:sz w:val="24"/>
-          <w:szCs w:val="24"/>
-        </w:rPr>
-        <w:t>S</w:t>
-      </w:r>
-    </w:p>
-    <w:p>
-      <w:pPr>
-        <w:spacing w:after="0" w:line="240" w:lineRule="auto"/>
-        <w:ind w:left="142"/>
-        <w:rPr>
-          <w:rFonts w:ascii="Times New Roman" w:eastAsia="Times New Roman" w:hAnsi="Times New Roman" w:cs="Times New Roman"/>
-          <w:b/>
-          <w:sz w:val="24"/>
-          <w:szCs w:val="24"/>
-        </w:rPr>
-      </w:pPr>
-      <w:r>
-        <w:rPr>
-          <w:rFonts w:ascii="Times New Roman" w:eastAsia="Times New Roman" w:hAnsi="Times New Roman" w:cs="Times New Roman"/>
+          <w:rFonts w:ascii="Times New Roman" w:hAnsi="Times New Roman" w:eastAsia="Times New Roman" w:cs="Times New Roman"/>
+          <w:sz w:val="24"/>
+          <w:szCs w:val="24"/>
+        </w:rPr>
+      </w:pPr>
+      <w:r>
+        <w:rPr>
+          <w:rFonts w:ascii="Times New Roman" w:hAnsi="Times New Roman" w:eastAsia="Times New Roman" w:cs="Times New Roman"/>
+          <w:b/>
+          <w:sz w:val="24"/>
+          <w:szCs w:val="24"/>
+        </w:rPr>
+        <w:t>LIST OF TABLES</w:t>
+      </w:r>
+    </w:p>
+    <w:p>
+      <w:pPr>
+        <w:spacing w:after="0" w:line="240" w:lineRule="auto"/>
+        <w:ind w:left="142"/>
+        <w:rPr>
+          <w:rFonts w:ascii="Times New Roman" w:hAnsi="Times New Roman" w:eastAsia="Times New Roman" w:cs="Times New Roman"/>
+          <w:b/>
+          <w:sz w:val="24"/>
+          <w:szCs w:val="24"/>
+        </w:rPr>
+      </w:pPr>
+      <w:r>
+        <w:rPr>
+          <w:rFonts w:ascii="Times New Roman" w:hAnsi="Times New Roman" w:eastAsia="Times New Roman" w:cs="Times New Roman"/>
           <w:b/>
           <w:sz w:val="24"/>
           <w:szCs w:val="24"/>
@@ -2102,17 +2046,25 @@
       </w:r>
       <w:r>
         <w:rPr>
-          <w:rFonts w:ascii="Times New Roman" w:eastAsia="Times New Roman" w:hAnsi="Times New Roman" w:cs="Times New Roman"/>
+          <w:rFonts w:ascii="Times New Roman" w:hAnsi="Times New Roman" w:eastAsia="Times New Roman" w:cs="Times New Roman"/>
           <w:b/>
           <w:sz w:val="24"/>
           <w:szCs w:val="24"/>
         </w:rPr>
         <w:tab/>
+      </w:r>
+      <w:r>
+        <w:rPr>
+          <w:rFonts w:ascii="Times New Roman" w:hAnsi="Times New Roman" w:eastAsia="Times New Roman" w:cs="Times New Roman"/>
+          <w:b/>
+          <w:sz w:val="24"/>
+          <w:szCs w:val="24"/>
+        </w:rPr>
         <w:t>Title</w:t>
       </w:r>
       <w:r>
         <w:rPr>
-          <w:rFonts w:ascii="Times New Roman" w:eastAsia="Times New Roman" w:hAnsi="Times New Roman" w:cs="Times New Roman"/>
+          <w:rFonts w:ascii="Times New Roman" w:hAnsi="Times New Roman" w:eastAsia="Times New Roman" w:cs="Times New Roman"/>
           <w:b/>
           <w:sz w:val="24"/>
           <w:szCs w:val="24"/>
@@ -2121,7 +2073,7 @@
       </w:r>
       <w:r>
         <w:rPr>
-          <w:rFonts w:ascii="Times New Roman" w:eastAsia="Times New Roman" w:hAnsi="Times New Roman" w:cs="Times New Roman"/>
+          <w:rFonts w:ascii="Times New Roman" w:hAnsi="Times New Roman" w:eastAsia="Times New Roman" w:cs="Times New Roman"/>
           <w:b/>
           <w:sz w:val="24"/>
           <w:szCs w:val="24"/>
@@ -2130,7 +2082,7 @@
       </w:r>
       <w:r>
         <w:rPr>
-          <w:rFonts w:ascii="Times New Roman" w:eastAsia="Times New Roman" w:hAnsi="Times New Roman" w:cs="Times New Roman"/>
+          <w:rFonts w:ascii="Times New Roman" w:hAnsi="Times New Roman" w:eastAsia="Times New Roman" w:cs="Times New Roman"/>
           <w:b/>
           <w:sz w:val="24"/>
           <w:szCs w:val="24"/>
@@ -2139,7 +2091,7 @@
       </w:r>
       <w:r>
         <w:rPr>
-          <w:rFonts w:ascii="Times New Roman" w:eastAsia="Times New Roman" w:hAnsi="Times New Roman" w:cs="Times New Roman"/>
+          <w:rFonts w:ascii="Times New Roman" w:hAnsi="Times New Roman" w:eastAsia="Times New Roman" w:cs="Times New Roman"/>
           <w:b/>
           <w:sz w:val="24"/>
           <w:szCs w:val="24"/>
@@ -2148,7 +2100,7 @@
       </w:r>
       <w:r>
         <w:rPr>
-          <w:rFonts w:ascii="Times New Roman" w:eastAsia="Times New Roman" w:hAnsi="Times New Roman" w:cs="Times New Roman"/>
+          <w:rFonts w:ascii="Times New Roman" w:hAnsi="Times New Roman" w:eastAsia="Times New Roman" w:cs="Times New Roman"/>
           <w:b/>
           <w:sz w:val="24"/>
           <w:szCs w:val="24"/>
@@ -2157,7 +2109,7 @@
       </w:r>
       <w:r>
         <w:rPr>
-          <w:rFonts w:ascii="Times New Roman" w:eastAsia="Times New Roman" w:hAnsi="Times New Roman" w:cs="Times New Roman"/>
+          <w:rFonts w:ascii="Times New Roman" w:hAnsi="Times New Roman" w:eastAsia="Times New Roman" w:cs="Times New Roman"/>
           <w:b/>
           <w:sz w:val="24"/>
           <w:szCs w:val="24"/>
@@ -2166,7 +2118,7 @@
       </w:r>
       <w:r>
         <w:rPr>
-          <w:rFonts w:ascii="Times New Roman" w:eastAsia="Times New Roman" w:hAnsi="Times New Roman" w:cs="Times New Roman"/>
+          <w:rFonts w:ascii="Times New Roman" w:hAnsi="Times New Roman" w:eastAsia="Times New Roman" w:cs="Times New Roman"/>
           <w:b/>
           <w:sz w:val="24"/>
           <w:szCs w:val="24"/>
@@ -2175,7 +2127,7 @@
       </w:r>
       <w:r>
         <w:rPr>
-          <w:rFonts w:ascii="Times New Roman" w:eastAsia="Times New Roman" w:hAnsi="Times New Roman" w:cs="Times New Roman"/>
+          <w:rFonts w:ascii="Times New Roman" w:hAnsi="Times New Roman" w:eastAsia="Times New Roman" w:cs="Times New Roman"/>
           <w:b/>
           <w:sz w:val="24"/>
           <w:szCs w:val="24"/>
@@ -2184,12 +2136,20 @@
       </w:r>
       <w:r>
         <w:rPr>
-          <w:rFonts w:ascii="Times New Roman" w:eastAsia="Times New Roman" w:hAnsi="Times New Roman" w:cs="Times New Roman"/>
+          <w:rFonts w:ascii="Times New Roman" w:hAnsi="Times New Roman" w:eastAsia="Times New Roman" w:cs="Times New Roman"/>
           <w:b/>
           <w:sz w:val="24"/>
           <w:szCs w:val="24"/>
         </w:rPr>
         <w:tab/>
+      </w:r>
+      <w:r>
+        <w:rPr>
+          <w:rFonts w:ascii="Times New Roman" w:hAnsi="Times New Roman" w:eastAsia="Times New Roman" w:cs="Times New Roman"/>
+          <w:b/>
+          <w:sz w:val="24"/>
+          <w:szCs w:val="24"/>
+        </w:rPr>
         <w:t>Page(s)</w:t>
       </w:r>
     </w:p>
@@ -2198,67 +2158,487 @@
         <w:spacing w:after="0" w:line="240" w:lineRule="auto"/>
         <w:ind w:left="142"/>
         <w:rPr>
-          <w:rFonts w:ascii="Times New Roman" w:eastAsia="Times New Roman" w:hAnsi="Times New Roman" w:cs="Times New Roman"/>
-          <w:bCs/>
-          <w:sz w:val="24"/>
-          <w:szCs w:val="24"/>
-        </w:rPr>
-      </w:pPr>
-    </w:p>
-    <w:p>
-      <w:pPr>
-        <w:spacing w:after="0" w:line="240" w:lineRule="auto"/>
-        <w:ind w:left="142"/>
-        <w:rPr>
-          <w:rFonts w:ascii="Times New Roman" w:eastAsia="Times New Roman" w:hAnsi="Times New Roman" w:cs="Times New Roman"/>
-          <w:bCs/>
-          <w:sz w:val="24"/>
-          <w:szCs w:val="24"/>
-        </w:rPr>
-      </w:pPr>
-    </w:p>
-    <w:p>
-      <w:pPr>
-        <w:spacing w:after="0" w:line="240" w:lineRule="auto"/>
-        <w:ind w:left="142"/>
-        <w:rPr>
-          <w:rFonts w:ascii="Times New Roman" w:eastAsia="Times New Roman" w:hAnsi="Times New Roman" w:cs="Times New Roman"/>
-          <w:bCs/>
-          <w:sz w:val="24"/>
-          <w:szCs w:val="24"/>
-        </w:rPr>
-      </w:pPr>
-    </w:p>
-    <w:p>
-      <w:pPr>
-        <w:spacing w:after="0" w:line="240" w:lineRule="auto"/>
-        <w:ind w:left="142"/>
-        <w:rPr>
-          <w:rFonts w:ascii="Times New Roman" w:eastAsia="Times New Roman" w:hAnsi="Times New Roman" w:cs="Times New Roman"/>
-          <w:bCs/>
-          <w:sz w:val="24"/>
-          <w:szCs w:val="24"/>
-        </w:rPr>
-      </w:pPr>
-    </w:p>
-    <w:p>
-      <w:pPr>
-        <w:spacing w:after="0" w:line="240" w:lineRule="auto"/>
-        <w:ind w:left="142"/>
-        <w:rPr>
-          <w:rFonts w:ascii="Times New Roman" w:eastAsia="Times New Roman" w:hAnsi="Times New Roman" w:cs="Times New Roman"/>
-          <w:bCs/>
-          <w:sz w:val="24"/>
-          <w:szCs w:val="24"/>
-        </w:rPr>
-      </w:pPr>
-    </w:p>
-    <w:p>
-      <w:pPr>
-        <w:spacing w:after="0" w:line="240" w:lineRule="auto"/>
-        <w:ind w:left="142"/>
-        <w:rPr>
-          <w:rFonts w:ascii="Times New Roman" w:eastAsia="Times New Roman" w:hAnsi="Times New Roman" w:cs="Times New Roman"/>
+          <w:rFonts w:ascii="Times New Roman" w:hAnsi="Times New Roman" w:eastAsia="Times New Roman" w:cs="Times New Roman"/>
+          <w:bCs/>
+          <w:sz w:val="24"/>
+          <w:szCs w:val="24"/>
+        </w:rPr>
+      </w:pPr>
+    </w:p>
+    <w:p>
+      <w:pPr>
+        <w:spacing w:after="0" w:line="240" w:lineRule="auto"/>
+        <w:ind w:left="142"/>
+        <w:rPr>
+          <w:rFonts w:ascii="Times New Roman" w:hAnsi="Times New Roman" w:eastAsia="Times New Roman" w:cs="Times New Roman"/>
+          <w:bCs/>
+          <w:sz w:val="24"/>
+          <w:szCs w:val="24"/>
+        </w:rPr>
+      </w:pPr>
+    </w:p>
+    <w:p>
+      <w:pPr>
+        <w:spacing w:after="0" w:line="240" w:lineRule="auto"/>
+        <w:ind w:left="142"/>
+        <w:rPr>
+          <w:rFonts w:ascii="Times New Roman" w:hAnsi="Times New Roman" w:eastAsia="Times New Roman" w:cs="Times New Roman"/>
+          <w:bCs/>
+          <w:sz w:val="24"/>
+          <w:szCs w:val="24"/>
+        </w:rPr>
+      </w:pPr>
+    </w:p>
+    <w:p>
+      <w:pPr>
+        <w:spacing w:after="0" w:line="240" w:lineRule="auto"/>
+        <w:ind w:left="142"/>
+        <w:rPr>
+          <w:rFonts w:ascii="Times New Roman" w:hAnsi="Times New Roman" w:eastAsia="Times New Roman" w:cs="Times New Roman"/>
+          <w:bCs/>
+          <w:sz w:val="24"/>
+          <w:szCs w:val="24"/>
+        </w:rPr>
+      </w:pPr>
+    </w:p>
+    <w:p>
+      <w:pPr>
+        <w:spacing w:after="0" w:line="240" w:lineRule="auto"/>
+        <w:ind w:left="142"/>
+        <w:rPr>
+          <w:rFonts w:ascii="Times New Roman" w:hAnsi="Times New Roman" w:eastAsia="Times New Roman" w:cs="Times New Roman"/>
+          <w:bCs/>
+          <w:sz w:val="24"/>
+          <w:szCs w:val="24"/>
+        </w:rPr>
+      </w:pPr>
+    </w:p>
+    <w:p>
+      <w:pPr>
+        <w:spacing w:after="0" w:line="240" w:lineRule="auto"/>
+        <w:ind w:left="142"/>
+        <w:rPr>
+          <w:rFonts w:ascii="Times New Roman" w:hAnsi="Times New Roman" w:eastAsia="Times New Roman" w:cs="Times New Roman"/>
+          <w:bCs/>
+          <w:sz w:val="24"/>
+          <w:szCs w:val="24"/>
+        </w:rPr>
+      </w:pPr>
+    </w:p>
+    <w:p>
+      <w:pPr>
+        <w:spacing w:after="0" w:line="240" w:lineRule="auto"/>
+        <w:ind w:left="142"/>
+        <w:rPr>
+          <w:rFonts w:ascii="Times New Roman" w:hAnsi="Times New Roman" w:eastAsia="Times New Roman" w:cs="Times New Roman"/>
+          <w:bCs/>
+          <w:sz w:val="24"/>
+          <w:szCs w:val="24"/>
+        </w:rPr>
+      </w:pPr>
+    </w:p>
+    <w:p>
+      <w:pPr>
+        <w:spacing w:after="0" w:line="240" w:lineRule="auto"/>
+        <w:ind w:left="142"/>
+        <w:rPr>
+          <w:rFonts w:ascii="Times New Roman" w:hAnsi="Times New Roman" w:eastAsia="Times New Roman" w:cs="Times New Roman"/>
+          <w:bCs/>
+          <w:sz w:val="24"/>
+          <w:szCs w:val="24"/>
+        </w:rPr>
+      </w:pPr>
+    </w:p>
+    <w:p>
+      <w:pPr>
+        <w:spacing w:after="0" w:line="240" w:lineRule="auto"/>
+        <w:ind w:left="142"/>
+        <w:rPr>
+          <w:rFonts w:ascii="Times New Roman" w:hAnsi="Times New Roman" w:eastAsia="Times New Roman" w:cs="Times New Roman"/>
+          <w:bCs/>
+          <w:sz w:val="24"/>
+          <w:szCs w:val="24"/>
+        </w:rPr>
+      </w:pPr>
+    </w:p>
+    <w:p>
+      <w:pPr>
+        <w:spacing w:after="0" w:line="240" w:lineRule="auto"/>
+        <w:ind w:left="142"/>
+        <w:rPr>
+          <w:rFonts w:ascii="Times New Roman" w:hAnsi="Times New Roman" w:eastAsia="Times New Roman" w:cs="Times New Roman"/>
+          <w:bCs/>
+          <w:sz w:val="24"/>
+          <w:szCs w:val="24"/>
+        </w:rPr>
+      </w:pPr>
+    </w:p>
+    <w:p>
+      <w:pPr>
+        <w:spacing w:after="0" w:line="240" w:lineRule="auto"/>
+        <w:ind w:left="142"/>
+        <w:rPr>
+          <w:rFonts w:ascii="Times New Roman" w:hAnsi="Times New Roman" w:eastAsia="Times New Roman" w:cs="Times New Roman"/>
+          <w:bCs/>
+          <w:sz w:val="24"/>
+          <w:szCs w:val="24"/>
+        </w:rPr>
+      </w:pPr>
+    </w:p>
+    <w:p>
+      <w:pPr>
+        <w:spacing w:after="0" w:line="240" w:lineRule="auto"/>
+        <w:ind w:left="142"/>
+        <w:rPr>
+          <w:rFonts w:ascii="Times New Roman" w:hAnsi="Times New Roman" w:eastAsia="Times New Roman" w:cs="Times New Roman"/>
+          <w:bCs/>
+          <w:sz w:val="24"/>
+          <w:szCs w:val="24"/>
+        </w:rPr>
+      </w:pPr>
+    </w:p>
+    <w:p>
+      <w:pPr>
+        <w:spacing w:after="0" w:line="240" w:lineRule="auto"/>
+        <w:ind w:left="142"/>
+        <w:rPr>
+          <w:rFonts w:ascii="Times New Roman" w:hAnsi="Times New Roman" w:eastAsia="Times New Roman" w:cs="Times New Roman"/>
+          <w:bCs/>
+          <w:sz w:val="24"/>
+          <w:szCs w:val="24"/>
+        </w:rPr>
+      </w:pPr>
+    </w:p>
+    <w:p>
+      <w:pPr>
+        <w:spacing w:after="0" w:line="240" w:lineRule="auto"/>
+        <w:ind w:left="142"/>
+        <w:rPr>
+          <w:rFonts w:ascii="Times New Roman" w:hAnsi="Times New Roman" w:eastAsia="Times New Roman" w:cs="Times New Roman"/>
+          <w:bCs/>
+          <w:sz w:val="24"/>
+          <w:szCs w:val="24"/>
+        </w:rPr>
+      </w:pPr>
+    </w:p>
+    <w:p>
+      <w:pPr>
+        <w:spacing w:after="0" w:line="240" w:lineRule="auto"/>
+        <w:ind w:left="142"/>
+        <w:rPr>
+          <w:rFonts w:ascii="Times New Roman" w:hAnsi="Times New Roman" w:eastAsia="Times New Roman" w:cs="Times New Roman"/>
+          <w:bCs/>
+          <w:sz w:val="24"/>
+          <w:szCs w:val="24"/>
+        </w:rPr>
+      </w:pPr>
+    </w:p>
+    <w:p>
+      <w:pPr>
+        <w:spacing w:after="0" w:line="240" w:lineRule="auto"/>
+        <w:ind w:left="142"/>
+        <w:rPr>
+          <w:rFonts w:ascii="Times New Roman" w:hAnsi="Times New Roman" w:eastAsia="Times New Roman" w:cs="Times New Roman"/>
+          <w:bCs/>
+          <w:sz w:val="24"/>
+          <w:szCs w:val="24"/>
+        </w:rPr>
+      </w:pPr>
+    </w:p>
+    <w:p>
+      <w:pPr>
+        <w:spacing w:after="0" w:line="240" w:lineRule="auto"/>
+        <w:ind w:left="142"/>
+        <w:rPr>
+          <w:rFonts w:ascii="Times New Roman" w:hAnsi="Times New Roman" w:eastAsia="Times New Roman" w:cs="Times New Roman"/>
+          <w:bCs/>
+          <w:sz w:val="24"/>
+          <w:szCs w:val="24"/>
+        </w:rPr>
+      </w:pPr>
+    </w:p>
+    <w:p>
+      <w:pPr>
+        <w:spacing w:after="0" w:line="240" w:lineRule="auto"/>
+        <w:ind w:left="142"/>
+        <w:rPr>
+          <w:rFonts w:ascii="Times New Roman" w:hAnsi="Times New Roman" w:eastAsia="Times New Roman" w:cs="Times New Roman"/>
+          <w:bCs/>
+          <w:sz w:val="24"/>
+          <w:szCs w:val="24"/>
+        </w:rPr>
+      </w:pPr>
+    </w:p>
+    <w:p>
+      <w:pPr>
+        <w:spacing w:after="0" w:line="240" w:lineRule="auto"/>
+        <w:ind w:left="142"/>
+        <w:rPr>
+          <w:rFonts w:ascii="Times New Roman" w:hAnsi="Times New Roman" w:eastAsia="Times New Roman" w:cs="Times New Roman"/>
+          <w:bCs/>
+          <w:sz w:val="24"/>
+          <w:szCs w:val="24"/>
+        </w:rPr>
+      </w:pPr>
+    </w:p>
+    <w:p>
+      <w:pPr>
+        <w:spacing w:after="0" w:line="240" w:lineRule="auto"/>
+        <w:ind w:left="142"/>
+        <w:rPr>
+          <w:rFonts w:ascii="Times New Roman" w:hAnsi="Times New Roman" w:eastAsia="Times New Roman" w:cs="Times New Roman"/>
+          <w:bCs/>
+          <w:sz w:val="24"/>
+          <w:szCs w:val="24"/>
+        </w:rPr>
+      </w:pPr>
+    </w:p>
+    <w:p>
+      <w:pPr>
+        <w:spacing w:after="0" w:line="240" w:lineRule="auto"/>
+        <w:ind w:left="142"/>
+        <w:rPr>
+          <w:rFonts w:ascii="Times New Roman" w:hAnsi="Times New Roman" w:eastAsia="Times New Roman" w:cs="Times New Roman"/>
+          <w:bCs/>
+          <w:sz w:val="24"/>
+          <w:szCs w:val="24"/>
+        </w:rPr>
+      </w:pPr>
+    </w:p>
+    <w:p>
+      <w:pPr>
+        <w:spacing w:after="0" w:line="240" w:lineRule="auto"/>
+        <w:ind w:left="142"/>
+        <w:rPr>
+          <w:rFonts w:ascii="Times New Roman" w:hAnsi="Times New Roman" w:eastAsia="Times New Roman" w:cs="Times New Roman"/>
+          <w:bCs/>
+          <w:sz w:val="24"/>
+          <w:szCs w:val="24"/>
+        </w:rPr>
+      </w:pPr>
+    </w:p>
+    <w:p>
+      <w:pPr>
+        <w:spacing w:after="0" w:line="240" w:lineRule="auto"/>
+        <w:ind w:left="142"/>
+        <w:rPr>
+          <w:rFonts w:ascii="Times New Roman" w:hAnsi="Times New Roman" w:eastAsia="Times New Roman" w:cs="Times New Roman"/>
+          <w:bCs/>
+          <w:sz w:val="24"/>
+          <w:szCs w:val="24"/>
+        </w:rPr>
+      </w:pPr>
+    </w:p>
+    <w:p>
+      <w:pPr>
+        <w:spacing w:after="0" w:line="240" w:lineRule="auto"/>
+        <w:ind w:left="142"/>
+        <w:rPr>
+          <w:rFonts w:ascii="Times New Roman" w:hAnsi="Times New Roman" w:eastAsia="Times New Roman" w:cs="Times New Roman"/>
+          <w:bCs/>
+          <w:sz w:val="24"/>
+          <w:szCs w:val="24"/>
+        </w:rPr>
+      </w:pPr>
+    </w:p>
+    <w:p>
+      <w:pPr>
+        <w:spacing w:after="0" w:line="240" w:lineRule="auto"/>
+        <w:ind w:left="142"/>
+        <w:rPr>
+          <w:rFonts w:ascii="Times New Roman" w:hAnsi="Times New Roman" w:eastAsia="Times New Roman" w:cs="Times New Roman"/>
+          <w:bCs/>
+          <w:sz w:val="24"/>
+          <w:szCs w:val="24"/>
+        </w:rPr>
+      </w:pPr>
+    </w:p>
+    <w:p>
+      <w:pPr>
+        <w:spacing w:after="0" w:line="240" w:lineRule="auto"/>
+        <w:ind w:left="142"/>
+        <w:rPr>
+          <w:rFonts w:ascii="Times New Roman" w:hAnsi="Times New Roman" w:eastAsia="Times New Roman" w:cs="Times New Roman"/>
+          <w:bCs/>
+          <w:sz w:val="24"/>
+          <w:szCs w:val="24"/>
+        </w:rPr>
+      </w:pPr>
+    </w:p>
+    <w:p>
+      <w:pPr>
+        <w:spacing w:after="0" w:line="240" w:lineRule="auto"/>
+        <w:ind w:left="142"/>
+        <w:rPr>
+          <w:rFonts w:ascii="Times New Roman" w:hAnsi="Times New Roman" w:eastAsia="Times New Roman" w:cs="Times New Roman"/>
+          <w:bCs/>
+          <w:sz w:val="24"/>
+          <w:szCs w:val="24"/>
+        </w:rPr>
+      </w:pPr>
+    </w:p>
+    <w:p>
+      <w:pPr>
+        <w:spacing w:after="0" w:line="240" w:lineRule="auto"/>
+        <w:ind w:left="142"/>
+        <w:rPr>
+          <w:rFonts w:ascii="Times New Roman" w:hAnsi="Times New Roman" w:eastAsia="Times New Roman" w:cs="Times New Roman"/>
+          <w:bCs/>
+          <w:sz w:val="24"/>
+          <w:szCs w:val="24"/>
+        </w:rPr>
+      </w:pPr>
+    </w:p>
+    <w:p>
+      <w:pPr>
+        <w:spacing w:after="0" w:line="240" w:lineRule="auto"/>
+        <w:ind w:left="142"/>
+        <w:rPr>
+          <w:rFonts w:ascii="Times New Roman" w:hAnsi="Times New Roman" w:eastAsia="Times New Roman" w:cs="Times New Roman"/>
+          <w:bCs/>
+          <w:sz w:val="24"/>
+          <w:szCs w:val="24"/>
+        </w:rPr>
+      </w:pPr>
+    </w:p>
+    <w:p>
+      <w:pPr>
+        <w:spacing w:after="0" w:line="240" w:lineRule="auto"/>
+        <w:ind w:left="142"/>
+        <w:rPr>
+          <w:rFonts w:ascii="Times New Roman" w:hAnsi="Times New Roman" w:eastAsia="Times New Roman" w:cs="Times New Roman"/>
+          <w:bCs/>
+          <w:sz w:val="24"/>
+          <w:szCs w:val="24"/>
+        </w:rPr>
+      </w:pPr>
+    </w:p>
+    <w:p>
+      <w:pPr>
+        <w:spacing w:after="0" w:line="240" w:lineRule="auto"/>
+        <w:ind w:left="142"/>
+        <w:rPr>
+          <w:rFonts w:ascii="Times New Roman" w:hAnsi="Times New Roman" w:eastAsia="Times New Roman" w:cs="Times New Roman"/>
+          <w:bCs/>
+          <w:sz w:val="24"/>
+          <w:szCs w:val="24"/>
+        </w:rPr>
+      </w:pPr>
+    </w:p>
+    <w:p>
+      <w:pPr>
+        <w:spacing w:after="0" w:line="240" w:lineRule="auto"/>
+        <w:ind w:left="142"/>
+        <w:rPr>
+          <w:rFonts w:ascii="Times New Roman" w:hAnsi="Times New Roman" w:eastAsia="Times New Roman" w:cs="Times New Roman"/>
+          <w:bCs/>
+          <w:sz w:val="24"/>
+          <w:szCs w:val="24"/>
+        </w:rPr>
+      </w:pPr>
+    </w:p>
+    <w:p>
+      <w:pPr>
+        <w:spacing w:after="0" w:line="240" w:lineRule="auto"/>
+        <w:ind w:left="142"/>
+        <w:rPr>
+          <w:rFonts w:ascii="Times New Roman" w:hAnsi="Times New Roman" w:eastAsia="Times New Roman" w:cs="Times New Roman"/>
+          <w:bCs/>
+          <w:sz w:val="24"/>
+          <w:szCs w:val="24"/>
+        </w:rPr>
+      </w:pPr>
+    </w:p>
+    <w:p>
+      <w:pPr>
+        <w:spacing w:after="0" w:line="240" w:lineRule="auto"/>
+        <w:ind w:left="142"/>
+        <w:rPr>
+          <w:rFonts w:ascii="Times New Roman" w:hAnsi="Times New Roman" w:eastAsia="Times New Roman" w:cs="Times New Roman"/>
+          <w:bCs/>
+          <w:sz w:val="24"/>
+          <w:szCs w:val="24"/>
+        </w:rPr>
+      </w:pPr>
+    </w:p>
+    <w:p>
+      <w:pPr>
+        <w:spacing w:after="0" w:line="240" w:lineRule="auto"/>
+        <w:ind w:left="142"/>
+        <w:rPr>
+          <w:rFonts w:ascii="Times New Roman" w:hAnsi="Times New Roman" w:eastAsia="Times New Roman" w:cs="Times New Roman"/>
+          <w:bCs/>
+          <w:sz w:val="24"/>
+          <w:szCs w:val="24"/>
+        </w:rPr>
+      </w:pPr>
+    </w:p>
+    <w:p>
+      <w:pPr>
+        <w:spacing w:after="0" w:line="240" w:lineRule="auto"/>
+        <w:ind w:left="142"/>
+        <w:rPr>
+          <w:rFonts w:ascii="Times New Roman" w:hAnsi="Times New Roman" w:eastAsia="Times New Roman" w:cs="Times New Roman"/>
+          <w:bCs/>
+          <w:sz w:val="24"/>
+          <w:szCs w:val="24"/>
+        </w:rPr>
+      </w:pPr>
+    </w:p>
+    <w:p>
+      <w:pPr>
+        <w:spacing w:after="0" w:line="240" w:lineRule="auto"/>
+        <w:ind w:left="142"/>
+        <w:rPr>
+          <w:rFonts w:ascii="Times New Roman" w:hAnsi="Times New Roman" w:eastAsia="Times New Roman" w:cs="Times New Roman"/>
+          <w:bCs/>
+          <w:sz w:val="24"/>
+          <w:szCs w:val="24"/>
+        </w:rPr>
+      </w:pPr>
+    </w:p>
+    <w:p>
+      <w:pPr>
+        <w:spacing w:after="0" w:line="240" w:lineRule="auto"/>
+        <w:ind w:left="142"/>
+        <w:rPr>
+          <w:rFonts w:ascii="Times New Roman" w:hAnsi="Times New Roman" w:eastAsia="Times New Roman" w:cs="Times New Roman"/>
+          <w:bCs/>
+          <w:sz w:val="24"/>
+          <w:szCs w:val="24"/>
+        </w:rPr>
+      </w:pPr>
+    </w:p>
+    <w:p>
+      <w:pPr>
+        <w:spacing w:after="0" w:line="240" w:lineRule="auto"/>
+        <w:ind w:left="142"/>
+        <w:rPr>
+          <w:rFonts w:ascii="Times New Roman" w:hAnsi="Times New Roman" w:eastAsia="Times New Roman" w:cs="Times New Roman"/>
+          <w:bCs/>
+          <w:sz w:val="24"/>
+          <w:szCs w:val="24"/>
+        </w:rPr>
+      </w:pPr>
+    </w:p>
+    <w:p>
+      <w:pPr>
+        <w:spacing w:after="0" w:line="240" w:lineRule="auto"/>
+        <w:ind w:left="142"/>
+        <w:rPr>
+          <w:rFonts w:ascii="Times New Roman" w:hAnsi="Times New Roman" w:eastAsia="Times New Roman" w:cs="Times New Roman"/>
+          <w:bCs/>
+          <w:sz w:val="24"/>
+          <w:szCs w:val="24"/>
+        </w:rPr>
+      </w:pPr>
+    </w:p>
+    <w:p>
+      <w:pPr>
+        <w:spacing w:after="0" w:line="240" w:lineRule="auto"/>
+        <w:ind w:left="142"/>
+        <w:rPr>
+          <w:rFonts w:ascii="Times New Roman" w:hAnsi="Times New Roman" w:eastAsia="Times New Roman" w:cs="Times New Roman"/>
           <w:bCs/>
           <w:sz w:val="24"/>
           <w:szCs w:val="24"/>
@@ -2272,7 +2652,7 @@
         <w:ind w:left="142" w:right="29"/>
         <w:jc w:val="center"/>
         <w:rPr>
-          <w:rFonts w:ascii="Times New Roman" w:eastAsia="Times New Roman" w:hAnsi="Times New Roman" w:cs="Times New Roman"/>
+          <w:rFonts w:ascii="Times New Roman" w:hAnsi="Times New Roman" w:eastAsia="Times New Roman" w:cs="Times New Roman"/>
           <w:b/>
           <w:color w:val="000000"/>
           <w:sz w:val="24"/>
@@ -2281,33 +2661,13 @@
       </w:pPr>
       <w:r>
         <w:rPr>
-          <w:rFonts w:ascii="Times New Roman" w:eastAsia="Times New Roman" w:hAnsi="Times New Roman" w:cs="Times New Roman"/>
+          <w:rFonts w:ascii="Times New Roman" w:hAnsi="Times New Roman" w:eastAsia="Times New Roman" w:cs="Times New Roman"/>
           <w:b/>
           <w:color w:val="000000"/>
           <w:sz w:val="24"/>
           <w:szCs w:val="24"/>
         </w:rPr>
-        <w:t>C</w:t>
-      </w:r>
-      <w:r>
-        <w:rPr>
-          <w:rFonts w:ascii="Times New Roman" w:eastAsia="Times New Roman" w:hAnsi="Times New Roman" w:cs="Times New Roman"/>
-          <w:b/>
-          <w:color w:val="000000"/>
-          <w:sz w:val="24"/>
-          <w:szCs w:val="24"/>
-        </w:rPr>
-        <w:t>HAPTER</w:t>
-      </w:r>
-      <w:r>
-        <w:rPr>
-          <w:rFonts w:ascii="Times New Roman" w:eastAsia="Times New Roman" w:hAnsi="Times New Roman" w:cs="Times New Roman"/>
-          <w:b/>
-          <w:color w:val="000000"/>
-          <w:sz w:val="24"/>
-          <w:szCs w:val="24"/>
-        </w:rPr>
-        <w:t xml:space="preserve"> 1</w:t>
+        <w:t>CHAPTER 1</w:t>
       </w:r>
     </w:p>
     <w:p>
@@ -2317,7 +2677,7 @@
         <w:ind w:left="142" w:right="29"/>
         <w:jc w:val="center"/>
         <w:rPr>
-          <w:rFonts w:ascii="Times New Roman" w:eastAsia="Times New Roman" w:hAnsi="Times New Roman" w:cs="Times New Roman"/>
+          <w:rFonts w:ascii="Times New Roman" w:hAnsi="Times New Roman" w:eastAsia="Times New Roman" w:cs="Times New Roman"/>
           <w:b/>
           <w:color w:val="000000"/>
           <w:sz w:val="24"/>
@@ -2326,7 +2686,7 @@
       </w:pPr>
       <w:r>
         <w:rPr>
-          <w:rFonts w:ascii="Times New Roman" w:eastAsia="Times New Roman" w:hAnsi="Times New Roman" w:cs="Times New Roman"/>
+          <w:rFonts w:ascii="Times New Roman" w:hAnsi="Times New Roman" w:eastAsia="Times New Roman" w:cs="Times New Roman"/>
           <w:b/>
           <w:color w:val="000000"/>
           <w:sz w:val="24"/>
@@ -2342,7 +2702,7 @@
         <w:ind w:right="29"/>
         <w:jc w:val="both"/>
         <w:rPr>
-          <w:rFonts w:ascii="Times New Roman" w:eastAsia="Times New Roman" w:hAnsi="Times New Roman" w:cs="Times New Roman"/>
+          <w:rFonts w:ascii="Times New Roman" w:hAnsi="Times New Roman" w:eastAsia="Times New Roman" w:cs="Times New Roman"/>
           <w:color w:val="000000"/>
           <w:sz w:val="24"/>
           <w:szCs w:val="24"/>
@@ -2350,7 +2710,7 @@
       </w:pPr>
       <w:r>
         <w:rPr>
-          <w:rFonts w:ascii="Times New Roman" w:eastAsia="Times New Roman" w:hAnsi="Times New Roman" w:cs="Times New Roman"/>
+          <w:rFonts w:ascii="Times New Roman" w:hAnsi="Times New Roman" w:eastAsia="Times New Roman" w:cs="Times New Roman"/>
           <w:b/>
           <w:color w:val="000000"/>
           <w:sz w:val="24"/>
@@ -2369,7 +2729,7 @@
         <w:ind w:right="29"/>
         <w:jc w:val="both"/>
         <w:rPr>
-          <w:rFonts w:ascii="Times New Roman" w:eastAsia="Times New Roman" w:hAnsi="Times New Roman" w:cs="Times New Roman"/>
+          <w:rFonts w:ascii="Times New Roman" w:hAnsi="Times New Roman" w:eastAsia="Times New Roman" w:cs="Times New Roman"/>
           <w:color w:val="000000"/>
           <w:sz w:val="24"/>
           <w:szCs w:val="24"/>
@@ -2377,26 +2737,25 @@
       </w:pPr>
       <w:r>
         <w:rPr>
-          <w:rFonts w:ascii="Times New Roman" w:eastAsia="Times New Roman" w:hAnsi="Times New Roman" w:cs="Times New Roman"/>
+          <w:rFonts w:ascii="Times New Roman" w:hAnsi="Times New Roman" w:eastAsia="Times New Roman" w:cs="Times New Roman"/>
           <w:color w:val="000000"/>
           <w:sz w:val="24"/>
           <w:szCs w:val="24"/>
         </w:rPr>
         <w:tab/>
-        <w:t xml:space="preserve">The </w:t>
-      </w:r>
-      <w:r>
-        <w:rPr>
-          <w:rFonts w:ascii="Times New Roman" w:eastAsia="Times New Roman" w:hAnsi="Times New Roman" w:cs="Times New Roman"/>
+      </w:r>
+      <w:r>
+        <w:rPr>
+          <w:rFonts w:ascii="Times New Roman" w:hAnsi="Times New Roman" w:eastAsia="Times New Roman" w:cs="Times New Roman"/>
           <w:color w:val="000000"/>
           <w:sz w:val="24"/>
           <w:szCs w:val="24"/>
         </w:rPr>
-        <w:t xml:space="preserve">Mobile-Based Hybrid Blood Bank for Red Cross Muntinlupa </w:t>
-      </w:r>
-      <w:r>
-        <w:rPr>
-          <w:rFonts w:ascii="Times New Roman" w:eastAsia="Times New Roman" w:hAnsi="Times New Roman" w:cs="Times New Roman"/>
+        <w:t xml:space="preserve">The Mobile-Based Hybrid Blood Bank for Red Cross Muntinlupa </w:t>
+      </w:r>
+      <w:r>
+        <w:rPr>
+          <w:rFonts w:ascii="Times New Roman" w:hAnsi="Times New Roman" w:eastAsia="Times New Roman" w:cs="Times New Roman"/>
           <w:color w:val="000000"/>
           <w:sz w:val="24"/>
           <w:szCs w:val="24"/>
@@ -2406,7 +2765,7 @@
       </w:r>
       <w:r>
         <w:rPr>
-          <w:rFonts w:ascii="Times New Roman" w:eastAsia="Times New Roman" w:hAnsi="Times New Roman" w:cs="Times New Roman"/>
+          <w:rFonts w:ascii="Times New Roman" w:hAnsi="Times New Roman" w:eastAsia="Times New Roman" w:cs="Times New Roman"/>
           <w:color w:val="000000"/>
           <w:sz w:val="24"/>
           <w:szCs w:val="24"/>
@@ -2415,7 +2774,7 @@
       </w:r>
       <w:r>
         <w:rPr>
-          <w:rFonts w:ascii="Times New Roman" w:eastAsia="Times New Roman" w:hAnsi="Times New Roman" w:cs="Times New Roman"/>
+          <w:rFonts w:ascii="Times New Roman" w:hAnsi="Times New Roman" w:eastAsia="Times New Roman" w:cs="Times New Roman"/>
           <w:color w:val="000000"/>
           <w:sz w:val="24"/>
           <w:szCs w:val="24"/>
@@ -2425,21 +2784,12 @@
       </w:r>
       <w:r>
         <w:rPr>
-          <w:rFonts w:ascii="Times New Roman" w:eastAsia="Times New Roman" w:hAnsi="Times New Roman" w:cs="Times New Roman"/>
+          <w:rFonts w:ascii="Times New Roman" w:hAnsi="Times New Roman" w:eastAsia="Times New Roman" w:cs="Times New Roman"/>
           <w:color w:val="000000"/>
           <w:sz w:val="24"/>
           <w:szCs w:val="24"/>
         </w:rPr>
-        <w:t>, making blood donation more accessible, efficient, and engagi</w:t>
-      </w:r>
-      <w:r>
-        <w:rPr>
-          <w:rFonts w:ascii="Times New Roman" w:eastAsia="Times New Roman" w:hAnsi="Times New Roman" w:cs="Times New Roman"/>
-          <w:color w:val="000000"/>
-          <w:sz w:val="24"/>
-          <w:szCs w:val="24"/>
-        </w:rPr>
-        <w:t>ng through a hybrid system that combines a mobile app with traditional blood bank operations.</w:t>
+        <w:t>, making blood donation more accessible, efficient, and engaging through a hybrid system that combines a mobile app with traditional blood bank operations.</w:t>
       </w:r>
     </w:p>
     <w:p>
@@ -2461,7 +2811,7 @@
       </w:pPr>
       <w:r>
         <w:rPr>
-          <w:rFonts w:ascii="Times New Roman" w:eastAsia="Times New Roman" w:hAnsi="Times New Roman" w:cs="Times New Roman"/>
+          <w:rFonts w:ascii="Times New Roman" w:hAnsi="Times New Roman" w:eastAsia="Times New Roman" w:cs="Times New Roman"/>
           <w:color w:val="000000"/>
           <w:sz w:val="24"/>
           <w:szCs w:val="24"/>
@@ -2476,17 +2826,7 @@
           <w:szCs w:val="24"/>
           <w:shd w:val="clear" w:color="auto" w:fill="FFFFFF"/>
         </w:rPr>
-        <w:t>The primary problem addressed by this project is the inefficiency and limited accessibility of traditional blood banking systems. Challenges such as manual appoi</w:t>
-      </w:r>
-      <w:r>
-        <w:rPr>
-          <w:rFonts w:ascii="Times New Roman" w:hAnsi="Times New Roman" w:cs="Times New Roman"/>
-          <w:color w:val="0D0D0D"/>
-          <w:sz w:val="24"/>
-          <w:szCs w:val="24"/>
-          <w:shd w:val="clear" w:color="auto" w:fill="FFFFFF"/>
-        </w:rPr>
-        <w:t>ntment scheduling, lack of real-time inventory updates, and difficulty in reaching potential donors highlight the need for a more streamlined and technology-driven approach to blood donation management.</w:t>
+        <w:t>The primary problem addressed by this project is the inefficiency and limited accessibility of traditional blood banking systems. Challenges such as manual appointment scheduling, lack of real-time inventory updates, and difficulty in reaching potential donors highlight the need for a more streamlined and technology-driven approach to blood donation management.</w:t>
       </w:r>
     </w:p>
     <w:p>
@@ -2508,7 +2848,7 @@
       </w:pPr>
       <w:r>
         <w:rPr>
-          <w:rFonts w:ascii="Times New Roman" w:eastAsia="Times New Roman" w:hAnsi="Times New Roman" w:cs="Times New Roman"/>
+          <w:rFonts w:ascii="Times New Roman" w:hAnsi="Times New Roman" w:eastAsia="Times New Roman" w:cs="Times New Roman"/>
           <w:color w:val="000000"/>
           <w:sz w:val="24"/>
           <w:szCs w:val="24"/>
@@ -2523,38 +2863,7 @@
           <w:szCs w:val="24"/>
           <w:shd w:val="clear" w:color="auto" w:fill="FFFFFF"/>
         </w:rPr>
-        <w:t>The proposed project will develop a user-friendly mo</w:t>
-      </w:r>
-      <w:r>
-        <w:rPr>
-          <w:rFonts w:ascii="Times New Roman" w:hAnsi="Times New Roman" w:cs="Times New Roman"/>
-          <w:color w:val="0D0D0D"/>
-          <w:sz w:val="24"/>
-          <w:szCs w:val="24"/>
-          <w:shd w:val="clear" w:color="auto" w:fill="FFFFFF"/>
-        </w:rPr>
-        <w:t>bile application interface specifically designed for blood donors and recipients. This application will enable users to easily register, schedule donation appointments, and receive timely notifications regarding blood donation campaigns and urgent supply n</w:t>
-      </w:r>
-      <w:r>
-        <w:rPr>
-          <w:rFonts w:ascii="Times New Roman" w:hAnsi="Times New Roman" w:cs="Times New Roman"/>
-          <w:color w:val="0D0D0D"/>
-          <w:sz w:val="24"/>
-          <w:szCs w:val="24"/>
-          <w:shd w:val="clear" w:color="auto" w:fill="FFFFFF"/>
-        </w:rPr>
-        <w:t>eeds. By integrating this mobile-</w:t>
-      </w:r>
-      <w:r>
-        <w:rPr>
-          <w:rFonts w:ascii="Times New Roman" w:hAnsi="Times New Roman" w:cs="Times New Roman"/>
-          <w:color w:val="0D0D0D"/>
-          <w:sz w:val="24"/>
-          <w:szCs w:val="24"/>
-          <w:shd w:val="clear" w:color="auto" w:fill="FFFFFF"/>
-        </w:rPr>
-        <w:lastRenderedPageBreak/>
-        <w:t>based system with the existing blood bank infrastructure, seamless data flow and coordination will be achieved, enhancing overall efficiency and accessibility within the blood donation ecosystem.</w:t>
+        <w:t>The proposed project will develop a user-friendly mobile application interface specifically designed for blood donors and recipients. This application will enable users to easily register, schedule donation appointments, and receive timely notifications regarding blood donation campaigns and urgent supply needs. By integrating this mobile-based system with the existing blood bank infrastructure, seamless data flow and coordination will be achieved, enhancing overall efficiency and accessibility within the blood donation ecosystem.</w:t>
       </w:r>
     </w:p>
     <w:p>
@@ -2567,7 +2876,7 @@
         <w:ind w:right="29"/>
         <w:jc w:val="both"/>
         <w:rPr>
-          <w:rFonts w:ascii="Times New Roman" w:eastAsia="Times New Roman" w:hAnsi="Times New Roman" w:cs="Times New Roman"/>
+          <w:rFonts w:ascii="Times New Roman" w:hAnsi="Times New Roman" w:eastAsia="Times New Roman" w:cs="Times New Roman"/>
           <w:color w:val="000000"/>
           <w:sz w:val="24"/>
           <w:szCs w:val="24"/>
@@ -2575,7 +2884,7 @@
       </w:pPr>
       <w:r>
         <w:rPr>
-          <w:rFonts w:ascii="Times New Roman" w:eastAsia="Times New Roman" w:hAnsi="Times New Roman" w:cs="Times New Roman"/>
+          <w:rFonts w:ascii="Times New Roman" w:hAnsi="Times New Roman" w:eastAsia="Times New Roman" w:cs="Times New Roman"/>
           <w:color w:val="000000"/>
           <w:sz w:val="24"/>
           <w:szCs w:val="24"/>
@@ -2590,27 +2899,7 @@
           <w:szCs w:val="24"/>
           <w:shd w:val="clear" w:color="auto" w:fill="FFFFFF"/>
         </w:rPr>
-        <w:t>The proposed Mobile-Based</w:t>
-      </w:r>
-      <w:r>
-        <w:rPr>
-          <w:rFonts w:ascii="Times New Roman" w:hAnsi="Times New Roman" w:cs="Times New Roman"/>
-          <w:color w:val="0D0D0D"/>
-          <w:sz w:val="24"/>
-          <w:szCs w:val="24"/>
-          <w:shd w:val="clear" w:color="auto" w:fill="FFFFFF"/>
-        </w:rPr>
-        <w:t xml:space="preserve"> Hybrid Blood Bank system will benefit both donors and recipients within the Muntinlupa community. Donors will experience greater convenience in scheduling donations and receiving updates on blood supply needs. Recipients will benefit from improved access </w:t>
-      </w:r>
-      <w:r>
-        <w:rPr>
-          <w:rFonts w:ascii="Times New Roman" w:hAnsi="Times New Roman" w:cs="Times New Roman"/>
-          <w:color w:val="0D0D0D"/>
-          <w:sz w:val="24"/>
-          <w:szCs w:val="24"/>
-          <w:shd w:val="clear" w:color="auto" w:fill="FFFFFF"/>
-        </w:rPr>
-        <w:t>to blood and enhanced coordination between donors and the blood bank. This innovation aims to bridge the gap between supply and demand, ultimately saving lives and strengthening community healthcare infrastructure.</w:t>
+        <w:t>The proposed Mobile-Based Hybrid Blood Bank system will benefit both donors and recipients within the Muntinlupa community. Donors will experience greater convenience in scheduling donations and receiving updates on blood supply needs. Recipients will benefit from improved access to blood and enhanced coordination between donors and the blood bank. This innovation aims to bridge the gap between supply and demand, ultimately saving lives and strengthening community healthcare infrastructure.</w:t>
       </w:r>
     </w:p>
     <w:p>
@@ -2623,7 +2912,7 @@
         <w:ind w:right="29"/>
         <w:jc w:val="both"/>
         <w:rPr>
-          <w:rFonts w:ascii="Times New Roman" w:eastAsia="Times New Roman" w:hAnsi="Times New Roman" w:cs="Times New Roman"/>
+          <w:rFonts w:ascii="Times New Roman" w:hAnsi="Times New Roman" w:eastAsia="Times New Roman" w:cs="Times New Roman"/>
           <w:color w:val="000000"/>
           <w:sz w:val="24"/>
           <w:szCs w:val="24"/>
@@ -2631,7 +2920,7 @@
       </w:pPr>
       <w:r>
         <w:rPr>
-          <w:rFonts w:ascii="Times New Roman" w:eastAsia="Times New Roman" w:hAnsi="Times New Roman" w:cs="Times New Roman"/>
+          <w:rFonts w:ascii="Times New Roman" w:hAnsi="Times New Roman" w:eastAsia="Times New Roman" w:cs="Times New Roman"/>
           <w:b/>
           <w:color w:val="000000"/>
           <w:sz w:val="24"/>
@@ -2659,7 +2948,7 @@
       </w:pPr>
       <w:r>
         <w:rPr>
-          <w:rFonts w:ascii="Times New Roman" w:eastAsia="Times New Roman" w:hAnsi="Times New Roman" w:cs="Times New Roman"/>
+          <w:rFonts w:ascii="Times New Roman" w:hAnsi="Times New Roman" w:eastAsia="Times New Roman" w:cs="Times New Roman"/>
           <w:color w:val="000000"/>
           <w:sz w:val="24"/>
           <w:szCs w:val="24"/>
@@ -2674,7 +2963,7 @@
           <w:szCs w:val="24"/>
           <w:shd w:val="clear" w:color="auto" w:fill="FFFFFF"/>
         </w:rPr>
-        <w:t xml:space="preserve">The purpose of </w:t>
+        <w:t xml:space="preserve">The purpose of this capstone project is to design, develop, and implement a Mobile-Based Hybrid Blood Bank system for the Red Cross Muntinlupa </w:t>
       </w:r>
       <w:r>
         <w:rPr>
@@ -2683,8 +2972,9 @@
           <w:sz w:val="24"/>
           <w:szCs w:val="24"/>
           <w:shd w:val="clear" w:color="auto" w:fill="FFFFFF"/>
-        </w:rPr>
-        <w:t xml:space="preserve">this capstone project is to design, develop, and implement a Mobile-Based Hybrid Blood Bank system for the Red Cross Muntinlupa </w:t>
+          <w:lang w:val="en-US"/>
+        </w:rPr>
+        <w:t>Chapter</w:t>
       </w:r>
       <w:r>
         <w:rPr>
@@ -2693,39 +2983,8 @@
           <w:sz w:val="24"/>
           <w:szCs w:val="24"/>
           <w:shd w:val="clear" w:color="auto" w:fill="FFFFFF"/>
-          <w:lang w:val="en-US"/>
-        </w:rPr>
-        <w:t>Chapter</w:t>
-      </w:r>
-      <w:r>
-        <w:rPr>
-          <w:rFonts w:ascii="Times New Roman" w:hAnsi="Times New Roman" w:cs="Times New Roman"/>
-          <w:color w:val="0D0D0D"/>
-          <w:sz w:val="24"/>
-          <w:szCs w:val="24"/>
-          <w:shd w:val="clear" w:color="auto" w:fill="FFFFFF"/>
-        </w:rPr>
-        <w:t>. This system will revolutionize blood banking operations by integrating mobile applications with the existing centralize</w:t>
-      </w:r>
-      <w:r>
-        <w:rPr>
-          <w:rFonts w:ascii="Times New Roman" w:hAnsi="Times New Roman" w:cs="Times New Roman"/>
-          <w:color w:val="0D0D0D"/>
-          <w:sz w:val="24"/>
-          <w:szCs w:val="24"/>
-          <w:shd w:val="clear" w:color="auto" w:fill="FFFFFF"/>
-        </w:rPr>
-        <w:t>d blood bank infrastructure. The envisioned system will enable users, both donors and recipients, to interact seamlessly with the blood bank, facilitating processes such as registration, appointment scheduling, real-time blood type availability checks, and</w:t>
-      </w:r>
-      <w:r>
-        <w:rPr>
-          <w:rFonts w:ascii="Times New Roman" w:hAnsi="Times New Roman" w:cs="Times New Roman"/>
-          <w:color w:val="0D0D0D"/>
-          <w:sz w:val="24"/>
-          <w:szCs w:val="24"/>
-          <w:shd w:val="clear" w:color="auto" w:fill="FFFFFF"/>
-        </w:rPr>
-        <w:t xml:space="preserve"> participation in blood donation campaigns.</w:t>
+        </w:rPr>
+        <w:t>. This system will revolutionize blood banking operations by integrating mobile applications with the existing centralized blood bank infrastructure. The envisioned system will enable users, both donors and recipients, to interact seamlessly with the blood bank, facilitating processes such as registration, appointment scheduling, real-time blood type availability checks, and participation in blood donation campaigns.</w:t>
       </w:r>
     </w:p>
     <w:p>
@@ -2738,30 +2997,21 @@
         <w:ind w:right="29"/>
         <w:jc w:val="both"/>
         <w:rPr>
-          <w:rFonts w:ascii="Times New Roman" w:eastAsia="Times New Roman" w:hAnsi="Times New Roman" w:cs="Times New Roman"/>
-          <w:color w:val="000000"/>
-          <w:sz w:val="24"/>
-          <w:szCs w:val="24"/>
-        </w:rPr>
-      </w:pPr>
-      <w:r>
-        <w:rPr>
-          <w:rFonts w:ascii="Times New Roman" w:eastAsia="Times New Roman" w:hAnsi="Times New Roman" w:cs="Times New Roman"/>
-          <w:color w:val="000000"/>
-          <w:sz w:val="24"/>
-          <w:szCs w:val="24"/>
-        </w:rPr>
-        <w:tab/>
-      </w:r>
-      <w:r>
-        <w:rPr>
           <w:rFonts w:ascii="Times New Roman" w:hAnsi="Times New Roman" w:cs="Times New Roman"/>
           <w:color w:val="0D0D0D"/>
           <w:sz w:val="24"/>
           <w:szCs w:val="24"/>
           <w:shd w:val="clear" w:color="auto" w:fill="FFFFFF"/>
         </w:rPr>
-        <w:t>T</w:t>
+      </w:pPr>
+      <w:r>
+        <w:rPr>
+          <w:rFonts w:ascii="Times New Roman" w:hAnsi="Times New Roman" w:eastAsia="Times New Roman" w:cs="Times New Roman"/>
+          <w:color w:val="000000"/>
+          <w:sz w:val="24"/>
+          <w:szCs w:val="24"/>
+        </w:rPr>
+        <w:tab/>
       </w:r>
       <w:r>
         <w:rPr>
@@ -2771,9 +3021,18 @@
           <w:szCs w:val="24"/>
           <w:shd w:val="clear" w:color="auto" w:fill="FFFFFF"/>
         </w:rPr>
-        <w:t>he power of mobile technology</w:t>
-      </w:r>
-      <w:r>
+        <w:t>The power of mobile technology in this generation was continuo to widespread and aims to address key challenges faced by traditional blood bank systems, including limited accessibility, inefficient coordination, and lack of real-time information dissemination. The Mobile-Based Hybrid Blood Bank will empower users to actively participate in blood donation initiatives and contribute to saving lives within their community.</w:t>
+      </w:r>
+    </w:p>
+    <w:p>
+      <w:pPr>
+        <w:widowControl w:val="0"/>
+        <w:tabs>
+          <w:tab w:val="left" w:pos="851"/>
+        </w:tabs>
+        <w:spacing w:before="90" w:after="0" w:line="480" w:lineRule="auto"/>
+        <w:ind w:right="29"/>
+        <w:jc w:val="both"/>
         <w:rPr>
           <w:rFonts w:ascii="Times New Roman" w:hAnsi="Times New Roman" w:cs="Times New Roman"/>
           <w:color w:val="0D0D0D"/>
@@ -2781,53 +3040,21 @@
           <w:szCs w:val="24"/>
           <w:shd w:val="clear" w:color="auto" w:fill="FFFFFF"/>
         </w:rPr>
-        <w:t xml:space="preserve"> in this generation was continuo to widespread and</w:t>
-      </w:r>
-      <w:r>
-        <w:rPr>
-          <w:rFonts w:ascii="Times New Roman" w:hAnsi="Times New Roman" w:cs="Times New Roman"/>
-          <w:color w:val="0D0D0D"/>
-          <w:sz w:val="24"/>
-          <w:szCs w:val="24"/>
-          <w:shd w:val="clear" w:color="auto" w:fill="FFFFFF"/>
-        </w:rPr>
-        <w:t xml:space="preserve"> aims to address key challenges faced by traditional blood bank systems, including limited accessibility, inefficient coordination, and lack of real-time</w:t>
-      </w:r>
-      <w:r>
-        <w:rPr>
-          <w:rFonts w:ascii="Times New Roman" w:hAnsi="Times New Roman" w:cs="Times New Roman"/>
-          <w:color w:val="0D0D0D"/>
-          <w:sz w:val="24"/>
-          <w:szCs w:val="24"/>
-          <w:shd w:val="clear" w:color="auto" w:fill="FFFFFF"/>
-        </w:rPr>
-        <w:t xml:space="preserve"> information dissemination. The Mobile-Based Hybrid Blood Bank will empower users to actively </w:t>
-      </w:r>
-      <w:r>
-        <w:rPr>
-          <w:rFonts w:ascii="Times New Roman" w:hAnsi="Times New Roman" w:cs="Times New Roman"/>
-          <w:color w:val="0D0D0D"/>
-          <w:sz w:val="24"/>
-          <w:szCs w:val="24"/>
-          <w:shd w:val="clear" w:color="auto" w:fill="FFFFFF"/>
-        </w:rPr>
-        <w:lastRenderedPageBreak/>
-        <w:t>participate in blood donation initiatives and contribute to saving lives within their community.</w:t>
-      </w:r>
+      </w:pPr>
     </w:p>
     <w:p>
       <w:pPr>
         <w:spacing w:before="240" w:after="0" w:line="480" w:lineRule="auto"/>
         <w:rPr>
-          <w:rFonts w:ascii="Times New Roman" w:eastAsia="Times New Roman" w:hAnsi="Times New Roman" w:cs="Times New Roman"/>
-          <w:b/>
-          <w:sz w:val="24"/>
-          <w:szCs w:val="24"/>
-        </w:rPr>
-      </w:pPr>
-      <w:r>
-        <w:rPr>
-          <w:rFonts w:ascii="Times New Roman" w:eastAsia="Times New Roman" w:hAnsi="Times New Roman" w:cs="Times New Roman"/>
+          <w:rFonts w:ascii="Times New Roman" w:hAnsi="Times New Roman" w:eastAsia="Times New Roman" w:cs="Times New Roman"/>
+          <w:b/>
+          <w:sz w:val="24"/>
+          <w:szCs w:val="24"/>
+        </w:rPr>
+      </w:pPr>
+      <w:r>
+        <w:rPr>
+          <w:rFonts w:ascii="Times New Roman" w:hAnsi="Times New Roman" w:eastAsia="Times New Roman" w:cs="Times New Roman"/>
           <w:b/>
           <w:sz w:val="24"/>
           <w:szCs w:val="24"/>
@@ -2839,15 +3066,15 @@
       <w:pPr>
         <w:spacing w:after="0" w:line="480" w:lineRule="auto"/>
         <w:rPr>
-          <w:rFonts w:ascii="Times New Roman" w:eastAsia="Times New Roman" w:hAnsi="Times New Roman" w:cs="Times New Roman"/>
-          <w:b/>
-          <w:sz w:val="24"/>
-          <w:szCs w:val="24"/>
-        </w:rPr>
-      </w:pPr>
-      <w:r>
-        <w:rPr>
-          <w:rFonts w:ascii="Times New Roman" w:eastAsia="Times New Roman" w:hAnsi="Times New Roman" w:cs="Times New Roman"/>
+          <w:rFonts w:ascii="Times New Roman" w:hAnsi="Times New Roman" w:eastAsia="Times New Roman" w:cs="Times New Roman"/>
+          <w:b/>
+          <w:sz w:val="24"/>
+          <w:szCs w:val="24"/>
+        </w:rPr>
+      </w:pPr>
+      <w:r>
+        <w:rPr>
+          <w:rFonts w:ascii="Times New Roman" w:hAnsi="Times New Roman" w:eastAsia="Times New Roman" w:cs="Times New Roman"/>
           <w:b/>
           <w:sz w:val="24"/>
           <w:szCs w:val="24"/>
@@ -2867,7 +3094,7 @@
       </w:pPr>
       <w:r>
         <w:rPr>
-          <w:rFonts w:ascii="Times New Roman" w:eastAsia="Times New Roman" w:hAnsi="Times New Roman" w:cs="Times New Roman"/>
+          <w:rFonts w:ascii="Times New Roman" w:hAnsi="Times New Roman" w:eastAsia="Times New Roman" w:cs="Times New Roman"/>
           <w:b/>
           <w:sz w:val="24"/>
           <w:szCs w:val="24"/>
@@ -2903,32 +3130,22 @@
           <w:szCs w:val="24"/>
           <w:shd w:val="clear" w:color="auto" w:fill="FFFFFF"/>
         </w:rPr>
-        <w:t>, integrating mobile technology with traditional blood banking operations to enhance accessibility, efficiency, and eng</w:t>
-      </w:r>
-      <w:r>
-        <w:rPr>
-          <w:rFonts w:ascii="Times New Roman" w:hAnsi="Times New Roman" w:cs="Times New Roman"/>
-          <w:color w:val="0D0D0D"/>
-          <w:sz w:val="24"/>
-          <w:szCs w:val="24"/>
-          <w:shd w:val="clear" w:color="auto" w:fill="FFFFFF"/>
-        </w:rPr>
-        <w:t>agement in blood donation processes.</w:t>
-      </w:r>
-    </w:p>
-    <w:p>
-      <w:pPr>
-        <w:spacing w:after="0" w:line="480" w:lineRule="auto"/>
-        <w:rPr>
-          <w:rFonts w:ascii="Times New Roman" w:eastAsia="Times New Roman" w:hAnsi="Times New Roman" w:cs="Times New Roman"/>
-          <w:b/>
-          <w:sz w:val="24"/>
-          <w:szCs w:val="24"/>
-        </w:rPr>
-      </w:pPr>
-      <w:r>
-        <w:rPr>
-          <w:rFonts w:ascii="Times New Roman" w:eastAsia="Times New Roman" w:hAnsi="Times New Roman" w:cs="Times New Roman"/>
+        <w:t>, integrating mobile technology with traditional blood banking operations to enhance accessibility, efficiency, and engagement in blood donation processes.</w:t>
+      </w:r>
+    </w:p>
+    <w:p>
+      <w:pPr>
+        <w:spacing w:after="0" w:line="480" w:lineRule="auto"/>
+        <w:rPr>
+          <w:rFonts w:ascii="Times New Roman" w:hAnsi="Times New Roman" w:eastAsia="Times New Roman" w:cs="Times New Roman"/>
+          <w:b/>
+          <w:sz w:val="24"/>
+          <w:szCs w:val="24"/>
+        </w:rPr>
+      </w:pPr>
+      <w:r>
+        <w:rPr>
+          <w:rFonts w:ascii="Times New Roman" w:hAnsi="Times New Roman" w:eastAsia="Times New Roman" w:cs="Times New Roman"/>
           <w:b/>
           <w:sz w:val="24"/>
           <w:szCs w:val="24"/>
@@ -2945,7 +3162,7 @@
         </w:numPr>
         <w:spacing w:before="240" w:after="0" w:line="480" w:lineRule="auto"/>
         <w:rPr>
-          <w:rFonts w:ascii="Times New Roman" w:eastAsia="Times New Roman" w:hAnsi="Times New Roman" w:cs="Times New Roman"/>
+          <w:rFonts w:ascii="Times New Roman" w:hAnsi="Times New Roman" w:eastAsia="Times New Roman" w:cs="Times New Roman"/>
           <w:color w:val="000000"/>
           <w:sz w:val="24"/>
           <w:szCs w:val="24"/>
@@ -2953,7 +3170,7 @@
       </w:pPr>
       <w:r>
         <w:rPr>
-          <w:rFonts w:ascii="Times New Roman" w:eastAsia="Times New Roman" w:hAnsi="Times New Roman" w:cs="Times New Roman"/>
+          <w:rFonts w:ascii="Times New Roman" w:hAnsi="Times New Roman" w:eastAsia="Times New Roman" w:cs="Times New Roman"/>
           <w:color w:val="000000"/>
           <w:sz w:val="24"/>
           <w:szCs w:val="24"/>
@@ -2970,7 +3187,7 @@
         </w:numPr>
         <w:spacing w:after="0" w:line="480" w:lineRule="auto"/>
         <w:rPr>
-          <w:rFonts w:ascii="Times New Roman" w:eastAsia="Times New Roman" w:hAnsi="Times New Roman" w:cs="Times New Roman"/>
+          <w:rFonts w:ascii="Times New Roman" w:hAnsi="Times New Roman" w:eastAsia="Times New Roman" w:cs="Times New Roman"/>
           <w:color w:val="000000"/>
           <w:sz w:val="24"/>
           <w:szCs w:val="24"/>
@@ -2984,47 +3201,7 @@
           <w:szCs w:val="24"/>
           <w:shd w:val="clear" w:color="auto" w:fill="FFFFFF"/>
         </w:rPr>
-        <w:t>Provides user l</w:t>
-      </w:r>
-      <w:r>
-        <w:rPr>
-          <w:rFonts w:ascii="Times New Roman" w:hAnsi="Times New Roman"/>
-          <w:color w:val="0D0D0D"/>
-          <w:sz w:val="24"/>
-          <w:szCs w:val="24"/>
-          <w:shd w:val="clear" w:color="auto" w:fill="FFFFFF"/>
-        </w:rPr>
-        <w:t>ogin/</w:t>
-      </w:r>
-      <w:r>
-        <w:rPr>
-          <w:rFonts w:ascii="Times New Roman" w:hAnsi="Times New Roman"/>
-          <w:color w:val="0D0D0D"/>
-          <w:sz w:val="24"/>
-          <w:szCs w:val="24"/>
-          <w:shd w:val="clear" w:color="auto" w:fill="FFFFFF"/>
-        </w:rPr>
-        <w:t>r</w:t>
-      </w:r>
-      <w:r>
-        <w:rPr>
-          <w:rFonts w:ascii="Times New Roman" w:hAnsi="Times New Roman"/>
-          <w:color w:val="0D0D0D"/>
-          <w:sz w:val="24"/>
-          <w:szCs w:val="24"/>
-          <w:shd w:val="clear" w:color="auto" w:fill="FFFFFF"/>
-        </w:rPr>
-        <w:t xml:space="preserve">egister functionality to </w:t>
-      </w:r>
-      <w:r>
-        <w:rPr>
-          <w:rFonts w:ascii="Times New Roman" w:hAnsi="Times New Roman"/>
-          <w:color w:val="0D0D0D"/>
-          <w:sz w:val="24"/>
-          <w:szCs w:val="24"/>
-          <w:shd w:val="clear" w:color="auto" w:fill="FFFFFF"/>
-        </w:rPr>
-        <w:t>create and manage accounts.</w:t>
+        <w:t>Provides user login/register functionality to create and manage accounts.</w:t>
       </w:r>
     </w:p>
     <w:p>
@@ -3036,7 +3213,7 @@
         </w:numPr>
         <w:spacing w:after="0" w:line="480" w:lineRule="auto"/>
         <w:rPr>
-          <w:rFonts w:ascii="Times New Roman" w:eastAsia="Times New Roman" w:hAnsi="Times New Roman" w:cs="Times New Roman"/>
+          <w:rFonts w:ascii="Times New Roman" w:hAnsi="Times New Roman" w:eastAsia="Times New Roman" w:cs="Times New Roman"/>
           <w:color w:val="000000"/>
           <w:sz w:val="24"/>
           <w:szCs w:val="24"/>
@@ -3044,57 +3221,12 @@
       </w:pPr>
       <w:r>
         <w:rPr>
-          <w:rFonts w:ascii="Times New Roman" w:eastAsia="Times New Roman" w:hAnsi="Times New Roman"/>
+          <w:rFonts w:ascii="Times New Roman" w:hAnsi="Times New Roman" w:eastAsia="Times New Roman"/>
           <w:color w:val="000000"/>
           <w:sz w:val="24"/>
           <w:szCs w:val="24"/>
         </w:rPr>
-        <w:t>Provides form of P</w:t>
-      </w:r>
-      <w:r>
-        <w:rPr>
-          <w:rFonts w:ascii="Times New Roman" w:eastAsia="Times New Roman" w:hAnsi="Times New Roman"/>
-          <w:color w:val="000000"/>
-          <w:sz w:val="24"/>
-          <w:szCs w:val="24"/>
-        </w:rPr>
-        <w:t xml:space="preserve">re-screening </w:t>
-      </w:r>
-      <w:r>
-        <w:rPr>
-          <w:rFonts w:ascii="Times New Roman" w:eastAsia="Times New Roman" w:hAnsi="Times New Roman"/>
-          <w:color w:val="000000"/>
-          <w:sz w:val="24"/>
-          <w:szCs w:val="24"/>
-        </w:rPr>
-        <w:t>H</w:t>
-      </w:r>
-      <w:r>
-        <w:rPr>
-          <w:rFonts w:ascii="Times New Roman" w:eastAsia="Times New Roman" w:hAnsi="Times New Roman"/>
-          <w:color w:val="000000"/>
-          <w:sz w:val="24"/>
-          <w:szCs w:val="24"/>
-        </w:rPr>
-        <w:t xml:space="preserve">ealth </w:t>
-      </w:r>
-      <w:r>
-        <w:rPr>
-          <w:rFonts w:ascii="Times New Roman" w:eastAsia="Times New Roman" w:hAnsi="Times New Roman"/>
-          <w:color w:val="000000"/>
-          <w:sz w:val="24"/>
-          <w:szCs w:val="24"/>
-        </w:rPr>
-        <w:t>A</w:t>
-      </w:r>
-      <w:r>
-        <w:rPr>
-          <w:rFonts w:ascii="Times New Roman" w:eastAsia="Times New Roman" w:hAnsi="Times New Roman"/>
-          <w:color w:val="000000"/>
-          <w:sz w:val="24"/>
-          <w:szCs w:val="24"/>
-        </w:rPr>
-        <w:t>ssessments for potential donors.</w:t>
+        <w:t>Provides form of Pre-screening Health Assessments for potential donors.</w:t>
       </w:r>
     </w:p>
     <w:p>
@@ -3106,7 +3238,7 @@
         </w:numPr>
         <w:spacing w:after="0" w:line="480" w:lineRule="auto"/>
         <w:rPr>
-          <w:rFonts w:ascii="Times New Roman" w:eastAsia="Times New Roman" w:hAnsi="Times New Roman" w:cs="Times New Roman"/>
+          <w:rFonts w:ascii="Times New Roman" w:hAnsi="Times New Roman" w:eastAsia="Times New Roman" w:cs="Times New Roman"/>
           <w:color w:val="000000"/>
           <w:sz w:val="24"/>
           <w:szCs w:val="24"/>
@@ -3120,17 +3252,7 @@
           <w:szCs w:val="24"/>
           <w:shd w:val="clear" w:color="auto" w:fill="FFFFFF"/>
         </w:rPr>
-        <w:t>Capable to manage s</w:t>
-      </w:r>
-      <w:r>
-        <w:rPr>
-          <w:rFonts w:ascii="Times New Roman" w:hAnsi="Times New Roman"/>
-          <w:color w:val="0D0D0D"/>
-          <w:sz w:val="24"/>
-          <w:szCs w:val="24"/>
-          <w:shd w:val="clear" w:color="auto" w:fill="FFFFFF"/>
-        </w:rPr>
-        <w:t>cheduling for blood donation appointments.</w:t>
+        <w:t>Capable to manage scheduling for blood donation appointments.</w:t>
       </w:r>
     </w:p>
     <w:p>
@@ -3143,7 +3265,7 @@
         <w:spacing w:after="0" w:line="480" w:lineRule="auto"/>
         <w:jc w:val="both"/>
         <w:rPr>
-          <w:rFonts w:ascii="Times New Roman" w:eastAsia="Times New Roman" w:hAnsi="Times New Roman" w:cs="Times New Roman"/>
+          <w:rFonts w:ascii="Times New Roman" w:hAnsi="Times New Roman" w:eastAsia="Times New Roman" w:cs="Times New Roman"/>
           <w:color w:val="000000"/>
           <w:sz w:val="24"/>
           <w:szCs w:val="24"/>
@@ -3151,48 +3273,12 @@
       </w:pPr>
       <w:r>
         <w:rPr>
-          <w:rFonts w:ascii="Times New Roman" w:eastAsia="Times New Roman" w:hAnsi="Times New Roman"/>
+          <w:rFonts w:ascii="Times New Roman" w:hAnsi="Times New Roman" w:eastAsia="Times New Roman"/>
           <w:color w:val="000000"/>
           <w:sz w:val="24"/>
           <w:szCs w:val="24"/>
         </w:rPr>
-        <w:t>Capable to provides user n</w:t>
-      </w:r>
-      <w:r>
-        <w:rPr>
-          <w:rFonts w:ascii="Times New Roman" w:eastAsia="Times New Roman" w:hAnsi="Times New Roman"/>
-          <w:color w:val="000000"/>
-          <w:sz w:val="24"/>
-          <w:szCs w:val="24"/>
-        </w:rPr>
-        <w:t>otification</w:t>
-      </w:r>
-      <w:r>
-        <w:rPr>
-          <w:rFonts w:ascii="Times New Roman" w:eastAsia="Times New Roman" w:hAnsi="Times New Roman"/>
-          <w:color w:val="000000"/>
-          <w:sz w:val="24"/>
-          <w:szCs w:val="24"/>
-        </w:rPr>
-        <w:t>s</w:t>
-      </w:r>
-      <w:r>
-        <w:rPr>
-          <w:rFonts w:ascii="Times New Roman" w:eastAsia="Times New Roman" w:hAnsi="Times New Roman"/>
-          <w:color w:val="000000"/>
-          <w:sz w:val="24"/>
-          <w:szCs w:val="24"/>
-        </w:rPr>
-        <w:t xml:space="preserve"> </w:t>
-      </w:r>
-      <w:r>
-        <w:rPr>
-          <w:rFonts w:ascii="Times New Roman" w:eastAsia="Times New Roman" w:hAnsi="Times New Roman"/>
-          <w:color w:val="000000"/>
-          <w:sz w:val="24"/>
-          <w:szCs w:val="24"/>
-        </w:rPr>
-        <w:t>about donation opportunities and reminders.</w:t>
+        <w:t>Capable to provides user notifications about donation opportunities and reminders.</w:t>
       </w:r>
     </w:p>
     <w:p>
@@ -3205,7 +3291,7 @@
         <w:spacing w:after="0" w:line="480" w:lineRule="auto"/>
         <w:jc w:val="both"/>
         <w:rPr>
-          <w:rFonts w:ascii="Times New Roman" w:eastAsia="Times New Roman" w:hAnsi="Times New Roman" w:cs="Times New Roman"/>
+          <w:rFonts w:ascii="Times New Roman" w:hAnsi="Times New Roman" w:eastAsia="Times New Roman" w:cs="Times New Roman"/>
           <w:color w:val="000000"/>
           <w:sz w:val="24"/>
           <w:szCs w:val="24"/>
@@ -3213,75 +3299,12 @@
       </w:pPr>
       <w:r>
         <w:rPr>
-          <w:rFonts w:ascii="Times New Roman" w:eastAsia="Times New Roman" w:hAnsi="Times New Roman"/>
+          <w:rFonts w:ascii="Times New Roman" w:hAnsi="Times New Roman" w:eastAsia="Times New Roman"/>
           <w:color w:val="000000"/>
           <w:sz w:val="24"/>
           <w:szCs w:val="24"/>
         </w:rPr>
-        <w:t>Provides a dashboard for r</w:t>
-      </w:r>
-      <w:r>
-        <w:rPr>
-          <w:rFonts w:ascii="Times New Roman" w:eastAsia="Times New Roman" w:hAnsi="Times New Roman"/>
-          <w:color w:val="000000"/>
-          <w:sz w:val="24"/>
-          <w:szCs w:val="24"/>
-        </w:rPr>
-        <w:t xml:space="preserve">eal-time inventory updates </w:t>
-      </w:r>
-      <w:r>
-        <w:rPr>
-          <w:rFonts w:ascii="Times New Roman" w:eastAsia="Times New Roman" w:hAnsi="Times New Roman"/>
-          <w:color w:val="000000"/>
-          <w:sz w:val="24"/>
-          <w:szCs w:val="24"/>
-        </w:rPr>
-        <w:t>that</w:t>
-      </w:r>
-      <w:r>
-        <w:rPr>
-          <w:rFonts w:ascii="Times New Roman" w:eastAsia="Times New Roman" w:hAnsi="Times New Roman"/>
-          <w:color w:val="000000"/>
-          <w:sz w:val="24"/>
-          <w:szCs w:val="24"/>
-        </w:rPr>
-        <w:t xml:space="preserve"> track</w:t>
-      </w:r>
-      <w:r>
-        <w:rPr>
-          <w:rFonts w:ascii="Times New Roman" w:eastAsia="Times New Roman" w:hAnsi="Times New Roman"/>
-          <w:color w:val="000000"/>
-          <w:sz w:val="24"/>
-          <w:szCs w:val="24"/>
-        </w:rPr>
-        <w:t xml:space="preserve"> the</w:t>
-      </w:r>
-      <w:r>
-        <w:rPr>
-          <w:rFonts w:ascii="Times New Roman" w:eastAsia="Times New Roman" w:hAnsi="Times New Roman"/>
-          <w:color w:val="000000"/>
-          <w:sz w:val="24"/>
-          <w:szCs w:val="24"/>
-        </w:rPr>
-        <w:t xml:space="preserve"> available blood units and </w:t>
-      </w:r>
-      <w:r>
-        <w:rPr>
-          <w:rFonts w:ascii="Times New Roman" w:eastAsia="Times New Roman" w:hAnsi="Times New Roman"/>
-          <w:color w:val="000000"/>
-          <w:sz w:val="24"/>
-          <w:szCs w:val="24"/>
-        </w:rPr>
-        <w:t>its</w:t>
-      </w:r>
-      <w:r>
-        <w:rPr>
-          <w:rFonts w:ascii="Times New Roman" w:eastAsia="Times New Roman" w:hAnsi="Times New Roman"/>
-          <w:color w:val="000000"/>
-          <w:sz w:val="24"/>
-          <w:szCs w:val="24"/>
-        </w:rPr>
-        <w:t xml:space="preserve"> details.</w:t>
+        <w:t>Provides a dashboard for real-time inventory updates that track the available blood units and its details.</w:t>
       </w:r>
     </w:p>
     <w:p>
@@ -3294,7 +3317,7 @@
         <w:spacing w:after="0" w:line="480" w:lineRule="auto"/>
         <w:jc w:val="both"/>
         <w:rPr>
-          <w:rFonts w:ascii="Times New Roman" w:eastAsia="Times New Roman" w:hAnsi="Times New Roman" w:cs="Times New Roman"/>
+          <w:rFonts w:ascii="Times New Roman" w:hAnsi="Times New Roman" w:eastAsia="Times New Roman" w:cs="Times New Roman"/>
           <w:color w:val="000000"/>
           <w:sz w:val="24"/>
           <w:szCs w:val="24"/>
@@ -3302,21 +3325,12 @@
       </w:pPr>
       <w:r>
         <w:rPr>
-          <w:rFonts w:ascii="Times New Roman" w:eastAsia="Times New Roman" w:hAnsi="Times New Roman"/>
+          <w:rFonts w:ascii="Times New Roman" w:hAnsi="Times New Roman" w:eastAsia="Times New Roman"/>
           <w:color w:val="000000"/>
           <w:sz w:val="24"/>
           <w:szCs w:val="24"/>
         </w:rPr>
-        <w:t xml:space="preserve">Provides user assistant </w:t>
-      </w:r>
-      <w:r>
-        <w:rPr>
-          <w:rFonts w:ascii="Times New Roman" w:eastAsia="Times New Roman" w:hAnsi="Times New Roman"/>
-          <w:color w:val="000000"/>
-          <w:sz w:val="24"/>
-          <w:szCs w:val="24"/>
-        </w:rPr>
-        <w:t>functionality for communication between donors and recipients.</w:t>
+        <w:t>Provides user assistant functionality for communication between donors and recipients.</w:t>
       </w:r>
     </w:p>
     <w:p>
@@ -3329,7 +3343,7 @@
         <w:spacing w:after="0" w:line="480" w:lineRule="auto"/>
         <w:jc w:val="both"/>
         <w:rPr>
-          <w:rFonts w:ascii="Times New Roman" w:eastAsia="Times New Roman" w:hAnsi="Times New Roman" w:cs="Times New Roman"/>
+          <w:rFonts w:ascii="Times New Roman" w:hAnsi="Times New Roman" w:eastAsia="Times New Roman" w:cs="Times New Roman"/>
           <w:color w:val="000000"/>
           <w:sz w:val="24"/>
           <w:szCs w:val="24"/>
@@ -3337,7 +3351,7 @@
       </w:pPr>
       <w:r>
         <w:rPr>
-          <w:rFonts w:ascii="Times New Roman" w:eastAsia="Times New Roman" w:hAnsi="Times New Roman"/>
+          <w:rFonts w:ascii="Times New Roman" w:hAnsi="Times New Roman" w:eastAsia="Times New Roman"/>
           <w:color w:val="000000"/>
           <w:sz w:val="24"/>
           <w:szCs w:val="24"/>
@@ -3355,7 +3369,7 @@
         <w:spacing w:after="0" w:line="480" w:lineRule="auto"/>
         <w:jc w:val="both"/>
         <w:rPr>
-          <w:rFonts w:ascii="Times New Roman" w:eastAsia="Times New Roman" w:hAnsi="Times New Roman" w:cs="Times New Roman"/>
+          <w:rFonts w:ascii="Times New Roman" w:hAnsi="Times New Roman" w:eastAsia="Times New Roman" w:cs="Times New Roman"/>
           <w:color w:val="000000"/>
           <w:sz w:val="24"/>
           <w:szCs w:val="24"/>
@@ -3363,7 +3377,7 @@
       </w:pPr>
       <w:r>
         <w:rPr>
-          <w:rFonts w:ascii="Times New Roman" w:eastAsia="Times New Roman" w:hAnsi="Times New Roman"/>
+          <w:rFonts w:ascii="Times New Roman" w:hAnsi="Times New Roman" w:eastAsia="Times New Roman"/>
           <w:color w:val="000000"/>
           <w:sz w:val="24"/>
           <w:szCs w:val="24"/>
@@ -3381,7 +3395,7 @@
         <w:spacing w:after="0" w:line="480" w:lineRule="auto"/>
         <w:jc w:val="both"/>
         <w:rPr>
-          <w:rFonts w:ascii="Times New Roman" w:eastAsia="Times New Roman" w:hAnsi="Times New Roman" w:cs="Times New Roman"/>
+          <w:rFonts w:ascii="Times New Roman" w:hAnsi="Times New Roman" w:eastAsia="Times New Roman" w:cs="Times New Roman"/>
           <w:color w:val="000000"/>
           <w:sz w:val="24"/>
           <w:szCs w:val="24"/>
@@ -3389,12 +3403,11 @@
       </w:pPr>
       <w:r>
         <w:rPr>
-          <w:rFonts w:ascii="Times New Roman" w:eastAsia="Times New Roman" w:hAnsi="Times New Roman"/>
+          <w:rFonts w:ascii="Times New Roman" w:hAnsi="Times New Roman" w:eastAsia="Times New Roman"/>
           <w:color w:val="000000"/>
           <w:sz w:val="24"/>
           <w:szCs w:val="24"/>
         </w:rPr>
-        <w:lastRenderedPageBreak/>
         <w:t>Report generation on donation trends, inventory levels, and user engagement.</w:t>
       </w:r>
     </w:p>
@@ -3408,7 +3421,7 @@
         <w:spacing w:after="0" w:line="480" w:lineRule="auto"/>
         <w:jc w:val="both"/>
         <w:rPr>
-          <w:rFonts w:ascii="Times New Roman" w:eastAsia="Times New Roman" w:hAnsi="Times New Roman" w:cs="Times New Roman"/>
+          <w:rFonts w:ascii="Times New Roman" w:hAnsi="Times New Roman" w:eastAsia="Times New Roman" w:cs="Times New Roman"/>
           <w:color w:val="000000"/>
           <w:sz w:val="24"/>
           <w:szCs w:val="24"/>
@@ -3416,39 +3429,12 @@
       </w:pPr>
       <w:r>
         <w:rPr>
-          <w:rFonts w:ascii="Times New Roman" w:eastAsia="Times New Roman" w:hAnsi="Times New Roman"/>
+          <w:rFonts w:ascii="Times New Roman" w:hAnsi="Times New Roman" w:eastAsia="Times New Roman"/>
           <w:color w:val="000000"/>
           <w:sz w:val="24"/>
           <w:szCs w:val="24"/>
         </w:rPr>
-        <w:t>To develop the system</w:t>
-      </w:r>
-      <w:r>
-        <w:rPr>
-          <w:rFonts w:ascii="Times New Roman" w:eastAsia="Times New Roman" w:hAnsi="Times New Roman"/>
-          <w:color w:val="000000"/>
-          <w:sz w:val="24"/>
-          <w:szCs w:val="24"/>
-        </w:rPr>
-        <w:t xml:space="preserve"> using</w:t>
-      </w:r>
-      <w:r>
-        <w:rPr>
-          <w:rFonts w:ascii="Times New Roman" w:eastAsia="Times New Roman" w:hAnsi="Times New Roman"/>
-          <w:color w:val="000000"/>
-          <w:sz w:val="24"/>
-          <w:szCs w:val="24"/>
-        </w:rPr>
-        <w:t xml:space="preserve"> </w:t>
-      </w:r>
-      <w:r>
-        <w:rPr>
-          <w:rFonts w:ascii="Times New Roman" w:eastAsia="Times New Roman" w:hAnsi="Times New Roman"/>
-          <w:color w:val="000000"/>
-          <w:sz w:val="24"/>
-          <w:szCs w:val="24"/>
-        </w:rPr>
-        <w:t>React Native or JavaScript for mobile development, Tailwind CSS for styling, Node.js for the server, and MySQL for the database.</w:t>
+        <w:t>To develop the system using React Native or JavaScript for mobile development, Tailwind CSS for styling, Node.js for the server, and MySQL for the database.</w:t>
       </w:r>
     </w:p>
     <w:p>
@@ -3461,7 +3447,7 @@
         <w:spacing w:after="0" w:line="480" w:lineRule="auto"/>
         <w:jc w:val="both"/>
         <w:rPr>
-          <w:rFonts w:ascii="Times New Roman" w:eastAsia="Times New Roman" w:hAnsi="Times New Roman" w:cs="Times New Roman"/>
+          <w:rFonts w:ascii="Times New Roman" w:hAnsi="Times New Roman" w:eastAsia="Times New Roman" w:cs="Times New Roman"/>
           <w:color w:val="000000"/>
           <w:sz w:val="24"/>
           <w:szCs w:val="24"/>
@@ -3469,7 +3455,7 @@
       </w:pPr>
       <w:r>
         <w:rPr>
-          <w:rFonts w:ascii="Times New Roman" w:eastAsia="Times New Roman" w:hAnsi="Times New Roman" w:cs="Times New Roman"/>
+          <w:rFonts w:ascii="Times New Roman" w:hAnsi="Times New Roman" w:eastAsia="Times New Roman" w:cs="Times New Roman"/>
           <w:color w:val="000000"/>
           <w:sz w:val="24"/>
           <w:szCs w:val="24"/>
@@ -3478,7 +3464,7 @@
       </w:r>
       <w:r>
         <w:rPr>
-          <w:rFonts w:ascii="Times New Roman" w:eastAsia="Times New Roman" w:hAnsi="Times New Roman" w:cs="Times New Roman"/>
+          <w:rFonts w:ascii="Times New Roman" w:hAnsi="Times New Roman" w:eastAsia="Times New Roman" w:cs="Times New Roman"/>
           <w:color w:val="000000"/>
           <w:sz w:val="24"/>
           <w:szCs w:val="24"/>
@@ -3488,7 +3474,7 @@
       </w:r>
       <w:r>
         <w:rPr>
-          <w:rFonts w:ascii="Times New Roman" w:eastAsia="Times New Roman" w:hAnsi="Times New Roman" w:cs="Times New Roman"/>
+          <w:rFonts w:ascii="Times New Roman" w:hAnsi="Times New Roman" w:eastAsia="Times New Roman" w:cs="Times New Roman"/>
           <w:color w:val="000000"/>
           <w:sz w:val="24"/>
           <w:szCs w:val="24"/>
@@ -3506,7 +3492,7 @@
         <w:spacing w:after="0" w:line="480" w:lineRule="auto"/>
         <w:jc w:val="both"/>
         <w:rPr>
-          <w:rFonts w:ascii="Times New Roman" w:eastAsia="Times New Roman" w:hAnsi="Times New Roman" w:cs="Times New Roman"/>
+          <w:rFonts w:ascii="Times New Roman" w:hAnsi="Times New Roman" w:eastAsia="Times New Roman" w:cs="Times New Roman"/>
           <w:color w:val="000000"/>
           <w:sz w:val="24"/>
           <w:szCs w:val="24"/>
@@ -3514,21 +3500,12 @@
       </w:pPr>
       <w:r>
         <w:rPr>
-          <w:rFonts w:ascii="Times New Roman" w:eastAsia="Times New Roman" w:hAnsi="Times New Roman" w:cs="Times New Roman"/>
+          <w:rFonts w:ascii="Times New Roman" w:hAnsi="Times New Roman" w:eastAsia="Times New Roman" w:cs="Times New Roman"/>
           <w:color w:val="000000"/>
           <w:sz w:val="24"/>
           <w:szCs w:val="24"/>
         </w:rPr>
-        <w:t>To evaluate the performance of the sy</w:t>
-      </w:r>
-      <w:r>
-        <w:rPr>
-          <w:rFonts w:ascii="Times New Roman" w:eastAsia="Times New Roman" w:hAnsi="Times New Roman" w:cs="Times New Roman"/>
-          <w:color w:val="000000"/>
-          <w:sz w:val="24"/>
-          <w:szCs w:val="24"/>
-        </w:rPr>
-        <w:t>stem using ISO/ IEC 25010: 2011 Software Characteristics.</w:t>
+        <w:t>To evaluate the performance of the system using ISO/ IEC 25010: 2011 Software Characteristics.</w:t>
       </w:r>
     </w:p>
     <w:p>
@@ -3541,56 +3518,42 @@
         <w:spacing w:after="0" w:line="480" w:lineRule="auto"/>
         <w:jc w:val="both"/>
         <w:rPr>
-          <w:rFonts w:ascii="Times New Roman" w:eastAsia="Times New Roman" w:hAnsi="Times New Roman" w:cs="Times New Roman"/>
-        </w:rPr>
-      </w:pPr>
-      <w:r>
-        <w:rPr>
-          <w:rFonts w:ascii="Times New Roman" w:eastAsia="Times New Roman" w:hAnsi="Times New Roman" w:cs="Times New Roman"/>
+          <w:rFonts w:ascii="Times New Roman" w:hAnsi="Times New Roman" w:eastAsia="Times New Roman" w:cs="Times New Roman"/>
+        </w:rPr>
+      </w:pPr>
+      <w:r>
+        <w:rPr>
+          <w:rFonts w:ascii="Times New Roman" w:hAnsi="Times New Roman" w:eastAsia="Times New Roman" w:cs="Times New Roman"/>
           <w:color w:val="000000"/>
           <w:sz w:val="24"/>
           <w:szCs w:val="24"/>
         </w:rPr>
-        <w:t xml:space="preserve">To implement the system </w:t>
-      </w:r>
-      <w:r>
-        <w:rPr>
-          <w:rFonts w:ascii="Times New Roman" w:eastAsia="Times New Roman" w:hAnsi="Times New Roman" w:cs="Times New Roman"/>
+        <w:t xml:space="preserve">To implement the system to the Red Cross Muntinlupa </w:t>
+      </w:r>
+      <w:r>
+        <w:rPr>
+          <w:rFonts w:ascii="Times New Roman" w:hAnsi="Times New Roman" w:eastAsia="Times New Roman" w:cs="Times New Roman"/>
           <w:color w:val="000000"/>
           <w:sz w:val="24"/>
           <w:szCs w:val="24"/>
-        </w:rPr>
-        <w:t>to</w:t>
-      </w:r>
-      <w:r>
-        <w:rPr>
-          <w:rFonts w:ascii="Times New Roman" w:eastAsia="Times New Roman" w:hAnsi="Times New Roman" w:cs="Times New Roman"/>
+          <w:lang w:val="en-US"/>
+        </w:rPr>
+        <w:t>Chapter.</w:t>
+      </w:r>
+    </w:p>
+    <w:p>
+      <w:pPr>
+        <w:widowControl w:val="0"/>
+        <w:spacing w:after="0" w:line="480" w:lineRule="auto"/>
+        <w:jc w:val="both"/>
+        <w:rPr>
+          <w:rFonts w:ascii="Times New Roman" w:hAnsi="Times New Roman" w:eastAsia="Times New Roman" w:cs="Times New Roman"/>
           <w:color w:val="000000"/>
           <w:sz w:val="24"/>
           <w:szCs w:val="24"/>
-        </w:rPr>
-        <w:t xml:space="preserve"> the Red Cross Muntinlupa </w:t>
-      </w:r>
-      <w:r>
-        <w:rPr>
-          <w:rFonts w:ascii="Times New Roman" w:eastAsia="Times New Roman" w:hAnsi="Times New Roman" w:cs="Times New Roman"/>
-          <w:color w:val="000000"/>
-          <w:sz w:val="24"/>
-          <w:szCs w:val="24"/>
           <w:lang w:val="en-US"/>
         </w:rPr>
-        <w:t>Chapter</w:t>
-      </w:r>
-      <w:r>
-        <w:rPr>
-          <w:rFonts w:ascii="Times New Roman" w:eastAsia="Times New Roman" w:hAnsi="Times New Roman" w:cs="Times New Roman"/>
-          <w:color w:val="000000"/>
-          <w:sz w:val="24"/>
-          <w:szCs w:val="24"/>
-          <w:lang w:val="en-US"/>
-        </w:rPr>
-        <w:t>.</w:t>
-      </w:r>
+      </w:pPr>
     </w:p>
     <w:p>
       <w:pPr>
@@ -3598,51 +3561,30 @@
         <w:spacing w:after="0" w:line="480" w:lineRule="auto"/>
         <w:jc w:val="both"/>
         <w:rPr>
-          <w:rFonts w:ascii="Times New Roman" w:eastAsia="Times New Roman" w:hAnsi="Times New Roman" w:cs="Times New Roman"/>
-          <w:color w:val="000000"/>
-          <w:sz w:val="24"/>
-          <w:szCs w:val="24"/>
-          <w:lang w:val="en-US"/>
-        </w:rPr>
-      </w:pPr>
-    </w:p>
-    <w:p>
-      <w:pPr>
-        <w:widowControl w:val="0"/>
-        <w:spacing w:after="0" w:line="480" w:lineRule="auto"/>
-        <w:jc w:val="both"/>
-        <w:rPr>
-          <w:rFonts w:ascii="Times New Roman" w:eastAsia="Times New Roman" w:hAnsi="Times New Roman" w:cs="Times New Roman"/>
-        </w:rPr>
-      </w:pPr>
-      <w:r>
-        <w:rPr>
-          <w:rFonts w:ascii="Times New Roman" w:eastAsia="Times New Roman" w:hAnsi="Times New Roman" w:cs="Times New Roman"/>
-          <w:b/>
-        </w:rPr>
-        <w:t>SCOPE AN</w:t>
-      </w:r>
-      <w:r>
-        <w:rPr>
-          <w:rFonts w:ascii="Times New Roman" w:eastAsia="Times New Roman" w:hAnsi="Times New Roman" w:cs="Times New Roman"/>
-          <w:b/>
-        </w:rPr>
-        <w:t>D LIMITATION</w:t>
-      </w:r>
-    </w:p>
-    <w:p>
-      <w:pPr>
-        <w:spacing w:after="0" w:line="480" w:lineRule="auto"/>
-        <w:jc w:val="both"/>
-        <w:rPr>
-          <w:rFonts w:ascii="Times New Roman" w:eastAsia="Times New Roman" w:hAnsi="Times New Roman" w:cs="Times New Roman"/>
-          <w:sz w:val="24"/>
-          <w:szCs w:val="24"/>
-        </w:rPr>
-      </w:pPr>
-      <w:r>
-        <w:rPr>
-          <w:rFonts w:ascii="Times New Roman" w:eastAsia="Times New Roman" w:hAnsi="Times New Roman" w:cs="Times New Roman"/>
+          <w:rFonts w:ascii="Times New Roman" w:hAnsi="Times New Roman" w:eastAsia="Times New Roman" w:cs="Times New Roman"/>
+        </w:rPr>
+      </w:pPr>
+      <w:r>
+        <w:rPr>
+          <w:rFonts w:ascii="Times New Roman" w:hAnsi="Times New Roman" w:eastAsia="Times New Roman" w:cs="Times New Roman"/>
+          <w:b/>
+        </w:rPr>
+        <w:t>SCOPE AND LIMITATION</w:t>
+      </w:r>
+    </w:p>
+    <w:p>
+      <w:pPr>
+        <w:spacing w:after="0" w:line="480" w:lineRule="auto"/>
+        <w:jc w:val="both"/>
+        <w:rPr>
+          <w:rFonts w:ascii="Times New Roman" w:hAnsi="Times New Roman" w:eastAsia="Times New Roman" w:cs="Times New Roman"/>
+          <w:sz w:val="24"/>
+          <w:szCs w:val="24"/>
+        </w:rPr>
+      </w:pPr>
+      <w:r>
+        <w:rPr>
+          <w:rFonts w:ascii="Times New Roman" w:hAnsi="Times New Roman" w:eastAsia="Times New Roman" w:cs="Times New Roman"/>
         </w:rPr>
         <w:tab/>
       </w:r>
@@ -3679,7 +3621,7 @@
       </w:r>
       <w:r>
         <w:rPr>
-          <w:rFonts w:ascii="Times New Roman" w:eastAsia="Times New Roman" w:hAnsi="Times New Roman" w:cs="Times New Roman"/>
+          <w:rFonts w:ascii="Times New Roman" w:hAnsi="Times New Roman" w:eastAsia="Times New Roman" w:cs="Times New Roman"/>
           <w:sz w:val="24"/>
           <w:szCs w:val="24"/>
         </w:rPr>
@@ -3688,7 +3630,7 @@
     </w:p>
     <w:p>
       <w:pPr>
-        <w:pStyle w:val="ListParagraph"/>
+        <w:pStyle w:val="12"/>
         <w:numPr>
           <w:ilvl w:val="0"/>
           <w:numId w:val="3"/>
@@ -3697,31 +3639,23 @@
         <w:ind w:left="720" w:hanging="360"/>
         <w:jc w:val="both"/>
         <w:rPr>
-          <w:rFonts w:ascii="Times New Roman" w:eastAsia="Times New Roman" w:hAnsi="Times New Roman" w:cs="Times New Roman"/>
-          <w:sz w:val="24"/>
-          <w:szCs w:val="24"/>
-        </w:rPr>
-      </w:pPr>
-      <w:r>
-        <w:rPr>
-          <w:rFonts w:ascii="Times New Roman" w:eastAsia="Times New Roman" w:hAnsi="Times New Roman" w:cs="Times New Roman"/>
-          <w:sz w:val="24"/>
-          <w:szCs w:val="24"/>
-        </w:rPr>
-        <w:t>A mobi</w:t>
-      </w:r>
-      <w:r>
-        <w:rPr>
-          <w:rFonts w:ascii="Times New Roman" w:eastAsia="Times New Roman" w:hAnsi="Times New Roman" w:cs="Times New Roman"/>
-          <w:sz w:val="24"/>
-          <w:szCs w:val="24"/>
-        </w:rPr>
-        <w:t>le application interface for blood donors and recipients to interact with the blood bank system.</w:t>
-      </w:r>
-    </w:p>
-    <w:p>
-      <w:pPr>
-        <w:pStyle w:val="ListParagraph"/>
+          <w:rFonts w:ascii="Times New Roman" w:hAnsi="Times New Roman" w:eastAsia="Times New Roman" w:cs="Times New Roman"/>
+          <w:sz w:val="24"/>
+          <w:szCs w:val="24"/>
+        </w:rPr>
+      </w:pPr>
+      <w:r>
+        <w:rPr>
+          <w:rFonts w:ascii="Times New Roman" w:hAnsi="Times New Roman" w:eastAsia="Times New Roman" w:cs="Times New Roman"/>
+          <w:sz w:val="24"/>
+          <w:szCs w:val="24"/>
+        </w:rPr>
+        <w:t>A mobile application interface for blood donors and recipients to interact with the blood bank system.</w:t>
+      </w:r>
+    </w:p>
+    <w:p>
+      <w:pPr>
+        <w:pStyle w:val="12"/>
         <w:numPr>
           <w:ilvl w:val="0"/>
           <w:numId w:val="3"/>
@@ -3730,14 +3664,14 @@
         <w:ind w:left="720" w:hanging="360"/>
         <w:jc w:val="both"/>
         <w:rPr>
-          <w:rFonts w:ascii="Times New Roman" w:eastAsia="Times New Roman" w:hAnsi="Times New Roman" w:cs="Times New Roman"/>
-          <w:sz w:val="24"/>
-          <w:szCs w:val="24"/>
-        </w:rPr>
-      </w:pPr>
-      <w:r>
-        <w:rPr>
-          <w:rFonts w:ascii="Times New Roman" w:eastAsia="Times New Roman" w:hAnsi="Times New Roman" w:cs="Times New Roman"/>
+          <w:rFonts w:ascii="Times New Roman" w:hAnsi="Times New Roman" w:eastAsia="Times New Roman" w:cs="Times New Roman"/>
+          <w:sz w:val="24"/>
+          <w:szCs w:val="24"/>
+        </w:rPr>
+      </w:pPr>
+      <w:r>
+        <w:rPr>
+          <w:rFonts w:ascii="Times New Roman" w:hAnsi="Times New Roman" w:eastAsia="Times New Roman" w:cs="Times New Roman"/>
           <w:sz w:val="24"/>
           <w:szCs w:val="24"/>
         </w:rPr>
@@ -3746,7 +3680,7 @@
     </w:p>
     <w:p>
       <w:pPr>
-        <w:pStyle w:val="ListParagraph"/>
+        <w:pStyle w:val="12"/>
         <w:numPr>
           <w:ilvl w:val="0"/>
           <w:numId w:val="3"/>
@@ -3755,27 +3689,61 @@
         <w:ind w:left="720" w:hanging="360"/>
         <w:jc w:val="both"/>
         <w:rPr>
-          <w:rFonts w:ascii="Times New Roman" w:eastAsia="Times New Roman" w:hAnsi="Times New Roman" w:cs="Times New Roman"/>
-          <w:sz w:val="24"/>
-          <w:szCs w:val="24"/>
-        </w:rPr>
-      </w:pPr>
-      <w:r>
-        <w:rPr>
-          <w:rFonts w:ascii="Times New Roman" w:eastAsia="Times New Roman" w:hAnsi="Times New Roman" w:cs="Times New Roman"/>
-          <w:sz w:val="24"/>
-          <w:szCs w:val="24"/>
-        </w:rPr>
-        <w:t xml:space="preserve">Implementation of location-based services to assist </w:t>
-      </w:r>
-      <w:r>
-        <w:rPr>
-          <w:rFonts w:ascii="Times New Roman" w:eastAsia="Times New Roman" w:hAnsi="Times New Roman" w:cs="Times New Roman"/>
-          <w:sz w:val="24"/>
-          <w:szCs w:val="24"/>
-        </w:rPr>
-        <w:t>users in locating donation centers and events.</w:t>
-      </w:r>
+          <w:rFonts w:ascii="Times New Roman" w:hAnsi="Times New Roman" w:eastAsia="Times New Roman" w:cs="Times New Roman"/>
+          <w:sz w:val="24"/>
+          <w:szCs w:val="24"/>
+        </w:rPr>
+      </w:pPr>
+      <w:r>
+        <w:rPr>
+          <w:rFonts w:hint="default" w:ascii="Times New Roman" w:hAnsi="Times New Roman" w:eastAsia="Times New Roman" w:cs="Times New Roman"/>
+          <w:sz w:val="24"/>
+          <w:szCs w:val="24"/>
+          <w:lang w:val="en-US"/>
+        </w:rPr>
+        <w:t xml:space="preserve">Provides </w:t>
+      </w:r>
+      <w:r>
+        <w:rPr>
+          <w:rFonts w:ascii="Times New Roman" w:hAnsi="Times New Roman" w:eastAsia="Times New Roman" w:cs="Times New Roman"/>
+          <w:sz w:val="24"/>
+          <w:szCs w:val="24"/>
+        </w:rPr>
+        <w:t>location</w:t>
+      </w:r>
+      <w:r>
+        <w:rPr>
+          <w:rFonts w:hint="default" w:ascii="Times New Roman" w:hAnsi="Times New Roman" w:eastAsia="Times New Roman" w:cs="Times New Roman"/>
+          <w:sz w:val="24"/>
+          <w:szCs w:val="24"/>
+          <w:lang w:val="en-US"/>
+        </w:rPr>
+        <w:t xml:space="preserve"> </w:t>
+      </w:r>
+      <w:r>
+        <w:rPr>
+          <w:rFonts w:ascii="Times New Roman" w:hAnsi="Times New Roman" w:eastAsia="Times New Roman" w:cs="Times New Roman"/>
+          <w:sz w:val="24"/>
+          <w:szCs w:val="24"/>
+        </w:rPr>
+        <w:t>services to assist users in locating donation centers and events.</w:t>
+      </w:r>
+    </w:p>
+    <w:p>
+      <w:pPr>
+        <w:pStyle w:val="12"/>
+        <w:numPr>
+          <w:ilvl w:val="0"/>
+          <w:numId w:val="0"/>
+        </w:numPr>
+        <w:spacing w:after="0" w:line="480" w:lineRule="auto"/>
+        <w:jc w:val="both"/>
+        <w:rPr>
+          <w:rFonts w:ascii="Times New Roman" w:hAnsi="Times New Roman" w:eastAsia="Times New Roman" w:cs="Times New Roman"/>
+          <w:sz w:val="24"/>
+          <w:szCs w:val="24"/>
+        </w:rPr>
+      </w:pPr>
     </w:p>
     <w:p>
       <w:pPr>
@@ -3783,7 +3751,7 @@
         <w:ind w:firstLine="360"/>
         <w:jc w:val="both"/>
         <w:rPr>
-          <w:rFonts w:ascii="Times New Roman" w:eastAsia="Times New Roman" w:hAnsi="Times New Roman" w:cs="Times New Roman"/>
+          <w:rFonts w:ascii="Times New Roman" w:hAnsi="Times New Roman" w:eastAsia="Times New Roman" w:cs="Times New Roman"/>
           <w:b/>
           <w:sz w:val="24"/>
           <w:szCs w:val="24"/>
@@ -3802,48 +3770,66 @@
     </w:p>
     <w:p>
       <w:pPr>
-        <w:pStyle w:val="ListParagraph"/>
+        <w:pStyle w:val="12"/>
         <w:numPr>
           <w:ilvl w:val="0"/>
           <w:numId w:val="4"/>
         </w:numPr>
         <w:tabs>
+          <w:tab w:val="left" w:pos="588"/>
           <w:tab w:val="clear" w:pos="425"/>
-          <w:tab w:val="left" w:pos="588"/>
         </w:tabs>
         <w:spacing w:after="0" w:line="480" w:lineRule="auto"/>
         <w:ind w:left="862" w:hanging="360"/>
         <w:jc w:val="both"/>
         <w:rPr>
-          <w:rFonts w:ascii="Times New Roman" w:eastAsia="Times New Roman" w:hAnsi="Times New Roman" w:cs="Times New Roman"/>
-          <w:bCs/>
-          <w:sz w:val="24"/>
-          <w:szCs w:val="24"/>
-        </w:rPr>
-      </w:pPr>
-      <w:r>
-        <w:rPr>
-          <w:rFonts w:ascii="Times New Roman" w:eastAsia="Times New Roman" w:hAnsi="Times New Roman" w:cs="Times New Roman"/>
-          <w:bCs/>
-          <w:sz w:val="24"/>
-          <w:szCs w:val="24"/>
-        </w:rPr>
-        <w:lastRenderedPageBreak/>
-        <w:t xml:space="preserve">The project will focus solely on the development and deployment of the mobile-based system and may not encompass broader organizational changes within the Red Cross Muntinlupa </w:t>
-      </w:r>
-      <w:r>
-        <w:rPr>
-          <w:rFonts w:ascii="Times New Roman" w:eastAsia="Times New Roman" w:hAnsi="Times New Roman" w:cs="Times New Roman"/>
+          <w:rFonts w:ascii="Times New Roman" w:hAnsi="Times New Roman" w:eastAsia="Times New Roman" w:cs="Times New Roman"/>
+          <w:bCs/>
+          <w:sz w:val="24"/>
+          <w:szCs w:val="24"/>
+        </w:rPr>
+      </w:pPr>
+      <w:r>
+        <w:rPr>
+          <w:rFonts w:ascii="Times New Roman" w:hAnsi="Times New Roman" w:eastAsia="Times New Roman" w:cs="Times New Roman"/>
+          <w:bCs/>
+          <w:sz w:val="24"/>
+          <w:szCs w:val="24"/>
+        </w:rPr>
+        <w:t>The project will focus solely on the development and deployment of the mobile-based system and may not encompass broader organizational changes</w:t>
+      </w:r>
+      <w:r>
+        <w:rPr>
+          <w:rFonts w:hint="default" w:ascii="Times New Roman" w:hAnsi="Times New Roman" w:eastAsia="Times New Roman" w:cs="Times New Roman"/>
           <w:bCs/>
           <w:sz w:val="24"/>
           <w:szCs w:val="24"/>
           <w:lang w:val="en-US"/>
         </w:rPr>
+        <w:t xml:space="preserve"> and staff attendance</w:t>
+      </w:r>
+      <w:r>
+        <w:rPr>
+          <w:rFonts w:ascii="Times New Roman" w:hAnsi="Times New Roman" w:eastAsia="Times New Roman" w:cs="Times New Roman"/>
+          <w:bCs/>
+          <w:sz w:val="24"/>
+          <w:szCs w:val="24"/>
+        </w:rPr>
+        <w:t xml:space="preserve"> within the Red Cross Muntinlupa </w:t>
+      </w:r>
+      <w:r>
+        <w:rPr>
+          <w:rFonts w:ascii="Times New Roman" w:hAnsi="Times New Roman" w:eastAsia="Times New Roman" w:cs="Times New Roman"/>
+          <w:bCs/>
+          <w:sz w:val="24"/>
+          <w:szCs w:val="24"/>
+          <w:lang w:val="en-US"/>
+        </w:rPr>
         <w:t>Chapter</w:t>
       </w:r>
       <w:r>
         <w:rPr>
-          <w:rFonts w:ascii="Times New Roman" w:eastAsia="Times New Roman" w:hAnsi="Times New Roman" w:cs="Times New Roman"/>
+          <w:rFonts w:ascii="Times New Roman" w:hAnsi="Times New Roman" w:eastAsia="Times New Roman" w:cs="Times New Roman"/>
           <w:bCs/>
           <w:sz w:val="24"/>
           <w:szCs w:val="24"/>
@@ -3853,77 +3839,662 @@
     </w:p>
     <w:p>
       <w:pPr>
-        <w:pStyle w:val="ListParagraph"/>
+        <w:pStyle w:val="12"/>
         <w:numPr>
           <w:ilvl w:val="0"/>
           <w:numId w:val="4"/>
         </w:numPr>
         <w:tabs>
+          <w:tab w:val="left" w:pos="588"/>
           <w:tab w:val="clear" w:pos="425"/>
-          <w:tab w:val="left" w:pos="588"/>
         </w:tabs>
         <w:spacing w:after="0" w:line="480" w:lineRule="auto"/>
         <w:ind w:left="862" w:hanging="360"/>
         <w:jc w:val="both"/>
         <w:rPr>
-          <w:rFonts w:ascii="Times New Roman" w:eastAsia="Times New Roman" w:hAnsi="Times New Roman" w:cs="Times New Roman"/>
-          <w:bCs/>
-          <w:sz w:val="24"/>
-          <w:szCs w:val="24"/>
-        </w:rPr>
-      </w:pPr>
-      <w:r>
-        <w:rPr>
-          <w:rFonts w:ascii="Times New Roman" w:eastAsia="Times New Roman" w:hAnsi="Times New Roman" w:cs="Times New Roman"/>
-          <w:bCs/>
-          <w:sz w:val="24"/>
-          <w:szCs w:val="24"/>
-        </w:rPr>
-        <w:t>Integration with external systems beyond the scope of the existing bloo</w:t>
-      </w:r>
-      <w:r>
-        <w:rPr>
-          <w:rFonts w:ascii="Times New Roman" w:eastAsia="Times New Roman" w:hAnsi="Times New Roman" w:cs="Times New Roman"/>
-          <w:bCs/>
-          <w:sz w:val="24"/>
-          <w:szCs w:val="24"/>
-        </w:rPr>
-        <w:t>d bank infrastructure may require additional considerations and resources.</w:t>
-      </w:r>
-    </w:p>
-    <w:p>
-      <w:pPr>
-        <w:pStyle w:val="ListParagraph"/>
+          <w:rFonts w:ascii="Times New Roman" w:hAnsi="Times New Roman" w:eastAsia="Times New Roman" w:cs="Times New Roman"/>
+          <w:bCs/>
+          <w:sz w:val="24"/>
+          <w:szCs w:val="24"/>
+        </w:rPr>
+      </w:pPr>
+      <w:r>
+        <w:rPr>
+          <w:rFonts w:ascii="Times New Roman" w:hAnsi="Times New Roman" w:eastAsia="Times New Roman" w:cs="Times New Roman"/>
+          <w:bCs/>
+          <w:sz w:val="24"/>
+          <w:szCs w:val="24"/>
+        </w:rPr>
+        <w:t>Integration with external systems beyond the scope of the existing blood bank infrastructure may require additional considerations and resources.</w:t>
+      </w:r>
+    </w:p>
+    <w:p>
+      <w:pPr>
+        <w:pStyle w:val="12"/>
         <w:numPr>
           <w:ilvl w:val="0"/>
           <w:numId w:val="4"/>
         </w:numPr>
         <w:tabs>
+          <w:tab w:val="left" w:pos="588"/>
           <w:tab w:val="clear" w:pos="425"/>
+        </w:tabs>
+        <w:spacing w:after="0" w:line="480" w:lineRule="auto"/>
+        <w:ind w:left="862" w:hanging="360"/>
+        <w:jc w:val="both"/>
+        <w:rPr>
+          <w:rFonts w:ascii="Times New Roman" w:hAnsi="Times New Roman" w:eastAsia="Times New Roman" w:cs="Times New Roman"/>
+          <w:color w:val="000000"/>
+          <w:sz w:val="24"/>
+          <w:szCs w:val="24"/>
+        </w:rPr>
+      </w:pPr>
+      <w:r>
+        <w:rPr>
+          <w:rFonts w:ascii="Times New Roman" w:hAnsi="Times New Roman" w:eastAsia="Times New Roman" w:cs="Times New Roman"/>
+          <w:bCs/>
+          <w:sz w:val="24"/>
+          <w:szCs w:val="24"/>
+        </w:rPr>
+        <w:t>The study will not address challenges related to mobile device compatibility or internet connectivity, which may impact user accessibility</w:t>
+      </w:r>
+      <w:r>
+        <w:rPr>
+          <w:rFonts w:ascii="Times New Roman" w:hAnsi="Times New Roman" w:eastAsia="Times New Roman" w:cs="Times New Roman"/>
+          <w:b/>
+          <w:sz w:val="24"/>
+          <w:szCs w:val="24"/>
+        </w:rPr>
+        <w:t>.</w:t>
+      </w:r>
+    </w:p>
+    <w:p>
+      <w:pPr>
+        <w:pStyle w:val="12"/>
+        <w:numPr>
+          <w:ilvl w:val="0"/>
+          <w:numId w:val="4"/>
+        </w:numPr>
+        <w:tabs>
+          <w:tab w:val="left" w:pos="588"/>
+          <w:tab w:val="clear" w:pos="425"/>
+        </w:tabs>
+        <w:spacing w:after="0" w:line="480" w:lineRule="auto"/>
+        <w:ind w:left="862" w:hanging="360"/>
+        <w:jc w:val="both"/>
+        <w:rPr>
+          <w:rFonts w:ascii="Times New Roman" w:hAnsi="Times New Roman" w:eastAsia="Times New Roman" w:cs="Times New Roman"/>
+          <w:color w:val="000000"/>
+          <w:sz w:val="24"/>
+          <w:szCs w:val="24"/>
+        </w:rPr>
+      </w:pPr>
+      <w:r>
+        <w:rPr>
+          <w:rFonts w:hint="default" w:ascii="Times New Roman" w:hAnsi="Times New Roman" w:eastAsia="Segoe UI" w:cs="Times New Roman"/>
+          <w:i w:val="0"/>
+          <w:iCs w:val="0"/>
+          <w:caps w:val="0"/>
+          <w:color w:val="0D0D0D"/>
+          <w:spacing w:val="0"/>
+          <w:sz w:val="24"/>
+          <w:szCs w:val="24"/>
+          <w:shd w:val="clear" w:fill="FFFFFF"/>
+          <w:lang w:val="en-US"/>
+        </w:rPr>
+        <w:t xml:space="preserve">   </w:t>
+      </w:r>
+      <w:r>
+        <w:rPr>
+          <w:rFonts w:hint="default" w:ascii="Times New Roman" w:hAnsi="Times New Roman" w:eastAsia="Segoe UI" w:cs="Times New Roman"/>
+          <w:i w:val="0"/>
+          <w:iCs w:val="0"/>
+          <w:caps w:val="0"/>
+          <w:color w:val="0D0D0D"/>
+          <w:spacing w:val="0"/>
+          <w:sz w:val="24"/>
+          <w:szCs w:val="24"/>
+          <w:shd w:val="clear" w:fill="FFFFFF"/>
+        </w:rPr>
+        <w:t>This project supports only Android 10 and above and does not support iOS devices.</w:t>
+      </w:r>
+    </w:p>
+    <w:p>
+      <w:pPr>
+        <w:pStyle w:val="12"/>
+        <w:numPr>
+          <w:numId w:val="0"/>
+        </w:numPr>
+        <w:tabs>
           <w:tab w:val="left" w:pos="588"/>
         </w:tabs>
         <w:spacing w:after="0" w:line="480" w:lineRule="auto"/>
-        <w:ind w:left="862" w:hanging="360"/>
-        <w:jc w:val="both"/>
-        <w:rPr>
-          <w:rFonts w:ascii="Times New Roman" w:eastAsia="Times New Roman" w:hAnsi="Times New Roman" w:cs="Times New Roman"/>
-          <w:color w:val="000000"/>
-          <w:sz w:val="24"/>
-          <w:szCs w:val="24"/>
-        </w:rPr>
-      </w:pPr>
-      <w:r>
-        <w:rPr>
-          <w:rFonts w:ascii="Times New Roman" w:eastAsia="Times New Roman" w:hAnsi="Times New Roman" w:cs="Times New Roman"/>
-          <w:bCs/>
-          <w:sz w:val="24"/>
-          <w:szCs w:val="24"/>
-        </w:rPr>
-        <w:t>The study will not address challenges related to mobile device compatibility or internet connectivity, which may impact user accessibility</w:t>
-      </w:r>
-      <w:r>
-        <w:rPr>
-          <w:rFonts w:ascii="Times New Roman" w:eastAsia="Times New Roman" w:hAnsi="Times New Roman" w:cs="Times New Roman"/>
+        <w:contextualSpacing/>
+        <w:jc w:val="both"/>
+        <w:rPr>
+          <w:rFonts w:hint="default" w:ascii="Times New Roman" w:hAnsi="Times New Roman" w:eastAsia="Segoe UI" w:cs="Times New Roman"/>
+          <w:i w:val="0"/>
+          <w:iCs w:val="0"/>
+          <w:caps w:val="0"/>
+          <w:color w:val="0D0D0D"/>
+          <w:spacing w:val="0"/>
+          <w:sz w:val="24"/>
+          <w:szCs w:val="24"/>
+          <w:shd w:val="clear" w:fill="FFFFFF"/>
+        </w:rPr>
+      </w:pPr>
+    </w:p>
+    <w:p>
+      <w:pPr>
+        <w:pStyle w:val="2"/>
+        <w:keepNext/>
+        <w:keepLines/>
+        <w:pageBreakBefore w:val="0"/>
+        <w:widowControl/>
+        <w:kinsoku/>
+        <w:wordWrap/>
+        <w:overflowPunct/>
+        <w:topLinePunct w:val="0"/>
+        <w:autoSpaceDE/>
+        <w:autoSpaceDN/>
+        <w:bidi w:val="0"/>
+        <w:adjustRightInd/>
+        <w:snapToGrid/>
+        <w:spacing w:before="0" w:after="0" w:line="240" w:lineRule="auto"/>
+        <w:ind w:left="0" w:firstLine="0"/>
+        <w:jc w:val="center"/>
+        <w:textAlignment w:val="auto"/>
+        <w:rPr>
+          <w:rFonts w:hint="default" w:ascii="Times New Roman" w:hAnsi="Times New Roman" w:cs="Times New Roman"/>
+          <w:sz w:val="24"/>
+          <w:szCs w:val="24"/>
+        </w:rPr>
+      </w:pPr>
+      <w:r>
+        <w:rPr>
+          <w:rFonts w:hint="default" w:ascii="Times New Roman" w:hAnsi="Times New Roman" w:cs="Times New Roman"/>
+          <w:sz w:val="24"/>
+          <w:szCs w:val="24"/>
+        </w:rPr>
+        <w:t>CHAPTER 2</w:t>
+      </w:r>
+    </w:p>
+    <w:p>
+      <w:pPr>
+        <w:pStyle w:val="2"/>
+        <w:keepNext/>
+        <w:keepLines/>
+        <w:pageBreakBefore w:val="0"/>
+        <w:widowControl/>
+        <w:kinsoku/>
+        <w:wordWrap/>
+        <w:overflowPunct/>
+        <w:topLinePunct w:val="0"/>
+        <w:autoSpaceDE/>
+        <w:autoSpaceDN/>
+        <w:bidi w:val="0"/>
+        <w:adjustRightInd/>
+        <w:snapToGrid/>
+        <w:spacing w:before="0" w:after="0" w:line="480" w:lineRule="auto"/>
+        <w:ind w:left="0" w:leftChars="0" w:firstLine="0"/>
+        <w:jc w:val="center"/>
+        <w:textAlignment w:val="auto"/>
+        <w:rPr>
+          <w:rFonts w:hint="default" w:ascii="Times New Roman" w:hAnsi="Times New Roman" w:cs="Times New Roman"/>
+          <w:sz w:val="24"/>
+          <w:szCs w:val="24"/>
+        </w:rPr>
+      </w:pPr>
+      <w:r>
+        <w:rPr>
+          <w:rFonts w:hint="default" w:ascii="Times New Roman" w:hAnsi="Times New Roman" w:cs="Times New Roman"/>
+          <w:sz w:val="24"/>
+          <w:szCs w:val="24"/>
+        </w:rPr>
+        <w:t>REVIEW OF THE RELATED LITERATURE AND STUDIES</w:t>
+      </w:r>
+    </w:p>
+    <w:p>
+      <w:pPr>
+        <w:spacing w:after="0" w:line="480" w:lineRule="auto"/>
+        <w:ind w:left="0" w:right="108" w:firstLine="720"/>
+        <w:jc w:val="both"/>
+        <w:rPr>
+          <w:rFonts w:hint="default" w:ascii="Times New Roman" w:hAnsi="Times New Roman" w:cs="Times New Roman"/>
+          <w:sz w:val="24"/>
+          <w:szCs w:val="24"/>
+        </w:rPr>
+      </w:pPr>
+      <w:r>
+        <w:rPr>
+          <w:rFonts w:hint="default" w:ascii="Times New Roman" w:hAnsi="Times New Roman" w:cs="Times New Roman"/>
+          <w:sz w:val="24"/>
+          <w:szCs w:val="24"/>
+        </w:rPr>
+        <w:t>This chapter presents the review of related literature and related studies underlying the framework of the study. It includes the conceptual model of the study and the operational definition of terms.</w:t>
+      </w:r>
+    </w:p>
+    <w:p>
+      <w:pPr>
+        <w:spacing w:after="0" w:line="480" w:lineRule="auto"/>
+        <w:ind w:left="0" w:right="108" w:firstLine="720"/>
+        <w:jc w:val="both"/>
+        <w:rPr>
+          <w:rFonts w:hint="default" w:ascii="Times New Roman" w:hAnsi="Times New Roman" w:cs="Times New Roman"/>
+          <w:sz w:val="24"/>
+          <w:szCs w:val="24"/>
+        </w:rPr>
+      </w:pPr>
+    </w:p>
+    <w:p>
+      <w:pPr>
+        <w:spacing w:after="0" w:line="480" w:lineRule="auto"/>
+        <w:ind w:left="0" w:right="108" w:firstLine="0"/>
+        <w:jc w:val="both"/>
+        <w:rPr>
+          <w:rFonts w:hint="default" w:ascii="Times New Roman" w:hAnsi="Times New Roman" w:cs="Times New Roman"/>
+          <w:b/>
+          <w:bCs/>
+          <w:sz w:val="24"/>
+          <w:szCs w:val="24"/>
+        </w:rPr>
+      </w:pPr>
+      <w:r>
+        <w:rPr>
+          <w:rFonts w:hint="default" w:ascii="Times New Roman" w:hAnsi="Times New Roman" w:cs="Times New Roman"/>
+          <w:b/>
+          <w:bCs/>
+          <w:sz w:val="24"/>
+          <w:szCs w:val="24"/>
+        </w:rPr>
+        <w:t>TECHNICAL BACKGROUND</w:t>
+      </w:r>
+    </w:p>
+    <w:p>
+      <w:pPr>
+        <w:spacing w:after="0" w:line="480" w:lineRule="auto"/>
+        <w:ind w:left="0" w:right="0" w:firstLine="720"/>
+        <w:jc w:val="both"/>
+        <w:rPr>
+          <w:rFonts w:hint="default" w:ascii="Times New Roman" w:hAnsi="Times New Roman" w:cs="Times New Roman"/>
+          <w:sz w:val="24"/>
+          <w:szCs w:val="24"/>
+        </w:rPr>
+      </w:pPr>
+      <w:r>
+        <w:rPr>
+          <w:rFonts w:hint="default" w:ascii="Times New Roman" w:hAnsi="Times New Roman" w:cs="Times New Roman"/>
+          <w:sz w:val="24"/>
+          <w:szCs w:val="24"/>
+        </w:rPr>
+        <w:t>The application will be developed using hybrid mobile app frameworks such as React Native, Flutter, or Ionic. These frameworks enable cross-platform compatibility, allowing the same codebase to be used for both Android and iOS platforms. This approach reduces development time and costs compared to building native apps for each operating system.</w:t>
+      </w:r>
+    </w:p>
+    <w:p>
+      <w:pPr>
+        <w:spacing w:after="0" w:line="480" w:lineRule="auto"/>
+        <w:ind w:left="0" w:right="0" w:firstLine="720"/>
+        <w:jc w:val="both"/>
+        <w:rPr>
+          <w:rFonts w:hint="default" w:ascii="Times New Roman" w:hAnsi="Times New Roman" w:cs="Times New Roman"/>
+          <w:sz w:val="24"/>
+          <w:szCs w:val="24"/>
+        </w:rPr>
+      </w:pPr>
+      <w:r>
+        <w:rPr>
+          <w:rFonts w:hint="default" w:ascii="Times New Roman" w:hAnsi="Times New Roman" w:cs="Times New Roman"/>
+          <w:sz w:val="24"/>
+          <w:szCs w:val="24"/>
+        </w:rPr>
+        <w:t>The system will incorporate a secure user authentication mechanism, such as two-factor authentication (2FA) or biometric verification, to ensure the privacy and security of donor and recipient data. Users will create profiles detailing their blood type, medical history, and contact information. The application will also feature a donor eligibility checker to ensure that donors meet the necessary criteria before donating The application will utilize geolocation services to help donors locate nearby blood donation centers or mobile blood drives, providing directions and estimated travel times. It will also feature a built-in messaging system to enable communication between donors, recipients, and blood bank staff.</w:t>
+      </w:r>
+    </w:p>
+    <w:p>
+      <w:pPr>
+        <w:spacing w:after="0" w:line="480" w:lineRule="auto"/>
+        <w:ind w:left="0" w:right="0" w:firstLine="720"/>
+        <w:jc w:val="both"/>
+        <w:rPr>
+          <w:rFonts w:hint="default" w:ascii="Times New Roman" w:hAnsi="Times New Roman" w:cs="Times New Roman"/>
+          <w:sz w:val="24"/>
+          <w:szCs w:val="24"/>
+        </w:rPr>
+      </w:pPr>
+      <w:r>
+        <w:rPr>
+          <w:rFonts w:hint="default" w:ascii="Times New Roman" w:hAnsi="Times New Roman" w:cs="Times New Roman"/>
+          <w:sz w:val="24"/>
+          <w:szCs w:val="24"/>
+        </w:rPr>
+        <w:t>The Blood Inventory Management system will maintain a real-time inventory of available blood types and quantities. Staff members will be able to update inventory levels, track blood usage, and set alerts for low stock levels. The application will also leverage push notifications to alert users about urgent blood needs, upcoming donation events, or changes to their appointments.</w:t>
+      </w:r>
+    </w:p>
+    <w:p>
+      <w:pPr>
+        <w:spacing w:after="0" w:line="480" w:lineRule="auto"/>
+        <w:ind w:left="0" w:right="0" w:firstLine="720"/>
+        <w:jc w:val="both"/>
+        <w:rPr>
+          <w:rFonts w:hint="default" w:ascii="Times New Roman" w:hAnsi="Times New Roman" w:eastAsia="Segoe UI" w:cs="Times New Roman"/>
+          <w:i w:val="0"/>
+          <w:iCs w:val="0"/>
+          <w:caps w:val="0"/>
+          <w:color w:val="0D0D0D"/>
+          <w:spacing w:val="0"/>
+          <w:sz w:val="24"/>
+          <w:szCs w:val="24"/>
+          <w:shd w:val="clear" w:fill="FFFFFF"/>
+        </w:rPr>
+      </w:pPr>
+      <w:r>
+        <w:rPr>
+          <w:rFonts w:hint="default" w:ascii="Times New Roman" w:hAnsi="Times New Roman" w:cs="Times New Roman"/>
+          <w:sz w:val="24"/>
+          <w:szCs w:val="24"/>
+        </w:rPr>
+        <w:t>By incorporating these technologies, the mobile-based hybrid blood bank application aims to streamline the blood donation process, improve donor engagement, enhance inventory management, and facilitate effective communication between all stakeholders involved in the blood donation ecosystem.</w:t>
+      </w:r>
+    </w:p>
+    <w:p>
+      <w:pPr>
+        <w:pStyle w:val="2"/>
+        <w:spacing w:after="0" w:line="480" w:lineRule="auto"/>
+        <w:jc w:val="both"/>
+        <w:rPr>
+          <w:rFonts w:hint="default" w:ascii="Times New Roman" w:hAnsi="Times New Roman" w:cs="Times New Roman"/>
+          <w:sz w:val="24"/>
+          <w:szCs w:val="24"/>
+        </w:rPr>
+      </w:pPr>
+      <w:r>
+        <w:rPr>
+          <w:rFonts w:hint="default" w:ascii="Times New Roman" w:hAnsi="Times New Roman" w:cs="Times New Roman"/>
+          <w:sz w:val="24"/>
+          <w:szCs w:val="24"/>
+        </w:rPr>
+        <w:t>RELATED LITERATURE</w:t>
+      </w:r>
+    </w:p>
+    <w:p>
+      <w:pPr>
+        <w:spacing w:after="0" w:line="480" w:lineRule="auto"/>
+        <w:ind w:left="0" w:right="0" w:firstLine="720"/>
+        <w:jc w:val="both"/>
+        <w:rPr>
+          <w:rFonts w:hint="default" w:ascii="Times New Roman" w:hAnsi="Times New Roman" w:cs="Times New Roman"/>
+          <w:sz w:val="24"/>
+          <w:szCs w:val="24"/>
+        </w:rPr>
+      </w:pPr>
+      <w:r>
+        <w:rPr>
+          <w:rFonts w:hint="default" w:ascii="Times New Roman" w:hAnsi="Times New Roman" w:cs="Times New Roman"/>
+          <w:sz w:val="24"/>
+          <w:szCs w:val="24"/>
+        </w:rPr>
+        <w:t>In 2023, Li L et al., Proposed a system Donating blood without payment is a selfless act of civic duty, and the addition of gamification features to blood donation applications can improve the experience of donors, particularly young people. This study examines the features and gamification components of the mobile blood donation apps currently available. Three duplicates were found out of 801 apps during a search that was conducted in Google Play, Apple Apps store, Blackberry App World, and Windows Mobile App shop to choose 10 gamified BD apps. The findings indicate that traditional and social login are the most common forms of authentication, and that most blood donation applications do not support various languages.[1]</w:t>
+      </w:r>
+    </w:p>
+    <w:p>
+      <w:pPr>
+        <w:spacing w:after="0" w:line="480" w:lineRule="auto"/>
+        <w:ind w:left="0" w:right="0" w:firstLine="720"/>
+        <w:jc w:val="both"/>
+        <w:rPr>
+          <w:rFonts w:hint="default" w:ascii="Times New Roman" w:hAnsi="Times New Roman" w:cs="Times New Roman"/>
+          <w:sz w:val="24"/>
+          <w:szCs w:val="24"/>
+        </w:rPr>
+      </w:pPr>
+      <w:r>
+        <w:rPr>
+          <w:rFonts w:hint="default" w:ascii="Times New Roman" w:hAnsi="Times New Roman" w:cs="Times New Roman"/>
+          <w:sz w:val="24"/>
+          <w:szCs w:val="24"/>
+        </w:rPr>
+        <w:t>According to the authors, technological advancements and the widespread use of mobile devices have significantly accelerated the development of mobile applications in the health sector. Blood donation centers often experience blood shortages due to insufficient donations. Consequently, social networks frequently display urgent blood donation requests for specific blood types. Mobile applications designed for blood donation are essential in the health sector as they facilitate immediate communication between donors and blood donation centers. This prompt coordination minimizes the time required for the donation process</w:t>
+      </w:r>
+      <w:r>
+        <w:rPr>
+          <w:rFonts w:hint="default" w:ascii="Times New Roman" w:hAnsi="Times New Roman" w:cs="Times New Roman"/>
+          <w:b/>
+          <w:sz w:val="24"/>
+          <w:szCs w:val="24"/>
+        </w:rPr>
+        <w:t xml:space="preserve">. </w:t>
+      </w:r>
+      <w:r>
+        <w:rPr>
+          <w:rFonts w:hint="default" w:ascii="Times New Roman" w:hAnsi="Times New Roman" w:cs="Times New Roman"/>
+          <w:sz w:val="24"/>
+          <w:szCs w:val="24"/>
+        </w:rPr>
+        <w:t>[2]</w:t>
+      </w:r>
+    </w:p>
+    <w:p>
+      <w:pPr>
+        <w:spacing w:after="0" w:line="480" w:lineRule="auto"/>
+        <w:ind w:left="0" w:right="0" w:firstLine="720"/>
+        <w:jc w:val="both"/>
+        <w:rPr>
+          <w:rFonts w:hint="default" w:ascii="Times New Roman" w:hAnsi="Times New Roman" w:cs="Times New Roman"/>
+          <w:sz w:val="24"/>
+          <w:szCs w:val="24"/>
+        </w:rPr>
+      </w:pPr>
+      <w:r>
+        <w:rPr>
+          <w:rFonts w:hint="default" w:ascii="Times New Roman" w:hAnsi="Times New Roman" w:cs="Times New Roman"/>
+          <w:sz w:val="24"/>
+          <w:szCs w:val="24"/>
+        </w:rPr>
+        <w:t xml:space="preserve">The blood is a lifesaver if there ever emerges any events of the emergency needs. The errand of the blood bank is to get the blood from the different types of people caning to donate the blood, to manage blood bundles’ database and to provide the needed blood in between of the need to the mending donation if there emerges any events of emergencies. The issue here isn’t the lacking number of the people caning to donate the blood, but finding any enthusiastic supporter/donor at the advantageous time. We have to make an arrangement of people who may help each other in between of an emergency. The android application in this project prompts the updates of the information for the supporters/donors where the chief gets the entire information about the blood bank system. </w:t>
+      </w:r>
+    </w:p>
+    <w:p>
+      <w:pPr>
+        <w:spacing w:after="0" w:line="480" w:lineRule="auto"/>
+        <w:ind w:left="0" w:right="0" w:firstLine="720"/>
+        <w:jc w:val="both"/>
+        <w:rPr>
+          <w:rFonts w:hint="default" w:ascii="Times New Roman" w:hAnsi="Times New Roman" w:cs="Times New Roman"/>
+          <w:sz w:val="24"/>
+          <w:szCs w:val="24"/>
+        </w:rPr>
+      </w:pPr>
+      <w:r>
+        <w:rPr>
+          <w:rFonts w:hint="default" w:ascii="Times New Roman" w:hAnsi="Times New Roman" w:cs="Times New Roman"/>
+          <w:sz w:val="24"/>
+          <w:szCs w:val="24"/>
+        </w:rPr>
+        <w:t xml:space="preserve">Give away/donor can then be incited into entering a man’s purposes of information, like name, email, phone number, and the blood group. At the usual time of any blood need, one can quickly check the red blood blank android application database or recuperating database planning related or explicit the blood gathering and the interface with them through android application. The blood bank android application gives away all over information of the blood bank android application focused on your region. A noteworthy number of people caning to donate the blood can be pulled into using this android application. Since about every one now carries mobile phones with them, to ensure minute region surveillance and correspondent changes. Only an enrolled individual self, with the capacity to give away the blood, can have the ability to get to the society. In this android application we are using the GPS advancements which can be used to be pursued the course to the blood bank. The customer can get the course to be accomplished using the pin for each region and they will not be asking physically, thus time can be saved. With uprising of correspondence nowadays, one needs headways upgrades to all territories, especially for prosperity space. </w:t>
+      </w:r>
+    </w:p>
+    <w:p>
+      <w:pPr>
+        <w:spacing w:after="0" w:line="480" w:lineRule="auto"/>
+        <w:ind w:left="0" w:right="0" w:firstLine="720"/>
+        <w:jc w:val="both"/>
+        <w:rPr>
+          <w:rFonts w:hint="default" w:ascii="Times New Roman" w:hAnsi="Times New Roman" w:cs="Times New Roman"/>
+          <w:sz w:val="24"/>
+          <w:szCs w:val="24"/>
+        </w:rPr>
+      </w:pPr>
+      <w:r>
+        <w:rPr>
+          <w:rFonts w:hint="default" w:ascii="Times New Roman" w:hAnsi="Times New Roman" w:cs="Times New Roman"/>
+          <w:sz w:val="24"/>
+          <w:szCs w:val="24"/>
+        </w:rPr>
+        <w:t>This report gives an android application a system which is planned to give away most information needed for the blood social circle or affair which is reliably asked for an advancing reason. The system depicts the convenience and the ease to contact with different suppliers and dejects for different blood social events. The android application acquaints on the insightful contraptions with the assurance of the arrival of a greatest possible no. Of the red blood benefactors within the country. This tackles PDAs with the android system laid by the blood bank.[3]</w:t>
+      </w:r>
+    </w:p>
+    <w:p>
+      <w:pPr>
+        <w:spacing w:after="0" w:line="480" w:lineRule="auto"/>
+        <w:ind w:left="0" w:right="0" w:firstLine="720"/>
+        <w:jc w:val="both"/>
+        <w:rPr>
+          <w:rFonts w:hint="default" w:ascii="Times New Roman" w:hAnsi="Times New Roman" w:cs="Times New Roman"/>
+          <w:sz w:val="24"/>
+          <w:szCs w:val="24"/>
+        </w:rPr>
+      </w:pPr>
+      <w:r>
+        <w:rPr>
+          <w:rFonts w:hint="default" w:ascii="Times New Roman" w:hAnsi="Times New Roman" w:cs="Times New Roman"/>
+          <w:sz w:val="24"/>
+          <w:szCs w:val="24"/>
+        </w:rPr>
+        <w:t xml:space="preserve">Medical monitoring requires instant visibility across data sources and access to dynamic analyses. However medical monitoring among patients, perform in-stream medical advice, remains a challenging problem. Blood banks suffer frequent shortage of blood due to lack of blood donations, hence blood donation requests are frequently seen on social media for patients who urgently require blood transfusion with specific blood group. Recently, worldwide efforts have been undertaken to utilize social media and smart phone applications to make the blood donation process more convenient and provide a concrete information system that allows donors and blood donation centers to communicate efficiently and coordinate with each other to minimize time and effort required for blood donation process. This paper aims at developing a Cloud medical monitoring and Web-Based Blood Donation System which will allow blood donors and patients to offer/request blood donation from blood banks. Additionally, a new method is proposed for continuous observation and communication among doctors and patients. Using IOT cloud platform, simple medical devices equipped with medical sensors can monitor health status of patients and update the electronic medical records of patients’ information. Medical experts can remotely monitor patient’s dynamic status and give prompt medical advice. </w:t>
+      </w:r>
+    </w:p>
+    <w:p>
+      <w:pPr>
+        <w:spacing w:after="0" w:line="480" w:lineRule="auto"/>
+        <w:ind w:left="0" w:right="0" w:firstLine="720"/>
+        <w:jc w:val="both"/>
+        <w:rPr>
+          <w:rFonts w:hint="default" w:ascii="Times New Roman" w:hAnsi="Times New Roman" w:cs="Times New Roman"/>
+          <w:sz w:val="24"/>
+          <w:szCs w:val="24"/>
+        </w:rPr>
+      </w:pPr>
+      <w:r>
+        <w:rPr>
+          <w:rFonts w:hint="default" w:ascii="Times New Roman" w:hAnsi="Times New Roman" w:cs="Times New Roman"/>
+          <w:sz w:val="24"/>
+          <w:szCs w:val="24"/>
+        </w:rPr>
+        <w:t>The developed Web-Based application utilizes a cloud-based hosting platform to enhance system performance and ensure high availability. A mobile application has been developed where users will be able to use as an application installed on their smart phones to help them complete blood donation process with minimum effort and time. This application helps people receive remotely medical advices and helps establish a blood donation community through social networks. This paper also presents various tools that were used to measure system performance. [4]</w:t>
+      </w:r>
+    </w:p>
+    <w:p>
+      <w:pPr>
+        <w:spacing w:after="0" w:line="480" w:lineRule="auto"/>
+        <w:ind w:left="0" w:right="0" w:firstLine="720"/>
+        <w:jc w:val="both"/>
+        <w:rPr>
+          <w:rFonts w:hint="default" w:ascii="Times New Roman" w:hAnsi="Times New Roman" w:cs="Times New Roman"/>
+          <w:sz w:val="24"/>
+          <w:szCs w:val="24"/>
+        </w:rPr>
+      </w:pPr>
+      <w:r>
+        <w:rPr>
+          <w:rFonts w:hint="default" w:ascii="Times New Roman" w:hAnsi="Times New Roman" w:cs="Times New Roman"/>
+          <w:sz w:val="24"/>
+          <w:szCs w:val="24"/>
+        </w:rPr>
+        <w:t>In the field of healthcare management, blood donation is of particular interest due to its crucial and vital importance in saving lives. In Iraq, the blood donation procedure often takes a long time for donors because it is done through an unautomated and paper-based process, only done at hospitals/medical centers for those who are willing Blood Donation. Patients who need to donate blood may have to wait to receive this service, which can lead to serious or unwanted consequences. At the same time, the blood donation process negatively affects those who want or desire to donate blood and often causes many of them to ignore the issue, unless there is an emergency situation related to blood donation. This article proposes a Mobile Blood Donor Registration System (MBRS_BD) using Firebase Cloud Messaging (FCM) to automatically manage the blood donor registration process using smartphones to simulate and facilitate convenient and minimize the time needed for this. Donors can register at any available Iraqi hospital/medical center using MBRS-BD and arrive at the exact time to complete their donation process.[5]</w:t>
+      </w:r>
+    </w:p>
+    <w:p>
+      <w:pPr>
+        <w:spacing w:after="0" w:line="480" w:lineRule="auto"/>
+        <w:ind w:left="0" w:right="0" w:firstLine="720"/>
+        <w:jc w:val="both"/>
+        <w:rPr>
+          <w:rFonts w:hint="default" w:ascii="Times New Roman" w:hAnsi="Times New Roman" w:cs="Times New Roman"/>
+          <w:sz w:val="24"/>
+          <w:szCs w:val="24"/>
+        </w:rPr>
+      </w:pPr>
+      <w:r>
+        <w:rPr>
+          <w:rFonts w:hint="default" w:ascii="Times New Roman" w:hAnsi="Times New Roman" w:cs="Times New Roman"/>
+          <w:sz w:val="24"/>
+          <w:szCs w:val="24"/>
+        </w:rPr>
+        <w:t>Blood is an essential element of human life and nothing can replace it. The World</w:t>
+      </w:r>
+    </w:p>
+    <w:p>
+      <w:pPr>
+        <w:spacing w:after="0" w:line="480" w:lineRule="auto"/>
+        <w:ind w:left="0" w:right="0" w:firstLine="0"/>
+        <w:jc w:val="both"/>
+        <w:rPr>
+          <w:rFonts w:hint="default" w:ascii="Times New Roman" w:hAnsi="Times New Roman" w:cs="Times New Roman"/>
+          <w:sz w:val="24"/>
+          <w:szCs w:val="24"/>
+        </w:rPr>
+      </w:pPr>
+      <w:r>
+        <w:rPr>
+          <w:rFonts w:hint="default" w:ascii="Times New Roman" w:hAnsi="Times New Roman" w:cs="Times New Roman"/>
+          <w:sz w:val="24"/>
+          <w:szCs w:val="24"/>
+        </w:rPr>
+        <w:t xml:space="preserve">Health Organization (WHO) recommends that countries focus on youth to achieve 100% voluntary, unpaid blood donation by 2020. Blood donation can be lifelong save for people who have lost large amounts of blood due to serious situations, obstetric and gynecological hemorrhage or surgical interventions and stem cell transplants, as well as for people with symptomatic anemia due to medical or hematological problems. Blood banks have a mission to provide adequate services and safe blood to the community. Urgent crises such as accidents require rare blood types or anemia. </w:t>
+      </w:r>
+    </w:p>
+    <w:p>
+      <w:pPr>
+        <w:spacing w:after="0" w:line="480" w:lineRule="auto"/>
+        <w:ind w:left="0" w:right="0" w:firstLine="720"/>
+        <w:jc w:val="both"/>
+        <w:rPr>
+          <w:rFonts w:hint="default" w:ascii="Times New Roman" w:hAnsi="Times New Roman" w:cs="Times New Roman"/>
+          <w:sz w:val="24"/>
+          <w:szCs w:val="24"/>
+        </w:rPr>
+      </w:pPr>
+      <w:r>
+        <w:rPr>
+          <w:rFonts w:hint="default" w:ascii="Times New Roman" w:hAnsi="Times New Roman" w:cs="Times New Roman"/>
+          <w:sz w:val="24"/>
+          <w:szCs w:val="24"/>
+        </w:rPr>
+        <w:t>The hospital needed to reach a large number of donors and there was no way to do that. This is the dilemma we want to solve with our app. Any blood pooling center that reorganizes Gail registers itself in the system so that it can receive blood supplies in case of shortages. Tools used in the project development is PBP, MYSQL and HTML. The system developed will fill the main gaps that exist in terms of connectivity and interaction between blood banks and hospitals[6].</w:t>
+      </w:r>
+    </w:p>
+    <w:p>
+      <w:pPr>
+        <w:pStyle w:val="2"/>
+        <w:spacing w:after="0" w:line="480" w:lineRule="auto"/>
+        <w:jc w:val="both"/>
+        <w:rPr>
+          <w:rFonts w:hint="default" w:ascii="Times New Roman" w:hAnsi="Times New Roman" w:cs="Times New Roman"/>
+          <w:sz w:val="24"/>
+          <w:szCs w:val="24"/>
+        </w:rPr>
+      </w:pPr>
+      <w:r>
+        <w:rPr>
+          <w:rFonts w:hint="default" w:ascii="Times New Roman" w:hAnsi="Times New Roman" w:cs="Times New Roman"/>
+          <w:sz w:val="24"/>
+          <w:szCs w:val="24"/>
+        </w:rPr>
+        <w:t>RELATED STUDIES</w:t>
+      </w:r>
+    </w:p>
+    <w:p>
+      <w:pPr>
+        <w:spacing w:after="0" w:line="480" w:lineRule="auto"/>
+        <w:ind w:left="0" w:right="0" w:firstLine="720"/>
+        <w:jc w:val="both"/>
+        <w:rPr>
+          <w:rFonts w:hint="default" w:ascii="Times New Roman" w:hAnsi="Times New Roman" w:cs="Times New Roman"/>
+          <w:sz w:val="24"/>
+          <w:szCs w:val="24"/>
+        </w:rPr>
+      </w:pPr>
+      <w:r>
+        <w:rPr>
+          <w:rFonts w:hint="default" w:ascii="Times New Roman" w:hAnsi="Times New Roman" w:cs="Times New Roman"/>
+          <w:sz w:val="24"/>
+          <w:szCs w:val="24"/>
+        </w:rPr>
+        <w:t>Blood donation is a vital process that saves countless lives every day. In the Philippines, the Philippine Red Cross plays a crucial role in supplying blood products to those in need. However, the current paper-based procedures used by the Red Cross can be time-consuming and inefficient, leading to delays and sluggish service. With the advent of technology, there is an opportunity to develop innovative solutions that can streamline the blood donation process, making it more efficient and effective. This study aims to explore the development of a mobile-based hybrid blood bank application for the Red Cross Muntinlupa Chapter, building upon the successes and lessons learned from previous automation efforts. The research on the development of a Blood Management System with Donor Finder for the Red Cross Laguna Chapter in 2019 showcased the potential benefits of automating blood donation processes and enhancing service delivery within the organization</w:t>
+      </w:r>
+      <w:r>
+        <w:rPr>
+          <w:rFonts w:hint="default" w:ascii="Times New Roman" w:hAnsi="Times New Roman" w:cs="Times New Roman"/>
           <w:b/>
           <w:sz w:val="24"/>
           <w:szCs w:val="24"/>
@@ -3931,21 +4502,911 @@
         <w:t>.</w:t>
       </w:r>
     </w:p>
+    <w:p>
+      <w:pPr>
+        <w:spacing w:after="0" w:line="480" w:lineRule="auto"/>
+        <w:ind w:left="0" w:right="0" w:firstLine="720"/>
+        <w:jc w:val="both"/>
+        <w:rPr>
+          <w:rFonts w:hint="default" w:ascii="Times New Roman" w:hAnsi="Times New Roman" w:cs="Times New Roman"/>
+          <w:sz w:val="24"/>
+          <w:szCs w:val="24"/>
+        </w:rPr>
+      </w:pPr>
+      <w:r>
+        <w:rPr>
+          <w:rFonts w:hint="default" w:ascii="Times New Roman" w:hAnsi="Times New Roman" w:cs="Times New Roman"/>
+          <w:sz w:val="24"/>
+          <w:szCs w:val="24"/>
+        </w:rPr>
+        <w:t>According to [7], apart from the numerous advantages they offer in our day-to-day existence, computers and mobile phones have grown increasingly ubiquitous in our society. The Corona pandemic and the problems it raised made internet communication—through websites and applications—essential. Many lives could be lost as a result of the difficulty in finding a reliable blood bag. Donating blood is essential for thalassemia patients, cancer patients, accident victims, and surgery patients.</w:t>
+      </w:r>
+    </w:p>
+    <w:p>
+      <w:pPr>
+        <w:spacing w:after="0" w:line="480" w:lineRule="auto"/>
+        <w:ind w:left="0" w:right="0" w:firstLine="720"/>
+        <w:jc w:val="both"/>
+        <w:rPr>
+          <w:rFonts w:hint="default" w:ascii="Times New Roman" w:hAnsi="Times New Roman" w:cs="Times New Roman"/>
+          <w:sz w:val="24"/>
+          <w:szCs w:val="24"/>
+        </w:rPr>
+      </w:pPr>
+      <w:r>
+        <w:rPr>
+          <w:rFonts w:hint="default" w:ascii="Times New Roman" w:hAnsi="Times New Roman" w:cs="Times New Roman"/>
+          <w:sz w:val="24"/>
+          <w:szCs w:val="24"/>
+        </w:rPr>
+        <w:t>Finding and visiting a blood bank is necessary in order to donate blood. Selecting the best donor in a pinch could be difficult. Recipients frequently struggle to locate the right blood donor since uncommon blood types aren't always available at all blood banks. To deal with the matter of the removal of rare blood types, poor management of blood banks, a lack of knowledge and confidence, and the difficulty of identifying a particular blood type are all contributing factors to the shortage of blood bags. The goal of this project is to create and implement a mobile application. Using a blood donation app that is linked to the central database, which aggregates and organizes data from all blood banks and donation drives, is recommended. The suggested application oversees and controls every procedure required for blood donation.[8].</w:t>
+      </w:r>
+    </w:p>
+    <w:p>
+      <w:pPr>
+        <w:spacing w:after="0" w:line="480" w:lineRule="auto"/>
+        <w:ind w:left="0" w:right="0" w:firstLine="720"/>
+        <w:jc w:val="both"/>
+        <w:rPr>
+          <w:rFonts w:hint="default" w:ascii="Times New Roman" w:hAnsi="Times New Roman" w:cs="Times New Roman"/>
+          <w:sz w:val="24"/>
+          <w:szCs w:val="24"/>
+        </w:rPr>
+      </w:pPr>
+      <w:r>
+        <w:rPr>
+          <w:rFonts w:hint="default" w:ascii="Times New Roman" w:hAnsi="Times New Roman" w:cs="Times New Roman"/>
+          <w:sz w:val="24"/>
+          <w:szCs w:val="24"/>
+        </w:rPr>
+        <w:t>According to [9], files are the main emphasis of the blood bank's current storage system. This guarantees that information regarding blood, donors, and Recipients are kept in archives and documents. Processing data and information so becomes challenging and time-consuming. of this. Physical records of all blood donor and transfusion tests are also kept. Information is therefore powerless to Human error and mistakes lead to dangers to human life. Another fundamental issue with this structure is penurious efficiency. It takes a lot of work to get blood due to the laborious process, whether it is donor or recipient information. The current blood bank's storage system primarily focuses on files, making data processing challenging and time-consuming. This system also keeps physical records of donors and transfusion tests, making it vulnerable to human error and potential dangers to life. The system also lacks efficiency, making it difficult to retrieve blood during critical moments. Additionally, information backup and security are crucial, as papers and records can be easily lost or stolen. The project aims to provide a platform with all registered blood donations data, enabling quick blood delivery. The project has been thoroughly researched on blood management systems and procedures, aiming to optimize its potential. A blood donation management system should have an information mechanism for recipients, donors, and other interested parties, and ensure transparency about blood inventory status. Identifying and addressing the shortcomings of the current system is crucial for the project's success.</w:t>
+      </w:r>
+    </w:p>
+    <w:p>
+      <w:pPr>
+        <w:spacing w:after="0" w:line="480" w:lineRule="auto"/>
+        <w:ind w:left="0" w:right="0" w:firstLine="720"/>
+        <w:jc w:val="both"/>
+        <w:rPr>
+          <w:rFonts w:hint="default" w:ascii="Times New Roman" w:hAnsi="Times New Roman" w:cs="Times New Roman"/>
+          <w:sz w:val="24"/>
+          <w:szCs w:val="24"/>
+        </w:rPr>
+      </w:pPr>
+      <w:r>
+        <w:rPr>
+          <w:rFonts w:hint="default" w:ascii="Times New Roman" w:hAnsi="Times New Roman" w:cs="Times New Roman"/>
+          <w:sz w:val="24"/>
+          <w:szCs w:val="24"/>
+        </w:rPr>
+        <w:t>According to [10] each year, millions of lives are saved by blood donation. It can assist cancer patients receiving treatment, prior to mature infants, high-risk pregnant moms, Patients with hematopoiesis requiring transfusions treatment, hurt, and possibly deadly defectsfacilitates and supports intricate medical and medical operations.Giving blood while adhering to the equity principle symbolizes a significant social movement of unity interactions and life support via volunbiased, selfless, and devoid of bias behavior. obtaining blood products and therapies fits with one of the tactics intended to achieve equity in the public health system, serving as an vital element of efficient health system.</w:t>
+      </w:r>
+    </w:p>
+    <w:p>
+      <w:pPr>
+        <w:spacing w:after="0" w:line="480" w:lineRule="auto"/>
+        <w:ind w:left="0" w:right="0" w:firstLine="720"/>
+        <w:jc w:val="both"/>
+        <w:rPr>
+          <w:rFonts w:hint="default" w:ascii="Times New Roman" w:hAnsi="Times New Roman" w:cs="Times New Roman"/>
+          <w:sz w:val="24"/>
+          <w:szCs w:val="24"/>
+        </w:rPr>
+      </w:pPr>
+      <w:r>
+        <w:rPr>
+          <w:rFonts w:hint="default" w:ascii="Times New Roman" w:hAnsi="Times New Roman" w:cs="Times New Roman"/>
+          <w:sz w:val="24"/>
+          <w:szCs w:val="24"/>
+        </w:rPr>
+        <w:t>According to study of [11], blood donation is crucial for managing and saving lives. An automated system for managing and scheduling blood donation events could be developed to improve the efficiency of this procedure. We created an integrated architecture for a blood management system in this study that includes all connected but separate web-based subsystems. As a crucial component of the integrated system, we suggest a data warehouse (DW) to keep historical blood donor data in a centralized database for processing analytically. Based on the analytical findings from the DW for a specific region for a specific time and citizen demography, the proposed system would allow the authorities to make well-informed decisions for blood donation camping. Lastly, we present a brand-new humanity-measuring system score system.</w:t>
+      </w:r>
+    </w:p>
+    <w:p>
+      <w:pPr>
+        <w:spacing w:after="0" w:line="480" w:lineRule="auto"/>
+        <w:ind w:left="0" w:right="0" w:firstLine="720"/>
+        <w:jc w:val="both"/>
+        <w:rPr>
+          <w:rFonts w:hint="default" w:ascii="Times New Roman" w:hAnsi="Times New Roman" w:cs="Times New Roman"/>
+          <w:sz w:val="24"/>
+          <w:szCs w:val="24"/>
+        </w:rPr>
+      </w:pPr>
+      <w:r>
+        <w:rPr>
+          <w:rFonts w:hint="default" w:ascii="Times New Roman" w:hAnsi="Times New Roman" w:cs="Times New Roman"/>
+          <w:sz w:val="24"/>
+          <w:szCs w:val="24"/>
+        </w:rPr>
+        <w:t>In 2018 based on the study of [12], Blood services are vital because they have the potential to save lives. Lack of a platform to arrange appointments for blood donations and blood requests causes issues like ignorance about the procedure for donating blood and requesting blood. A framework for creating an Android mobile application that will streamline blood services between blood banks, donors, and blood requesters is presented in this paper. The planned system will enable blood banks to oversee blood donations and requests, monitor up-to-date data on the state of blood services, and organize blood campaigns to encourage more people to give. Blood donors will be able to easily organize blood donation appointments or take part in blood drives thanks to the proposed smartphone application.</w:t>
+      </w:r>
+    </w:p>
+    <w:p>
+      <w:pPr>
+        <w:spacing w:after="0" w:line="480" w:lineRule="auto"/>
+        <w:ind w:left="0" w:right="0" w:firstLine="720"/>
+        <w:jc w:val="both"/>
+        <w:rPr>
+          <w:rFonts w:hint="default" w:ascii="Times New Roman" w:hAnsi="Times New Roman" w:cs="Times New Roman"/>
+          <w:sz w:val="24"/>
+          <w:szCs w:val="24"/>
+        </w:rPr>
+      </w:pPr>
+      <w:r>
+        <w:rPr>
+          <w:rFonts w:hint="default" w:ascii="Times New Roman" w:hAnsi="Times New Roman" w:cs="Times New Roman"/>
+          <w:sz w:val="24"/>
+          <w:szCs w:val="24"/>
+        </w:rPr>
+        <w:t>In 2017 based on the study of [13], when a patient requires blood, the clinic where they are admitted will use the app's "Send Request" feature to ask registered volunteers in the same or neighboring state or city to donate. In the event that a patient is admitted to a clinic, for instance, donors who reside in the Markham and Brampton areas might also receive notification. Depending on the patient's needs, the requester can notify donors as an emergency or as usual, Sometimes, procedures are planned ahead of time, and blood donations are then recorded as usual if necessary. Following the fulfillment of a request, i.e., the successful donation, the clinic might provide the prior beneficiaries with an update. "BloodRequests Feed" displays requests from other users.</w:t>
+      </w:r>
+    </w:p>
+    <w:p>
+      <w:pPr>
+        <w:spacing w:after="0" w:line="480" w:lineRule="auto"/>
+        <w:ind w:left="0" w:right="0" w:firstLine="720"/>
+        <w:jc w:val="both"/>
+        <w:rPr>
+          <w:rFonts w:hint="default" w:ascii="Times New Roman" w:hAnsi="Times New Roman" w:cs="Times New Roman"/>
+          <w:sz w:val="24"/>
+          <w:szCs w:val="24"/>
+        </w:rPr>
+      </w:pPr>
+      <w:r>
+        <w:rPr>
+          <w:rFonts w:hint="default" w:ascii="Times New Roman" w:hAnsi="Times New Roman" w:cs="Times New Roman"/>
+          <w:sz w:val="24"/>
+          <w:szCs w:val="24"/>
+        </w:rPr>
+        <w:t>The application's features are explained, and their usage requirements are examined. Using the clinic management feature of this program, blood donors nearby can be notified if a patient at the clinic requires blood. Only if the registered donor's blood type and location match the requested blood type will they be notified about blood requests. Donors who match can then visit the clinic making the request to donate blood.</w:t>
+      </w:r>
+    </w:p>
+    <w:p>
+      <w:pPr>
+        <w:spacing w:after="0" w:line="480" w:lineRule="auto"/>
+        <w:ind w:left="0" w:right="0" w:firstLine="720"/>
+        <w:jc w:val="both"/>
+        <w:rPr>
+          <w:rFonts w:hint="default" w:ascii="Times New Roman" w:hAnsi="Times New Roman" w:cs="Times New Roman"/>
+          <w:sz w:val="24"/>
+          <w:szCs w:val="24"/>
+        </w:rPr>
+      </w:pPr>
+      <w:r>
+        <w:rPr>
+          <w:rFonts w:hint="default" w:ascii="Times New Roman" w:hAnsi="Times New Roman" w:cs="Times New Roman"/>
+          <w:sz w:val="24"/>
+          <w:szCs w:val="24"/>
+        </w:rPr>
+        <w:t xml:space="preserve">In 2016 study of [14] evaluated the COVID-19 pandemic's effects on blood donors and transfusions in Nigeria in a paper published in 2016. According to the study, there was a notable decrease in blood donations and transfusions as a result of the epidemic, with a 17.1% drop in donations and a 21.7% loss in transfusions. The departments that saw the biggest drops in platelet transfusions and fresh frozen plasma were the surgery and accident and emergency departments. The necessity of bolstering blood services during public health emergencies is highlighted by this research. </w:t>
+      </w:r>
+    </w:p>
+    <w:p>
+      <w:pPr>
+        <w:spacing w:after="0" w:line="480" w:lineRule="auto"/>
+        <w:ind w:left="0" w:right="0" w:firstLine="720"/>
+        <w:jc w:val="both"/>
+        <w:rPr>
+          <w:rFonts w:hint="default" w:ascii="Times New Roman" w:hAnsi="Times New Roman" w:cs="Times New Roman"/>
+          <w:sz w:val="24"/>
+          <w:szCs w:val="24"/>
+        </w:rPr>
+      </w:pPr>
+      <w:r>
+        <w:rPr>
+          <w:rFonts w:hint="default" w:ascii="Times New Roman" w:hAnsi="Times New Roman" w:cs="Times New Roman"/>
+          <w:sz w:val="24"/>
+          <w:szCs w:val="24"/>
+        </w:rPr>
+        <w:t>According to</w:t>
+      </w:r>
+      <w:r>
+        <w:rPr>
+          <w:rFonts w:hint="default" w:ascii="Times New Roman" w:hAnsi="Times New Roman" w:cs="Times New Roman"/>
+          <w:sz w:val="24"/>
+          <w:szCs w:val="24"/>
+        </w:rPr>
+        <w:tab/>
+      </w:r>
+      <w:r>
+        <w:rPr>
+          <w:rFonts w:hint="default" w:ascii="Times New Roman" w:hAnsi="Times New Roman" w:cs="Times New Roman"/>
+          <w:sz w:val="24"/>
+          <w:szCs w:val="24"/>
+        </w:rPr>
+        <w:t>[15], the blood donation saves lives in a variety of circumstances. They can have more energy after receiving a blood transfusion to spend with friends and family. Blood can only be given as a gift from individuals; it cannot be produced. Only six pints of blood could be donated by one individual. Thirty-three lives can be saved by one pint of blood. In comparison to other nations, the number of blood donors is extremely low. Here, we suggest a fresh and effective method for overcoming this issue. The app will ask you to enter a person's details, like name, phone number, age, weight, date of birth, blood type, address, and so on, when you simply press the donation button. When blood is urgently needed, we can find a nearby blood donor by by GPS. The software will automatically identify a donor in the area and notify them as soon as the user enters the blood type they require. If the first donor is not available, the system will look through the next person in line automatically. An One Time Password (OTP) will be sent to the donor for verification if they accept the request. a list of donors in your city or area provided by the blood donation app. The donor's information will be automatically deleted after the blood donation for the following three months.</w:t>
+      </w:r>
+    </w:p>
+    <w:p>
+      <w:pPr>
+        <w:spacing w:after="0" w:line="480" w:lineRule="auto"/>
+        <w:ind w:left="0" w:right="0" w:firstLine="720"/>
+        <w:jc w:val="both"/>
+        <w:rPr>
+          <w:rFonts w:hint="default" w:ascii="Times New Roman" w:hAnsi="Times New Roman" w:cs="Times New Roman"/>
+          <w:sz w:val="24"/>
+          <w:szCs w:val="24"/>
+        </w:rPr>
+      </w:pPr>
+      <w:r>
+        <w:rPr>
+          <w:rFonts w:hint="default" w:ascii="Times New Roman" w:hAnsi="Times New Roman" w:cs="Times New Roman"/>
+          <w:sz w:val="24"/>
+          <w:szCs w:val="24"/>
+        </w:rPr>
+        <w:t>According to [16], through the use of mobile devices and communication technology, mHealth opens up new possibilities for the provision of healthcare services. Blood donation in the medical field is a difficult procedure that takes time to locate a donor whose blood type matches the patient's. In order to provide mHealth solutions that enable the requester and donor to communicate at any time and from any location, we built an android-based blood donation application. This application's goal is to give information about the required blood and the quantity of available donors in the surrounding areas. With the help of our application, the requester can spread the word around the maintained volunteer blood donor network and simultaneously find out who is willing to donate the desired blood.</w:t>
+      </w:r>
+    </w:p>
+    <w:p>
+      <w:pPr>
+        <w:spacing w:after="0" w:line="480" w:lineRule="auto"/>
+        <w:ind w:right="0"/>
+        <w:jc w:val="both"/>
+        <w:rPr>
+          <w:rFonts w:hint="default" w:ascii="Times New Roman" w:hAnsi="Times New Roman" w:cs="Times New Roman"/>
+          <w:sz w:val="24"/>
+          <w:szCs w:val="24"/>
+        </w:rPr>
+      </w:pPr>
+      <w:r>
+        <w:rPr>
+          <w:rFonts w:hint="default" w:ascii="Times New Roman" w:hAnsi="Times New Roman" w:cs="Times New Roman"/>
+          <w:sz w:val="24"/>
+          <w:szCs w:val="24"/>
+        </w:rPr>
+        <w:t>We developed requester-donor profiles in order to assess our application, and we found that it will facilitate better information access in a timely manner and enable quick action in emergency situations.</w:t>
+      </w:r>
+    </w:p>
+    <w:p>
+      <w:pPr>
+        <w:spacing w:after="0" w:line="480" w:lineRule="auto"/>
+        <w:ind w:left="0" w:right="0" w:firstLine="0"/>
+        <w:jc w:val="both"/>
+        <w:rPr>
+          <w:rFonts w:hint="default" w:ascii="Times New Roman" w:hAnsi="Times New Roman" w:cs="Times New Roman"/>
+          <w:b/>
+          <w:sz w:val="24"/>
+          <w:szCs w:val="24"/>
+        </w:rPr>
+      </w:pPr>
+      <w:r>
+        <w:rPr>
+          <w:rFonts w:hint="default" w:ascii="Times New Roman" w:hAnsi="Times New Roman" w:cs="Times New Roman"/>
+          <w:b/>
+          <w:sz w:val="24"/>
+          <w:szCs w:val="24"/>
+        </w:rPr>
+        <w:t>RELATED SYSTEMS</w:t>
+      </w:r>
+    </w:p>
+    <w:p>
+      <w:pPr>
+        <w:spacing w:after="0" w:line="480" w:lineRule="auto"/>
+        <w:ind w:left="0" w:right="0" w:firstLine="0"/>
+        <w:jc w:val="both"/>
+        <w:rPr>
+          <w:rFonts w:hint="default" w:ascii="Times New Roman" w:hAnsi="Times New Roman" w:cs="Times New Roman"/>
+          <w:bCs/>
+          <w:color w:val="FF0000"/>
+          <w:sz w:val="24"/>
+          <w:szCs w:val="24"/>
+        </w:rPr>
+      </w:pPr>
+      <w:r>
+        <w:rPr>
+          <w:rFonts w:hint="default" w:ascii="Times New Roman" w:hAnsi="Times New Roman" w:cs="Times New Roman"/>
+          <w:bCs/>
+          <w:sz w:val="24"/>
+          <w:szCs w:val="24"/>
+        </w:rPr>
+        <w:tab/>
+      </w:r>
+      <w:r>
+        <w:rPr>
+          <w:rFonts w:hint="default" w:ascii="Times New Roman" w:hAnsi="Times New Roman" w:cs="Times New Roman"/>
+          <w:bCs/>
+          <w:color w:val="FF0000"/>
+          <w:sz w:val="24"/>
+          <w:szCs w:val="24"/>
+        </w:rPr>
+        <w:t>&gt;&gt;Include a short introduction</w:t>
+      </w:r>
+    </w:p>
+    <w:p>
+      <w:pPr>
+        <w:spacing w:after="0" w:line="480" w:lineRule="auto"/>
+        <w:ind w:left="0" w:right="0" w:firstLine="0"/>
+        <w:jc w:val="both"/>
+        <w:rPr>
+          <w:rFonts w:hint="default" w:ascii="Times New Roman" w:hAnsi="Times New Roman" w:cs="Times New Roman"/>
+          <w:bCs/>
+          <w:color w:val="FF0000"/>
+          <w:sz w:val="24"/>
+          <w:szCs w:val="24"/>
+        </w:rPr>
+      </w:pPr>
+    </w:p>
+    <w:p>
+      <w:pPr>
+        <w:spacing w:after="0" w:line="480" w:lineRule="auto"/>
+        <w:ind w:left="0" w:right="0" w:firstLine="0"/>
+        <w:jc w:val="both"/>
+        <w:rPr>
+          <w:rFonts w:hint="default" w:ascii="Times New Roman" w:hAnsi="Times New Roman" w:cs="Times New Roman"/>
+          <w:bCs/>
+          <w:color w:val="FF0000"/>
+          <w:sz w:val="24"/>
+          <w:szCs w:val="24"/>
+        </w:rPr>
+      </w:pPr>
+    </w:p>
+    <w:p>
+      <w:pPr>
+        <w:spacing w:after="0" w:line="480" w:lineRule="auto"/>
+        <w:ind w:left="0" w:right="0" w:firstLine="0"/>
+        <w:jc w:val="both"/>
+        <w:rPr>
+          <w:rFonts w:hint="default" w:ascii="Times New Roman" w:hAnsi="Times New Roman" w:cs="Times New Roman"/>
+          <w:bCs/>
+          <w:color w:val="FF0000"/>
+          <w:sz w:val="24"/>
+          <w:szCs w:val="24"/>
+        </w:rPr>
+      </w:pPr>
+    </w:p>
+    <w:p>
+      <w:pPr>
+        <w:spacing w:after="0" w:line="480" w:lineRule="auto"/>
+        <w:ind w:left="0" w:right="0" w:firstLine="0"/>
+        <w:jc w:val="both"/>
+        <w:rPr>
+          <w:rFonts w:hint="default" w:ascii="Times New Roman" w:hAnsi="Times New Roman" w:cs="Times New Roman"/>
+          <w:bCs/>
+          <w:color w:val="FF0000"/>
+          <w:sz w:val="24"/>
+          <w:szCs w:val="24"/>
+        </w:rPr>
+      </w:pPr>
+    </w:p>
+    <w:p>
+      <w:pPr>
+        <w:spacing w:after="0" w:line="480" w:lineRule="auto"/>
+        <w:ind w:left="0" w:right="0" w:firstLine="0"/>
+        <w:jc w:val="center"/>
+        <w:rPr>
+          <w:rFonts w:hint="default" w:ascii="Times New Roman" w:hAnsi="Times New Roman" w:cs="Times New Roman"/>
+          <w:bCs/>
+          <w:color w:val="FF0000"/>
+          <w:sz w:val="24"/>
+          <w:szCs w:val="24"/>
+        </w:rPr>
+      </w:pPr>
+      <w:r>
+        <w:rPr>
+          <w:rFonts w:hint="default" w:ascii="Times New Roman" w:hAnsi="Times New Roman" w:cs="Times New Roman"/>
+          <w:bCs/>
+          <w:i/>
+          <w:iCs/>
+          <w:color w:val="FF0000"/>
+          <w:sz w:val="24"/>
+          <w:szCs w:val="24"/>
+        </w:rPr>
+        <w:t xml:space="preserve">Figure 1. </w:t>
+      </w:r>
+      <w:r>
+        <w:rPr>
+          <w:rFonts w:hint="default" w:ascii="Times New Roman" w:hAnsi="Times New Roman" w:cs="Times New Roman"/>
+          <w:bCs/>
+          <w:color w:val="FF0000"/>
+          <w:sz w:val="24"/>
+          <w:szCs w:val="24"/>
+        </w:rPr>
+        <w:t>Sample Screen of System Page</w:t>
+      </w:r>
+    </w:p>
+    <w:p>
+      <w:pPr>
+        <w:spacing w:after="0" w:line="480" w:lineRule="auto"/>
+        <w:ind w:left="0" w:right="0" w:firstLine="0"/>
+        <w:jc w:val="both"/>
+        <w:rPr>
+          <w:rFonts w:hint="default" w:ascii="Times New Roman" w:hAnsi="Times New Roman" w:cs="Times New Roman"/>
+          <w:bCs/>
+          <w:color w:val="FF0000"/>
+          <w:sz w:val="24"/>
+          <w:szCs w:val="24"/>
+        </w:rPr>
+      </w:pPr>
+      <w:r>
+        <w:rPr>
+          <w:rFonts w:hint="default" w:ascii="Times New Roman" w:hAnsi="Times New Roman" w:cs="Times New Roman"/>
+          <w:bCs/>
+          <w:color w:val="FF0000"/>
+          <w:sz w:val="24"/>
+          <w:szCs w:val="24"/>
+        </w:rPr>
+        <w:tab/>
+      </w:r>
+      <w:r>
+        <w:rPr>
+          <w:rFonts w:hint="default" w:ascii="Times New Roman" w:hAnsi="Times New Roman" w:cs="Times New Roman"/>
+          <w:bCs/>
+          <w:color w:val="FF0000"/>
+          <w:sz w:val="24"/>
+          <w:szCs w:val="24"/>
+        </w:rPr>
+        <w:t>Discussion of Figure 1.. (Figure 1 shows the -----</w:t>
+      </w:r>
+    </w:p>
+    <w:p>
+      <w:pPr>
+        <w:spacing w:after="0" w:line="480" w:lineRule="auto"/>
+        <w:ind w:left="0" w:right="0" w:firstLine="0"/>
+        <w:jc w:val="both"/>
+        <w:rPr>
+          <w:rFonts w:hint="default" w:ascii="Times New Roman" w:hAnsi="Times New Roman" w:cs="Times New Roman"/>
+          <w:bCs/>
+          <w:color w:val="FF0000"/>
+          <w:sz w:val="24"/>
+          <w:szCs w:val="24"/>
+        </w:rPr>
+      </w:pPr>
+      <w:bookmarkStart w:id="1" w:name="_GoBack"/>
+      <w:bookmarkEnd w:id="1"/>
+    </w:p>
+    <w:p>
+      <w:pPr>
+        <w:spacing w:after="0" w:line="480" w:lineRule="auto"/>
+        <w:ind w:left="0" w:right="0" w:firstLine="0"/>
+        <w:jc w:val="both"/>
+        <w:rPr>
+          <w:rFonts w:hint="default" w:ascii="Times New Roman" w:hAnsi="Times New Roman" w:cs="Times New Roman"/>
+          <w:sz w:val="24"/>
+          <w:szCs w:val="24"/>
+        </w:rPr>
+      </w:pPr>
+      <w:r>
+        <w:rPr>
+          <w:rFonts w:hint="default" w:ascii="Times New Roman" w:hAnsi="Times New Roman" w:cs="Times New Roman"/>
+          <w:b/>
+          <w:sz w:val="24"/>
+          <w:szCs w:val="24"/>
+        </w:rPr>
+        <w:t>DEFINITION OF TERMS</w:t>
+      </w:r>
+    </w:p>
+    <w:p>
+      <w:pPr>
+        <w:spacing w:after="0" w:line="480" w:lineRule="auto"/>
+        <w:ind w:left="0" w:right="0" w:firstLine="720"/>
+        <w:jc w:val="both"/>
+        <w:rPr>
+          <w:rFonts w:hint="default" w:ascii="Times New Roman" w:hAnsi="Times New Roman" w:cs="Times New Roman"/>
+          <w:sz w:val="24"/>
+          <w:szCs w:val="24"/>
+        </w:rPr>
+      </w:pPr>
+      <w:r>
+        <w:rPr>
+          <w:rFonts w:hint="default" w:ascii="Times New Roman" w:hAnsi="Times New Roman" w:cs="Times New Roman"/>
+          <w:sz w:val="24"/>
+          <w:szCs w:val="24"/>
+        </w:rPr>
+        <w:t>For clarity of presentation, the following terms are defined as used in the study.</w:t>
+      </w:r>
+    </w:p>
+    <w:p>
+      <w:pPr>
+        <w:pStyle w:val="2"/>
+        <w:keepNext/>
+        <w:keepLines/>
+        <w:pageBreakBefore w:val="0"/>
+        <w:widowControl/>
+        <w:kinsoku/>
+        <w:wordWrap/>
+        <w:overflowPunct/>
+        <w:topLinePunct w:val="0"/>
+        <w:autoSpaceDE/>
+        <w:autoSpaceDN/>
+        <w:bidi w:val="0"/>
+        <w:adjustRightInd/>
+        <w:snapToGrid/>
+        <w:spacing w:before="0" w:after="0" w:line="480" w:lineRule="auto"/>
+        <w:ind w:left="0" w:firstLine="0"/>
+        <w:jc w:val="both"/>
+        <w:textAlignment w:val="auto"/>
+        <w:rPr>
+          <w:rFonts w:hint="default" w:ascii="Times New Roman" w:hAnsi="Times New Roman" w:cs="Times New Roman"/>
+          <w:sz w:val="24"/>
+          <w:szCs w:val="24"/>
+        </w:rPr>
+      </w:pPr>
+      <w:r>
+        <w:rPr>
+          <w:rFonts w:hint="default" w:ascii="Times New Roman" w:hAnsi="Times New Roman" w:cs="Times New Roman"/>
+          <w:sz w:val="24"/>
+          <w:szCs w:val="24"/>
+        </w:rPr>
+        <w:t>Operational Terms</w:t>
+      </w:r>
+    </w:p>
+    <w:p>
+      <w:pPr>
+        <w:spacing w:after="0" w:line="480" w:lineRule="auto"/>
+        <w:ind w:left="720" w:right="0" w:hanging="720"/>
+        <w:jc w:val="both"/>
+        <w:rPr>
+          <w:rFonts w:hint="default" w:ascii="Times New Roman" w:hAnsi="Times New Roman" w:cs="Times New Roman"/>
+          <w:sz w:val="24"/>
+          <w:szCs w:val="24"/>
+        </w:rPr>
+      </w:pPr>
+      <w:r>
+        <w:rPr>
+          <w:rFonts w:hint="default" w:ascii="Times New Roman" w:hAnsi="Times New Roman" w:cs="Times New Roman"/>
+          <w:b/>
+          <w:sz w:val="24"/>
+          <w:szCs w:val="24"/>
+        </w:rPr>
+        <w:t xml:space="preserve">Blood Management System: </w:t>
+      </w:r>
+      <w:r>
+        <w:rPr>
+          <w:rFonts w:hint="default" w:ascii="Times New Roman" w:hAnsi="Times New Roman" w:cs="Times New Roman"/>
+          <w:sz w:val="24"/>
+          <w:szCs w:val="24"/>
+        </w:rPr>
+        <w:t>A system designed to automate processes related to blood donation, inventory management, donor engagement, and monitoring of blood banks within the Red Cross organization.</w:t>
+      </w:r>
+    </w:p>
+    <w:p>
+      <w:pPr>
+        <w:spacing w:after="0" w:line="480" w:lineRule="auto"/>
+        <w:ind w:left="720" w:right="0" w:hanging="720"/>
+        <w:jc w:val="both"/>
+        <w:rPr>
+          <w:rFonts w:hint="default" w:ascii="Times New Roman" w:hAnsi="Times New Roman" w:cs="Times New Roman"/>
+          <w:sz w:val="24"/>
+          <w:szCs w:val="24"/>
+        </w:rPr>
+      </w:pPr>
+      <w:r>
+        <w:rPr>
+          <w:rFonts w:hint="default" w:ascii="Times New Roman" w:hAnsi="Times New Roman" w:cs="Times New Roman"/>
+          <w:b/>
+          <w:sz w:val="24"/>
+          <w:szCs w:val="24"/>
+        </w:rPr>
+        <w:t xml:space="preserve">Donor Finder: </w:t>
+      </w:r>
+      <w:r>
+        <w:rPr>
+          <w:rFonts w:hint="default" w:ascii="Times New Roman" w:hAnsi="Times New Roman" w:cs="Times New Roman"/>
+          <w:sz w:val="24"/>
+          <w:szCs w:val="24"/>
+        </w:rPr>
+        <w:t>A feature within the system that helps identify and engage blood donors by tracking their donation history and providing recognition for their contributions.</w:t>
+      </w:r>
+    </w:p>
+    <w:p>
+      <w:pPr>
+        <w:spacing w:after="0" w:line="480" w:lineRule="auto"/>
+        <w:ind w:left="720" w:right="0" w:hanging="720"/>
+        <w:jc w:val="both"/>
+        <w:rPr>
+          <w:rFonts w:hint="default" w:ascii="Times New Roman" w:hAnsi="Times New Roman" w:cs="Times New Roman"/>
+          <w:sz w:val="24"/>
+          <w:szCs w:val="24"/>
+        </w:rPr>
+      </w:pPr>
+      <w:r>
+        <w:rPr>
+          <w:rFonts w:hint="default" w:ascii="Times New Roman" w:hAnsi="Times New Roman" w:cs="Times New Roman"/>
+          <w:b/>
+          <w:sz w:val="24"/>
+          <w:szCs w:val="24"/>
+        </w:rPr>
+        <w:t>Blood Donation Programs</w:t>
+      </w:r>
+      <w:r>
+        <w:rPr>
+          <w:rFonts w:hint="default" w:ascii="Times New Roman" w:hAnsi="Times New Roman" w:cs="Times New Roman"/>
+          <w:sz w:val="24"/>
+          <w:szCs w:val="24"/>
+        </w:rPr>
+        <w:t>: Organized events held in various locations such as schools, malls, city halls, and companies to encourage voluntary blood donations.</w:t>
+      </w:r>
+    </w:p>
+    <w:p>
+      <w:pPr>
+        <w:spacing w:after="0" w:line="480" w:lineRule="auto"/>
+        <w:ind w:left="720" w:right="0" w:hanging="720"/>
+        <w:jc w:val="both"/>
+        <w:rPr>
+          <w:rFonts w:hint="default" w:ascii="Times New Roman" w:hAnsi="Times New Roman" w:cs="Times New Roman"/>
+          <w:sz w:val="24"/>
+          <w:szCs w:val="24"/>
+        </w:rPr>
+      </w:pPr>
+      <w:r>
+        <w:rPr>
+          <w:rFonts w:hint="default" w:ascii="Times New Roman" w:hAnsi="Times New Roman" w:cs="Times New Roman"/>
+          <w:b/>
+          <w:sz w:val="24"/>
+          <w:szCs w:val="24"/>
+        </w:rPr>
+        <w:t xml:space="preserve">Blood Inventory Management: </w:t>
+      </w:r>
+      <w:r>
+        <w:rPr>
+          <w:rFonts w:hint="default" w:ascii="Times New Roman" w:hAnsi="Times New Roman" w:cs="Times New Roman"/>
+          <w:sz w:val="24"/>
+          <w:szCs w:val="24"/>
+        </w:rPr>
+        <w:t>The process of maintaining real-time records of available blood stock, updating inventory levels, and setting alerts for low stock levels.</w:t>
+      </w:r>
+    </w:p>
+    <w:p>
+      <w:pPr>
+        <w:spacing w:after="0" w:line="480" w:lineRule="auto"/>
+        <w:ind w:left="720" w:right="0" w:hanging="720"/>
+        <w:jc w:val="both"/>
+        <w:rPr>
+          <w:rFonts w:hint="default" w:ascii="Times New Roman" w:hAnsi="Times New Roman" w:cs="Times New Roman"/>
+          <w:sz w:val="24"/>
+          <w:szCs w:val="24"/>
+        </w:rPr>
+      </w:pPr>
+      <w:r>
+        <w:rPr>
+          <w:rFonts w:hint="default" w:ascii="Times New Roman" w:hAnsi="Times New Roman" w:cs="Times New Roman"/>
+          <w:b/>
+          <w:sz w:val="24"/>
+          <w:szCs w:val="24"/>
+        </w:rPr>
+        <w:t xml:space="preserve">System Evaluation: </w:t>
+      </w:r>
+      <w:r>
+        <w:rPr>
+          <w:rFonts w:hint="default" w:ascii="Times New Roman" w:hAnsi="Times New Roman" w:cs="Times New Roman"/>
+          <w:sz w:val="24"/>
+          <w:szCs w:val="24"/>
+        </w:rPr>
+        <w:t>The assessment of the developed system based on criteria such as functionality, usability, efficiency, maintainability, and portability to ensure it meets the desired objectives.</w:t>
+      </w:r>
+    </w:p>
+    <w:p>
+      <w:pPr>
+        <w:spacing w:after="0" w:line="480" w:lineRule="auto"/>
+        <w:ind w:left="0" w:right="0" w:firstLine="720"/>
+        <w:jc w:val="both"/>
+        <w:rPr>
+          <w:rFonts w:hint="default" w:ascii="Times New Roman" w:hAnsi="Times New Roman" w:cs="Times New Roman"/>
+          <w:sz w:val="24"/>
+          <w:szCs w:val="24"/>
+        </w:rPr>
+      </w:pPr>
+    </w:p>
+    <w:p>
+      <w:pPr>
+        <w:pStyle w:val="2"/>
+        <w:keepNext/>
+        <w:keepLines/>
+        <w:pageBreakBefore w:val="0"/>
+        <w:widowControl/>
+        <w:kinsoku/>
+        <w:wordWrap/>
+        <w:overflowPunct/>
+        <w:topLinePunct w:val="0"/>
+        <w:autoSpaceDE/>
+        <w:autoSpaceDN/>
+        <w:bidi w:val="0"/>
+        <w:adjustRightInd/>
+        <w:snapToGrid/>
+        <w:spacing w:before="0" w:after="0" w:line="480" w:lineRule="auto"/>
+        <w:jc w:val="both"/>
+        <w:textAlignment w:val="auto"/>
+        <w:rPr>
+          <w:rFonts w:hint="default" w:ascii="Times New Roman" w:hAnsi="Times New Roman" w:cs="Times New Roman"/>
+          <w:sz w:val="24"/>
+          <w:szCs w:val="24"/>
+        </w:rPr>
+      </w:pPr>
+      <w:r>
+        <w:rPr>
+          <w:rFonts w:hint="default" w:ascii="Times New Roman" w:hAnsi="Times New Roman" w:cs="Times New Roman"/>
+          <w:sz w:val="24"/>
+          <w:szCs w:val="24"/>
+        </w:rPr>
+        <w:t>Technical Terms</w:t>
+      </w:r>
+    </w:p>
+    <w:p>
+      <w:pPr>
+        <w:spacing w:after="0" w:line="480" w:lineRule="auto"/>
+        <w:ind w:left="720" w:right="0" w:hanging="720"/>
+        <w:jc w:val="both"/>
+        <w:rPr>
+          <w:rFonts w:hint="default" w:ascii="Times New Roman" w:hAnsi="Times New Roman" w:cs="Times New Roman"/>
+          <w:sz w:val="24"/>
+          <w:szCs w:val="24"/>
+        </w:rPr>
+      </w:pPr>
+      <w:r>
+        <w:rPr>
+          <w:rFonts w:hint="default" w:ascii="Times New Roman" w:hAnsi="Times New Roman" w:cs="Times New Roman"/>
+          <w:b/>
+          <w:sz w:val="24"/>
+          <w:szCs w:val="24"/>
+        </w:rPr>
+        <w:t xml:space="preserve">ISO 9126: </w:t>
+      </w:r>
+      <w:r>
+        <w:rPr>
+          <w:rFonts w:hint="default" w:ascii="Times New Roman" w:hAnsi="Times New Roman" w:cs="Times New Roman"/>
+          <w:sz w:val="24"/>
+          <w:szCs w:val="24"/>
+        </w:rPr>
+        <w:t>A standard used for evaluating software quality characteristics, including functionality, usability, efficiency, maintainability, and portability.</w:t>
+      </w:r>
+    </w:p>
+    <w:p>
+      <w:pPr>
+        <w:spacing w:after="0" w:line="480" w:lineRule="auto"/>
+        <w:ind w:left="720" w:right="0" w:hanging="720"/>
+        <w:jc w:val="both"/>
+        <w:rPr>
+          <w:rFonts w:hint="default" w:ascii="Times New Roman" w:hAnsi="Times New Roman" w:cs="Times New Roman"/>
+          <w:sz w:val="24"/>
+          <w:szCs w:val="24"/>
+        </w:rPr>
+      </w:pPr>
+      <w:r>
+        <w:rPr>
+          <w:rFonts w:hint="default" w:ascii="Times New Roman" w:hAnsi="Times New Roman" w:cs="Times New Roman"/>
+          <w:b/>
+          <w:sz w:val="24"/>
+          <w:szCs w:val="24"/>
+        </w:rPr>
+        <w:t xml:space="preserve">Primary Data: </w:t>
+      </w:r>
+      <w:r>
+        <w:rPr>
+          <w:rFonts w:hint="default" w:ascii="Times New Roman" w:hAnsi="Times New Roman" w:cs="Times New Roman"/>
+          <w:sz w:val="24"/>
+          <w:szCs w:val="24"/>
+        </w:rPr>
+        <w:t>Information collected directly from surveys and interviews to determine system requirements and features needed for system development.</w:t>
+      </w:r>
+    </w:p>
+    <w:p>
+      <w:pPr>
+        <w:spacing w:after="0" w:line="480" w:lineRule="auto"/>
+        <w:ind w:left="720" w:right="0" w:hanging="720"/>
+        <w:jc w:val="both"/>
+        <w:rPr>
+          <w:rFonts w:hint="default" w:ascii="Times New Roman" w:hAnsi="Times New Roman" w:cs="Times New Roman"/>
+          <w:sz w:val="24"/>
+          <w:szCs w:val="24"/>
+        </w:rPr>
+      </w:pPr>
+      <w:r>
+        <w:rPr>
+          <w:rFonts w:hint="default" w:ascii="Times New Roman" w:hAnsi="Times New Roman" w:cs="Times New Roman"/>
+          <w:b/>
+          <w:sz w:val="24"/>
+          <w:szCs w:val="24"/>
+        </w:rPr>
+        <w:t xml:space="preserve">Web-Based Environment: </w:t>
+      </w:r>
+      <w:r>
+        <w:rPr>
+          <w:rFonts w:hint="default" w:ascii="Times New Roman" w:hAnsi="Times New Roman" w:cs="Times New Roman"/>
+          <w:sz w:val="24"/>
+          <w:szCs w:val="24"/>
+        </w:rPr>
+        <w:t>An online platform that allows efficient management and retrieval of data, providing access to blood stock inquiries and management features.</w:t>
+      </w:r>
+    </w:p>
+    <w:p>
+      <w:pPr>
+        <w:spacing w:after="0" w:line="480" w:lineRule="auto"/>
+        <w:ind w:left="720" w:right="0" w:hanging="720"/>
+        <w:jc w:val="both"/>
+        <w:rPr>
+          <w:rFonts w:hint="default" w:ascii="Times New Roman" w:hAnsi="Times New Roman" w:cs="Times New Roman"/>
+          <w:sz w:val="24"/>
+          <w:szCs w:val="24"/>
+        </w:rPr>
+      </w:pPr>
+      <w:r>
+        <w:rPr>
+          <w:rFonts w:hint="default" w:ascii="Times New Roman" w:hAnsi="Times New Roman" w:cs="Times New Roman"/>
+          <w:b/>
+          <w:sz w:val="24"/>
+          <w:szCs w:val="24"/>
+        </w:rPr>
+        <w:t xml:space="preserve">PHP Programming Language: </w:t>
+      </w:r>
+      <w:r>
+        <w:rPr>
+          <w:rFonts w:hint="default" w:ascii="Times New Roman" w:hAnsi="Times New Roman" w:cs="Times New Roman"/>
+          <w:sz w:val="24"/>
+          <w:szCs w:val="24"/>
+        </w:rPr>
+        <w:t>A popular scripting language used for web development, often employed in creating dynamic web pages and web applications.</w:t>
+      </w:r>
+    </w:p>
+    <w:p>
+      <w:pPr>
+        <w:spacing w:after="0" w:line="480" w:lineRule="auto"/>
+        <w:ind w:left="720" w:right="0" w:hanging="720"/>
+        <w:jc w:val="both"/>
+        <w:rPr>
+          <w:rFonts w:hint="default" w:ascii="Times New Roman" w:hAnsi="Times New Roman" w:cs="Times New Roman"/>
+          <w:sz w:val="24"/>
+          <w:szCs w:val="24"/>
+        </w:rPr>
+      </w:pPr>
+      <w:r>
+        <w:rPr>
+          <w:rFonts w:hint="default" w:ascii="Times New Roman" w:hAnsi="Times New Roman" w:cs="Times New Roman"/>
+          <w:b/>
+          <w:sz w:val="24"/>
+          <w:szCs w:val="24"/>
+        </w:rPr>
+        <w:t xml:space="preserve">MySQL: </w:t>
+      </w:r>
+      <w:r>
+        <w:rPr>
+          <w:rFonts w:hint="default" w:ascii="Times New Roman" w:hAnsi="Times New Roman" w:cs="Times New Roman"/>
+          <w:sz w:val="24"/>
+          <w:szCs w:val="24"/>
+        </w:rPr>
+        <w:t>A widely used open-source relational database management system (RDBMS) that stores and manages data for web-based applications.</w:t>
+      </w:r>
+    </w:p>
+    <w:p>
+      <w:pPr>
+        <w:pStyle w:val="12"/>
+        <w:numPr>
+          <w:numId w:val="0"/>
+        </w:numPr>
+        <w:tabs>
+          <w:tab w:val="left" w:pos="588"/>
+        </w:tabs>
+        <w:spacing w:after="0" w:line="480" w:lineRule="auto"/>
+        <w:contextualSpacing/>
+        <w:jc w:val="both"/>
+        <w:rPr>
+          <w:rFonts w:hint="default" w:ascii="Times New Roman" w:hAnsi="Times New Roman" w:eastAsia="Segoe UI" w:cs="Times New Roman"/>
+          <w:i w:val="0"/>
+          <w:iCs w:val="0"/>
+          <w:caps w:val="0"/>
+          <w:color w:val="0D0D0D"/>
+          <w:spacing w:val="0"/>
+          <w:sz w:val="24"/>
+          <w:szCs w:val="24"/>
+          <w:shd w:val="clear" w:fill="FFFFFF"/>
+        </w:rPr>
+      </w:pPr>
+    </w:p>
     <w:sectPr>
-      <w:headerReference w:type="default" r:id="rId8"/>
-      <w:footerReference w:type="default" r:id="rId9"/>
+      <w:headerReference r:id="rId5" w:type="default"/>
+      <w:footerReference r:id="rId6" w:type="default"/>
       <w:pgSz w:w="11907" w:h="16839"/>
       <w:pgMar w:top="1440" w:right="1275" w:bottom="1440" w:left="2098" w:header="2268" w:footer="1134" w:gutter="0"/>
       <w:pgNumType w:start="1"/>
-      <w:cols w:space="720"/>
+      <w:cols w:space="720" w:num="1"/>
     </w:sectPr>
   </w:body>
 </w:document>
 </file>
 
 <file path=word/endnotes.xml><?xml version="1.0" encoding="utf-8"?>
-<w:endnotes xmlns:wpc="http://schemas.microsoft.com/office/word/2010/wordprocessingCanvas" xmlns:cx="http://schemas.microsoft.com/office/drawing/2014/chartex" xmlns:cx1="http://schemas.microsoft.com/office/drawing/2015/9/8/chartex" xmlns:cx2="http://schemas.microsoft.com/office/drawing/2015/10/21/chartex" xmlns:cx3="http://schemas.microsoft.com/office/drawing/2016/5/9/chartex" xmlns:cx4="http://schemas.microsoft.com/office/drawing/2016/5/10/chartex" xmlns:cx5="http://schemas.microsoft.com/office/drawing/2016/5/11/chartex" xmlns:cx6="http://schemas.microsoft.com/office/drawing/2016/5/12/chartex" xmlns:cx7="http://schemas.microsoft.com/office/drawing/2016/5/13/chartex" xmlns:cx8="http://schemas.microsoft.com/office/drawing/2016/5/14/chartex" xmlns:mc="http://schemas.openxmlformats.org/markup-compatibility/2006" xmlns:aink="http://schemas.microsoft.com/office/drawing/2016/ink" xmlns:am3d="http://schemas.microsoft.com/office/drawing/2017/model3d" xmlns:o="urn:schemas-microsoft-com:office:office" xmlns:r="http://schemas.openxmlformats.org/officeDocument/2006/relationships" xmlns:m="http://schemas.openxmlformats.org/officeDocument/2006/math" xmlns:v="urn:schemas-microsoft-com:vml" xmlns:wp14="http://schemas.microsoft.com/office/word/2010/wordprocessingDrawing" xmlns:wp="http://schemas.openxmlformats.org/drawingml/2006/wordprocessingDrawing" xmlns:w10="urn:schemas-microsoft-com:office:word" xmlns:w="http://schemas.openxmlformats.org/wordprocessingml/2006/main" xmlns:w14="http://schemas.microsoft.com/office/word/2010/wordml" xmlns:w15="http://schemas.microsoft.com/office/word/2012/wordml" xmlns:w16cex="http://schemas.microsoft.com/office/word/2018/wordml/cex" xmlns:w16cid="http://schemas.microsoft.com/office/word/2016/wordml/cid" xmlns:w16="http://schemas.microsoft.com/office/word/2018/wordml" xmlns:w16sdtdh="http://schemas.microsoft.com/office/word/2020/wordml/sdtdatahash" xmlns:w16se="http://schemas.microsoft.com/office/word/2015/wordml/symex" xmlns:wpg="http://schemas.microsoft.com/office/word/2010/wordprocessingGroup" xmlns:wpi="http://schemas.microsoft.com/office/word/2010/wordprocessingInk" xmlns:wne="http://schemas.microsoft.com/office/word/2006/wordml" xmlns:wps="http://schemas.microsoft.com/office/word/2010/wordprocessingShape" mc:Ignorable="w14 w15 w16se w16cid w16 w16cex w16sdtdh wp14">
-  <w:endnote w:type="separator" w:id="-1">
+<w:endnotes xmlns:wpc="http://schemas.microsoft.com/office/word/2010/wordprocessingCanvas" xmlns:mc="http://schemas.openxmlformats.org/markup-compatibility/2006" xmlns:o="urn:schemas-microsoft-com:office:office" xmlns:r="http://schemas.openxmlformats.org/officeDocument/2006/relationships" xmlns:m="http://schemas.openxmlformats.org/officeDocument/2006/math" xmlns:v="urn:schemas-microsoft-com:vml" xmlns:wp14="http://schemas.microsoft.com/office/word/2010/wordprocessingDrawing" xmlns:wp="http://schemas.openxmlformats.org/drawingml/2006/wordprocessingDrawing" xmlns:w="http://schemas.openxmlformats.org/wordprocessingml/2006/main" xmlns:w14="http://schemas.microsoft.com/office/word/2010/wordml" xmlns:w15="http://schemas.microsoft.com/office/word/2012/wordml" xmlns:w10="urn:schemas-microsoft-com:office:word" xmlns:wpg="http://schemas.microsoft.com/office/word/2010/wordprocessingGroup" xmlns:wpi="http://schemas.microsoft.com/office/word/2010/wordprocessingInk" xmlns:wne="http://schemas.microsoft.com/office/word/2006/wordml" xmlns:wps="http://schemas.microsoft.com/office/word/2010/wordprocessingShape" xmlns:wpsCustomData="http://www.wps.cn/officeDocument/2013/wpsCustomData" mc:Ignorable="w14 w15 wp14">
+  <w:endnote w:type="separator" w:id="0">
     <w:p>
       <w:pPr>
         <w:spacing w:line="240" w:lineRule="auto"/>
@@ -3955,7 +5416,7 @@
       </w:r>
     </w:p>
   </w:endnote>
-  <w:endnote w:type="continuationSeparator" w:id="0">
+  <w:endnote w:type="continuationSeparator" w:id="1">
     <w:p>
       <w:pPr>
         <w:spacing w:line="240" w:lineRule="auto"/>
@@ -3969,7 +5430,7 @@
 </file>
 
 <file path=word/footer1.xml><?xml version="1.0" encoding="utf-8"?>
-<w:ftr xmlns:wpc="http://schemas.microsoft.com/office/word/2010/wordprocessingCanvas" xmlns:cx="http://schemas.microsoft.com/office/drawing/2014/chartex" xmlns:cx1="http://schemas.microsoft.com/office/drawing/2015/9/8/chartex" xmlns:cx2="http://schemas.microsoft.com/office/drawing/2015/10/21/chartex" xmlns:cx3="http://schemas.microsoft.com/office/drawing/2016/5/9/chartex" xmlns:cx4="http://schemas.microsoft.com/office/drawing/2016/5/10/chartex" xmlns:cx5="http://schemas.microsoft.com/office/drawing/2016/5/11/chartex" xmlns:cx6="http://schemas.microsoft.com/office/drawing/2016/5/12/chartex" xmlns:cx7="http://schemas.microsoft.com/office/drawing/2016/5/13/chartex" xmlns:cx8="http://schemas.microsoft.com/office/drawing/2016/5/14/chartex" xmlns:mc="http://schemas.openxmlformats.org/markup-compatibility/2006" xmlns:aink="http://schemas.microsoft.com/office/drawing/2016/ink" xmlns:am3d="http://schemas.microsoft.com/office/drawing/2017/model3d" xmlns:o="urn:schemas-microsoft-com:office:office" xmlns:r="http://schemas.openxmlformats.org/officeDocument/2006/relationships" xmlns:m="http://schemas.openxmlformats.org/officeDocument/2006/math" xmlns:v="urn:schemas-microsoft-com:vml" xmlns:wp14="http://schemas.microsoft.com/office/word/2010/wordprocessingDrawing" xmlns:wp="http://schemas.openxmlformats.org/drawingml/2006/wordprocessingDrawing" xmlns:w10="urn:schemas-microsoft-com:office:word" xmlns:w="http://schemas.openxmlformats.org/wordprocessingml/2006/main" xmlns:w14="http://schemas.microsoft.com/office/word/2010/wordml" xmlns:w15="http://schemas.microsoft.com/office/word/2012/wordml" xmlns:w16cex="http://schemas.microsoft.com/office/word/2018/wordml/cex" xmlns:w16cid="http://schemas.microsoft.com/office/word/2016/wordml/cid" xmlns:w16="http://schemas.microsoft.com/office/word/2018/wordml" xmlns:w16sdtdh="http://schemas.microsoft.com/office/word/2020/wordml/sdtdatahash" xmlns:w16se="http://schemas.microsoft.com/office/word/2015/wordml/symex" xmlns:wpg="http://schemas.microsoft.com/office/word/2010/wordprocessingGroup" xmlns:wpi="http://schemas.microsoft.com/office/word/2010/wordprocessingInk" xmlns:wne="http://schemas.microsoft.com/office/word/2006/wordml" xmlns:wps="http://schemas.microsoft.com/office/word/2010/wordprocessingShape" mc:Ignorable="w14 w15 w16se w16cid w16 w16cex w16sdtdh wp14">
+<w:ftr xmlns:wpc="http://schemas.microsoft.com/office/word/2010/wordprocessingCanvas" xmlns:mc="http://schemas.openxmlformats.org/markup-compatibility/2006" xmlns:o="urn:schemas-microsoft-com:office:office" xmlns:r="http://schemas.openxmlformats.org/officeDocument/2006/relationships" xmlns:m="http://schemas.openxmlformats.org/officeDocument/2006/math" xmlns:v="urn:schemas-microsoft-com:vml" xmlns:wp14="http://schemas.microsoft.com/office/word/2010/wordprocessingDrawing" xmlns:wp="http://schemas.openxmlformats.org/drawingml/2006/wordprocessingDrawing" xmlns:w10="urn:schemas-microsoft-com:office:word" xmlns:w="http://schemas.openxmlformats.org/wordprocessingml/2006/main" xmlns:w14="http://schemas.microsoft.com/office/word/2010/wordml" xmlns:w15="http://schemas.microsoft.com/office/word/2012/wordml" xmlns:wpg="http://schemas.microsoft.com/office/word/2010/wordprocessingGroup" xmlns:wpi="http://schemas.microsoft.com/office/word/2010/wordprocessingInk" xmlns:wne="http://schemas.microsoft.com/office/word/2006/wordml" xmlns:wps="http://schemas.microsoft.com/office/word/2010/wordprocessingShape" xmlns:wpsCustomData="http://www.wps.cn/officeDocument/2013/wpsCustomData" mc:Ignorable="w14 w15 wp14">
   <w:p>
     <w:pPr>
       <w:tabs>
@@ -3982,13 +5443,10 @@
       </w:rPr>
     </w:pPr>
     <w:r>
-      <w:rPr>
-        <w:noProof/>
-      </w:rPr>
       <mc:AlternateContent>
         <mc:Choice Requires="wps">
           <w:drawing>
-            <wp:anchor distT="0" distB="0" distL="114300" distR="114300" simplePos="0" relativeHeight="251663360" behindDoc="0" locked="0" layoutInCell="1" allowOverlap="1" wp14:anchorId="2A2E7CF8" wp14:editId="547D024B">
+            <wp:anchor distT="0" distB="0" distL="114300" distR="114300" simplePos="0" relativeHeight="251663360" behindDoc="0" locked="0" layoutInCell="1" allowOverlap="1">
               <wp:simplePos x="0" y="0"/>
               <wp:positionH relativeFrom="column">
                 <wp:posOffset>0</wp:posOffset>
@@ -4031,7 +5489,7 @@
             </wp:anchor>
           </w:drawing>
         </mc:Choice>
-        <mc:Fallback xmlns:wpsCustomData="http://www.wps.cn/officeDocument/2013/wpsCustomData">
+        <mc:Fallback>
           <w:pict>
             <v:shape id="_x0000_s1026" o:spid="_x0000_s1026" o:spt="32" type="#_x0000_t32" style="position:absolute;left:0pt;margin-left:0pt;margin-top:745pt;height:1pt;width:595.3pt;z-index:251663360;mso-width-relative:page;mso-height-relative:page;" filled="f" stroked="t" coordsize="21600,21600" o:gfxdata="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">
               <v:fill on="f" focussize="0,0"/>
@@ -4044,13 +5502,10 @@
       </mc:AlternateContent>
     </w:r>
     <w:r>
-      <w:rPr>
-        <w:noProof/>
-      </w:rPr>
       <mc:AlternateContent>
         <mc:Choice Requires="wps">
           <w:drawing>
-            <wp:anchor distT="0" distB="0" distL="114300" distR="114300" simplePos="0" relativeHeight="251664384" behindDoc="0" locked="0" layoutInCell="1" allowOverlap="1" wp14:anchorId="5ACDED08" wp14:editId="290B3A6D">
+            <wp:anchor distT="0" distB="0" distL="114300" distR="114300" simplePos="0" relativeHeight="251664384" behindDoc="0" locked="0" layoutInCell="1" allowOverlap="1">
               <wp:simplePos x="0" y="0"/>
               <wp:positionH relativeFrom="column">
                 <wp:posOffset>0</wp:posOffset>
@@ -4093,7 +5548,7 @@
             </wp:anchor>
           </w:drawing>
         </mc:Choice>
-        <mc:Fallback xmlns:wpsCustomData="http://www.wps.cn/officeDocument/2013/wpsCustomData">
+        <mc:Fallback>
           <w:pict>
             <v:shape id="_x0000_s1026" o:spid="_x0000_s1026" o:spt="32" type="#_x0000_t32" style="position:absolute;left:0pt;margin-left:0pt;margin-top:768pt;height:1pt;width:595.3pt;z-index:251664384;mso-width-relative:page;mso-height-relative:page;" filled="f" stroked="t" coordsize="21600,21600" o:gfxdata="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">
               <v:fill on="f" focussize="0,0"/>
@@ -4106,13 +5561,10 @@
       </mc:AlternateContent>
     </w:r>
     <w:r>
-      <w:rPr>
-        <w:noProof/>
-      </w:rPr>
       <mc:AlternateContent>
         <mc:Choice Requires="wps">
           <w:drawing>
-            <wp:anchor distT="0" distB="0" distL="114300" distR="114300" simplePos="0" relativeHeight="251665408" behindDoc="0" locked="0" layoutInCell="1" allowOverlap="1" wp14:anchorId="2ECD3E5E" wp14:editId="12DE5CAA">
+            <wp:anchor distT="0" distB="0" distL="114300" distR="114300" simplePos="0" relativeHeight="251665408" behindDoc="0" locked="0" layoutInCell="1" allowOverlap="1">
               <wp:simplePos x="0" y="0"/>
               <wp:positionH relativeFrom="column">
                 <wp:posOffset>152400</wp:posOffset>
@@ -4155,7 +5607,7 @@
             </wp:anchor>
           </w:drawing>
         </mc:Choice>
-        <mc:Fallback xmlns:wpsCustomData="http://www.wps.cn/officeDocument/2013/wpsCustomData">
+        <mc:Fallback>
           <w:pict>
             <v:shape id="_x0000_s1026" o:spid="_x0000_s1026" o:spt="32" type="#_x0000_t32" style="position:absolute;left:0pt;margin-left:12pt;margin-top:757pt;height:1pt;width:595.3pt;z-index:251665408;mso-width-relative:page;mso-height-relative:page;" filled="f" stroked="t" coordsize="21600,21600" o:gfxdata="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">
               <v:fill on="f" focussize="0,0"/>
@@ -4168,13 +5620,10 @@
       </mc:AlternateContent>
     </w:r>
     <w:r>
-      <w:rPr>
-        <w:noProof/>
-      </w:rPr>
       <mc:AlternateContent>
         <mc:Choice Requires="wps">
           <w:drawing>
-            <wp:anchor distT="0" distB="0" distL="114300" distR="114300" simplePos="0" relativeHeight="251666432" behindDoc="0" locked="0" layoutInCell="1" allowOverlap="1" wp14:anchorId="7795A84B" wp14:editId="43662A79">
+            <wp:anchor distT="0" distB="0" distL="114300" distR="114300" simplePos="0" relativeHeight="251666432" behindDoc="0" locked="0" layoutInCell="1" allowOverlap="1">
               <wp:simplePos x="0" y="0"/>
               <wp:positionH relativeFrom="column">
                 <wp:posOffset>152400</wp:posOffset>
@@ -4217,7 +5666,7 @@
             </wp:anchor>
           </w:drawing>
         </mc:Choice>
-        <mc:Fallback xmlns:wpsCustomData="http://www.wps.cn/officeDocument/2013/wpsCustomData">
+        <mc:Fallback>
           <w:pict>
             <v:shape id="_x0000_s1026" o:spid="_x0000_s1026" o:spt="32" type="#_x0000_t32" style="position:absolute;left:0pt;margin-left:12pt;margin-top:780pt;height:1pt;width:595.3pt;z-index:251666432;mso-width-relative:page;mso-height-relative:page;" filled="f" stroked="t" coordsize="21600,21600" o:gfxdata="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">
               <v:fill on="f" focussize="0,0"/>
@@ -4230,13 +5679,10 @@
       </mc:AlternateContent>
     </w:r>
     <w:r>
-      <w:rPr>
-        <w:noProof/>
-      </w:rPr>
       <mc:AlternateContent>
         <mc:Choice Requires="wps">
           <w:drawing>
-            <wp:anchor distT="0" distB="0" distL="114300" distR="114300" simplePos="0" relativeHeight="251667456" behindDoc="0" locked="0" layoutInCell="1" allowOverlap="1" wp14:anchorId="41784D15" wp14:editId="3F31F266">
+            <wp:anchor distT="0" distB="0" distL="114300" distR="114300" simplePos="0" relativeHeight="251667456" behindDoc="0" locked="0" layoutInCell="1" allowOverlap="1">
               <wp:simplePos x="0" y="0"/>
               <wp:positionH relativeFrom="column">
                 <wp:posOffset>-1345565</wp:posOffset>
@@ -4301,7 +5747,7 @@
             </wp:anchor>
           </w:drawing>
         </mc:Choice>
-        <mc:Fallback xmlns:wpsCustomData="http://www.wps.cn/officeDocument/2013/wpsCustomData">
+        <mc:Fallback>
           <w:pict>
             <v:shape id="Freeform: Shape 1" o:spid="_x0000_s1026" o:spt="100" style="position:absolute;left:0pt;margin-left:-105.95pt;margin-top:-2.95pt;height:19.75pt;width:596.1pt;z-index:251667456;v-text-anchor:middle;mso-width-relative:page;mso-height-relative:page;" filled="f" stroked="t" coordsize="11907,380" o:gfxdata="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" path="m0,0l11906,0m60,380l11906,380e">
               <v:fill on="f" focussize="0,0"/>
@@ -4319,21 +5765,21 @@
 </file>
 
 <file path=word/footnotes.xml><?xml version="1.0" encoding="utf-8"?>
-<w:footnotes xmlns:wpc="http://schemas.microsoft.com/office/word/2010/wordprocessingCanvas" xmlns:cx="http://schemas.microsoft.com/office/drawing/2014/chartex" xmlns:cx1="http://schemas.microsoft.com/office/drawing/2015/9/8/chartex" xmlns:cx2="http://schemas.microsoft.com/office/drawing/2015/10/21/chartex" xmlns:cx3="http://schemas.microsoft.com/office/drawing/2016/5/9/chartex" xmlns:cx4="http://schemas.microsoft.com/office/drawing/2016/5/10/chartex" xmlns:cx5="http://schemas.microsoft.com/office/drawing/2016/5/11/chartex" xmlns:cx6="http://schemas.microsoft.com/office/drawing/2016/5/12/chartex" xmlns:cx7="http://schemas.microsoft.com/office/drawing/2016/5/13/chartex" xmlns:cx8="http://schemas.microsoft.com/office/drawing/2016/5/14/chartex" xmlns:mc="http://schemas.openxmlformats.org/markup-compatibility/2006" xmlns:aink="http://schemas.microsoft.com/office/drawing/2016/ink" xmlns:am3d="http://schemas.microsoft.com/office/drawing/2017/model3d" xmlns:o="urn:schemas-microsoft-com:office:office" xmlns:r="http://schemas.openxmlformats.org/officeDocument/2006/relationships" xmlns:m="http://schemas.openxmlformats.org/officeDocument/2006/math" xmlns:v="urn:schemas-microsoft-com:vml" xmlns:wp14="http://schemas.microsoft.com/office/word/2010/wordprocessingDrawing" xmlns:wp="http://schemas.openxmlformats.org/drawingml/2006/wordprocessingDrawing" xmlns:w10="urn:schemas-microsoft-com:office:word" xmlns:w="http://schemas.openxmlformats.org/wordprocessingml/2006/main" xmlns:w14="http://schemas.microsoft.com/office/word/2010/wordml" xmlns:w15="http://schemas.microsoft.com/office/word/2012/wordml" xmlns:w16cex="http://schemas.microsoft.com/office/word/2018/wordml/cex" xmlns:w16cid="http://schemas.microsoft.com/office/word/2016/wordml/cid" xmlns:w16="http://schemas.microsoft.com/office/word/2018/wordml" xmlns:w16sdtdh="http://schemas.microsoft.com/office/word/2020/wordml/sdtdatahash" xmlns:w16se="http://schemas.microsoft.com/office/word/2015/wordml/symex" xmlns:wpg="http://schemas.microsoft.com/office/word/2010/wordprocessingGroup" xmlns:wpi="http://schemas.microsoft.com/office/word/2010/wordprocessingInk" xmlns:wne="http://schemas.microsoft.com/office/word/2006/wordml" xmlns:wps="http://schemas.microsoft.com/office/word/2010/wordprocessingShape" mc:Ignorable="w14 w15 w16se w16cid w16 w16cex w16sdtdh wp14">
-  <w:footnote w:type="separator" w:id="-1">
-    <w:p>
-      <w:pPr>
-        <w:spacing w:after="0"/>
+<w:footnotes xmlns:wpc="http://schemas.microsoft.com/office/word/2010/wordprocessingCanvas" xmlns:mc="http://schemas.openxmlformats.org/markup-compatibility/2006" xmlns:o="urn:schemas-microsoft-com:office:office" xmlns:r="http://schemas.openxmlformats.org/officeDocument/2006/relationships" xmlns:m="http://schemas.openxmlformats.org/officeDocument/2006/math" xmlns:v="urn:schemas-microsoft-com:vml" xmlns:wp14="http://schemas.microsoft.com/office/word/2010/wordprocessingDrawing" xmlns:wp="http://schemas.openxmlformats.org/drawingml/2006/wordprocessingDrawing" xmlns:w="http://schemas.openxmlformats.org/wordprocessingml/2006/main" xmlns:w14="http://schemas.microsoft.com/office/word/2010/wordml" xmlns:w15="http://schemas.microsoft.com/office/word/2012/wordml" xmlns:w10="urn:schemas-microsoft-com:office:word" xmlns:wpg="http://schemas.microsoft.com/office/word/2010/wordprocessingGroup" xmlns:wpi="http://schemas.microsoft.com/office/word/2010/wordprocessingInk" xmlns:wne="http://schemas.microsoft.com/office/word/2006/wordml" xmlns:wps="http://schemas.microsoft.com/office/word/2010/wordprocessingShape" xmlns:wpsCustomData="http://www.wps.cn/officeDocument/2013/wpsCustomData" mc:Ignorable="w14 w15 wp14">
+  <w:footnote w:type="separator" w:id="0">
+    <w:p>
+      <w:pPr>
+        <w:spacing w:before="0" w:after="0" w:line="259" w:lineRule="auto"/>
       </w:pPr>
       <w:r>
         <w:separator/>
       </w:r>
     </w:p>
   </w:footnote>
-  <w:footnote w:type="continuationSeparator" w:id="0">
-    <w:p>
-      <w:pPr>
-        <w:spacing w:after="0"/>
+  <w:footnote w:type="continuationSeparator" w:id="1">
+    <w:p>
+      <w:pPr>
+        <w:spacing w:before="0" w:after="0" w:line="259" w:lineRule="auto"/>
       </w:pPr>
       <w:r>
         <w:continuationSeparator/>
@@ -4344,7 +5790,7 @@
 </file>
 
 <file path=word/header1.xml><?xml version="1.0" encoding="utf-8"?>
-<w:hdr xmlns:wpc="http://schemas.microsoft.com/office/word/2010/wordprocessingCanvas" xmlns:cx="http://schemas.microsoft.com/office/drawing/2014/chartex" xmlns:cx1="http://schemas.microsoft.com/office/drawing/2015/9/8/chartex" xmlns:cx2="http://schemas.microsoft.com/office/drawing/2015/10/21/chartex" xmlns:cx3="http://schemas.microsoft.com/office/drawing/2016/5/9/chartex" xmlns:cx4="http://schemas.microsoft.com/office/drawing/2016/5/10/chartex" xmlns:cx5="http://schemas.microsoft.com/office/drawing/2016/5/11/chartex" xmlns:cx6="http://schemas.microsoft.com/office/drawing/2016/5/12/chartex" xmlns:cx7="http://schemas.microsoft.com/office/drawing/2016/5/13/chartex" xmlns:cx8="http://schemas.microsoft.com/office/drawing/2016/5/14/chartex" xmlns:mc="http://schemas.openxmlformats.org/markup-compatibility/2006" xmlns:aink="http://schemas.microsoft.com/office/drawing/2016/ink" xmlns:am3d="http://schemas.microsoft.com/office/drawing/2017/model3d" xmlns:o="urn:schemas-microsoft-com:office:office" xmlns:r="http://schemas.openxmlformats.org/officeDocument/2006/relationships" xmlns:m="http://schemas.openxmlformats.org/officeDocument/2006/math" xmlns:v="urn:schemas-microsoft-com:vml" xmlns:wp14="http://schemas.microsoft.com/office/word/2010/wordprocessingDrawing" xmlns:wp="http://schemas.openxmlformats.org/drawingml/2006/wordprocessingDrawing" xmlns:w10="urn:schemas-microsoft-com:office:word" xmlns:w="http://schemas.openxmlformats.org/wordprocessingml/2006/main" xmlns:w14="http://schemas.microsoft.com/office/word/2010/wordml" xmlns:w15="http://schemas.microsoft.com/office/word/2012/wordml" xmlns:w16cex="http://schemas.microsoft.com/office/word/2018/wordml/cex" xmlns:w16cid="http://schemas.microsoft.com/office/word/2016/wordml/cid" xmlns:w16="http://schemas.microsoft.com/office/word/2018/wordml" xmlns:w16sdtdh="http://schemas.microsoft.com/office/word/2020/wordml/sdtdatahash" xmlns:w16se="http://schemas.microsoft.com/office/word/2015/wordml/symex" xmlns:wpg="http://schemas.microsoft.com/office/word/2010/wordprocessingGroup" xmlns:wpi="http://schemas.microsoft.com/office/word/2010/wordprocessingInk" xmlns:wne="http://schemas.microsoft.com/office/word/2006/wordml" xmlns:wps="http://schemas.microsoft.com/office/word/2010/wordprocessingShape" mc:Ignorable="w14 w15 w16se w16cid w16 w16cex w16sdtdh wp14">
+<w:hdr xmlns:wpc="http://schemas.microsoft.com/office/word/2010/wordprocessingCanvas" xmlns:mc="http://schemas.openxmlformats.org/markup-compatibility/2006" xmlns:o="urn:schemas-microsoft-com:office:office" xmlns:r="http://schemas.openxmlformats.org/officeDocument/2006/relationships" xmlns:m="http://schemas.openxmlformats.org/officeDocument/2006/math" xmlns:v="urn:schemas-microsoft-com:vml" xmlns:wp14="http://schemas.microsoft.com/office/word/2010/wordprocessingDrawing" xmlns:wp="http://schemas.openxmlformats.org/drawingml/2006/wordprocessingDrawing" xmlns:w10="urn:schemas-microsoft-com:office:word" xmlns:w="http://schemas.openxmlformats.org/wordprocessingml/2006/main" xmlns:w14="http://schemas.microsoft.com/office/word/2010/wordml" xmlns:w15="http://schemas.microsoft.com/office/word/2012/wordml" xmlns:wpg="http://schemas.microsoft.com/office/word/2010/wordprocessingGroup" xmlns:wpi="http://schemas.microsoft.com/office/word/2010/wordprocessingInk" xmlns:wne="http://schemas.microsoft.com/office/word/2006/wordml" xmlns:wps="http://schemas.microsoft.com/office/word/2010/wordprocessingShape" xmlns:wpsCustomData="http://www.wps.cn/officeDocument/2013/wpsCustomData" mc:Ignorable="w14 w15 wp14">
   <w:p>
     <w:pPr>
       <w:tabs>
@@ -4354,7 +5800,7 @@
       <w:spacing w:after="0" w:line="240" w:lineRule="auto"/>
       <w:jc w:val="center"/>
       <w:rPr>
-        <w:rFonts w:ascii="Arial" w:eastAsia="Arial" w:hAnsi="Arial" w:cs="Arial"/>
+        <w:rFonts w:ascii="Arial" w:hAnsi="Arial" w:eastAsia="Arial" w:cs="Arial"/>
         <w:b/>
         <w:color w:val="000000"/>
         <w:sz w:val="32"/>
@@ -4362,11 +5808,8 @@
       </w:rPr>
     </w:pPr>
     <w:r>
-      <w:rPr>
-        <w:noProof/>
-      </w:rPr>
       <w:drawing>
-        <wp:anchor distT="0" distB="0" distL="0" distR="0" simplePos="0" relativeHeight="251659264" behindDoc="1" locked="0" layoutInCell="1" allowOverlap="1" wp14:anchorId="6DE33F0B" wp14:editId="41F67485">
+        <wp:anchor distT="0" distB="0" distL="0" distR="0" simplePos="0" relativeHeight="251659264" behindDoc="1" locked="0" layoutInCell="1" allowOverlap="1">
           <wp:simplePos x="0" y="0"/>
           <wp:positionH relativeFrom="column">
             <wp:posOffset>2139315</wp:posOffset>
@@ -4410,32 +5853,19 @@
     </w:r>
     <w:r>
       <w:rPr>
-        <w:rFonts w:ascii="Arial" w:eastAsia="Arial" w:hAnsi="Arial" w:cs="Arial"/>
+        <w:rFonts w:ascii="Arial" w:hAnsi="Arial" w:eastAsia="Arial" w:cs="Arial"/>
         <w:b/>
         <w:color w:val="000000"/>
         <w:sz w:val="32"/>
         <w:szCs w:val="32"/>
       </w:rPr>
-      <w:t>PAMANTASAN NG LUNGSOD N</w:t>
+      <w:t>PAMANTASAN NG LUNGSOD NG MUNTINLUPA</w:t>
     </w:r>
     <w:r>
-      <w:rPr>
-        <w:rFonts w:ascii="Arial" w:eastAsia="Arial" w:hAnsi="Arial" w:cs="Arial"/>
-        <w:b/>
-        <w:color w:val="000000"/>
-        <w:sz w:val="32"/>
-        <w:szCs w:val="32"/>
-      </w:rPr>
-      <w:t>G MUNTINLUPA</w:t>
-    </w:r>
-    <w:r>
-      <w:rPr>
-        <w:noProof/>
-      </w:rPr>
       <mc:AlternateContent>
         <mc:Choice Requires="wps">
           <w:drawing>
-            <wp:anchor distT="0" distB="0" distL="114300" distR="114300" simplePos="0" relativeHeight="251660288" behindDoc="0" locked="0" layoutInCell="1" allowOverlap="1" wp14:anchorId="26E0DEF8" wp14:editId="1BD6A2F8">
+            <wp:anchor distT="0" distB="0" distL="114300" distR="114300" simplePos="0" relativeHeight="251660288" behindDoc="0" locked="0" layoutInCell="1" allowOverlap="1">
               <wp:simplePos x="0" y="0"/>
               <wp:positionH relativeFrom="column">
                 <wp:posOffset>-50165</wp:posOffset>
@@ -4478,7 +5908,7 @@
             </wp:anchor>
           </w:drawing>
         </mc:Choice>
-        <mc:Fallback xmlns:wpsCustomData="http://www.wps.cn/officeDocument/2013/wpsCustomData">
+        <mc:Fallback>
           <w:pict>
             <v:shape id="_x0000_s1026" o:spid="_x0000_s1026" o:spt="32" type="#_x0000_t32" style="position:absolute;left:0pt;margin-left:-3.95pt;margin-top:-113.95pt;height:846.65pt;width:1pt;z-index:251660288;mso-width-relative:page;mso-height-relative:page;" filled="f" stroked="t" coordsize="21600,21600" o:gfxdata="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">
               <v:fill on="f" focussize="0,0"/>
@@ -4491,13 +5921,10 @@
       </mc:AlternateContent>
     </w:r>
     <w:r>
-      <w:rPr>
-        <w:noProof/>
-      </w:rPr>
       <mc:AlternateContent>
         <mc:Choice Requires="wps">
           <w:drawing>
-            <wp:anchor distT="0" distB="0" distL="114300" distR="114300" simplePos="0" relativeHeight="251661312" behindDoc="0" locked="0" layoutInCell="1" allowOverlap="1" wp14:anchorId="1436B387" wp14:editId="1191F4B3">
+            <wp:anchor distT="0" distB="0" distL="114300" distR="114300" simplePos="0" relativeHeight="251661312" behindDoc="0" locked="0" layoutInCell="1" allowOverlap="1">
               <wp:simplePos x="0" y="0"/>
               <wp:positionH relativeFrom="column">
                 <wp:posOffset>5499100</wp:posOffset>
@@ -4540,7 +5967,7 @@
             </wp:anchor>
           </w:drawing>
         </mc:Choice>
-        <mc:Fallback xmlns:wpsCustomData="http://www.wps.cn/officeDocument/2013/wpsCustomData">
+        <mc:Fallback>
           <w:pict>
             <v:shape id="_x0000_s1026" o:spid="_x0000_s1026" o:spt="32" type="#_x0000_t32" style="position:absolute;left:0pt;margin-left:433pt;margin-top:-113.95pt;height:848pt;width:1pt;z-index:251661312;mso-width-relative:page;mso-height-relative:page;" filled="f" stroked="t" coordsize="21600,21600" o:gfxdata="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">
               <v:fill on="f" focussize="0,0"/>
@@ -4553,13 +5980,10 @@
       </mc:AlternateContent>
     </w:r>
     <w:r>
-      <w:rPr>
-        <w:noProof/>
-      </w:rPr>
       <mc:AlternateContent>
         <mc:Choice Requires="wps">
           <w:drawing>
-            <wp:anchor distT="0" distB="0" distL="114300" distR="114300" simplePos="0" relativeHeight="251662336" behindDoc="0" locked="0" layoutInCell="1" allowOverlap="1" wp14:anchorId="2765226A" wp14:editId="6DE5F680">
+            <wp:anchor distT="0" distB="0" distL="114300" distR="114300" simplePos="0" relativeHeight="251662336" behindDoc="0" locked="0" layoutInCell="1" allowOverlap="1">
               <wp:simplePos x="0" y="0"/>
               <wp:positionH relativeFrom="column">
                 <wp:posOffset>-1345565</wp:posOffset>
@@ -4624,7 +6048,7 @@
             </wp:anchor>
           </w:drawing>
         </mc:Choice>
-        <mc:Fallback xmlns:wpsCustomData="http://www.wps.cn/officeDocument/2013/wpsCustomData">
+        <mc:Fallback>
           <w:pict>
             <v:shape id="Freeform: Shape 4" o:spid="_x0000_s1026" o:spt="100" style="position:absolute;left:0pt;margin-left:-105.95pt;margin-top:-0.95pt;height:19.75pt;width:596.1pt;z-index:251662336;v-text-anchor:middle;mso-width-relative:page;mso-height-relative:page;" filled="f" stroked="t" coordsize="11907,380" o:gfxdata="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" path="m0,0l11906,0m60,380l11906,380e">
               <v:fill on="f" focussize="0,0"/>
@@ -4647,7 +6071,7 @@
       <w:spacing w:after="0" w:line="240" w:lineRule="auto"/>
       <w:jc w:val="center"/>
       <w:rPr>
-        <w:rFonts w:ascii="Arial" w:eastAsia="Arial" w:hAnsi="Arial" w:cs="Arial"/>
+        <w:rFonts w:ascii="Arial" w:hAnsi="Arial" w:eastAsia="Arial" w:cs="Arial"/>
         <w:b/>
         <w:color w:val="000000"/>
         <w:sz w:val="32"/>
@@ -4659,12 +6083,12 @@
 </file>
 
 <file path=word/numbering.xml><?xml version="1.0" encoding="utf-8"?>
-<w:numbering xmlns:wpc="http://schemas.microsoft.com/office/word/2010/wordprocessingCanvas" xmlns:cx="http://schemas.microsoft.com/office/drawing/2014/chartex" xmlns:cx1="http://schemas.microsoft.com/office/drawing/2015/9/8/chartex" xmlns:cx2="http://schemas.microsoft.com/office/drawing/2015/10/21/chartex" xmlns:cx3="http://schemas.microsoft.com/office/drawing/2016/5/9/chartex" xmlns:cx4="http://schemas.microsoft.com/office/drawing/2016/5/10/chartex" xmlns:cx5="http://schemas.microsoft.com/office/drawing/2016/5/11/chartex" xmlns:cx6="http://schemas.microsoft.com/office/drawing/2016/5/12/chartex" xmlns:cx7="http://schemas.microsoft.com/office/drawing/2016/5/13/chartex" xmlns:cx8="http://schemas.microsoft.com/office/drawing/2016/5/14/chartex" xmlns:mc="http://schemas.openxmlformats.org/markup-compatibility/2006" xmlns:aink="http://schemas.microsoft.com/office/drawing/2016/ink" xmlns:am3d="http://schemas.microsoft.com/office/drawing/2017/model3d" xmlns:o="urn:schemas-microsoft-com:office:office" xmlns:r="http://schemas.openxmlformats.org/officeDocument/2006/relationships" xmlns:m="http://schemas.openxmlformats.org/officeDocument/2006/math" xmlns:v="urn:schemas-microsoft-com:vml" xmlns:wp14="http://schemas.microsoft.com/office/word/2010/wordprocessingDrawing" xmlns:wp="http://schemas.openxmlformats.org/drawingml/2006/wordprocessingDrawing" xmlns:w10="urn:schemas-microsoft-com:office:word" xmlns:w="http://schemas.openxmlformats.org/wordprocessingml/2006/main" xmlns:w14="http://schemas.microsoft.com/office/word/2010/wordml" xmlns:w15="http://schemas.microsoft.com/office/word/2012/wordml" xmlns:w16cex="http://schemas.microsoft.com/office/word/2018/wordml/cex" xmlns:w16cid="http://schemas.microsoft.com/office/word/2016/wordml/cid" xmlns:w16="http://schemas.microsoft.com/office/word/2018/wordml" xmlns:w16sdtdh="http://schemas.microsoft.com/office/word/2020/wordml/sdtdatahash" xmlns:w16se="http://schemas.microsoft.com/office/word/2015/wordml/symex" xmlns:wpg="http://schemas.microsoft.com/office/word/2010/wordprocessingGroup" xmlns:wpi="http://schemas.microsoft.com/office/word/2010/wordprocessingInk" xmlns:wne="http://schemas.microsoft.com/office/word/2006/wordml" xmlns:wps="http://schemas.microsoft.com/office/word/2010/wordprocessingShape" mc:Ignorable="w14 w15 w16se w16cid w16 w16cex w16sdtdh wp14">
-  <w:abstractNum w:abstractNumId="0" w15:restartNumberingAfterBreak="0">
+<w:numbering xmlns:wpc="http://schemas.microsoft.com/office/word/2010/wordprocessingCanvas" xmlns:mc="http://schemas.openxmlformats.org/markup-compatibility/2006" xmlns:o="urn:schemas-microsoft-com:office:office" xmlns:r="http://schemas.openxmlformats.org/officeDocument/2006/relationships" xmlns:m="http://schemas.openxmlformats.org/officeDocument/2006/math" xmlns:v="urn:schemas-microsoft-com:vml" xmlns:wp14="http://schemas.microsoft.com/office/word/2010/wordprocessingDrawing" xmlns:wp="http://schemas.openxmlformats.org/drawingml/2006/wordprocessingDrawing" xmlns:w10="urn:schemas-microsoft-com:office:word" xmlns:w="http://schemas.openxmlformats.org/wordprocessingml/2006/main" xmlns:w14="http://schemas.microsoft.com/office/word/2010/wordml" xmlns:wpg="http://schemas.microsoft.com/office/word/2010/wordprocessingGroup" xmlns:wpi="http://schemas.microsoft.com/office/word/2010/wordprocessingInk" xmlns:wne="http://schemas.microsoft.com/office/word/2006/wordml" xmlns:wps="http://schemas.microsoft.com/office/word/2010/wordprocessingShape" xmlns:wpsCustomData="http://www.wps.cn/officeDocument/2013/wpsCustomData" mc:Ignorable="w14 wp14">
+  <w:abstractNum w:abstractNumId="0">
     <w:nsid w:val="A04507FA"/>
     <w:multiLevelType w:val="singleLevel"/>
     <w:tmpl w:val="A04507FA"/>
-    <w:lvl w:ilvl="0">
+    <w:lvl w:ilvl="0" w:tentative="0">
       <w:start w:val="1"/>
       <w:numFmt w:val="decimal"/>
       <w:lvlText w:val="%1."/>
@@ -4680,11 +6104,11 @@
       </w:rPr>
     </w:lvl>
   </w:abstractNum>
-  <w:abstractNum w:abstractNumId="1" w15:restartNumberingAfterBreak="0">
+  <w:abstractNum w:abstractNumId="1">
     <w:nsid w:val="025352FB"/>
     <w:multiLevelType w:val="multilevel"/>
     <w:tmpl w:val="025352FB"/>
-    <w:lvl w:ilvl="0">
+    <w:lvl w:ilvl="0" w:tentative="0">
       <w:start w:val="1"/>
       <w:numFmt w:val="decimal"/>
       <w:lvlText w:val="%1."/>
@@ -4693,7 +6117,7 @@
         <w:ind w:left="720" w:hanging="360"/>
       </w:pPr>
     </w:lvl>
-    <w:lvl w:ilvl="1">
+    <w:lvl w:ilvl="1" w:tentative="0">
       <w:start w:val="1"/>
       <w:numFmt w:val="lowerLetter"/>
       <w:lvlText w:val="%2."/>
@@ -4702,7 +6126,7 @@
         <w:ind w:left="1440" w:hanging="360"/>
       </w:pPr>
     </w:lvl>
-    <w:lvl w:ilvl="2">
+    <w:lvl w:ilvl="2" w:tentative="0">
       <w:start w:val="1"/>
       <w:numFmt w:val="lowerRoman"/>
       <w:lvlText w:val="%3."/>
@@ -4711,7 +6135,7 @@
         <w:ind w:left="2160" w:hanging="180"/>
       </w:pPr>
     </w:lvl>
-    <w:lvl w:ilvl="3">
+    <w:lvl w:ilvl="3" w:tentative="0">
       <w:start w:val="1"/>
       <w:numFmt w:val="decimal"/>
       <w:lvlText w:val="%4."/>
@@ -4720,7 +6144,7 @@
         <w:ind w:left="2880" w:hanging="360"/>
       </w:pPr>
     </w:lvl>
-    <w:lvl w:ilvl="4">
+    <w:lvl w:ilvl="4" w:tentative="0">
       <w:start w:val="1"/>
       <w:numFmt w:val="lowerLetter"/>
       <w:lvlText w:val="%5."/>
@@ -4729,7 +6153,7 @@
         <w:ind w:left="3600" w:hanging="360"/>
       </w:pPr>
     </w:lvl>
-    <w:lvl w:ilvl="5">
+    <w:lvl w:ilvl="5" w:tentative="0">
       <w:start w:val="1"/>
       <w:numFmt w:val="lowerRoman"/>
       <w:lvlText w:val="%6."/>
@@ -4738,7 +6162,7 @@
         <w:ind w:left="4320" w:hanging="180"/>
       </w:pPr>
     </w:lvl>
-    <w:lvl w:ilvl="6">
+    <w:lvl w:ilvl="6" w:tentative="0">
       <w:start w:val="1"/>
       <w:numFmt w:val="decimal"/>
       <w:lvlText w:val="%7."/>
@@ -4747,7 +6171,7 @@
         <w:ind w:left="5040" w:hanging="360"/>
       </w:pPr>
     </w:lvl>
-    <w:lvl w:ilvl="7">
+    <w:lvl w:ilvl="7" w:tentative="0">
       <w:start w:val="1"/>
       <w:numFmt w:val="lowerLetter"/>
       <w:lvlText w:val="%8."/>
@@ -4756,7 +6180,7 @@
         <w:ind w:left="5760" w:hanging="360"/>
       </w:pPr>
     </w:lvl>
-    <w:lvl w:ilvl="8">
+    <w:lvl w:ilvl="8" w:tentative="0">
       <w:start w:val="1"/>
       <w:numFmt w:val="lowerRoman"/>
       <w:lvlText w:val="%9."/>
@@ -4766,11 +6190,11 @@
       </w:pPr>
     </w:lvl>
   </w:abstractNum>
-  <w:abstractNum w:abstractNumId="2" w15:restartNumberingAfterBreak="0">
+  <w:abstractNum w:abstractNumId="2">
     <w:nsid w:val="07B98205"/>
     <w:multiLevelType w:val="singleLevel"/>
     <w:tmpl w:val="07B98205"/>
-    <w:lvl w:ilvl="0">
+    <w:lvl w:ilvl="0" w:tentative="0">
       <w:start w:val="1"/>
       <w:numFmt w:val="decimal"/>
       <w:lvlText w:val="%1."/>
@@ -4786,11 +6210,11 @@
       </w:rPr>
     </w:lvl>
   </w:abstractNum>
-  <w:abstractNum w:abstractNumId="3" w15:restartNumberingAfterBreak="0">
+  <w:abstractNum w:abstractNumId="3">
     <w:nsid w:val="645C783B"/>
     <w:multiLevelType w:val="multilevel"/>
     <w:tmpl w:val="645C783B"/>
-    <w:lvl w:ilvl="0">
+    <w:lvl w:ilvl="0" w:tentative="0">
       <w:start w:val="1"/>
       <w:numFmt w:val="decimal"/>
       <w:lvlText w:val="%1."/>
@@ -4799,7 +6223,7 @@
         <w:ind w:left="720" w:hanging="720"/>
       </w:pPr>
     </w:lvl>
-    <w:lvl w:ilvl="1">
+    <w:lvl w:ilvl="1" w:tentative="0">
       <w:start w:val="1"/>
       <w:numFmt w:val="decimal"/>
       <w:lvlText w:val="%2."/>
@@ -4808,7 +6232,7 @@
         <w:ind w:left="1440" w:hanging="720"/>
       </w:pPr>
     </w:lvl>
-    <w:lvl w:ilvl="2">
+    <w:lvl w:ilvl="2" w:tentative="0">
       <w:start w:val="1"/>
       <w:numFmt w:val="decimal"/>
       <w:lvlText w:val="%3."/>
@@ -4817,7 +6241,7 @@
         <w:ind w:left="2160" w:hanging="720"/>
       </w:pPr>
     </w:lvl>
-    <w:lvl w:ilvl="3">
+    <w:lvl w:ilvl="3" w:tentative="0">
       <w:start w:val="1"/>
       <w:numFmt w:val="decimal"/>
       <w:lvlText w:val="%4."/>
@@ -4826,7 +6250,7 @@
         <w:ind w:left="2880" w:hanging="720"/>
       </w:pPr>
     </w:lvl>
-    <w:lvl w:ilvl="4">
+    <w:lvl w:ilvl="4" w:tentative="0">
       <w:start w:val="1"/>
       <w:numFmt w:val="decimal"/>
       <w:lvlText w:val="%5."/>
@@ -4835,7 +6259,7 @@
         <w:ind w:left="3600" w:hanging="720"/>
       </w:pPr>
     </w:lvl>
-    <w:lvl w:ilvl="5">
+    <w:lvl w:ilvl="5" w:tentative="0">
       <w:start w:val="1"/>
       <w:numFmt w:val="decimal"/>
       <w:lvlText w:val="%6."/>
@@ -4844,7 +6268,7 @@
         <w:ind w:left="4320" w:hanging="720"/>
       </w:pPr>
     </w:lvl>
-    <w:lvl w:ilvl="6">
+    <w:lvl w:ilvl="6" w:tentative="0">
       <w:start w:val="1"/>
       <w:numFmt w:val="decimal"/>
       <w:lvlText w:val="%7."/>
@@ -4853,7 +6277,7 @@
         <w:ind w:left="5040" w:hanging="720"/>
       </w:pPr>
     </w:lvl>
-    <w:lvl w:ilvl="7">
+    <w:lvl w:ilvl="7" w:tentative="0">
       <w:start w:val="1"/>
       <w:numFmt w:val="decimal"/>
       <w:lvlText w:val="%8."/>
@@ -4862,7 +6286,7 @@
         <w:ind w:left="5760" w:hanging="720"/>
       </w:pPr>
     </w:lvl>
-    <w:lvl w:ilvl="8">
+    <w:lvl w:ilvl="8" w:tentative="0">
       <w:start w:val="1"/>
       <w:numFmt w:val="decimal"/>
       <w:lvlText w:val="%9."/>
@@ -4888,410 +6312,286 @@
 </file>
 
 <file path=word/styles.xml><?xml version="1.0" encoding="utf-8"?>
-<w:styles xmlns:mc="http://schemas.openxmlformats.org/markup-compatibility/2006" xmlns:r="http://schemas.openxmlformats.org/officeDocument/2006/relationships" xmlns:w="http://schemas.openxmlformats.org/wordprocessingml/2006/main" xmlns:w14="http://schemas.microsoft.com/office/word/2010/wordml" xmlns:w15="http://schemas.microsoft.com/office/word/2012/wordml" xmlns:w16cex="http://schemas.microsoft.com/office/word/2018/wordml/cex" xmlns:w16cid="http://schemas.microsoft.com/office/word/2016/wordml/cid" xmlns:w16="http://schemas.microsoft.com/office/word/2018/wordml" xmlns:w16sdtdh="http://schemas.microsoft.com/office/word/2020/wordml/sdtdatahash" xmlns:w16se="http://schemas.microsoft.com/office/word/2015/wordml/symex" mc:Ignorable="w14 w15 w16se w16cid w16 w16cex w16sdtdh">
+<w:styles xmlns:mc="http://schemas.openxmlformats.org/markup-compatibility/2006" xmlns:o="urn:schemas-microsoft-com:office:office" xmlns:r="http://schemas.openxmlformats.org/officeDocument/2006/relationships" xmlns:m="http://schemas.openxmlformats.org/officeDocument/2006/math" xmlns:v="urn:schemas-microsoft-com:vml" xmlns:w="http://schemas.openxmlformats.org/wordprocessingml/2006/main" xmlns:w14="http://schemas.microsoft.com/office/word/2010/wordml" xmlns:w10="urn:schemas-microsoft-com:office:word" xmlns:sl="http://schemas.openxmlformats.org/schemaLibrary/2006/main" xmlns:wpsCustomData="http://www.wps.cn/officeDocument/2013/wpsCustomData" mc:Ignorable="w14">
   <w:docDefaults>
     <w:rPrDefault>
       <w:rPr>
-        <w:rFonts w:ascii="Times New Roman" w:eastAsia="SimSun" w:hAnsi="Times New Roman" w:cs="Times New Roman"/>
-        <w:lang w:val="en-US" w:eastAsia="en-US" w:bidi="ar-SA"/>
+        <w:rFonts w:ascii="Times New Roman" w:hAnsi="Times New Roman" w:eastAsia="SimSun" w:cs="Times New Roman"/>
       </w:rPr>
     </w:rPrDefault>
     <w:pPrDefault/>
   </w:docDefaults>
-  <w:latentStyles w:defLockedState="0" w:defUIPriority="99" w:defSemiHidden="0" w:defUnhideWhenUsed="0" w:defQFormat="0" w:count="376">
-    <w:lsdException w:name="Normal" w:uiPriority="0" w:qFormat="1"/>
-    <w:lsdException w:name="heading 1" w:uiPriority="9" w:qFormat="1"/>
-    <w:lsdException w:name="heading 2" w:semiHidden="1" w:uiPriority="9" w:unhideWhenUsed="1" w:qFormat="1"/>
-    <w:lsdException w:name="heading 3" w:semiHidden="1" w:uiPriority="9" w:unhideWhenUsed="1" w:qFormat="1"/>
-    <w:lsdException w:name="heading 4" w:semiHidden="1" w:uiPriority="9" w:unhideWhenUsed="1" w:qFormat="1"/>
-    <w:lsdException w:name="heading 5" w:semiHidden="1" w:uiPriority="9" w:unhideWhenUsed="1" w:qFormat="1"/>
-    <w:lsdException w:name="heading 6" w:semiHidden="1" w:uiPriority="9" w:unhideWhenUsed="1" w:qFormat="1"/>
-    <w:lsdException w:name="heading 7" w:semiHidden="1" w:uiPriority="9" w:unhideWhenUsed="1" w:qFormat="1"/>
-    <w:lsdException w:name="heading 8" w:semiHidden="1" w:uiPriority="9" w:unhideWhenUsed="1" w:qFormat="1"/>
-    <w:lsdException w:name="heading 9" w:semiHidden="1" w:uiPriority="9" w:unhideWhenUsed="1" w:qFormat="1"/>
-    <w:lsdException w:name="index 1" w:semiHidden="1" w:unhideWhenUsed="1"/>
-    <w:lsdException w:name="index 2" w:semiHidden="1" w:unhideWhenUsed="1"/>
-    <w:lsdException w:name="index 3" w:semiHidden="1" w:unhideWhenUsed="1"/>
-    <w:lsdException w:name="index 4" w:semiHidden="1" w:unhideWhenUsed="1"/>
-    <w:lsdException w:name="index 5" w:semiHidden="1" w:unhideWhenUsed="1"/>
-    <w:lsdException w:name="index 6" w:semiHidden="1" w:unhideWhenUsed="1"/>
-    <w:lsdException w:name="index 7" w:semiHidden="1" w:unhideWhenUsed="1"/>
-    <w:lsdException w:name="index 8" w:semiHidden="1" w:unhideWhenUsed="1"/>
-    <w:lsdException w:name="index 9" w:semiHidden="1" w:unhideWhenUsed="1"/>
-    <w:lsdException w:name="toc 1" w:semiHidden="1" w:uiPriority="39" w:unhideWhenUsed="1"/>
-    <w:lsdException w:name="toc 2" w:semiHidden="1" w:uiPriority="39" w:unhideWhenUsed="1"/>
-    <w:lsdException w:name="toc 3" w:semiHidden="1" w:uiPriority="39" w:unhideWhenUsed="1"/>
-    <w:lsdException w:name="toc 4" w:semiHidden="1" w:uiPriority="39" w:unhideWhenUsed="1"/>
-    <w:lsdException w:name="toc 5" w:semiHidden="1" w:uiPriority="39" w:unhideWhenUsed="1"/>
-    <w:lsdException w:name="toc 6" w:semiHidden="1" w:uiPriority="39" w:unhideWhenUsed="1"/>
-    <w:lsdException w:name="toc 7" w:semiHidden="1" w:uiPriority="39" w:unhideWhenUsed="1"/>
-    <w:lsdException w:name="toc 8" w:semiHidden="1" w:uiPriority="39" w:unhideWhenUsed="1"/>
-    <w:lsdException w:name="toc 9" w:semiHidden="1" w:uiPriority="39" w:unhideWhenUsed="1"/>
-    <w:lsdException w:name="Normal Indent" w:semiHidden="1" w:unhideWhenUsed="1"/>
-    <w:lsdException w:name="footnote text" w:semiHidden="1" w:unhideWhenUsed="1"/>
-    <w:lsdException w:name="annotation text" w:semiHidden="1" w:unhideWhenUsed="1"/>
-    <w:lsdException w:name="header" w:semiHidden="1" w:unhideWhenUsed="1"/>
-    <w:lsdException w:name="footer" w:semiHidden="1" w:unhideWhenUsed="1"/>
-    <w:lsdException w:name="index heading" w:semiHidden="1" w:unhideWhenUsed="1"/>
-    <w:lsdException w:name="caption" w:semiHidden="1" w:uiPriority="35" w:unhideWhenUsed="1" w:qFormat="1"/>
-    <w:lsdException w:name="table of figures" w:semiHidden="1" w:unhideWhenUsed="1"/>
-    <w:lsdException w:name="envelope address" w:semiHidden="1" w:unhideWhenUsed="1"/>
-    <w:lsdException w:name="envelope return" w:semiHidden="1" w:unhideWhenUsed="1"/>
-    <w:lsdException w:name="footnote reference" w:semiHidden="1" w:unhideWhenUsed="1"/>
-    <w:lsdException w:name="annotation reference" w:semiHidden="1" w:unhideWhenUsed="1"/>
-    <w:lsdException w:name="line number" w:semiHidden="1" w:unhideWhenUsed="1"/>
-    <w:lsdException w:name="page number" w:semiHidden="1" w:unhideWhenUsed="1"/>
-    <w:lsdException w:name="endnote reference" w:semiHidden="1" w:unhideWhenUsed="1"/>
-    <w:lsdException w:name="endnote text" w:semiHidden="1" w:unhideWhenUsed="1"/>
-    <w:lsdException w:name="table of authorities" w:semiHidden="1" w:unhideWhenUsed="1"/>
-    <w:lsdException w:name="macro" w:semiHidden="1" w:unhideWhenUsed="1"/>
-    <w:lsdException w:name="toa heading" w:semiHidden="1" w:unhideWhenUsed="1"/>
-    <w:lsdException w:name="List" w:semiHidden="1" w:unhideWhenUsed="1"/>
-    <w:lsdException w:name="List Bullet" w:semiHidden="1" w:unhideWhenUsed="1"/>
-    <w:lsdException w:name="List Number" w:semiHidden="1" w:unhideWhenUsed="1"/>
-    <w:lsdException w:name="List 2" w:semiHidden="1" w:unhideWhenUsed="1"/>
-    <w:lsdException w:name="List 3" w:semiHidden="1" w:unhideWhenUsed="1"/>
-    <w:lsdException w:name="List 4" w:semiHidden="1" w:unhideWhenUsed="1"/>
-    <w:lsdException w:name="List 5" w:semiHidden="1" w:unhideWhenUsed="1"/>
-    <w:lsdException w:name="List Bullet 2" w:semiHidden="1" w:unhideWhenUsed="1"/>
-    <w:lsdException w:name="List Bullet 3" w:semiHidden="1" w:unhideWhenUsed="1"/>
-    <w:lsdException w:name="List Bullet 4" w:semiHidden="1" w:unhideWhenUsed="1"/>
-    <w:lsdException w:name="List Bullet 5" w:semiHidden="1" w:unhideWhenUsed="1"/>
-    <w:lsdException w:name="List Number 2" w:semiHidden="1" w:unhideWhenUsed="1"/>
-    <w:lsdException w:name="List Number 3" w:semiHidden="1" w:unhideWhenUsed="1"/>
-    <w:lsdException w:name="List Number 4" w:semiHidden="1" w:unhideWhenUsed="1"/>
-    <w:lsdException w:name="List Number 5" w:semiHidden="1" w:unhideWhenUsed="1"/>
-    <w:lsdException w:name="Title" w:uiPriority="10" w:qFormat="1"/>
-    <w:lsdException w:name="Closing" w:semiHidden="1" w:unhideWhenUsed="1"/>
-    <w:lsdException w:name="Signature" w:semiHidden="1" w:unhideWhenUsed="1"/>
-    <w:lsdException w:name="Default Paragraph Font" w:semiHidden="1" w:uiPriority="1" w:unhideWhenUsed="1"/>
-    <w:lsdException w:name="Body Text" w:semiHidden="1" w:unhideWhenUsed="1"/>
-    <w:lsdException w:name="Body Text Indent" w:semiHidden="1" w:unhideWhenUsed="1"/>
-    <w:lsdException w:name="List Continue" w:semiHidden="1" w:unhideWhenUsed="1"/>
-    <w:lsdException w:name="List Continue 2" w:semiHidden="1" w:unhideWhenUsed="1"/>
-    <w:lsdException w:name="List Continue 3" w:semiHidden="1" w:unhideWhenUsed="1"/>
-    <w:lsdException w:name="List Continue 4" w:semiHidden="1" w:unhideWhenUsed="1"/>
-    <w:lsdException w:name="List Continue 5" w:semiHidden="1" w:unhideWhenUsed="1"/>
-    <w:lsdException w:name="Message Header" w:semiHidden="1" w:unhideWhenUsed="1"/>
-    <w:lsdException w:name="Subtitle" w:uiPriority="11" w:qFormat="1"/>
-    <w:lsdException w:name="Salutation" w:semiHidden="1" w:unhideWhenUsed="1"/>
-    <w:lsdException w:name="Date" w:semiHidden="1" w:unhideWhenUsed="1"/>
-    <w:lsdException w:name="Body Text First Indent" w:semiHidden="1" w:unhideWhenUsed="1"/>
-    <w:lsdException w:name="Body Text First Indent 2" w:semiHidden="1" w:unhideWhenUsed="1"/>
-    <w:lsdException w:name="Note Heading" w:semiHidden="1" w:unhideWhenUsed="1"/>
-    <w:lsdException w:name="Body Text 2" w:semiHidden="1" w:unhideWhenUsed="1"/>
-    <w:lsdException w:name="Body Text 3" w:semiHidden="1" w:unhideWhenUsed="1"/>
-    <w:lsdException w:name="Body Text Indent 2" w:semiHidden="1" w:unhideWhenUsed="1"/>
-    <w:lsdException w:name="Body Text Indent 3" w:semiHidden="1" w:unhideWhenUsed="1"/>
-    <w:lsdException w:name="Block Text" w:semiHidden="1" w:unhideWhenUsed="1"/>
-    <w:lsdException w:name="Hyperlink" w:semiHidden="1" w:unhideWhenUsed="1"/>
-    <w:lsdException w:name="FollowedHyperlink" w:semiHidden="1" w:unhideWhenUsed="1"/>
-    <w:lsdException w:name="Strong" w:uiPriority="22" w:qFormat="1"/>
-    <w:lsdException w:name="Emphasis" w:uiPriority="20" w:qFormat="1"/>
-    <w:lsdException w:name="Document Map" w:semiHidden="1" w:unhideWhenUsed="1"/>
-    <w:lsdException w:name="Plain Text" w:semiHidden="1" w:unhideWhenUsed="1"/>
-    <w:lsdException w:name="E-mail Signature" w:semiHidden="1" w:unhideWhenUsed="1"/>
-    <w:lsdException w:name="HTML Top of Form" w:semiHidden="1" w:unhideWhenUsed="1"/>
-    <w:lsdException w:name="HTML Bottom of Form" w:semiHidden="1" w:unhideWhenUsed="1"/>
-    <w:lsdException w:name="Normal (Web)" w:semiHidden="1" w:unhideWhenUsed="1"/>
-    <w:lsdException w:name="HTML Acronym" w:semiHidden="1" w:unhideWhenUsed="1"/>
-    <w:lsdException w:name="HTML Address" w:semiHidden="1" w:unhideWhenUsed="1"/>
-    <w:lsdException w:name="HTML Cite" w:semiHidden="1" w:unhideWhenUsed="1"/>
-    <w:lsdException w:name="HTML Code" w:semiHidden="1" w:unhideWhenUsed="1"/>
-    <w:lsdException w:name="HTML Definition" w:semiHidden="1" w:unhideWhenUsed="1"/>
-    <w:lsdException w:name="HTML Keyboard" w:semiHidden="1" w:unhideWhenUsed="1"/>
-    <w:lsdException w:name="HTML Preformatted" w:semiHidden="1" w:unhideWhenUsed="1"/>
-    <w:lsdException w:name="HTML Sample" w:semiHidden="1" w:unhideWhenUsed="1"/>
-    <w:lsdException w:name="HTML Typewriter" w:semiHidden="1" w:unhideWhenUsed="1"/>
-    <w:lsdException w:name="HTML Variable" w:semiHidden="1" w:unhideWhenUsed="1"/>
-    <w:lsdException w:name="Normal Table" w:semiHidden="1" w:unhideWhenUsed="1" w:qFormat="1"/>
-    <w:lsdException w:name="annotation subject" w:semiHidden="1" w:unhideWhenUsed="1"/>
-    <w:lsdException w:name="No List" w:semiHidden="1" w:unhideWhenUsed="1"/>
-    <w:lsdException w:name="Outline List 1" w:semiHidden="1" w:unhideWhenUsed="1"/>
-    <w:lsdException w:name="Outline List 2" w:semiHidden="1" w:unhideWhenUsed="1"/>
-    <w:lsdException w:name="Outline List 3" w:semiHidden="1" w:unhideWhenUsed="1"/>
-    <w:lsdException w:name="Table Simple 1" w:semiHidden="1" w:unhideWhenUsed="1"/>
-    <w:lsdException w:name="Table Simple 2" w:semiHidden="1" w:unhideWhenUsed="1"/>
-    <w:lsdException w:name="Table Simple 3" w:semiHidden="1" w:unhideWhenUsed="1"/>
-    <w:lsdException w:name="Table Classic 1" w:semiHidden="1" w:unhideWhenUsed="1"/>
-    <w:lsdException w:name="Table Classic 2" w:semiHidden="1" w:unhideWhenUsed="1"/>
-    <w:lsdException w:name="Table Classic 3" w:semiHidden="1" w:unhideWhenUsed="1"/>
-    <w:lsdException w:name="Table Classic 4" w:semiHidden="1" w:unhideWhenUsed="1"/>
-    <w:lsdException w:name="Table Colorful 1" w:semiHidden="1" w:unhideWhenUsed="1"/>
-    <w:lsdException w:name="Table Colorful 2" w:semiHidden="1" w:unhideWhenUsed="1"/>
-    <w:lsdException w:name="Table Colorful 3" w:semiHidden="1" w:unhideWhenUsed="1"/>
-    <w:lsdException w:name="Table Columns 1" w:semiHidden="1" w:unhideWhenUsed="1"/>
-    <w:lsdException w:name="Table Columns 2" w:semiHidden="1" w:unhideWhenUsed="1"/>
-    <w:lsdException w:name="Table Columns 3" w:semiHidden="1" w:unhideWhenUsed="1"/>
-    <w:lsdException w:name="Table Columns 4" w:semiHidden="1" w:unhideWhenUsed="1"/>
-    <w:lsdException w:name="Table Columns 5" w:semiHidden="1" w:unhideWhenUsed="1"/>
-    <w:lsdException w:name="Table Grid 1" w:semiHidden="1" w:unhideWhenUsed="1"/>
-    <w:lsdException w:name="Table Grid 2" w:semiHidden="1" w:unhideWhenUsed="1"/>
-    <w:lsdException w:name="Table Grid 3" w:semiHidden="1" w:unhideWhenUsed="1"/>
-    <w:lsdException w:name="Table Grid 4" w:semiHidden="1" w:unhideWhenUsed="1"/>
-    <w:lsdException w:name="Table Grid 5" w:semiHidden="1" w:unhideWhenUsed="1"/>
-    <w:lsdException w:name="Table Grid 6" w:semiHidden="1" w:unhideWhenUsed="1"/>
-    <w:lsdException w:name="Table Grid 7" w:semiHidden="1" w:unhideWhenUsed="1"/>
-    <w:lsdException w:name="Table Grid 8" w:semiHidden="1" w:unhideWhenUsed="1"/>
-    <w:lsdException w:name="Table List 1" w:semiHidden="1" w:unhideWhenUsed="1"/>
-    <w:lsdException w:name="Table List 2" w:semiHidden="1" w:unhideWhenUsed="1"/>
-    <w:lsdException w:name="Table List 3" w:semiHidden="1" w:unhideWhenUsed="1"/>
-    <w:lsdException w:name="Table List 4" w:semiHidden="1" w:unhideWhenUsed="1"/>
-    <w:lsdException w:name="Table List 5" w:semiHidden="1" w:unhideWhenUsed="1"/>
-    <w:lsdException w:name="Table List 6" w:semiHidden="1" w:unhideWhenUsed="1"/>
-    <w:lsdException w:name="Table List 7" w:semiHidden="1" w:unhideWhenUsed="1"/>
-    <w:lsdException w:name="Table List 8" w:semiHidden="1" w:unhideWhenUsed="1"/>
-    <w:lsdException w:name="Table 3D effects 1" w:semiHidden="1" w:unhideWhenUsed="1"/>
-    <w:lsdException w:name="Table 3D effects 2" w:semiHidden="1" w:unhideWhenUsed="1"/>
-    <w:lsdException w:name="Table 3D effects 3" w:semiHidden="1" w:unhideWhenUsed="1"/>
-    <w:lsdException w:name="Table Contemporary" w:semiHidden="1" w:unhideWhenUsed="1"/>
-    <w:lsdException w:name="Table Elegant" w:semiHidden="1" w:unhideWhenUsed="1"/>
-    <w:lsdException w:name="Table Professional" w:semiHidden="1" w:unhideWhenUsed="1"/>
-    <w:lsdException w:name="Table Subtle 1" w:semiHidden="1" w:unhideWhenUsed="1"/>
-    <w:lsdException w:name="Table Subtle 2" w:semiHidden="1" w:unhideWhenUsed="1"/>
-    <w:lsdException w:name="Table Web 1" w:semiHidden="1" w:unhideWhenUsed="1"/>
-    <w:lsdException w:name="Table Web 2" w:semiHidden="1" w:unhideWhenUsed="1"/>
-    <w:lsdException w:name="Table Web 3" w:semiHidden="1" w:unhideWhenUsed="1"/>
-    <w:lsdException w:name="Balloon Text" w:semiHidden="1" w:unhideWhenUsed="1"/>
-    <w:lsdException w:name="Table Grid" w:uiPriority="39"/>
-    <w:lsdException w:name="Table Theme" w:semiHidden="1" w:unhideWhenUsed="1"/>
-    <w:lsdException w:name="Placeholder Text" w:semiHidden="1"/>
-    <w:lsdException w:name="Light Shading" w:uiPriority="60"/>
-    <w:lsdException w:name="Light List" w:uiPriority="61"/>
-    <w:lsdException w:name="Light Grid" w:uiPriority="62"/>
-    <w:lsdException w:name="Medium Shading 1" w:uiPriority="63"/>
-    <w:lsdException w:name="Medium Shading 2" w:uiPriority="64"/>
-    <w:lsdException w:name="Medium List 1" w:uiPriority="65"/>
-    <w:lsdException w:name="Medium List 2" w:uiPriority="66"/>
-    <w:lsdException w:name="Medium Grid 1" w:uiPriority="67"/>
-    <w:lsdException w:name="Medium Grid 2" w:uiPriority="68"/>
-    <w:lsdException w:name="Medium Grid 3" w:uiPriority="69"/>
-    <w:lsdException w:name="Dark List" w:uiPriority="70"/>
-    <w:lsdException w:name="Colorful Shading" w:uiPriority="71"/>
-    <w:lsdException w:name="Colorful List" w:uiPriority="72"/>
-    <w:lsdException w:name="Colorful Grid" w:uiPriority="73"/>
-    <w:lsdException w:name="Light Shading Accent 1" w:uiPriority="60"/>
-    <w:lsdException w:name="Light List Accent 1" w:uiPriority="61"/>
-    <w:lsdException w:name="Light Grid Accent 1" w:uiPriority="62"/>
-    <w:lsdException w:name="Medium Shading 1 Accent 1" w:uiPriority="63"/>
-    <w:lsdException w:name="Medium Shading 2 Accent 1" w:uiPriority="64"/>
-    <w:lsdException w:name="Medium List 1 Accent 1" w:uiPriority="65"/>
-    <w:lsdException w:name="Revision" w:semiHidden="1"/>
-    <w:lsdException w:name="List Paragraph" w:uiPriority="34" w:qFormat="1"/>
-    <w:lsdException w:name="Medium List 2 Accent 1" w:uiPriority="66"/>
-    <w:lsdException w:name="Medium Grid 1 Accent 1" w:uiPriority="67"/>
-    <w:lsdException w:name="Medium Grid 2 Accent 1" w:uiPriority="68"/>
-    <w:lsdException w:name="Medium Grid 3 Accent 1" w:uiPriority="69"/>
-    <w:lsdException w:name="Dark List Accent 1" w:uiPriority="70"/>
-    <w:lsdException w:name="Colorful Shading Accent 1" w:uiPriority="71"/>
-    <w:lsdException w:name="Colorful List Accent 1" w:uiPriority="72"/>
-    <w:lsdException w:name="Colorful Grid Accent 1" w:uiPriority="73"/>
-    <w:lsdException w:name="Light Shading Accent 2" w:uiPriority="60"/>
-    <w:lsdException w:name="Light List Accent 2" w:uiPriority="61"/>
-    <w:lsdException w:name="Light Grid Accent 2" w:uiPriority="62"/>
-    <w:lsdException w:name="Medium Shading 1 Accent 2" w:uiPriority="63"/>
-    <w:lsdException w:name="Medium Shading 2 Accent 2" w:uiPriority="64"/>
-    <w:lsdException w:name="Medium List 1 Accent 2" w:uiPriority="65"/>
-    <w:lsdException w:name="Medium List 2 Accent 2" w:uiPriority="66"/>
-    <w:lsdException w:name="Medium Grid 1 Accent 2" w:uiPriority="67"/>
-    <w:lsdException w:name="Medium Grid 2 Accent 2" w:uiPriority="68"/>
-    <w:lsdException w:name="Medium Grid 3 Accent 2" w:uiPriority="69"/>
-    <w:lsdException w:name="Dark List Accent 2" w:uiPriority="70"/>
-    <w:lsdException w:name="Colorful Shading Accent 2" w:uiPriority="71"/>
-    <w:lsdException w:name="Colorful List Accent 2" w:uiPriority="72"/>
-    <w:lsdException w:name="Colorful Grid Accent 2" w:uiPriority="73"/>
-    <w:lsdException w:name="Light Shading Accent 3" w:uiPriority="60"/>
-    <w:lsdException w:name="Light List Accent 3" w:uiPriority="61"/>
-    <w:lsdException w:name="Light Grid Accent 3" w:uiPriority="62"/>
-    <w:lsdException w:name="Medium Shading 1 Accent 3" w:uiPriority="63"/>
-    <w:lsdException w:name="Medium Shading 2 Accent 3" w:uiPriority="64"/>
-    <w:lsdException w:name="Medium List 1 Accent 3" w:uiPriority="65"/>
-    <w:lsdException w:name="Medium List 2 Accent 3" w:uiPriority="66"/>
-    <w:lsdException w:name="Medium Grid 1 Accent 3" w:uiPriority="67"/>
-    <w:lsdException w:name="Medium Grid 2 Accent 3" w:uiPriority="68"/>
-    <w:lsdException w:name="Medium Grid 3 Accent 3" w:uiPriority="69"/>
-    <w:lsdException w:name="Dark List Accent 3" w:uiPriority="70"/>
-    <w:lsdException w:name="Colorful Shading Accent 3" w:uiPriority="71"/>
-    <w:lsdException w:name="Colorful List Accent 3" w:uiPriority="72"/>
-    <w:lsdException w:name="Colorful Grid Accent 3" w:uiPriority="73"/>
-    <w:lsdException w:name="Light Shading Accent 4" w:uiPriority="60"/>
-    <w:lsdException w:name="Light List Accent 4" w:uiPriority="61"/>
-    <w:lsdException w:name="Light Grid Accent 4" w:uiPriority="62"/>
-    <w:lsdException w:name="Medium Shading 1 Accent 4" w:uiPriority="63"/>
-    <w:lsdException w:name="Medium Shading 2 Accent 4" w:uiPriority="64"/>
-    <w:lsdException w:name="Medium List 1 Accent 4" w:uiPriority="65"/>
-    <w:lsdException w:name="Medium List 2 Accent 4" w:uiPriority="66"/>
-    <w:lsdException w:name="Medium Grid 1 Accent 4" w:uiPriority="67"/>
-    <w:lsdException w:name="Medium Grid 2 Accent 4" w:uiPriority="68"/>
-    <w:lsdException w:name="Medium Grid 3 Accent 4" w:uiPriority="69"/>
-    <w:lsdException w:name="Dark List Accent 4" w:uiPriority="70"/>
-    <w:lsdException w:name="Colorful Shading Accent 4" w:uiPriority="71"/>
-    <w:lsdException w:name="Colorful List Accent 4" w:uiPriority="72"/>
-    <w:lsdException w:name="Colorful Grid Accent 4" w:uiPriority="73"/>
-    <w:lsdException w:name="Light Shading Accent 5" w:uiPriority="60"/>
-    <w:lsdException w:name="Light List Accent 5" w:uiPriority="61"/>
-    <w:lsdException w:name="Light Grid Accent 5" w:uiPriority="62"/>
-    <w:lsdException w:name="Medium Shading 1 Accent 5" w:uiPriority="63"/>
-    <w:lsdException w:name="Medium Shading 2 Accent 5" w:uiPriority="64"/>
-    <w:lsdException w:name="Medium List 1 Accent 5" w:uiPriority="65"/>
-    <w:lsdException w:name="Medium List 2 Accent 5" w:uiPriority="66"/>
-    <w:lsdException w:name="Medium Grid 1 Accent 5" w:uiPriority="67"/>
-    <w:lsdException w:name="Medium Grid 2 Accent 5" w:uiPriority="68"/>
-    <w:lsdException w:name="Medium Grid 3 Accent 5" w:uiPriority="69"/>
-    <w:lsdException w:name="Dark List Accent 5" w:uiPriority="70"/>
-    <w:lsdException w:name="Colorful Shading Accent 5" w:uiPriority="71"/>
-    <w:lsdException w:name="Colorful List Accent 5" w:uiPriority="72"/>
-    <w:lsdException w:name="Colorful Grid Accent 5" w:uiPriority="73"/>
-    <w:lsdException w:name="Light Shading Accent 6" w:uiPriority="60"/>
-    <w:lsdException w:name="Light List Accent 6" w:uiPriority="61"/>
-    <w:lsdException w:name="Light Grid Accent 6" w:uiPriority="62"/>
-    <w:lsdException w:name="Medium Shading 1 Accent 6" w:uiPriority="63"/>
-    <w:lsdException w:name="Medium Shading 2 Accent 6" w:uiPriority="64"/>
-    <w:lsdException w:name="Medium List 1 Accent 6" w:uiPriority="65"/>
-    <w:lsdException w:name="Medium List 2 Accent 6" w:uiPriority="66"/>
-    <w:lsdException w:name="Medium Grid 1 Accent 6" w:uiPriority="67"/>
-    <w:lsdException w:name="Medium Grid 2 Accent 6" w:uiPriority="68"/>
-    <w:lsdException w:name="Medium Grid 3 Accent 6" w:uiPriority="69"/>
-    <w:lsdException w:name="Dark List Accent 6" w:uiPriority="70"/>
-    <w:lsdException w:name="Colorful Shading Accent 6" w:uiPriority="71"/>
-    <w:lsdException w:name="Colorful List Accent 6" w:uiPriority="72"/>
-    <w:lsdException w:name="Colorful Grid Accent 6" w:uiPriority="73"/>
-    <w:lsdException w:name="Subtle Emphasis" w:uiPriority="19" w:qFormat="1"/>
-    <w:lsdException w:name="Intense Emphasis" w:uiPriority="21" w:qFormat="1"/>
-    <w:lsdException w:name="Subtle Reference" w:uiPriority="31" w:qFormat="1"/>
-    <w:lsdException w:name="Intense Reference" w:uiPriority="32" w:qFormat="1"/>
-    <w:lsdException w:name="Book Title" w:uiPriority="33" w:qFormat="1"/>
-    <w:lsdException w:name="Bibliography" w:semiHidden="1" w:uiPriority="37" w:unhideWhenUsed="1"/>
-    <w:lsdException w:name="TOC Heading" w:semiHidden="1" w:uiPriority="39" w:unhideWhenUsed="1" w:qFormat="1"/>
-    <w:lsdException w:name="Plain Table 1" w:uiPriority="41"/>
-    <w:lsdException w:name="Plain Table 2" w:uiPriority="42"/>
-    <w:lsdException w:name="Plain Table 3" w:uiPriority="43"/>
-    <w:lsdException w:name="Plain Table 4" w:uiPriority="44"/>
-    <w:lsdException w:name="Plain Table 5" w:uiPriority="45"/>
-    <w:lsdException w:name="Grid Table Light" w:uiPriority="40"/>
-    <w:lsdException w:name="Grid Table 1 Light" w:uiPriority="46"/>
-    <w:lsdException w:name="Grid Table 2" w:uiPriority="47"/>
-    <w:lsdException w:name="Grid Table 3" w:uiPriority="48"/>
-    <w:lsdException w:name="Grid Table 4" w:uiPriority="49"/>
-    <w:lsdException w:name="Grid Table 5 Dark" w:uiPriority="50"/>
-    <w:lsdException w:name="Grid Table 6 Colorful" w:uiPriority="51"/>
-    <w:lsdException w:name="Grid Table 7 Colorful" w:uiPriority="52"/>
-    <w:lsdException w:name="Grid Table 1 Light Accent 1" w:uiPriority="46"/>
-    <w:lsdException w:name="Grid Table 2 Accent 1" w:uiPriority="47"/>
-    <w:lsdException w:name="Grid Table 3 Accent 1" w:uiPriority="48"/>
-    <w:lsdException w:name="Grid Table 4 Accent 1" w:uiPriority="49"/>
-    <w:lsdException w:name="Grid Table 5 Dark Accent 1" w:uiPriority="50"/>
-    <w:lsdException w:name="Grid Table 6 Colorful Accent 1" w:uiPriority="51"/>
-    <w:lsdException w:name="Grid Table 7 Colorful Accent 1" w:uiPriority="52"/>
-    <w:lsdException w:name="Grid Table 1 Light Accent 2" w:uiPriority="46"/>
-    <w:lsdException w:name="Grid Table 2 Accent 2" w:uiPriority="47"/>
-    <w:lsdException w:name="Grid Table 3 Accent 2" w:uiPriority="48"/>
-    <w:lsdException w:name="Grid Table 4 Accent 2" w:uiPriority="49"/>
-    <w:lsdException w:name="Grid Table 5 Dark Accent 2" w:uiPriority="50"/>
-    <w:lsdException w:name="Grid Table 6 Colorful Accent 2" w:uiPriority="51"/>
-    <w:lsdException w:name="Grid Table 7 Colorful Accent 2" w:uiPriority="52"/>
-    <w:lsdException w:name="Grid Table 1 Light Accent 3" w:uiPriority="46"/>
-    <w:lsdException w:name="Grid Table 2 Accent 3" w:uiPriority="47"/>
-    <w:lsdException w:name="Grid Table 3 Accent 3" w:uiPriority="48"/>
-    <w:lsdException w:name="Grid Table 4 Accent 3" w:uiPriority="49"/>
-    <w:lsdException w:name="Grid Table 5 Dark Accent 3" w:uiPriority="50"/>
-    <w:lsdException w:name="Grid Table 6 Colorful Accent 3" w:uiPriority="51"/>
-    <w:lsdException w:name="Grid Table 7 Colorful Accent 3" w:uiPriority="52"/>
-    <w:lsdException w:name="Grid Table 1 Light Accent 4" w:uiPriority="46"/>
-    <w:lsdException w:name="Grid Table 2 Accent 4" w:uiPriority="47"/>
-    <w:lsdException w:name="Grid Table 3 Accent 4" w:uiPriority="48"/>
-    <w:lsdException w:name="Grid Table 4 Accent 4" w:uiPriority="49"/>
-    <w:lsdException w:name="Grid Table 5 Dark Accent 4" w:uiPriority="50"/>
-    <w:lsdException w:name="Grid Table 6 Colorful Accent 4" w:uiPriority="51"/>
-    <w:lsdException w:name="Grid Table 7 Colorful Accent 4" w:uiPriority="52"/>
-    <w:lsdException w:name="Grid Table 1 Light Accent 5" w:uiPriority="46"/>
-    <w:lsdException w:name="Grid Table 2 Accent 5" w:uiPriority="47"/>
-    <w:lsdException w:name="Grid Table 3 Accent 5" w:uiPriority="48"/>
-    <w:lsdException w:name="Grid Table 4 Accent 5" w:uiPriority="49"/>
-    <w:lsdException w:name="Grid Table 5 Dark Accent 5" w:uiPriority="50"/>
-    <w:lsdException w:name="Grid Table 6 Colorful Accent 5" w:uiPriority="51"/>
-    <w:lsdException w:name="Grid Table 7 Colorful Accent 5" w:uiPriority="52"/>
-    <w:lsdException w:name="Grid Table 1 Light Accent 6" w:uiPriority="46"/>
-    <w:lsdException w:name="Grid Table 2 Accent 6" w:uiPriority="47"/>
-    <w:lsdException w:name="Grid Table 3 Accent 6" w:uiPriority="48"/>
-    <w:lsdException w:name="Grid Table 4 Accent 6" w:uiPriority="49"/>
-    <w:lsdException w:name="Grid Table 5 Dark Accent 6" w:uiPriority="50"/>
-    <w:lsdException w:name="Grid Table 6 Colorful Accent 6" w:uiPriority="51"/>
-    <w:lsdException w:name="Grid Table 7 Colorful Accent 6" w:uiPriority="52"/>
-    <w:lsdException w:name="List Table 1 Light" w:uiPriority="46"/>
-    <w:lsdException w:name="List Table 2" w:uiPriority="47"/>
-    <w:lsdException w:name="List Table 3" w:uiPriority="48"/>
-    <w:lsdException w:name="List Table 4" w:uiPriority="49"/>
-    <w:lsdException w:name="List Table 5 Dark" w:uiPriority="50"/>
-    <w:lsdException w:name="List Table 6 Colorful" w:uiPriority="51"/>
-    <w:lsdException w:name="List Table 7 Colorful" w:uiPriority="52"/>
-    <w:lsdException w:name="List Table 1 Light Accent 1" w:uiPriority="46"/>
-    <w:lsdException w:name="List Table 2 Accent 1" w:uiPriority="47"/>
-    <w:lsdException w:name="List Table 3 Accent 1" w:uiPriority="48"/>
-    <w:lsdException w:name="List Table 4 Accent 1" w:uiPriority="49"/>
-    <w:lsdException w:name="List Table 5 Dark Accent 1" w:uiPriority="50"/>
-    <w:lsdException w:name="List Table 6 Colorful Accent 1" w:uiPriority="51"/>
-    <w:lsdException w:name="List Table 7 Colorful Accent 1" w:uiPriority="52"/>
-    <w:lsdException w:name="List Table 1 Light Accent 2" w:uiPriority="46"/>
-    <w:lsdException w:name="List Table 2 Accent 2" w:uiPriority="47"/>
-    <w:lsdException w:name="List Table 3 Accent 2" w:uiPriority="48"/>
-    <w:lsdException w:name="List Table 4 Accent 2" w:uiPriority="49"/>
-    <w:lsdException w:name="List Table 5 Dark Accent 2" w:uiPriority="50"/>
-    <w:lsdException w:name="List Table 6 Colorful Accent 2" w:uiPriority="51"/>
-    <w:lsdException w:name="List Table 7 Colorful Accent 2" w:uiPriority="52"/>
-    <w:lsdException w:name="List Table 1 Light Accent 3" w:uiPriority="46"/>
-    <w:lsdException w:name="List Table 2 Accent 3" w:uiPriority="47"/>
-    <w:lsdException w:name="List Table 3 Accent 3" w:uiPriority="48"/>
-    <w:lsdException w:name="List Table 4 Accent 3" w:uiPriority="49"/>
-    <w:lsdException w:name="List Table 5 Dark Accent 3" w:uiPriority="50"/>
-    <w:lsdException w:name="List Table 6 Colorful Accent 3" w:uiPriority="51"/>
-    <w:lsdException w:name="List Table 7 Colorful Accent 3" w:uiPriority="52"/>
-    <w:lsdException w:name="List Table 1 Light Accent 4" w:uiPriority="46"/>
-    <w:lsdException w:name="List Table 2 Accent 4" w:uiPriority="47"/>
-    <w:lsdException w:name="List Table 3 Accent 4" w:uiPriority="48"/>
-    <w:lsdException w:name="List Table 4 Accent 4" w:uiPriority="49"/>
-    <w:lsdException w:name="List Table 5 Dark Accent 4" w:uiPriority="50"/>
-    <w:lsdException w:name="List Table 6 Colorful Accent 4" w:uiPriority="51"/>
-    <w:lsdException w:name="List Table 7 Colorful Accent 4" w:uiPriority="52"/>
-    <w:lsdException w:name="List Table 1 Light Accent 5" w:uiPriority="46"/>
-    <w:lsdException w:name="List Table 2 Accent 5" w:uiPriority="47"/>
-    <w:lsdException w:name="List Table 3 Accent 5" w:uiPriority="48"/>
-    <w:lsdException w:name="List Table 4 Accent 5" w:uiPriority="49"/>
-    <w:lsdException w:name="List Table 5 Dark Accent 5" w:uiPriority="50"/>
-    <w:lsdException w:name="List Table 6 Colorful Accent 5" w:uiPriority="51"/>
-    <w:lsdException w:name="List Table 7 Colorful Accent 5" w:uiPriority="52"/>
-    <w:lsdException w:name="List Table 1 Light Accent 6" w:uiPriority="46"/>
-    <w:lsdException w:name="List Table 2 Accent 6" w:uiPriority="47"/>
-    <w:lsdException w:name="List Table 3 Accent 6" w:uiPriority="48"/>
-    <w:lsdException w:name="List Table 4 Accent 6" w:uiPriority="49"/>
-    <w:lsdException w:name="List Table 5 Dark Accent 6" w:uiPriority="50"/>
-    <w:lsdException w:name="List Table 6 Colorful Accent 6" w:uiPriority="51"/>
-    <w:lsdException w:name="List Table 7 Colorful Accent 6" w:uiPriority="52"/>
-    <w:lsdException w:name="Mention" w:semiHidden="1" w:unhideWhenUsed="1"/>
-    <w:lsdException w:name="Smart Hyperlink" w:semiHidden="1" w:unhideWhenUsed="1"/>
-    <w:lsdException w:name="Hashtag" w:semiHidden="1" w:unhideWhenUsed="1"/>
-    <w:lsdException w:name="Unresolved Mention" w:semiHidden="1" w:unhideWhenUsed="1"/>
-    <w:lsdException w:name="Smart Link" w:semiHidden="1" w:unhideWhenUsed="1"/>
+  <w:latentStyles w:count="260" w:defQFormat="0" w:defUnhideWhenUsed="1" w:defSemiHidden="1" w:defUIPriority="99" w:defLockedState="0">
+    <w:lsdException w:qFormat="1" w:unhideWhenUsed="0" w:uiPriority="0" w:semiHidden="0" w:name="Normal"/>
+    <w:lsdException w:qFormat="1" w:unhideWhenUsed="0" w:uiPriority="9" w:semiHidden="0" w:name="heading 1"/>
+    <w:lsdException w:qFormat="1" w:uiPriority="9" w:name="heading 2"/>
+    <w:lsdException w:qFormat="1" w:uiPriority="9" w:name="heading 3"/>
+    <w:lsdException w:qFormat="1" w:uiPriority="9" w:name="heading 4"/>
+    <w:lsdException w:qFormat="1" w:uiPriority="9" w:name="heading 5"/>
+    <w:lsdException w:qFormat="1" w:uiPriority="9" w:name="heading 6"/>
+    <w:lsdException w:qFormat="1" w:uiPriority="9" w:name="heading 7"/>
+    <w:lsdException w:qFormat="1" w:uiPriority="9" w:name="heading 8"/>
+    <w:lsdException w:qFormat="1" w:uiPriority="9" w:name="heading 9"/>
+    <w:lsdException w:uiPriority="99" w:name="index 1"/>
+    <w:lsdException w:uiPriority="99" w:name="index 2"/>
+    <w:lsdException w:uiPriority="99" w:name="index 3"/>
+    <w:lsdException w:uiPriority="99" w:name="index 4"/>
+    <w:lsdException w:uiPriority="99" w:name="index 5"/>
+    <w:lsdException w:uiPriority="99" w:name="index 6"/>
+    <w:lsdException w:uiPriority="99" w:name="index 7"/>
+    <w:lsdException w:uiPriority="99" w:name="index 8"/>
+    <w:lsdException w:uiPriority="99" w:name="index 9"/>
+    <w:lsdException w:uiPriority="39" w:name="toc 1"/>
+    <w:lsdException w:uiPriority="39" w:name="toc 2"/>
+    <w:lsdException w:uiPriority="39" w:name="toc 3"/>
+    <w:lsdException w:uiPriority="39" w:name="toc 4"/>
+    <w:lsdException w:uiPriority="39" w:name="toc 5"/>
+    <w:lsdException w:uiPriority="39" w:name="toc 6"/>
+    <w:lsdException w:uiPriority="39" w:name="toc 7"/>
+    <w:lsdException w:uiPriority="39" w:name="toc 8"/>
+    <w:lsdException w:uiPriority="39" w:name="toc 9"/>
+    <w:lsdException w:uiPriority="99" w:name="Normal Indent"/>
+    <w:lsdException w:uiPriority="99" w:name="footnote text"/>
+    <w:lsdException w:uiPriority="99" w:name="annotation text"/>
+    <w:lsdException w:uiPriority="99" w:name="header"/>
+    <w:lsdException w:uiPriority="99" w:name="footer"/>
+    <w:lsdException w:uiPriority="99" w:name="index heading"/>
+    <w:lsdException w:qFormat="1" w:uiPriority="35" w:name="caption"/>
+    <w:lsdException w:uiPriority="99" w:name="table of figures"/>
+    <w:lsdException w:uiPriority="99" w:name="envelope address"/>
+    <w:lsdException w:uiPriority="99" w:name="envelope return"/>
+    <w:lsdException w:uiPriority="99" w:name="footnote reference"/>
+    <w:lsdException w:uiPriority="99" w:name="annotation reference"/>
+    <w:lsdException w:uiPriority="99" w:name="line number"/>
+    <w:lsdException w:uiPriority="99" w:name="page number"/>
+    <w:lsdException w:uiPriority="99" w:name="endnote reference"/>
+    <w:lsdException w:uiPriority="99" w:name="endnote text"/>
+    <w:lsdException w:uiPriority="99" w:name="table of authorities"/>
+    <w:lsdException w:uiPriority="99" w:name="macro"/>
+    <w:lsdException w:uiPriority="99" w:name="toa heading"/>
+    <w:lsdException w:uiPriority="99" w:name="List"/>
+    <w:lsdException w:uiPriority="99" w:name="List Bullet"/>
+    <w:lsdException w:uiPriority="99" w:name="List Number"/>
+    <w:lsdException w:uiPriority="99" w:name="List 2"/>
+    <w:lsdException w:uiPriority="99" w:name="List 3"/>
+    <w:lsdException w:uiPriority="99" w:name="List 4"/>
+    <w:lsdException w:uiPriority="99" w:name="List 5"/>
+    <w:lsdException w:uiPriority="99" w:name="List Bullet 2"/>
+    <w:lsdException w:uiPriority="99" w:name="List Bullet 3"/>
+    <w:lsdException w:uiPriority="99" w:name="List Bullet 4"/>
+    <w:lsdException w:uiPriority="99" w:name="List Bullet 5"/>
+    <w:lsdException w:uiPriority="99" w:name="List Number 2"/>
+    <w:lsdException w:uiPriority="99" w:name="List Number 3"/>
+    <w:lsdException w:uiPriority="99" w:name="List Number 4"/>
+    <w:lsdException w:uiPriority="99" w:name="List Number 5"/>
+    <w:lsdException w:qFormat="1" w:unhideWhenUsed="0" w:uiPriority="10" w:semiHidden="0" w:name="Title"/>
+    <w:lsdException w:uiPriority="99" w:name="Closing"/>
+    <w:lsdException w:uiPriority="99" w:name="Signature"/>
+    <w:lsdException w:uiPriority="1" w:name="Default Paragraph Font"/>
+    <w:lsdException w:uiPriority="99" w:name="Body Text"/>
+    <w:lsdException w:uiPriority="99" w:name="Body Text Indent"/>
+    <w:lsdException w:uiPriority="99" w:name="List Continue"/>
+    <w:lsdException w:uiPriority="99" w:name="List Continue 2"/>
+    <w:lsdException w:uiPriority="99" w:name="List Continue 3"/>
+    <w:lsdException w:uiPriority="99" w:name="List Continue 4"/>
+    <w:lsdException w:uiPriority="99" w:name="List Continue 5"/>
+    <w:lsdException w:uiPriority="99" w:name="Message Header"/>
+    <w:lsdException w:qFormat="1" w:unhideWhenUsed="0" w:uiPriority="11" w:semiHidden="0" w:name="Subtitle"/>
+    <w:lsdException w:uiPriority="99" w:name="Salutation"/>
+    <w:lsdException w:uiPriority="99" w:name="Date"/>
+    <w:lsdException w:uiPriority="99" w:name="Body Text First Indent"/>
+    <w:lsdException w:uiPriority="99" w:name="Body Text First Indent 2"/>
+    <w:lsdException w:uiPriority="99" w:name="Note Heading"/>
+    <w:lsdException w:uiPriority="99" w:name="Body Text 2"/>
+    <w:lsdException w:uiPriority="99" w:name="Body Text 3"/>
+    <w:lsdException w:uiPriority="99" w:name="Body Text Indent 2"/>
+    <w:lsdException w:uiPriority="99" w:name="Body Text Indent 3"/>
+    <w:lsdException w:uiPriority="99" w:name="Block Text"/>
+    <w:lsdException w:uiPriority="99" w:name="Hyperlink"/>
+    <w:lsdException w:uiPriority="99" w:name="FollowedHyperlink"/>
+    <w:lsdException w:qFormat="1" w:unhideWhenUsed="0" w:uiPriority="22" w:semiHidden="0" w:name="Strong"/>
+    <w:lsdException w:qFormat="1" w:unhideWhenUsed="0" w:uiPriority="20" w:semiHidden="0" w:name="Emphasis"/>
+    <w:lsdException w:uiPriority="99" w:name="Document Map"/>
+    <w:lsdException w:uiPriority="99" w:name="Plain Text"/>
+    <w:lsdException w:uiPriority="99" w:name="E-mail Signature"/>
+    <w:lsdException w:uiPriority="99" w:name="Normal (Web)"/>
+    <w:lsdException w:uiPriority="99" w:name="HTML Acronym"/>
+    <w:lsdException w:uiPriority="99" w:name="HTML Address"/>
+    <w:lsdException w:uiPriority="99" w:name="HTML Cite"/>
+    <w:lsdException w:uiPriority="99" w:name="HTML Code"/>
+    <w:lsdException w:uiPriority="99" w:name="HTML Definition"/>
+    <w:lsdException w:uiPriority="99" w:name="HTML Keyboard"/>
+    <w:lsdException w:uiPriority="99" w:name="HTML Preformatted"/>
+    <w:lsdException w:uiPriority="99" w:name="HTML Sample"/>
+    <w:lsdException w:uiPriority="99" w:name="HTML Typewriter"/>
+    <w:lsdException w:uiPriority="99" w:name="HTML Variable"/>
+    <w:lsdException w:qFormat="1" w:uiPriority="99" w:name="Normal Table"/>
+    <w:lsdException w:uiPriority="99" w:name="annotation subject"/>
+    <w:lsdException w:uiPriority="99" w:name="Table Simple 1"/>
+    <w:lsdException w:uiPriority="99" w:name="Table Simple 2"/>
+    <w:lsdException w:uiPriority="99" w:name="Table Simple 3"/>
+    <w:lsdException w:uiPriority="99" w:name="Table Classic 1"/>
+    <w:lsdException w:uiPriority="99" w:name="Table Classic 2"/>
+    <w:lsdException w:uiPriority="99" w:name="Table Classic 3"/>
+    <w:lsdException w:uiPriority="99" w:name="Table Classic 4"/>
+    <w:lsdException w:uiPriority="99" w:name="Table Colorful 1"/>
+    <w:lsdException w:uiPriority="99" w:name="Table Colorful 2"/>
+    <w:lsdException w:uiPriority="99" w:name="Table Colorful 3"/>
+    <w:lsdException w:uiPriority="99" w:name="Table Columns 1"/>
+    <w:lsdException w:uiPriority="99" w:name="Table Columns 2"/>
+    <w:lsdException w:uiPriority="99" w:name="Table Columns 3"/>
+    <w:lsdException w:uiPriority="99" w:name="Table Columns 4"/>
+    <w:lsdException w:uiPriority="99" w:name="Table Columns 5"/>
+    <w:lsdException w:uiPriority="99" w:name="Table Grid 1"/>
+    <w:lsdException w:uiPriority="99" w:name="Table Grid 2"/>
+    <w:lsdException w:uiPriority="99" w:name="Table Grid 3"/>
+    <w:lsdException w:uiPriority="99" w:name="Table Grid 4"/>
+    <w:lsdException w:uiPriority="99" w:name="Table Grid 5"/>
+    <w:lsdException w:uiPriority="99" w:name="Table Grid 6"/>
+    <w:lsdException w:uiPriority="99" w:name="Table Grid 7"/>
+    <w:lsdException w:uiPriority="99" w:name="Table Grid 8"/>
+    <w:lsdException w:uiPriority="99" w:name="Table List 1"/>
+    <w:lsdException w:uiPriority="99" w:name="Table List 2"/>
+    <w:lsdException w:uiPriority="99" w:name="Table List 3"/>
+    <w:lsdException w:uiPriority="99" w:name="Table List 4"/>
+    <w:lsdException w:uiPriority="99" w:name="Table List 5"/>
+    <w:lsdException w:uiPriority="99" w:name="Table List 6"/>
+    <w:lsdException w:uiPriority="99" w:name="Table List 7"/>
+    <w:lsdException w:uiPriority="99" w:name="Table List 8"/>
+    <w:lsdException w:uiPriority="99" w:name="Table 3D effects 1"/>
+    <w:lsdException w:uiPriority="99" w:name="Table 3D effects 2"/>
+    <w:lsdException w:uiPriority="99" w:name="Table 3D effects 3"/>
+    <w:lsdException w:uiPriority="99" w:name="Table Contemporary"/>
+    <w:lsdException w:uiPriority="99" w:name="Table Elegant"/>
+    <w:lsdException w:uiPriority="99" w:name="Table Professional"/>
+    <w:lsdException w:uiPriority="99" w:name="Table Subtle 1"/>
+    <w:lsdException w:uiPriority="99" w:name="Table Subtle 2"/>
+    <w:lsdException w:uiPriority="99" w:name="Table Web 1"/>
+    <w:lsdException w:uiPriority="99" w:name="Table Web 2"/>
+    <w:lsdException w:uiPriority="99" w:name="Table Web 3"/>
+    <w:lsdException w:uiPriority="99" w:name="Balloon Text"/>
+    <w:lsdException w:unhideWhenUsed="0" w:uiPriority="39" w:semiHidden="0" w:name="Table Grid"/>
+    <w:lsdException w:uiPriority="99" w:name="Table Theme"/>
+    <w:lsdException w:unhideWhenUsed="0" w:uiPriority="60" w:semiHidden="0" w:name="Light Shading"/>
+    <w:lsdException w:unhideWhenUsed="0" w:uiPriority="61" w:semiHidden="0" w:name="Light List"/>
+    <w:lsdException w:unhideWhenUsed="0" w:uiPriority="62" w:semiHidden="0" w:name="Light Grid"/>
+    <w:lsdException w:unhideWhenUsed="0" w:uiPriority="63" w:semiHidden="0" w:name="Medium Shading 1"/>
+    <w:lsdException w:unhideWhenUsed="0" w:uiPriority="64" w:semiHidden="0" w:name="Medium Shading 2"/>
+    <w:lsdException w:unhideWhenUsed="0" w:uiPriority="65" w:semiHidden="0" w:name="Medium List 1"/>
+    <w:lsdException w:unhideWhenUsed="0" w:uiPriority="66" w:semiHidden="0" w:name="Medium List 2"/>
+    <w:lsdException w:unhideWhenUsed="0" w:uiPriority="67" w:semiHidden="0" w:name="Medium Grid 1"/>
+    <w:lsdException w:unhideWhenUsed="0" w:uiPriority="68" w:semiHidden="0" w:name="Medium Grid 2"/>
+    <w:lsdException w:unhideWhenUsed="0" w:uiPriority="69" w:semiHidden="0" w:name="Medium Grid 3"/>
+    <w:lsdException w:unhideWhenUsed="0" w:uiPriority="70" w:semiHidden="0" w:name="Dark List"/>
+    <w:lsdException w:unhideWhenUsed="0" w:uiPriority="71" w:semiHidden="0" w:name="Colorful Shading"/>
+    <w:lsdException w:unhideWhenUsed="0" w:uiPriority="72" w:semiHidden="0" w:name="Colorful List"/>
+    <w:lsdException w:unhideWhenUsed="0" w:uiPriority="73" w:semiHidden="0" w:name="Colorful Grid"/>
+    <w:lsdException w:unhideWhenUsed="0" w:uiPriority="60" w:semiHidden="0" w:name="Light Shading Accent 1"/>
+    <w:lsdException w:unhideWhenUsed="0" w:uiPriority="61" w:semiHidden="0" w:name="Light List Accent 1"/>
+    <w:lsdException w:unhideWhenUsed="0" w:uiPriority="62" w:semiHidden="0" w:name="Light Grid Accent 1"/>
+    <w:lsdException w:unhideWhenUsed="0" w:uiPriority="63" w:semiHidden="0" w:name="Medium Shading 1 Accent 1"/>
+    <w:lsdException w:unhideWhenUsed="0" w:uiPriority="64" w:semiHidden="0" w:name="Medium Shading 2 Accent 1"/>
+    <w:lsdException w:unhideWhenUsed="0" w:uiPriority="65" w:semiHidden="0" w:name="Medium List 1 Accent 1"/>
+    <w:lsdException w:qFormat="1" w:unhideWhenUsed="0" w:uiPriority="34" w:semiHidden="0" w:name="List Paragraph"/>
+    <w:lsdException w:unhideWhenUsed="0" w:uiPriority="66" w:semiHidden="0" w:name="Medium List 2 Accent 1"/>
+    <w:lsdException w:unhideWhenUsed="0" w:uiPriority="67" w:semiHidden="0" w:name="Medium Grid 1 Accent 1"/>
+    <w:lsdException w:unhideWhenUsed="0" w:uiPriority="68" w:semiHidden="0" w:name="Medium Grid 2 Accent 1"/>
+    <w:lsdException w:unhideWhenUsed="0" w:uiPriority="69" w:semiHidden="0" w:name="Medium Grid 3 Accent 1"/>
+    <w:lsdException w:unhideWhenUsed="0" w:uiPriority="70" w:semiHidden="0" w:name="Dark List Accent 1"/>
+    <w:lsdException w:unhideWhenUsed="0" w:uiPriority="71" w:semiHidden="0" w:name="Colorful Shading Accent 1"/>
+    <w:lsdException w:unhideWhenUsed="0" w:uiPriority="72" w:semiHidden="0" w:name="Colorful List Accent 1"/>
+    <w:lsdException w:unhideWhenUsed="0" w:uiPriority="73" w:semiHidden="0" w:name="Colorful Grid Accent 1"/>
+    <w:lsdException w:unhideWhenUsed="0" w:uiPriority="60" w:semiHidden="0" w:name="Light Shading Accent 2"/>
+    <w:lsdException w:unhideWhenUsed="0" w:uiPriority="61" w:semiHidden="0" w:name="Light List Accent 2"/>
+    <w:lsdException w:unhideWhenUsed="0" w:uiPriority="62" w:semiHidden="0" w:name="Light Grid Accent 2"/>
+    <w:lsdException w:unhideWhenUsed="0" w:uiPriority="63" w:semiHidden="0" w:name="Medium Shading 1 Accent 2"/>
+    <w:lsdException w:unhideWhenUsed="0" w:uiPriority="64" w:semiHidden="0" w:name="Medium Shading 2 Accent 2"/>
+    <w:lsdException w:unhideWhenUsed="0" w:uiPriority="65" w:semiHidden="0" w:name="Medium List 1 Accent 2"/>
+    <w:lsdException w:unhideWhenUsed="0" w:uiPriority="66" w:semiHidden="0" w:name="Medium List 2 Accent 2"/>
+    <w:lsdException w:unhideWhenUsed="0" w:uiPriority="67" w:semiHidden="0" w:name="Medium Grid 1 Accent 2"/>
+    <w:lsdException w:unhideWhenUsed="0" w:uiPriority="68" w:semiHidden="0" w:name="Medium Grid 2 Accent 2"/>
+    <w:lsdException w:unhideWhenUsed="0" w:uiPriority="69" w:semiHidden="0" w:name="Medium Grid 3 Accent 2"/>
+    <w:lsdException w:unhideWhenUsed="0" w:uiPriority="70" w:semiHidden="0" w:name="Dark List Accent 2"/>
+    <w:lsdException w:unhideWhenUsed="0" w:uiPriority="71" w:semiHidden="0" w:name="Colorful Shading Accent 2"/>
+    <w:lsdException w:unhideWhenUsed="0" w:uiPriority="72" w:semiHidden="0" w:name="Colorful List Accent 2"/>
+    <w:lsdException w:unhideWhenUsed="0" w:uiPriority="73" w:semiHidden="0" w:name="Colorful Grid Accent 2"/>
+    <w:lsdException w:unhideWhenUsed="0" w:uiPriority="60" w:semiHidden="0" w:name="Light Shading Accent 3"/>
+    <w:lsdException w:unhideWhenUsed="0" w:uiPriority="61" w:semiHidden="0" w:name="Light List Accent 3"/>
+    <w:lsdException w:unhideWhenUsed="0" w:uiPriority="62" w:semiHidden="0" w:name="Light Grid Accent 3"/>
+    <w:lsdException w:unhideWhenUsed="0" w:uiPriority="63" w:semiHidden="0" w:name="Medium Shading 1 Accent 3"/>
+    <w:lsdException w:unhideWhenUsed="0" w:uiPriority="64" w:semiHidden="0" w:name="Medium Shading 2 Accent 3"/>
+    <w:lsdException w:unhideWhenUsed="0" w:uiPriority="65" w:semiHidden="0" w:name="Medium List 1 Accent 3"/>
+    <w:lsdException w:unhideWhenUsed="0" w:uiPriority="66" w:semiHidden="0" w:name="Medium List 2 Accent 3"/>
+    <w:lsdException w:unhideWhenUsed="0" w:uiPriority="67" w:semiHidden="0" w:name="Medium Grid 1 Accent 3"/>
+    <w:lsdException w:unhideWhenUsed="0" w:uiPriority="68" w:semiHidden="0" w:name="Medium Grid 2 Accent 3"/>
+    <w:lsdException w:unhideWhenUsed="0" w:uiPriority="69" w:semiHidden="0" w:name="Medium Grid 3 Accent 3"/>
+    <w:lsdException w:unhideWhenUsed="0" w:uiPriority="70" w:semiHidden="0" w:name="Dark List Accent 3"/>
+    <w:lsdException w:unhideWhenUsed="0" w:uiPriority="71" w:semiHidden="0" w:name="Colorful Shading Accent 3"/>
+    <w:lsdException w:unhideWhenUsed="0" w:uiPriority="72" w:semiHidden="0" w:name="Colorful List Accent 3"/>
+    <w:lsdException w:unhideWhenUsed="0" w:uiPriority="73" w:semiHidden="0" w:name="Colorful Grid Accent 3"/>
+    <w:lsdException w:unhideWhenUsed="0" w:uiPriority="60" w:semiHidden="0" w:name="Light Shading Accent 4"/>
+    <w:lsdException w:unhideWhenUsed="0" w:uiPriority="61" w:semiHidden="0" w:name="Light List Accent 4"/>
+    <w:lsdException w:unhideWhenUsed="0" w:uiPriority="62" w:semiHidden="0" w:name="Light Grid Accent 4"/>
+    <w:lsdException w:unhideWhenUsed="0" w:uiPriority="63" w:semiHidden="0" w:name="Medium Shading 1 Accent 4"/>
+    <w:lsdException w:unhideWhenUsed="0" w:uiPriority="64" w:semiHidden="0" w:name="Medium Shading 2 Accent 4"/>
+    <w:lsdException w:unhideWhenUsed="0" w:uiPriority="65" w:semiHidden="0" w:name="Medium List 1 Accent 4"/>
+    <w:lsdException w:unhideWhenUsed="0" w:uiPriority="66" w:semiHidden="0" w:name="Medium List 2 Accent 4"/>
+    <w:lsdException w:unhideWhenUsed="0" w:uiPriority="67" w:semiHidden="0" w:name="Medium Grid 1 Accent 4"/>
+    <w:lsdException w:unhideWhenUsed="0" w:uiPriority="68" w:semiHidden="0" w:name="Medium Grid 2 Accent 4"/>
+    <w:lsdException w:unhideWhenUsed="0" w:uiPriority="69" w:semiHidden="0" w:name="Medium Grid 3 Accent 4"/>
+    <w:lsdException w:unhideWhenUsed="0" w:uiPriority="70" w:semiHidden="0" w:name="Dark List Accent 4"/>
+    <w:lsdException w:unhideWhenUsed="0" w:uiPriority="71" w:semiHidden="0" w:name="Colorful Shading Accent 4"/>
+    <w:lsdException w:unhideWhenUsed="0" w:uiPriority="72" w:semiHidden="0" w:name="Colorful List Accent 4"/>
+    <w:lsdException w:unhideWhenUsed="0" w:uiPriority="73" w:semiHidden="0" w:name="Colorful Grid Accent 4"/>
+    <w:lsdException w:unhideWhenUsed="0" w:uiPriority="60" w:semiHidden="0" w:name="Light Shading Accent 5"/>
+    <w:lsdException w:unhideWhenUsed="0" w:uiPriority="61" w:semiHidden="0" w:name="Light List Accent 5"/>
+    <w:lsdException w:unhideWhenUsed="0" w:uiPriority="62" w:semiHidden="0" w:name="Light Grid Accent 5"/>
+    <w:lsdException w:unhideWhenUsed="0" w:uiPriority="63" w:semiHidden="0" w:name="Medium Shading 1 Accent 5"/>
+    <w:lsdException w:unhideWhenUsed="0" w:uiPriority="64" w:semiHidden="0" w:name="Medium Shading 2 Accent 5"/>
+    <w:lsdException w:unhideWhenUsed="0" w:uiPriority="65" w:semiHidden="0" w:name="Medium List 1 Accent 5"/>
+    <w:lsdException w:unhideWhenUsed="0" w:uiPriority="66" w:semiHidden="0" w:name="Medium List 2 Accent 5"/>
+    <w:lsdException w:unhideWhenUsed="0" w:uiPriority="67" w:semiHidden="0" w:name="Medium Grid 1 Accent 5"/>
+    <w:lsdException w:unhideWhenUsed="0" w:uiPriority="68" w:semiHidden="0" w:name="Medium Grid 2 Accent 5"/>
+    <w:lsdException w:unhideWhenUsed="0" w:uiPriority="69" w:semiHidden="0" w:name="Medium Grid 3 Accent 5"/>
+    <w:lsdException w:unhideWhenUsed="0" w:uiPriority="70" w:semiHidden="0" w:name="Dark List Accent 5"/>
+    <w:lsdException w:unhideWhenUsed="0" w:uiPriority="71" w:semiHidden="0" w:name="Colorful Shading Accent 5"/>
+    <w:lsdException w:unhideWhenUsed="0" w:uiPriority="72" w:semiHidden="0" w:name="Colorful List Accent 5"/>
+    <w:lsdException w:unhideWhenUsed="0" w:uiPriority="73" w:semiHidden="0" w:name="Colorful Grid Accent 5"/>
+    <w:lsdException w:unhideWhenUsed="0" w:uiPriority="60" w:semiHidden="0" w:name="Light Shading Accent 6"/>
+    <w:lsdException w:unhideWhenUsed="0" w:uiPriority="61" w:semiHidden="0" w:name="Light List Accent 6"/>
+    <w:lsdException w:unhideWhenUsed="0" w:uiPriority="62" w:semiHidden="0" w:name="Light Grid Accent 6"/>
+    <w:lsdException w:unhideWhenUsed="0" w:uiPriority="63" w:semiHidden="0" w:name="Medium Shading 1 Accent 6"/>
+    <w:lsdException w:unhideWhenUsed="0" w:uiPriority="64" w:semiHidden="0" w:name="Medium Shading 2 Accent 6"/>
+    <w:lsdException w:unhideWhenUsed="0" w:uiPriority="65" w:semiHidden="0" w:name="Medium List 1 Accent 6"/>
+    <w:lsdException w:unhideWhenUsed="0" w:uiPriority="66" w:semiHidden="0" w:name="Medium List 2 Accent 6"/>
+    <w:lsdException w:unhideWhenUsed="0" w:uiPriority="67" w:semiHidden="0" w:name="Medium Grid 1 Accent 6"/>
+    <w:lsdException w:unhideWhenUsed="0" w:uiPriority="68" w:semiHidden="0" w:name="Medium Grid 2 Accent 6"/>
+    <w:lsdException w:unhideWhenUsed="0" w:uiPriority="69" w:semiHidden="0" w:name="Medium Grid 3 Accent 6"/>
+    <w:lsdException w:unhideWhenUsed="0" w:uiPriority="70" w:semiHidden="0" w:name="Dark List Accent 6"/>
+    <w:lsdException w:unhideWhenUsed="0" w:uiPriority="71" w:semiHidden="0" w:name="Colorful Shading Accent 6"/>
+    <w:lsdException w:unhideWhenUsed="0" w:uiPriority="72" w:semiHidden="0" w:name="Colorful List Accent 6"/>
+    <w:lsdException w:unhideWhenUsed="0" w:uiPriority="73" w:semiHidden="0" w:name="Colorful Grid Accent 6"/>
   </w:latentStyles>
-  <w:style w:type="paragraph" w:default="1" w:styleId="Normal">
+  <w:style w:type="paragraph" w:default="1" w:styleId="1">
     <w:name w:val="Normal"/>
     <w:qFormat/>
+    <w:uiPriority w:val="0"/>
     <w:pPr>
       <w:spacing w:after="160" w:line="259" w:lineRule="auto"/>
     </w:pPr>
     <w:rPr>
-      <w:rFonts w:ascii="Calibri" w:eastAsia="Calibri" w:hAnsi="Calibri" w:cs="Calibri"/>
+      <w:rFonts w:ascii="Calibri" w:hAnsi="Calibri" w:eastAsia="Calibri" w:cs="Calibri"/>
       <w:sz w:val="22"/>
       <w:szCs w:val="22"/>
-      <w:lang w:val="en-PH" w:eastAsia="en-PH"/>
+      <w:lang w:val="en-PH" w:eastAsia="en-PH" w:bidi="ar-SA"/>
     </w:rPr>
   </w:style>
-  <w:style w:type="paragraph" w:styleId="Heading1">
+  <w:style w:type="paragraph" w:styleId="2">
     <w:name w:val="heading 1"/>
-    <w:basedOn w:val="Normal"/>
-    <w:next w:val="Normal"/>
+    <w:basedOn w:val="1"/>
+    <w:next w:val="1"/>
+    <w:qFormat/>
     <w:uiPriority w:val="9"/>
-    <w:qFormat/>
     <w:pPr>
       <w:keepNext/>
       <w:keepLines/>
@@ -5304,14 +6604,14 @@
       <w:szCs w:val="48"/>
     </w:rPr>
   </w:style>
-  <w:style w:type="paragraph" w:styleId="Heading2">
+  <w:style w:type="paragraph" w:styleId="3">
     <w:name w:val="heading 2"/>
-    <w:basedOn w:val="Normal"/>
-    <w:next w:val="Normal"/>
-    <w:uiPriority w:val="9"/>
+    <w:basedOn w:val="1"/>
+    <w:next w:val="1"/>
     <w:semiHidden/>
     <w:unhideWhenUsed/>
     <w:qFormat/>
+    <w:uiPriority w:val="9"/>
     <w:pPr>
       <w:keepNext/>
       <w:keepLines/>
@@ -5324,14 +6624,14 @@
       <w:szCs w:val="36"/>
     </w:rPr>
   </w:style>
-  <w:style w:type="paragraph" w:styleId="Heading3">
+  <w:style w:type="paragraph" w:styleId="4">
     <w:name w:val="heading 3"/>
-    <w:basedOn w:val="Normal"/>
-    <w:next w:val="Normal"/>
-    <w:uiPriority w:val="9"/>
+    <w:basedOn w:val="1"/>
+    <w:next w:val="1"/>
     <w:semiHidden/>
     <w:unhideWhenUsed/>
     <w:qFormat/>
+    <w:uiPriority w:val="9"/>
     <w:pPr>
       <w:widowControl w:val="0"/>
       <w:spacing w:after="0" w:line="240" w:lineRule="auto"/>
@@ -5339,20 +6639,20 @@
       <w:outlineLvl w:val="2"/>
     </w:pPr>
     <w:rPr>
-      <w:rFonts w:ascii="Times New Roman" w:eastAsia="Times New Roman" w:hAnsi="Times New Roman" w:cs="Times New Roman"/>
+      <w:rFonts w:ascii="Times New Roman" w:hAnsi="Times New Roman" w:eastAsia="Times New Roman" w:cs="Times New Roman"/>
       <w:b/>
       <w:sz w:val="24"/>
       <w:szCs w:val="24"/>
     </w:rPr>
   </w:style>
-  <w:style w:type="paragraph" w:styleId="Heading4">
+  <w:style w:type="paragraph" w:styleId="5">
     <w:name w:val="heading 4"/>
-    <w:basedOn w:val="Normal"/>
-    <w:next w:val="Normal"/>
-    <w:uiPriority w:val="9"/>
+    <w:basedOn w:val="1"/>
+    <w:next w:val="1"/>
     <w:semiHidden/>
     <w:unhideWhenUsed/>
     <w:qFormat/>
+    <w:uiPriority w:val="9"/>
     <w:pPr>
       <w:keepNext/>
       <w:keepLines/>
@@ -5365,14 +6665,14 @@
       <w:szCs w:val="24"/>
     </w:rPr>
   </w:style>
-  <w:style w:type="paragraph" w:styleId="Heading5">
+  <w:style w:type="paragraph" w:styleId="6">
     <w:name w:val="heading 5"/>
-    <w:basedOn w:val="Normal"/>
-    <w:next w:val="Normal"/>
-    <w:uiPriority w:val="9"/>
+    <w:basedOn w:val="1"/>
+    <w:next w:val="1"/>
     <w:semiHidden/>
     <w:unhideWhenUsed/>
     <w:qFormat/>
+    <w:uiPriority w:val="9"/>
     <w:pPr>
       <w:keepNext/>
       <w:keepLines/>
@@ -5383,14 +6683,14 @@
       <w:b/>
     </w:rPr>
   </w:style>
-  <w:style w:type="paragraph" w:styleId="Heading6">
+  <w:style w:type="paragraph" w:styleId="7">
     <w:name w:val="heading 6"/>
-    <w:basedOn w:val="Normal"/>
-    <w:next w:val="Normal"/>
-    <w:uiPriority w:val="9"/>
+    <w:basedOn w:val="1"/>
+    <w:next w:val="1"/>
     <w:semiHidden/>
     <w:unhideWhenUsed/>
     <w:qFormat/>
+    <w:uiPriority w:val="9"/>
     <w:pPr>
       <w:keepNext/>
       <w:keepLines/>
@@ -5403,19 +6703,19 @@
       <w:szCs w:val="20"/>
     </w:rPr>
   </w:style>
-  <w:style w:type="character" w:default="1" w:styleId="DefaultParagraphFont">
+  <w:style w:type="character" w:default="1" w:styleId="8">
     <w:name w:val="Default Paragraph Font"/>
-    <w:uiPriority w:val="1"/>
     <w:semiHidden/>
     <w:unhideWhenUsed/>
+    <w:uiPriority w:val="1"/>
   </w:style>
-  <w:style w:type="table" w:default="1" w:styleId="TableNormal">
+  <w:style w:type="table" w:default="1" w:styleId="9">
     <w:name w:val="Normal Table"/>
-    <w:uiPriority w:val="99"/>
     <w:semiHidden/>
     <w:unhideWhenUsed/>
+    <w:qFormat/>
+    <w:uiPriority w:val="99"/>
     <w:tblPr>
-      <w:tblInd w:w="0" w:type="dxa"/>
       <w:tblCellMar>
         <w:top w:w="0" w:type="dxa"/>
         <w:left w:w="108" w:type="dxa"/>
@@ -5424,37 +6724,31 @@
       </w:tblCellMar>
     </w:tblPr>
   </w:style>
-  <w:style w:type="numbering" w:default="1" w:styleId="NoList">
-    <w:name w:val="No List"/>
-    <w:uiPriority w:val="99"/>
-    <w:semiHidden/>
-    <w:unhideWhenUsed/>
-  </w:style>
-  <w:style w:type="paragraph" w:styleId="Subtitle">
+  <w:style w:type="paragraph" w:styleId="10">
     <w:name w:val="Subtitle"/>
-    <w:basedOn w:val="Normal"/>
-    <w:next w:val="Normal"/>
+    <w:basedOn w:val="1"/>
+    <w:next w:val="1"/>
+    <w:qFormat/>
     <w:uiPriority w:val="11"/>
-    <w:qFormat/>
     <w:pPr>
       <w:keepNext/>
       <w:keepLines/>
       <w:spacing w:before="360" w:after="80"/>
     </w:pPr>
     <w:rPr>
-      <w:rFonts w:ascii="Georgia" w:eastAsia="Georgia" w:hAnsi="Georgia" w:cs="Georgia"/>
+      <w:rFonts w:ascii="Georgia" w:hAnsi="Georgia" w:eastAsia="Georgia" w:cs="Georgia"/>
       <w:i/>
       <w:color w:val="666666"/>
       <w:sz w:val="48"/>
       <w:szCs w:val="48"/>
     </w:rPr>
   </w:style>
-  <w:style w:type="paragraph" w:styleId="Title">
+  <w:style w:type="paragraph" w:styleId="11">
     <w:name w:val="Title"/>
-    <w:basedOn w:val="Normal"/>
-    <w:next w:val="Normal"/>
+    <w:basedOn w:val="1"/>
+    <w:next w:val="1"/>
+    <w:qFormat/>
     <w:uiPriority w:val="10"/>
-    <w:qFormat/>
     <w:pPr>
       <w:keepNext/>
       <w:keepLines/>
@@ -5466,11 +6760,11 @@
       <w:szCs w:val="72"/>
     </w:rPr>
   </w:style>
-  <w:style w:type="paragraph" w:styleId="ListParagraph">
+  <w:style w:type="paragraph" w:styleId="12">
     <w:name w:val="List Paragraph"/>
-    <w:basedOn w:val="Normal"/>
+    <w:basedOn w:val="1"/>
+    <w:qFormat/>
     <w:uiPriority w:val="34"/>
-    <w:qFormat/>
     <w:pPr>
       <w:ind w:left="720"/>
       <w:contextualSpacing/>
@@ -5795,7 +7089,6 @@
       </a:style>
     </a:lnDef>
   </a:objectDefaults>
-  <a:extraClrSchemeLst/>
 </a:theme>
 </file>
 

--- a/Chapter 1-3.docx
+++ b/Chapter 1-3.docx
@@ -615,6 +615,27 @@
           <w:sz w:val="24"/>
           <w:szCs w:val="24"/>
         </w:rPr>
+      </w:pPr>
+    </w:p>
+    <w:p>
+      <w:pPr>
+        <w:spacing w:before="240" w:after="200" w:line="240" w:lineRule="auto"/>
+        <w:ind w:left="142"/>
+        <w:jc w:val="center"/>
+        <w:rPr>
+          <w:rFonts w:ascii="Times New Roman" w:hAnsi="Times New Roman" w:eastAsia="Times New Roman" w:cs="Times New Roman"/>
+          <w:b/>
+          <w:sz w:val="24"/>
+          <w:szCs w:val="24"/>
+        </w:rPr>
+        <w:sectPr>
+          <w:headerReference r:id="rId5" w:type="default"/>
+          <w:footerReference r:id="rId6" w:type="default"/>
+          <w:pgSz w:w="11907" w:h="16839"/>
+          <w:pgMar w:top="1440" w:right="1275" w:bottom="1440" w:left="2098" w:header="2268" w:footer="1134" w:gutter="0"/>
+          <w:pgNumType w:start="1"/>
+          <w:cols w:space="720" w:num="1"/>
+        </w:sectPr>
       </w:pPr>
     </w:p>
     <w:p>
@@ -1356,6 +1377,26 @@
         <w:jc w:val="center"/>
         <w:rPr>
           <w:rFonts w:ascii="Times New Roman" w:hAnsi="Times New Roman" w:eastAsia="Times New Roman" w:cs="Times New Roman"/>
+          <w:b/>
+          <w:sz w:val="24"/>
+          <w:szCs w:val="24"/>
+        </w:rPr>
+        <w:sectPr>
+          <w:footerReference r:id="rId7" w:type="default"/>
+          <w:pgSz w:w="11907" w:h="16839"/>
+          <w:pgMar w:top="1440" w:right="1275" w:bottom="1440" w:left="2098" w:header="2268" w:footer="1134" w:gutter="0"/>
+          <w:pgNumType w:start="1"/>
+          <w:cols w:space="720" w:num="1"/>
+        </w:sectPr>
+      </w:pPr>
+    </w:p>
+    <w:p>
+      <w:pPr>
+        <w:spacing w:before="240" w:after="200" w:line="240" w:lineRule="auto"/>
+        <w:ind w:left="142"/>
+        <w:jc w:val="center"/>
+        <w:rPr>
+          <w:rFonts w:ascii="Times New Roman" w:hAnsi="Times New Roman" w:eastAsia="Times New Roman" w:cs="Times New Roman"/>
           <w:sz w:val="24"/>
           <w:szCs w:val="24"/>
         </w:rPr>
@@ -1501,20 +1542,7 @@
     </w:p>
     <w:p>
       <w:pPr>
-        <w:spacing w:after="0" w:line="240" w:lineRule="auto"/>
-        <w:ind w:left="142"/>
-        <w:rPr>
-          <w:rFonts w:ascii="Times New Roman" w:hAnsi="Times New Roman" w:eastAsia="Times New Roman" w:cs="Times New Roman"/>
-          <w:bCs/>
-          <w:sz w:val="24"/>
-          <w:szCs w:val="24"/>
-        </w:rPr>
-      </w:pPr>
-    </w:p>
-    <w:p>
-      <w:pPr>
-        <w:spacing w:after="0" w:line="240" w:lineRule="auto"/>
-        <w:ind w:left="142"/>
+        <w:spacing w:after="0" w:line="360" w:lineRule="auto"/>
         <w:rPr>
           <w:rFonts w:ascii="Times New Roman" w:hAnsi="Times New Roman" w:eastAsia="Times New Roman" w:cs="Times New Roman"/>
           <w:bCs/>
@@ -1529,12 +1557,14 @@
         <w:keepLines w:val="0"/>
         <w:widowControl/>
         <w:suppressLineNumbers w:val="0"/>
-        <w:spacing w:line="480" w:lineRule="auto"/>
+        <w:spacing w:line="360" w:lineRule="auto"/>
         <w:ind w:firstLine="120" w:firstLineChars="50"/>
         <w:jc w:val="left"/>
         <w:rPr>
-          <w:sz w:val="24"/>
-          <w:szCs w:val="24"/>
+          <w:rFonts w:hint="default"/>
+          <w:sz w:val="24"/>
+          <w:szCs w:val="24"/>
+          <w:lang w:val="en-US"/>
         </w:rPr>
       </w:pPr>
       <w:r>
@@ -1558,7 +1588,17 @@
           <w:lang w:val="en-US" w:eastAsia="zh-CN" w:bidi="ar"/>
         </w:rPr>
         <w:tab/>
-        <w:t xml:space="preserve">Sample Screen of Sample page </w:t>
+      </w:r>
+      <w:r>
+        <w:rPr>
+          <w:rFonts w:hint="default" w:ascii="Times New Roman" w:hAnsi="Times New Roman" w:eastAsia="SimSun" w:cs="Times New Roman"/>
+          <w:color w:val="000000"/>
+          <w:kern w:val="0"/>
+          <w:sz w:val="24"/>
+          <w:szCs w:val="24"/>
+          <w:lang w:val="en-US" w:eastAsia="zh-CN" w:bidi="ar"/>
+        </w:rPr>
+        <w:t>Sample Screen of Sample page……………………………………….  17</w:t>
       </w:r>
     </w:p>
     <w:p>
@@ -1567,12 +1607,14 @@
         <w:keepLines w:val="0"/>
         <w:widowControl/>
         <w:suppressLineNumbers w:val="0"/>
-        <w:spacing w:line="480" w:lineRule="auto"/>
+        <w:spacing w:line="360" w:lineRule="auto"/>
         <w:ind w:firstLine="120" w:firstLineChars="50"/>
         <w:jc w:val="left"/>
         <w:rPr>
-          <w:sz w:val="24"/>
-          <w:szCs w:val="24"/>
+          <w:rFonts w:hint="default"/>
+          <w:sz w:val="24"/>
+          <w:szCs w:val="24"/>
+          <w:lang w:val="en-US"/>
         </w:rPr>
       </w:pPr>
       <w:r>
@@ -1596,7 +1638,30 @@
           <w:lang w:val="en-US" w:eastAsia="zh-CN" w:bidi="ar"/>
         </w:rPr>
         <w:tab/>
-        <w:t xml:space="preserve"> Sample Screen of Sample page </w:t>
+      </w:r>
+      <w:r>
+        <w:rPr>
+          <w:rFonts w:hint="default" w:ascii="Times New Roman" w:hAnsi="Times New Roman" w:eastAsia="SimSun" w:cs="Times New Roman"/>
+          <w:color w:val="000000"/>
+          <w:kern w:val="0"/>
+          <w:sz w:val="24"/>
+          <w:szCs w:val="24"/>
+          <w:lang w:val="en-US" w:eastAsia="zh-CN" w:bidi="ar"/>
+        </w:rPr>
+        <w:t xml:space="preserve"> Sample Screen of</w:t>
+      </w:r>
+      <w:bookmarkStart w:id="2" w:name="_GoBack"/>
+      <w:bookmarkEnd w:id="2"/>
+      <w:r>
+        <w:rPr>
+          <w:rFonts w:hint="default" w:ascii="Times New Roman" w:hAnsi="Times New Roman" w:eastAsia="SimSun" w:cs="Times New Roman"/>
+          <w:color w:val="000000"/>
+          <w:kern w:val="0"/>
+          <w:sz w:val="24"/>
+          <w:szCs w:val="24"/>
+          <w:lang w:val="en-US" w:eastAsia="zh-CN" w:bidi="ar"/>
+        </w:rPr>
+        <w:t xml:space="preserve"> Sample page…………………………………….… 18</w:t>
       </w:r>
     </w:p>
     <w:p>
@@ -1605,7 +1670,7 @@
         <w:keepLines w:val="0"/>
         <w:widowControl/>
         <w:suppressLineNumbers w:val="0"/>
-        <w:spacing w:line="480" w:lineRule="auto"/>
+        <w:spacing w:line="360" w:lineRule="auto"/>
         <w:ind w:firstLine="120" w:firstLineChars="50"/>
         <w:jc w:val="left"/>
         <w:rPr>
@@ -1634,7 +1699,17 @@
           <w:lang w:val="en-US" w:eastAsia="zh-CN" w:bidi="ar"/>
         </w:rPr>
         <w:tab/>
-        <w:t xml:space="preserve">Sample Screen of Sample page </w:t>
+      </w:r>
+      <w:r>
+        <w:rPr>
+          <w:rFonts w:hint="default" w:ascii="Times New Roman" w:hAnsi="Times New Roman" w:eastAsia="SimSun" w:cs="Times New Roman"/>
+          <w:color w:val="000000"/>
+          <w:kern w:val="0"/>
+          <w:sz w:val="24"/>
+          <w:szCs w:val="24"/>
+          <w:lang w:val="en-US" w:eastAsia="zh-CN" w:bidi="ar"/>
+        </w:rPr>
+        <w:t xml:space="preserve">Sample Screen of Sample page……………………………………….. 19 </w:t>
       </w:r>
     </w:p>
     <w:p>
@@ -1643,7 +1718,7 @@
         <w:keepLines w:val="0"/>
         <w:widowControl/>
         <w:suppressLineNumbers w:val="0"/>
-        <w:spacing w:line="480" w:lineRule="auto"/>
+        <w:spacing w:line="360" w:lineRule="auto"/>
         <w:ind w:firstLine="120" w:firstLineChars="50"/>
         <w:jc w:val="left"/>
         <w:rPr>
@@ -1672,7 +1747,17 @@
           <w:lang w:val="en-US" w:eastAsia="zh-CN" w:bidi="ar"/>
         </w:rPr>
         <w:tab/>
-        <w:t xml:space="preserve">Functional Decomposition Diagram </w:t>
+      </w:r>
+      <w:r>
+        <w:rPr>
+          <w:rFonts w:hint="default" w:ascii="Times New Roman" w:hAnsi="Times New Roman" w:eastAsia="SimSun" w:cs="Times New Roman"/>
+          <w:color w:val="000000"/>
+          <w:kern w:val="0"/>
+          <w:sz w:val="24"/>
+          <w:szCs w:val="24"/>
+          <w:lang w:val="en-US" w:eastAsia="zh-CN" w:bidi="ar"/>
+        </w:rPr>
+        <w:t xml:space="preserve">Functional Decomposition Diagram………………………………….. 22 </w:t>
       </w:r>
     </w:p>
     <w:p>
@@ -1681,7 +1766,7 @@
         <w:keepLines w:val="0"/>
         <w:widowControl/>
         <w:suppressLineNumbers w:val="0"/>
-        <w:spacing w:line="480" w:lineRule="auto"/>
+        <w:spacing w:line="360" w:lineRule="auto"/>
         <w:ind w:firstLine="120" w:firstLineChars="50"/>
         <w:jc w:val="left"/>
         <w:rPr>
@@ -1710,7 +1795,17 @@
           <w:lang w:val="en-US" w:eastAsia="zh-CN" w:bidi="ar"/>
         </w:rPr>
         <w:tab/>
-        <w:t xml:space="preserve">Function Decomposition Diagram of the proposed system </w:t>
+      </w:r>
+      <w:r>
+        <w:rPr>
+          <w:rFonts w:hint="default" w:ascii="Times New Roman" w:hAnsi="Times New Roman" w:eastAsia="SimSun" w:cs="Times New Roman"/>
+          <w:color w:val="000000"/>
+          <w:kern w:val="0"/>
+          <w:sz w:val="24"/>
+          <w:szCs w:val="24"/>
+          <w:lang w:val="en-US" w:eastAsia="zh-CN" w:bidi="ar"/>
+        </w:rPr>
+        <w:t xml:space="preserve">Function Decomposition Diagram of the proposed system…………... 23 </w:t>
       </w:r>
     </w:p>
     <w:p>
@@ -1719,12 +1814,14 @@
         <w:keepLines w:val="0"/>
         <w:widowControl/>
         <w:suppressLineNumbers w:val="0"/>
-        <w:spacing w:line="480" w:lineRule="auto"/>
+        <w:spacing w:line="360" w:lineRule="auto"/>
         <w:ind w:firstLine="120" w:firstLineChars="50"/>
         <w:jc w:val="left"/>
         <w:rPr>
-          <w:sz w:val="24"/>
-          <w:szCs w:val="24"/>
+          <w:rFonts w:hint="default"/>
+          <w:sz w:val="24"/>
+          <w:szCs w:val="24"/>
+          <w:lang w:val="en-US"/>
         </w:rPr>
       </w:pPr>
       <w:r>
@@ -1748,7 +1845,17 @@
           <w:lang w:val="en-US" w:eastAsia="zh-CN" w:bidi="ar"/>
         </w:rPr>
         <w:tab/>
-        <w:t xml:space="preserve">System Architecture of the proposed Application </w:t>
+      </w:r>
+      <w:r>
+        <w:rPr>
+          <w:rFonts w:hint="default" w:ascii="Times New Roman" w:hAnsi="Times New Roman" w:eastAsia="SimSun" w:cs="Times New Roman"/>
+          <w:color w:val="000000"/>
+          <w:kern w:val="0"/>
+          <w:sz w:val="24"/>
+          <w:szCs w:val="24"/>
+          <w:lang w:val="en-US" w:eastAsia="zh-CN" w:bidi="ar"/>
+        </w:rPr>
+        <w:t>System Architecture of the proposed Application……………………. 25</w:t>
       </w:r>
     </w:p>
     <w:p>
@@ -1757,7 +1864,7 @@
         <w:keepLines w:val="0"/>
         <w:widowControl/>
         <w:suppressLineNumbers w:val="0"/>
-        <w:spacing w:line="480" w:lineRule="auto"/>
+        <w:spacing w:line="360" w:lineRule="auto"/>
         <w:ind w:firstLine="120" w:firstLineChars="50"/>
         <w:jc w:val="left"/>
         <w:rPr>
@@ -1786,7 +1893,17 @@
           <w:lang w:val="en-US" w:eastAsia="zh-CN" w:bidi="ar"/>
         </w:rPr>
         <w:tab/>
-        <w:t xml:space="preserve">Conceptual Model Of the study </w:t>
+      </w:r>
+      <w:r>
+        <w:rPr>
+          <w:rFonts w:hint="default" w:ascii="Times New Roman" w:hAnsi="Times New Roman" w:eastAsia="SimSun" w:cs="Times New Roman"/>
+          <w:color w:val="000000"/>
+          <w:kern w:val="0"/>
+          <w:sz w:val="24"/>
+          <w:szCs w:val="24"/>
+          <w:lang w:val="en-US" w:eastAsia="zh-CN" w:bidi="ar"/>
+        </w:rPr>
+        <w:t xml:space="preserve">Conceptual Model Of the study………………………………………. 27 </w:t>
       </w:r>
     </w:p>
     <w:p>
@@ -1795,7 +1912,7 @@
         <w:keepLines w:val="0"/>
         <w:widowControl/>
         <w:suppressLineNumbers w:val="0"/>
-        <w:spacing w:line="480" w:lineRule="auto"/>
+        <w:spacing w:line="360" w:lineRule="auto"/>
         <w:ind w:firstLine="120" w:firstLineChars="50"/>
         <w:jc w:val="left"/>
         <w:rPr>
@@ -1824,7 +1941,17 @@
           <w:lang w:val="en-US" w:eastAsia="zh-CN" w:bidi="ar"/>
         </w:rPr>
         <w:tab/>
-        <w:t xml:space="preserve"> Rapid Application Development (RAD) Development </w:t>
+      </w:r>
+      <w:r>
+        <w:rPr>
+          <w:rFonts w:hint="default" w:ascii="Times New Roman" w:hAnsi="Times New Roman" w:eastAsia="SimSun" w:cs="Times New Roman"/>
+          <w:color w:val="000000"/>
+          <w:kern w:val="0"/>
+          <w:sz w:val="24"/>
+          <w:szCs w:val="24"/>
+          <w:lang w:val="en-US" w:eastAsia="zh-CN" w:bidi="ar"/>
+        </w:rPr>
+        <w:t xml:space="preserve"> Rapid Application Development (RAD) Development………..….… 28 </w:t>
       </w:r>
     </w:p>
     <w:p>
@@ -2035,6 +2162,50 @@
       <w:pPr>
         <w:spacing w:after="0" w:line="240" w:lineRule="auto"/>
         <w:ind w:left="142"/>
+        <w:rPr>
+          <w:rFonts w:ascii="Times New Roman" w:hAnsi="Times New Roman" w:eastAsia="Times New Roman" w:cs="Times New Roman"/>
+          <w:bCs/>
+          <w:sz w:val="24"/>
+          <w:szCs w:val="24"/>
+        </w:rPr>
+      </w:pPr>
+    </w:p>
+    <w:p>
+      <w:pPr>
+        <w:spacing w:after="0" w:line="240" w:lineRule="auto"/>
+        <w:rPr>
+          <w:rFonts w:ascii="Times New Roman" w:hAnsi="Times New Roman" w:eastAsia="Times New Roman" w:cs="Times New Roman"/>
+          <w:bCs/>
+          <w:sz w:val="24"/>
+          <w:szCs w:val="24"/>
+        </w:rPr>
+      </w:pPr>
+    </w:p>
+    <w:p>
+      <w:pPr>
+        <w:spacing w:after="0" w:line="240" w:lineRule="auto"/>
+        <w:rPr>
+          <w:rFonts w:ascii="Times New Roman" w:hAnsi="Times New Roman" w:eastAsia="Times New Roman" w:cs="Times New Roman"/>
+          <w:bCs/>
+          <w:sz w:val="24"/>
+          <w:szCs w:val="24"/>
+        </w:rPr>
+      </w:pPr>
+    </w:p>
+    <w:p>
+      <w:pPr>
+        <w:spacing w:after="0" w:line="240" w:lineRule="auto"/>
+        <w:rPr>
+          <w:rFonts w:ascii="Times New Roman" w:hAnsi="Times New Roman" w:eastAsia="Times New Roman" w:cs="Times New Roman"/>
+          <w:bCs/>
+          <w:sz w:val="24"/>
+          <w:szCs w:val="24"/>
+        </w:rPr>
+      </w:pPr>
+    </w:p>
+    <w:p>
+      <w:pPr>
+        <w:spacing w:after="0" w:line="240" w:lineRule="auto"/>
         <w:rPr>
           <w:rFonts w:ascii="Times New Roman" w:hAnsi="Times New Roman" w:eastAsia="Times New Roman" w:cs="Times New Roman"/>
           <w:bCs/>
@@ -2207,19 +2378,6 @@
     <w:p>
       <w:pPr>
         <w:spacing w:after="0" w:line="240" w:lineRule="auto"/>
-        <w:ind w:left="142"/>
-        <w:rPr>
-          <w:rFonts w:ascii="Times New Roman" w:hAnsi="Times New Roman" w:eastAsia="Times New Roman" w:cs="Times New Roman"/>
-          <w:bCs/>
-          <w:sz w:val="24"/>
-          <w:szCs w:val="24"/>
-        </w:rPr>
-      </w:pPr>
-    </w:p>
-    <w:p>
-      <w:pPr>
-        <w:spacing w:after="0" w:line="240" w:lineRule="auto"/>
-        <w:ind w:left="142"/>
         <w:rPr>
           <w:rFonts w:ascii="Times New Roman" w:hAnsi="Times New Roman" w:eastAsia="Times New Roman" w:cs="Times New Roman"/>
           <w:bCs/>
@@ -2234,15 +2392,9 @@
         <w:keepLines w:val="0"/>
         <w:widowControl/>
         <w:suppressLineNumbers w:val="0"/>
-        <w:spacing w:line="480" w:lineRule="auto"/>
+        <w:spacing w:line="360" w:lineRule="auto"/>
         <w:ind w:firstLine="120" w:firstLineChars="50"/>
         <w:jc w:val="left"/>
-        <w:rPr>
-          <w:rFonts w:hint="default"/>
-          <w:lang w:val="en-US"/>
-        </w:rPr>
-      </w:pPr>
-      <w:r>
         <w:rPr>
           <w:rFonts w:hint="default" w:ascii="Times New Roman" w:hAnsi="Times New Roman" w:eastAsia="SimSun" w:cs="Times New Roman"/>
           <w:color w:val="000000"/>
@@ -2251,8 +2403,7 @@
           <w:szCs w:val="24"/>
           <w:lang w:val="en-US" w:eastAsia="zh-CN" w:bidi="ar"/>
         </w:rPr>
-        <w:t xml:space="preserve">1 </w:t>
-      </w:r>
+      </w:pPr>
       <w:r>
         <w:rPr>
           <w:rFonts w:hint="default" w:ascii="Times New Roman" w:hAnsi="Times New Roman" w:eastAsia="SimSun" w:cs="Times New Roman"/>
@@ -2262,8 +2413,7 @@
           <w:szCs w:val="24"/>
           <w:lang w:val="en-US" w:eastAsia="zh-CN" w:bidi="ar"/>
         </w:rPr>
-        <w:tab/>
-        <w:t xml:space="preserve">Alpha Testing </w:t>
+        <w:t xml:space="preserve">1 </w:t>
       </w:r>
       <w:r>
         <w:rPr>
@@ -2275,7 +2425,6 @@
           <w:lang w:val="en-US" w:eastAsia="zh-CN" w:bidi="ar"/>
         </w:rPr>
         <w:tab/>
-        <w:t/>
       </w:r>
       <w:r>
         <w:rPr>
@@ -2286,68 +2435,7 @@
           <w:szCs w:val="24"/>
           <w:lang w:val="en-US" w:eastAsia="zh-CN" w:bidi="ar"/>
         </w:rPr>
-        <w:tab/>
-        <w:t/>
-      </w:r>
-      <w:r>
-        <w:rPr>
-          <w:rFonts w:hint="default" w:ascii="Times New Roman" w:hAnsi="Times New Roman" w:eastAsia="SimSun" w:cs="Times New Roman"/>
-          <w:color w:val="000000"/>
-          <w:kern w:val="0"/>
-          <w:sz w:val="24"/>
-          <w:szCs w:val="24"/>
-          <w:lang w:val="en-US" w:eastAsia="zh-CN" w:bidi="ar"/>
-        </w:rPr>
-        <w:tab/>
-        <w:t/>
-      </w:r>
-      <w:r>
-        <w:rPr>
-          <w:rFonts w:hint="default" w:ascii="Times New Roman" w:hAnsi="Times New Roman" w:eastAsia="SimSun" w:cs="Times New Roman"/>
-          <w:color w:val="000000"/>
-          <w:kern w:val="0"/>
-          <w:sz w:val="24"/>
-          <w:szCs w:val="24"/>
-          <w:lang w:val="en-US" w:eastAsia="zh-CN" w:bidi="ar"/>
-        </w:rPr>
-        <w:tab/>
-        <w:t/>
-      </w:r>
-      <w:r>
-        <w:rPr>
-          <w:rFonts w:hint="default" w:ascii="Times New Roman" w:hAnsi="Times New Roman" w:eastAsia="SimSun" w:cs="Times New Roman"/>
-          <w:color w:val="000000"/>
-          <w:kern w:val="0"/>
-          <w:sz w:val="24"/>
-          <w:szCs w:val="24"/>
-          <w:lang w:val="en-US" w:eastAsia="zh-CN" w:bidi="ar"/>
-        </w:rPr>
-        <w:tab/>
-        <w:t/>
-      </w:r>
-      <w:r>
-        <w:rPr>
-          <w:rFonts w:hint="default" w:ascii="Times New Roman" w:hAnsi="Times New Roman" w:eastAsia="SimSun" w:cs="Times New Roman"/>
-          <w:color w:val="000000"/>
-          <w:kern w:val="0"/>
-          <w:sz w:val="24"/>
-          <w:szCs w:val="24"/>
-          <w:lang w:val="en-US" w:eastAsia="zh-CN" w:bidi="ar"/>
-        </w:rPr>
-        <w:tab/>
-        <w:t/>
-      </w:r>
-      <w:r>
-        <w:rPr>
-          <w:rFonts w:hint="default" w:ascii="Times New Roman" w:hAnsi="Times New Roman" w:eastAsia="SimSun" w:cs="Times New Roman"/>
-          <w:color w:val="000000"/>
-          <w:kern w:val="0"/>
-          <w:sz w:val="24"/>
-          <w:szCs w:val="24"/>
-          <w:lang w:val="en-US" w:eastAsia="zh-CN" w:bidi="ar"/>
-        </w:rPr>
-        <w:tab/>
-        <w:t/>
+        <w:t>Alpha Testing…………………………………………………………  30</w:t>
       </w:r>
       <w:r>
         <w:rPr>
@@ -2367,7 +2455,7 @@
         <w:keepLines w:val="0"/>
         <w:widowControl/>
         <w:suppressLineNumbers w:val="0"/>
-        <w:spacing w:line="480" w:lineRule="auto"/>
+        <w:spacing w:line="360" w:lineRule="auto"/>
         <w:ind w:firstLine="120" w:firstLineChars="50"/>
         <w:jc w:val="left"/>
       </w:pPr>
@@ -2392,7 +2480,17 @@
           <w:lang w:val="en-US" w:eastAsia="zh-CN" w:bidi="ar"/>
         </w:rPr>
         <w:tab/>
-        <w:t xml:space="preserve">Beta Testing </w:t>
+      </w:r>
+      <w:r>
+        <w:rPr>
+          <w:rFonts w:hint="default" w:ascii="Times New Roman" w:hAnsi="Times New Roman" w:eastAsia="SimSun" w:cs="Times New Roman"/>
+          <w:color w:val="000000"/>
+          <w:kern w:val="0"/>
+          <w:sz w:val="24"/>
+          <w:szCs w:val="24"/>
+          <w:lang w:val="en-US" w:eastAsia="zh-CN" w:bidi="ar"/>
+        </w:rPr>
+        <w:t xml:space="preserve">Beta Testing…………………………………………………………... 31 </w:t>
       </w:r>
     </w:p>
     <w:p>
@@ -2401,7 +2499,7 @@
         <w:keepLines w:val="0"/>
         <w:widowControl/>
         <w:suppressLineNumbers w:val="0"/>
-        <w:spacing w:line="480" w:lineRule="auto"/>
+        <w:spacing w:line="360" w:lineRule="auto"/>
         <w:ind w:firstLine="120" w:firstLineChars="50"/>
         <w:jc w:val="left"/>
       </w:pPr>
@@ -2426,7 +2524,17 @@
           <w:lang w:val="en-US" w:eastAsia="zh-CN" w:bidi="ar"/>
         </w:rPr>
         <w:tab/>
-        <w:t xml:space="preserve">System Evaluation Characteristics </w:t>
+      </w:r>
+      <w:r>
+        <w:rPr>
+          <w:rFonts w:hint="default" w:ascii="Times New Roman" w:hAnsi="Times New Roman" w:eastAsia="SimSun" w:cs="Times New Roman"/>
+          <w:color w:val="000000"/>
+          <w:kern w:val="0"/>
+          <w:sz w:val="24"/>
+          <w:szCs w:val="24"/>
+          <w:lang w:val="en-US" w:eastAsia="zh-CN" w:bidi="ar"/>
+        </w:rPr>
+        <w:t xml:space="preserve">System Evaluation Characteristics……………………………………  32 </w:t>
       </w:r>
     </w:p>
     <w:p>
@@ -2435,9 +2543,13 @@
         <w:keepLines w:val="0"/>
         <w:widowControl/>
         <w:suppressLineNumbers w:val="0"/>
-        <w:spacing w:line="480" w:lineRule="auto"/>
+        <w:spacing w:line="360" w:lineRule="auto"/>
         <w:ind w:firstLine="120" w:firstLineChars="50"/>
         <w:jc w:val="left"/>
+        <w:rPr>
+          <w:rFonts w:hint="default"/>
+          <w:lang w:val="en-US"/>
+        </w:rPr>
       </w:pPr>
       <w:r>
         <w:rPr>
@@ -2460,7 +2572,17 @@
           <w:lang w:val="en-US" w:eastAsia="zh-CN" w:bidi="ar"/>
         </w:rPr>
         <w:tab/>
-        <w:t xml:space="preserve"> Likert Scale </w:t>
+      </w:r>
+      <w:r>
+        <w:rPr>
+          <w:rFonts w:hint="default" w:ascii="Times New Roman" w:hAnsi="Times New Roman" w:eastAsia="SimSun" w:cs="Times New Roman"/>
+          <w:color w:val="000000"/>
+          <w:kern w:val="0"/>
+          <w:sz w:val="24"/>
+          <w:szCs w:val="24"/>
+          <w:lang w:val="en-US" w:eastAsia="zh-CN" w:bidi="ar"/>
+        </w:rPr>
+        <w:t xml:space="preserve"> Likert Scale…………………………………………………………..  33 </w:t>
       </w:r>
     </w:p>
     <w:p>
@@ -2469,11 +2591,9 @@
         <w:keepLines w:val="0"/>
         <w:widowControl/>
         <w:suppressLineNumbers w:val="0"/>
-        <w:spacing w:line="480" w:lineRule="auto"/>
+        <w:spacing w:line="360" w:lineRule="auto"/>
         <w:ind w:firstLine="120" w:firstLineChars="50"/>
         <w:jc w:val="left"/>
-      </w:pPr>
-      <w:r>
         <w:rPr>
           <w:rFonts w:hint="default" w:ascii="Times New Roman" w:hAnsi="Times New Roman" w:eastAsia="SimSun" w:cs="Times New Roman"/>
           <w:color w:val="000000"/>
@@ -2482,8 +2602,14 @@
           <w:szCs w:val="24"/>
           <w:lang w:val="en-US" w:eastAsia="zh-CN" w:bidi="ar"/>
         </w:rPr>
-        <w:t>5</w:t>
-      </w:r>
+        <w:sectPr>
+          <w:footerReference r:id="rId8" w:type="default"/>
+          <w:pgSz w:w="11907" w:h="16839"/>
+          <w:pgMar w:top="1440" w:right="1275" w:bottom="1440" w:left="2098" w:header="2268" w:footer="1134" w:gutter="0"/>
+          <w:pgNumType w:start="1"/>
+          <w:cols w:space="720" w:num="1"/>
+        </w:sectPr>
+      </w:pPr>
       <w:r>
         <w:rPr>
           <w:rFonts w:hint="default" w:ascii="Times New Roman" w:hAnsi="Times New Roman" w:eastAsia="SimSun" w:cs="Times New Roman"/>
@@ -2493,325 +2619,36 @@
           <w:szCs w:val="24"/>
           <w:lang w:val="en-US" w:eastAsia="zh-CN" w:bidi="ar"/>
         </w:rPr>
+        <w:t>5</w:t>
+      </w:r>
+      <w:r>
+        <w:rPr>
+          <w:rFonts w:hint="default" w:ascii="Times New Roman" w:hAnsi="Times New Roman" w:eastAsia="SimSun" w:cs="Times New Roman"/>
+          <w:color w:val="000000"/>
+          <w:kern w:val="0"/>
+          <w:sz w:val="24"/>
+          <w:szCs w:val="24"/>
+          <w:lang w:val="en-US" w:eastAsia="zh-CN" w:bidi="ar"/>
+        </w:rPr>
         <w:tab/>
-        <w:t xml:space="preserve"> Implementation Table </w:t>
-      </w:r>
-    </w:p>
-    <w:p>
-      <w:pPr>
-        <w:spacing w:after="0" w:line="240" w:lineRule="auto"/>
-        <w:ind w:left="142"/>
-        <w:rPr>
-          <w:rFonts w:ascii="Times New Roman" w:hAnsi="Times New Roman" w:eastAsia="Times New Roman" w:cs="Times New Roman"/>
-          <w:bCs/>
-          <w:sz w:val="24"/>
-          <w:szCs w:val="24"/>
-        </w:rPr>
-      </w:pPr>
-    </w:p>
-    <w:p>
-      <w:pPr>
-        <w:spacing w:after="0" w:line="240" w:lineRule="auto"/>
-        <w:ind w:left="142"/>
-        <w:rPr>
-          <w:rFonts w:ascii="Times New Roman" w:hAnsi="Times New Roman" w:eastAsia="Times New Roman" w:cs="Times New Roman"/>
-          <w:bCs/>
-          <w:sz w:val="24"/>
-          <w:szCs w:val="24"/>
-        </w:rPr>
-      </w:pPr>
-    </w:p>
-    <w:p>
-      <w:pPr>
-        <w:spacing w:after="0" w:line="240" w:lineRule="auto"/>
-        <w:ind w:left="142"/>
-        <w:rPr>
-          <w:rFonts w:ascii="Times New Roman" w:hAnsi="Times New Roman" w:eastAsia="Times New Roman" w:cs="Times New Roman"/>
-          <w:bCs/>
-          <w:sz w:val="24"/>
-          <w:szCs w:val="24"/>
-        </w:rPr>
-      </w:pPr>
-    </w:p>
-    <w:p>
-      <w:pPr>
-        <w:spacing w:after="0" w:line="240" w:lineRule="auto"/>
-        <w:ind w:left="142"/>
-        <w:rPr>
-          <w:rFonts w:ascii="Times New Roman" w:hAnsi="Times New Roman" w:eastAsia="Times New Roman" w:cs="Times New Roman"/>
-          <w:bCs/>
-          <w:sz w:val="24"/>
-          <w:szCs w:val="24"/>
-        </w:rPr>
-      </w:pPr>
-    </w:p>
-    <w:p>
-      <w:pPr>
-        <w:spacing w:after="0" w:line="240" w:lineRule="auto"/>
-        <w:ind w:left="142"/>
-        <w:rPr>
-          <w:rFonts w:ascii="Times New Roman" w:hAnsi="Times New Roman" w:eastAsia="Times New Roman" w:cs="Times New Roman"/>
-          <w:bCs/>
-          <w:sz w:val="24"/>
-          <w:szCs w:val="24"/>
-        </w:rPr>
-      </w:pPr>
-    </w:p>
-    <w:p>
-      <w:pPr>
-        <w:spacing w:after="0" w:line="240" w:lineRule="auto"/>
-        <w:ind w:left="142"/>
-        <w:rPr>
-          <w:rFonts w:ascii="Times New Roman" w:hAnsi="Times New Roman" w:eastAsia="Times New Roman" w:cs="Times New Roman"/>
-          <w:bCs/>
-          <w:sz w:val="24"/>
-          <w:szCs w:val="24"/>
-        </w:rPr>
-      </w:pPr>
-    </w:p>
-    <w:p>
-      <w:pPr>
-        <w:spacing w:after="0" w:line="240" w:lineRule="auto"/>
-        <w:ind w:left="142"/>
-        <w:rPr>
-          <w:rFonts w:ascii="Times New Roman" w:hAnsi="Times New Roman" w:eastAsia="Times New Roman" w:cs="Times New Roman"/>
-          <w:bCs/>
-          <w:sz w:val="24"/>
-          <w:szCs w:val="24"/>
-        </w:rPr>
-      </w:pPr>
-    </w:p>
-    <w:p>
-      <w:pPr>
-        <w:spacing w:after="0" w:line="240" w:lineRule="auto"/>
-        <w:ind w:left="142"/>
-        <w:rPr>
-          <w:rFonts w:ascii="Times New Roman" w:hAnsi="Times New Roman" w:eastAsia="Times New Roman" w:cs="Times New Roman"/>
-          <w:bCs/>
-          <w:sz w:val="24"/>
-          <w:szCs w:val="24"/>
-        </w:rPr>
-      </w:pPr>
-    </w:p>
-    <w:p>
-      <w:pPr>
-        <w:spacing w:after="0" w:line="240" w:lineRule="auto"/>
-        <w:ind w:left="142"/>
-        <w:rPr>
-          <w:rFonts w:ascii="Times New Roman" w:hAnsi="Times New Roman" w:eastAsia="Times New Roman" w:cs="Times New Roman"/>
-          <w:bCs/>
-          <w:sz w:val="24"/>
-          <w:szCs w:val="24"/>
-        </w:rPr>
-      </w:pPr>
-    </w:p>
-    <w:p>
-      <w:pPr>
-        <w:spacing w:after="0" w:line="240" w:lineRule="auto"/>
-        <w:ind w:left="142"/>
-        <w:rPr>
-          <w:rFonts w:ascii="Times New Roman" w:hAnsi="Times New Roman" w:eastAsia="Times New Roman" w:cs="Times New Roman"/>
-          <w:bCs/>
-          <w:sz w:val="24"/>
-          <w:szCs w:val="24"/>
-        </w:rPr>
-      </w:pPr>
-    </w:p>
-    <w:p>
-      <w:pPr>
-        <w:spacing w:after="0" w:line="240" w:lineRule="auto"/>
-        <w:ind w:left="142"/>
-        <w:rPr>
-          <w:rFonts w:ascii="Times New Roman" w:hAnsi="Times New Roman" w:eastAsia="Times New Roman" w:cs="Times New Roman"/>
-          <w:bCs/>
-          <w:sz w:val="24"/>
-          <w:szCs w:val="24"/>
-        </w:rPr>
-      </w:pPr>
-    </w:p>
-    <w:p>
-      <w:pPr>
-        <w:spacing w:after="0" w:line="240" w:lineRule="auto"/>
-        <w:ind w:left="142"/>
-        <w:rPr>
-          <w:rFonts w:ascii="Times New Roman" w:hAnsi="Times New Roman" w:eastAsia="Times New Roman" w:cs="Times New Roman"/>
-          <w:bCs/>
-          <w:sz w:val="24"/>
-          <w:szCs w:val="24"/>
-        </w:rPr>
-      </w:pPr>
-    </w:p>
-    <w:p>
-      <w:pPr>
-        <w:spacing w:after="0" w:line="240" w:lineRule="auto"/>
-        <w:ind w:left="142"/>
-        <w:rPr>
-          <w:rFonts w:ascii="Times New Roman" w:hAnsi="Times New Roman" w:eastAsia="Times New Roman" w:cs="Times New Roman"/>
-          <w:bCs/>
-          <w:sz w:val="24"/>
-          <w:szCs w:val="24"/>
-        </w:rPr>
-      </w:pPr>
-    </w:p>
-    <w:p>
-      <w:pPr>
-        <w:spacing w:after="0" w:line="240" w:lineRule="auto"/>
-        <w:ind w:left="142"/>
-        <w:rPr>
-          <w:rFonts w:ascii="Times New Roman" w:hAnsi="Times New Roman" w:eastAsia="Times New Roman" w:cs="Times New Roman"/>
-          <w:bCs/>
-          <w:sz w:val="24"/>
-          <w:szCs w:val="24"/>
-        </w:rPr>
-      </w:pPr>
-    </w:p>
-    <w:p>
-      <w:pPr>
-        <w:spacing w:after="0" w:line="240" w:lineRule="auto"/>
-        <w:ind w:left="142"/>
-        <w:rPr>
-          <w:rFonts w:ascii="Times New Roman" w:hAnsi="Times New Roman" w:eastAsia="Times New Roman" w:cs="Times New Roman"/>
-          <w:bCs/>
-          <w:sz w:val="24"/>
-          <w:szCs w:val="24"/>
-        </w:rPr>
-      </w:pPr>
-    </w:p>
-    <w:p>
-      <w:pPr>
-        <w:spacing w:after="0" w:line="240" w:lineRule="auto"/>
-        <w:ind w:left="142"/>
-        <w:rPr>
-          <w:rFonts w:ascii="Times New Roman" w:hAnsi="Times New Roman" w:eastAsia="Times New Roman" w:cs="Times New Roman"/>
-          <w:bCs/>
-          <w:sz w:val="24"/>
-          <w:szCs w:val="24"/>
-        </w:rPr>
-      </w:pPr>
-    </w:p>
-    <w:p>
-      <w:pPr>
-        <w:spacing w:after="0" w:line="240" w:lineRule="auto"/>
-        <w:ind w:left="142"/>
-        <w:rPr>
-          <w:rFonts w:ascii="Times New Roman" w:hAnsi="Times New Roman" w:eastAsia="Times New Roman" w:cs="Times New Roman"/>
-          <w:bCs/>
-          <w:sz w:val="24"/>
-          <w:szCs w:val="24"/>
-        </w:rPr>
-      </w:pPr>
-    </w:p>
-    <w:p>
-      <w:pPr>
-        <w:spacing w:after="0" w:line="240" w:lineRule="auto"/>
-        <w:ind w:left="142"/>
-        <w:rPr>
-          <w:rFonts w:ascii="Times New Roman" w:hAnsi="Times New Roman" w:eastAsia="Times New Roman" w:cs="Times New Roman"/>
-          <w:bCs/>
-          <w:sz w:val="24"/>
-          <w:szCs w:val="24"/>
-        </w:rPr>
-      </w:pPr>
-    </w:p>
-    <w:p>
-      <w:pPr>
-        <w:spacing w:after="0" w:line="240" w:lineRule="auto"/>
-        <w:ind w:left="142"/>
-        <w:rPr>
-          <w:rFonts w:ascii="Times New Roman" w:hAnsi="Times New Roman" w:eastAsia="Times New Roman" w:cs="Times New Roman"/>
-          <w:bCs/>
-          <w:sz w:val="24"/>
-          <w:szCs w:val="24"/>
-        </w:rPr>
-      </w:pPr>
-    </w:p>
-    <w:p>
-      <w:pPr>
-        <w:spacing w:after="0" w:line="240" w:lineRule="auto"/>
-        <w:ind w:left="142"/>
-        <w:rPr>
-          <w:rFonts w:ascii="Times New Roman" w:hAnsi="Times New Roman" w:eastAsia="Times New Roman" w:cs="Times New Roman"/>
-          <w:bCs/>
-          <w:sz w:val="24"/>
-          <w:szCs w:val="24"/>
-        </w:rPr>
-      </w:pPr>
-    </w:p>
-    <w:p>
-      <w:pPr>
-        <w:spacing w:after="0" w:line="240" w:lineRule="auto"/>
-        <w:ind w:left="142"/>
-        <w:rPr>
-          <w:rFonts w:ascii="Times New Roman" w:hAnsi="Times New Roman" w:eastAsia="Times New Roman" w:cs="Times New Roman"/>
-          <w:bCs/>
-          <w:sz w:val="24"/>
-          <w:szCs w:val="24"/>
-        </w:rPr>
-      </w:pPr>
-    </w:p>
-    <w:p>
-      <w:pPr>
-        <w:spacing w:after="0" w:line="240" w:lineRule="auto"/>
-        <w:ind w:left="142"/>
-        <w:rPr>
-          <w:rFonts w:ascii="Times New Roman" w:hAnsi="Times New Roman" w:eastAsia="Times New Roman" w:cs="Times New Roman"/>
-          <w:bCs/>
-          <w:sz w:val="24"/>
-          <w:szCs w:val="24"/>
-        </w:rPr>
-      </w:pPr>
-    </w:p>
-    <w:p>
-      <w:pPr>
-        <w:spacing w:after="0" w:line="240" w:lineRule="auto"/>
-        <w:ind w:left="142"/>
-        <w:rPr>
-          <w:rFonts w:ascii="Times New Roman" w:hAnsi="Times New Roman" w:eastAsia="Times New Roman" w:cs="Times New Roman"/>
-          <w:bCs/>
-          <w:sz w:val="24"/>
-          <w:szCs w:val="24"/>
-        </w:rPr>
-      </w:pPr>
-    </w:p>
-    <w:p>
-      <w:pPr>
-        <w:spacing w:after="0" w:line="240" w:lineRule="auto"/>
-        <w:ind w:left="142"/>
-        <w:rPr>
-          <w:rFonts w:ascii="Times New Roman" w:hAnsi="Times New Roman" w:eastAsia="Times New Roman" w:cs="Times New Roman"/>
-          <w:bCs/>
-          <w:sz w:val="24"/>
-          <w:szCs w:val="24"/>
-        </w:rPr>
-      </w:pPr>
-    </w:p>
-    <w:p>
-      <w:pPr>
-        <w:spacing w:after="0" w:line="240" w:lineRule="auto"/>
-        <w:rPr>
-          <w:rFonts w:ascii="Times New Roman" w:hAnsi="Times New Roman" w:eastAsia="Times New Roman" w:cs="Times New Roman"/>
-          <w:bCs/>
-          <w:sz w:val="24"/>
-          <w:szCs w:val="24"/>
-        </w:rPr>
-      </w:pPr>
-    </w:p>
-    <w:p>
-      <w:pPr>
-        <w:spacing w:after="0" w:line="240" w:lineRule="auto"/>
-        <w:rPr>
-          <w:rFonts w:ascii="Times New Roman" w:hAnsi="Times New Roman" w:eastAsia="Times New Roman" w:cs="Times New Roman"/>
-          <w:bCs/>
-          <w:sz w:val="24"/>
-          <w:szCs w:val="24"/>
-        </w:rPr>
-      </w:pPr>
+      </w:r>
+      <w:r>
+        <w:rPr>
+          <w:rFonts w:hint="default" w:ascii="Times New Roman" w:hAnsi="Times New Roman" w:eastAsia="SimSun" w:cs="Times New Roman"/>
+          <w:color w:val="000000"/>
+          <w:kern w:val="0"/>
+          <w:sz w:val="24"/>
+          <w:szCs w:val="24"/>
+          <w:lang w:val="en-US" w:eastAsia="zh-CN" w:bidi="ar"/>
+        </w:rPr>
+        <w:t xml:space="preserve"> Implementation Table………………………………………………..  34</w:t>
+      </w:r>
     </w:p>
     <w:p>
       <w:pPr>
         <w:widowControl w:val="0"/>
         <w:spacing w:before="90" w:after="0" w:line="240" w:lineRule="auto"/>
-        <w:ind w:left="142" w:right="29"/>
+        <w:ind w:right="29"/>
         <w:jc w:val="center"/>
         <w:rPr>
           <w:rFonts w:ascii="Times New Roman" w:hAnsi="Times New Roman" w:eastAsia="Times New Roman" w:cs="Times New Roman"/>
@@ -2859,18 +2696,13 @@
     </w:p>
     <w:p>
       <w:pPr>
+        <w:keepNext w:val="0"/>
+        <w:keepLines w:val="0"/>
         <w:widowControl w:val="0"/>
-        <w:spacing w:before="90" w:after="0" w:line="480" w:lineRule="auto"/>
-        <w:ind w:right="29"/>
-        <w:jc w:val="both"/>
-        <w:rPr>
-          <w:rFonts w:ascii="Times New Roman" w:hAnsi="Times New Roman" w:eastAsia="Times New Roman" w:cs="Times New Roman"/>
-          <w:color w:val="000000"/>
-          <w:sz w:val="24"/>
-          <w:szCs w:val="24"/>
-        </w:rPr>
-      </w:pPr>
-      <w:r>
+        <w:suppressLineNumbers w:val="0"/>
+        <w:spacing w:before="90" w:beforeAutospacing="0" w:after="0" w:afterAutospacing="0" w:line="480" w:lineRule="auto"/>
+        <w:ind w:left="0" w:right="29"/>
+        <w:jc w:val="both"/>
         <w:rPr>
           <w:rFonts w:ascii="Times New Roman" w:hAnsi="Times New Roman" w:eastAsia="Times New Roman" w:cs="Times New Roman"/>
           <w:b/>
@@ -2878,7 +2710,96 @@
           <w:sz w:val="24"/>
           <w:szCs w:val="24"/>
         </w:rPr>
+      </w:pPr>
+      <w:r>
+        <w:rPr>
+          <w:rFonts w:hint="default" w:ascii="Times New Roman" w:hAnsi="Times New Roman" w:eastAsia="Times New Roman" w:cs="Times New Roman"/>
+          <w:b/>
+          <w:bCs w:val="0"/>
+          <w:color w:val="000000"/>
+          <w:kern w:val="0"/>
+          <w:sz w:val="24"/>
+          <w:szCs w:val="24"/>
+          <w:lang w:val="en-US" w:eastAsia="zh-CN" w:bidi="ar"/>
+        </w:rPr>
         <w:t>PROJECT CONTEXT</w:t>
+      </w:r>
+    </w:p>
+    <w:p>
+      <w:pPr>
+        <w:keepNext w:val="0"/>
+        <w:keepLines w:val="0"/>
+        <w:pageBreakBefore w:val="0"/>
+        <w:widowControl w:val="0"/>
+        <w:tabs>
+          <w:tab w:val="left" w:pos="851"/>
+        </w:tabs>
+        <w:kinsoku/>
+        <w:wordWrap/>
+        <w:overflowPunct/>
+        <w:topLinePunct w:val="0"/>
+        <w:autoSpaceDE/>
+        <w:autoSpaceDN/>
+        <w:bidi w:val="0"/>
+        <w:adjustRightInd/>
+        <w:snapToGrid/>
+        <w:spacing w:before="90" w:after="0" w:line="480" w:lineRule="auto"/>
+        <w:ind w:right="28" w:firstLine="720"/>
+        <w:jc w:val="both"/>
+        <w:textAlignment w:val="auto"/>
+        <w:rPr>
+          <w:rFonts w:ascii="Times New Roman" w:hAnsi="Times New Roman" w:eastAsia="Times New Roman" w:cs="Times New Roman"/>
+          <w:color w:val="000000"/>
+          <w:sz w:val="24"/>
+          <w:szCs w:val="24"/>
+        </w:rPr>
+      </w:pPr>
+      <w:r>
+        <w:rPr>
+          <w:rFonts w:ascii="Times New Roman" w:hAnsi="Times New Roman" w:eastAsia="Times New Roman" w:cs="Times New Roman"/>
+          <w:color w:val="000000"/>
+          <w:sz w:val="24"/>
+          <w:szCs w:val="24"/>
+        </w:rPr>
+        <w:t xml:space="preserve">The Mobile-Based Hybrid Blood Bank for Red Cross Muntinlupa </w:t>
+      </w:r>
+      <w:r>
+        <w:rPr>
+          <w:rFonts w:ascii="Times New Roman" w:hAnsi="Times New Roman" w:eastAsia="Times New Roman" w:cs="Times New Roman"/>
+          <w:color w:val="000000"/>
+          <w:sz w:val="24"/>
+          <w:szCs w:val="24"/>
+          <w:lang w:val="en-US"/>
+        </w:rPr>
+        <w:t>Chapter</w:t>
+      </w:r>
+      <w:r>
+        <w:rPr>
+          <w:rFonts w:ascii="Times New Roman" w:hAnsi="Times New Roman" w:eastAsia="Times New Roman" w:cs="Times New Roman"/>
+          <w:color w:val="000000"/>
+          <w:sz w:val="24"/>
+          <w:szCs w:val="24"/>
+        </w:rPr>
+        <w:t xml:space="preserve"> is a strategic effort to modernize the blood bank system by integrating mobile technology. It aims to transform interactions between donors and recipients with the Red Cross Muntinlupa </w:t>
+      </w:r>
+      <w:r>
+        <w:rPr>
+          <w:rFonts w:ascii="Times New Roman" w:hAnsi="Times New Roman" w:eastAsia="Times New Roman" w:cs="Times New Roman"/>
+          <w:color w:val="000000"/>
+          <w:sz w:val="24"/>
+          <w:szCs w:val="24"/>
+          <w:lang w:val="en-US"/>
+        </w:rPr>
+        <w:t>Chapter</w:t>
+      </w:r>
+      <w:r>
+        <w:rPr>
+          <w:rFonts w:ascii="Times New Roman" w:hAnsi="Times New Roman" w:eastAsia="Times New Roman" w:cs="Times New Roman"/>
+          <w:color w:val="000000"/>
+          <w:sz w:val="24"/>
+          <w:szCs w:val="24"/>
+        </w:rPr>
+        <w:t>, making blood donation more accessible, efficient, and engaging through a hybrid system that combines a mobile app with traditional blood bank operations.</w:t>
       </w:r>
     </w:p>
     <w:p>
@@ -2891,67 +2812,31 @@
         <w:ind w:right="29"/>
         <w:jc w:val="both"/>
         <w:rPr>
+          <w:rFonts w:ascii="Times New Roman" w:hAnsi="Times New Roman" w:cs="Times New Roman"/>
+          <w:color w:val="0D0D0D"/>
+          <w:sz w:val="24"/>
+          <w:szCs w:val="24"/>
+          <w:shd w:val="clear" w:color="auto" w:fill="FFFFFF"/>
+        </w:rPr>
+      </w:pPr>
+      <w:r>
+        <w:rPr>
           <w:rFonts w:ascii="Times New Roman" w:hAnsi="Times New Roman" w:eastAsia="Times New Roman" w:cs="Times New Roman"/>
           <w:color w:val="000000"/>
           <w:sz w:val="24"/>
           <w:szCs w:val="24"/>
         </w:rPr>
-      </w:pPr>
-      <w:r>
-        <w:rPr>
-          <w:rFonts w:ascii="Times New Roman" w:hAnsi="Times New Roman" w:eastAsia="Times New Roman" w:cs="Times New Roman"/>
-          <w:color w:val="000000"/>
-          <w:sz w:val="24"/>
-          <w:szCs w:val="24"/>
-        </w:rPr>
         <w:tab/>
       </w:r>
       <w:r>
         <w:rPr>
-          <w:rFonts w:ascii="Times New Roman" w:hAnsi="Times New Roman" w:eastAsia="Times New Roman" w:cs="Times New Roman"/>
-          <w:color w:val="000000"/>
-          <w:sz w:val="24"/>
-          <w:szCs w:val="24"/>
-        </w:rPr>
-        <w:t xml:space="preserve">The Mobile-Based Hybrid Blood Bank for Red Cross Muntinlupa </w:t>
-      </w:r>
-      <w:r>
-        <w:rPr>
-          <w:rFonts w:ascii="Times New Roman" w:hAnsi="Times New Roman" w:eastAsia="Times New Roman" w:cs="Times New Roman"/>
-          <w:color w:val="000000"/>
-          <w:sz w:val="24"/>
-          <w:szCs w:val="24"/>
-          <w:lang w:val="en-US"/>
-        </w:rPr>
-        <w:t>Chapter</w:t>
-      </w:r>
-      <w:r>
-        <w:rPr>
-          <w:rFonts w:ascii="Times New Roman" w:hAnsi="Times New Roman" w:eastAsia="Times New Roman" w:cs="Times New Roman"/>
-          <w:color w:val="000000"/>
-          <w:sz w:val="24"/>
-          <w:szCs w:val="24"/>
-        </w:rPr>
-        <w:t xml:space="preserve"> is a strategic effort to modernize the blood bank system by integrating mobile technology. It aims to transform interactions between donors and recipients with the Red Cross Muntinlupa </w:t>
-      </w:r>
-      <w:r>
-        <w:rPr>
-          <w:rFonts w:ascii="Times New Roman" w:hAnsi="Times New Roman" w:eastAsia="Times New Roman" w:cs="Times New Roman"/>
-          <w:color w:val="000000"/>
-          <w:sz w:val="24"/>
-          <w:szCs w:val="24"/>
-          <w:lang w:val="en-US"/>
-        </w:rPr>
-        <w:t>Chapter</w:t>
-      </w:r>
-      <w:r>
-        <w:rPr>
-          <w:rFonts w:ascii="Times New Roman" w:hAnsi="Times New Roman" w:eastAsia="Times New Roman" w:cs="Times New Roman"/>
-          <w:color w:val="000000"/>
-          <w:sz w:val="24"/>
-          <w:szCs w:val="24"/>
-        </w:rPr>
-        <w:t>, making blood donation more accessible, efficient, and engaging through a hybrid system that combines a mobile app with traditional blood bank operations.</w:t>
+          <w:rFonts w:ascii="Times New Roman" w:hAnsi="Times New Roman" w:cs="Times New Roman"/>
+          <w:color w:val="0D0D0D"/>
+          <w:sz w:val="24"/>
+          <w:szCs w:val="24"/>
+          <w:shd w:val="clear" w:color="auto" w:fill="FFFFFF"/>
+        </w:rPr>
+        <w:t>The primary problem addressed by this project is the inefficiency and limited accessibility of traditional blood banking systems. Challenges such as manual appointment scheduling, lack of real-time inventory updates, and difficulty in reaching potential donors highlight the need for a more streamlined and technology-driven approach to blood donation management.</w:t>
       </w:r>
     </w:p>
     <w:p>
@@ -2988,7 +2873,7 @@
           <w:szCs w:val="24"/>
           <w:shd w:val="clear" w:color="auto" w:fill="FFFFFF"/>
         </w:rPr>
-        <w:t>The primary problem addressed by this project is the inefficiency and limited accessibility of traditional blood banking systems. Challenges such as manual appointment scheduling, lack of real-time inventory updates, and difficulty in reaching potential donors highlight the need for a more streamlined and technology-driven approach to blood donation management.</w:t>
+        <w:t>The proposed project will develop a user-friendly mobile application interface specifically designed for blood donors and recipients. This application will enable users to easily register, schedule donation appointments, and receive timely notifications regarding blood donation campaigns and urgent supply needs. By integrating this mobile-based system with the existing blood bank infrastructure, seamless data flow and coordination will be achieved, enhancing overall efficiency and accessibility within the blood donation ecosystem.</w:t>
       </w:r>
     </w:p>
     <w:p>
@@ -3001,31 +2886,30 @@
         <w:ind w:right="29"/>
         <w:jc w:val="both"/>
         <w:rPr>
+          <w:rFonts w:ascii="Times New Roman" w:hAnsi="Times New Roman" w:eastAsia="Times New Roman" w:cs="Times New Roman"/>
+          <w:color w:val="000000"/>
+          <w:sz w:val="24"/>
+          <w:szCs w:val="24"/>
+        </w:rPr>
+      </w:pPr>
+      <w:r>
+        <w:rPr>
+          <w:rFonts w:ascii="Times New Roman" w:hAnsi="Times New Roman" w:eastAsia="Times New Roman" w:cs="Times New Roman"/>
+          <w:color w:val="000000"/>
+          <w:sz w:val="24"/>
+          <w:szCs w:val="24"/>
+        </w:rPr>
+        <w:tab/>
+      </w:r>
+      <w:r>
+        <w:rPr>
           <w:rFonts w:ascii="Times New Roman" w:hAnsi="Times New Roman" w:cs="Times New Roman"/>
           <w:color w:val="0D0D0D"/>
           <w:sz w:val="24"/>
           <w:szCs w:val="24"/>
           <w:shd w:val="clear" w:color="auto" w:fill="FFFFFF"/>
         </w:rPr>
-      </w:pPr>
-      <w:r>
-        <w:rPr>
-          <w:rFonts w:ascii="Times New Roman" w:hAnsi="Times New Roman" w:eastAsia="Times New Roman" w:cs="Times New Roman"/>
-          <w:color w:val="000000"/>
-          <w:sz w:val="24"/>
-          <w:szCs w:val="24"/>
-        </w:rPr>
-        <w:tab/>
-      </w:r>
-      <w:r>
-        <w:rPr>
-          <w:rFonts w:ascii="Times New Roman" w:hAnsi="Times New Roman" w:cs="Times New Roman"/>
-          <w:color w:val="0D0D0D"/>
-          <w:sz w:val="24"/>
-          <w:szCs w:val="24"/>
-          <w:shd w:val="clear" w:color="auto" w:fill="FFFFFF"/>
-        </w:rPr>
-        <w:t>The proposed project will develop a user-friendly mobile application interface specifically designed for blood donors and recipients. This application will enable users to easily register, schedule donation appointments, and receive timely notifications regarding blood donation campaigns and urgent supply needs. By integrating this mobile-based system with the existing blood bank infrastructure, seamless data flow and coordination will be achieved, enhancing overall efficiency and accessibility within the blood donation ecosystem.</w:t>
+        <w:t>The proposed Mobile-Based Hybrid Blood Bank system will benefit both donors and recipients within the Muntinlupa community. Donors will experience greater convenience in scheduling donations and receiving updates on blood supply needs. Recipients will benefit from improved access to blood and enhanced coordination between donors and the blood bank. This innovation aims to bridge the gap between supply and demand, ultimately saving lives and strengthening community healthcare infrastructure.</w:t>
       </w:r>
     </w:p>
     <w:p>
@@ -3047,21 +2931,12 @@
       <w:r>
         <w:rPr>
           <w:rFonts w:ascii="Times New Roman" w:hAnsi="Times New Roman" w:eastAsia="Times New Roman" w:cs="Times New Roman"/>
+          <w:b/>
           <w:color w:val="000000"/>
           <w:sz w:val="24"/>
           <w:szCs w:val="24"/>
         </w:rPr>
-        <w:tab/>
-      </w:r>
-      <w:r>
-        <w:rPr>
-          <w:rFonts w:ascii="Times New Roman" w:hAnsi="Times New Roman" w:cs="Times New Roman"/>
-          <w:color w:val="0D0D0D"/>
-          <w:sz w:val="24"/>
-          <w:szCs w:val="24"/>
-          <w:shd w:val="clear" w:color="auto" w:fill="FFFFFF"/>
-        </w:rPr>
-        <w:t>The proposed Mobile-Based Hybrid Blood Bank system will benefit both donors and recipients within the Muntinlupa community. Donors will experience greater convenience in scheduling donations and receiving updates on blood supply needs. Recipients will benefit from improved access to blood and enhanced coordination between donors and the blood bank. This innovation aims to bridge the gap between supply and demand, ultimately saving lives and strengthening community healthcare infrastructure.</w:t>
+        <w:t>PURPOSE AND DESCRIPTION</w:t>
       </w:r>
     </w:p>
     <w:p>
@@ -3074,21 +2949,52 @@
         <w:ind w:right="29"/>
         <w:jc w:val="both"/>
         <w:rPr>
+          <w:rFonts w:ascii="Times New Roman" w:hAnsi="Times New Roman" w:cs="Times New Roman"/>
+          <w:color w:val="0D0D0D"/>
+          <w:sz w:val="24"/>
+          <w:szCs w:val="24"/>
+          <w:shd w:val="clear" w:color="auto" w:fill="FFFFFF"/>
+        </w:rPr>
+      </w:pPr>
+      <w:r>
+        <w:rPr>
           <w:rFonts w:ascii="Times New Roman" w:hAnsi="Times New Roman" w:eastAsia="Times New Roman" w:cs="Times New Roman"/>
           <w:color w:val="000000"/>
           <w:sz w:val="24"/>
           <w:szCs w:val="24"/>
         </w:rPr>
-      </w:pPr>
-      <w:r>
-        <w:rPr>
-          <w:rFonts w:ascii="Times New Roman" w:hAnsi="Times New Roman" w:eastAsia="Times New Roman" w:cs="Times New Roman"/>
-          <w:b/>
-          <w:color w:val="000000"/>
-          <w:sz w:val="24"/>
-          <w:szCs w:val="24"/>
-        </w:rPr>
-        <w:t>PURPOSE AND DESCRIPTION</w:t>
+        <w:tab/>
+      </w:r>
+      <w:r>
+        <w:rPr>
+          <w:rFonts w:ascii="Times New Roman" w:hAnsi="Times New Roman" w:cs="Times New Roman"/>
+          <w:color w:val="0D0D0D"/>
+          <w:sz w:val="24"/>
+          <w:szCs w:val="24"/>
+          <w:shd w:val="clear" w:color="auto" w:fill="FFFFFF"/>
+        </w:rPr>
+        <w:t xml:space="preserve">The purpose of this capstone project is to design, develop, and implement a Mobile-Based Hybrid Blood Bank system for the Red Cross Muntinlupa </w:t>
+      </w:r>
+      <w:r>
+        <w:rPr>
+          <w:rFonts w:ascii="Times New Roman" w:hAnsi="Times New Roman" w:cs="Times New Roman"/>
+          <w:color w:val="0D0D0D"/>
+          <w:sz w:val="24"/>
+          <w:szCs w:val="24"/>
+          <w:shd w:val="clear" w:color="auto" w:fill="FFFFFF"/>
+          <w:lang w:val="en-US"/>
+        </w:rPr>
+        <w:t>Chapter</w:t>
+      </w:r>
+      <w:r>
+        <w:rPr>
+          <w:rFonts w:ascii="Times New Roman" w:hAnsi="Times New Roman" w:cs="Times New Roman"/>
+          <w:color w:val="0D0D0D"/>
+          <w:sz w:val="24"/>
+          <w:szCs w:val="24"/>
+          <w:shd w:val="clear" w:color="auto" w:fill="FFFFFF"/>
+        </w:rPr>
+        <w:t>. This system will revolutionize blood banking operations by integrating mobile applications with the existing centralized blood bank infrastructure. The envisioned system will enable users, both donors and recipients, to interact seamlessly with the blood bank, facilitating processes such as registration, appointment scheduling, real-time blood type availability checks, and participation in blood donation campaigns.</w:t>
       </w:r>
     </w:p>
     <w:p>
@@ -3125,28 +3031,7 @@
           <w:szCs w:val="24"/>
           <w:shd w:val="clear" w:color="auto" w:fill="FFFFFF"/>
         </w:rPr>
-        <w:t xml:space="preserve">The purpose of this capstone project is to design, develop, and implement a Mobile-Based Hybrid Blood Bank system for the Red Cross Muntinlupa </w:t>
-      </w:r>
-      <w:r>
-        <w:rPr>
-          <w:rFonts w:ascii="Times New Roman" w:hAnsi="Times New Roman" w:cs="Times New Roman"/>
-          <w:color w:val="0D0D0D"/>
-          <w:sz w:val="24"/>
-          <w:szCs w:val="24"/>
-          <w:shd w:val="clear" w:color="auto" w:fill="FFFFFF"/>
-          <w:lang w:val="en-US"/>
-        </w:rPr>
-        <w:t>Chapter</w:t>
-      </w:r>
-      <w:r>
-        <w:rPr>
-          <w:rFonts w:ascii="Times New Roman" w:hAnsi="Times New Roman" w:cs="Times New Roman"/>
-          <w:color w:val="0D0D0D"/>
-          <w:sz w:val="24"/>
-          <w:szCs w:val="24"/>
-          <w:shd w:val="clear" w:color="auto" w:fill="FFFFFF"/>
-        </w:rPr>
-        <w:t>. This system will revolutionize blood banking operations by integrating mobile applications with the existing centralized blood bank infrastructure. The envisioned system will enable users, both donors and recipients, to interact seamlessly with the blood bank, facilitating processes such as registration, appointment scheduling, real-time blood type availability checks, and participation in blood donation campaigns.</w:t>
+        <w:t>The power of mobile technology in this generation was continuo to widespread and aims to address key challenges faced by traditional blood bank systems, including limited accessibility, inefficient coordination, and lack of real-time information dissemination. The Mobile-Based Hybrid Blood Bank will empower users to actively participate in blood donation initiatives and contribute to saving lives within their community.</w:t>
       </w:r>
     </w:p>
     <w:p>
@@ -3166,25 +3051,6 @@
           <w:shd w:val="clear" w:color="auto" w:fill="FFFFFF"/>
         </w:rPr>
       </w:pPr>
-      <w:r>
-        <w:rPr>
-          <w:rFonts w:ascii="Times New Roman" w:hAnsi="Times New Roman" w:eastAsia="Times New Roman" w:cs="Times New Roman"/>
-          <w:color w:val="000000"/>
-          <w:sz w:val="24"/>
-          <w:szCs w:val="24"/>
-        </w:rPr>
-        <w:tab/>
-      </w:r>
-      <w:r>
-        <w:rPr>
-          <w:rFonts w:ascii="Times New Roman" w:hAnsi="Times New Roman" w:cs="Times New Roman"/>
-          <w:color w:val="0D0D0D"/>
-          <w:sz w:val="24"/>
-          <w:szCs w:val="24"/>
-          <w:shd w:val="clear" w:color="auto" w:fill="FFFFFF"/>
-        </w:rPr>
-        <w:t>The power of mobile technology in this generation was continuo to widespread and aims to address key challenges faced by traditional blood bank systems, including limited accessibility, inefficient coordination, and lack of real-time information dissemination. The Mobile-Based Hybrid Blood Bank will empower users to actively participate in blood donation initiatives and contribute to saving lives within their community.</w:t>
-      </w:r>
     </w:p>
     <w:p>
       <w:pPr>
@@ -3792,7 +3658,7 @@
     </w:p>
     <w:p>
       <w:pPr>
-        <w:pStyle w:val="13"/>
+        <w:pStyle w:val="14"/>
         <w:numPr>
           <w:ilvl w:val="0"/>
           <w:numId w:val="3"/>
@@ -3817,7 +3683,7 @@
     </w:p>
     <w:p>
       <w:pPr>
-        <w:pStyle w:val="13"/>
+        <w:pStyle w:val="14"/>
         <w:numPr>
           <w:ilvl w:val="0"/>
           <w:numId w:val="3"/>
@@ -3842,7 +3708,7 @@
     </w:p>
     <w:p>
       <w:pPr>
-        <w:pStyle w:val="13"/>
+        <w:pStyle w:val="14"/>
         <w:numPr>
           <w:ilvl w:val="0"/>
           <w:numId w:val="3"/>
@@ -3893,7 +3759,7 @@
     </w:p>
     <w:p>
       <w:pPr>
-        <w:pStyle w:val="13"/>
+        <w:pStyle w:val="14"/>
         <w:numPr>
           <w:ilvl w:val="0"/>
           <w:numId w:val="0"/>
@@ -3932,7 +3798,7 @@
     </w:p>
     <w:p>
       <w:pPr>
-        <w:pStyle w:val="13"/>
+        <w:pStyle w:val="14"/>
         <w:numPr>
           <w:ilvl w:val="0"/>
           <w:numId w:val="4"/>
@@ -4001,7 +3867,7 @@
     </w:p>
     <w:p>
       <w:pPr>
-        <w:pStyle w:val="13"/>
+        <w:pStyle w:val="14"/>
         <w:numPr>
           <w:ilvl w:val="0"/>
           <w:numId w:val="4"/>
@@ -4032,7 +3898,7 @@
     </w:p>
     <w:p>
       <w:pPr>
-        <w:pStyle w:val="13"/>
+        <w:pStyle w:val="14"/>
         <w:numPr>
           <w:ilvl w:val="0"/>
           <w:numId w:val="4"/>
@@ -4072,7 +3938,7 @@
     </w:p>
     <w:p>
       <w:pPr>
-        <w:pStyle w:val="13"/>
+        <w:pStyle w:val="14"/>
         <w:numPr>
           <w:ilvl w:val="0"/>
           <w:numId w:val="4"/>
@@ -4128,7 +3994,7 @@
     </w:p>
     <w:p>
       <w:pPr>
-        <w:pStyle w:val="13"/>
+        <w:pStyle w:val="14"/>
         <w:numPr>
           <w:ilvl w:val="0"/>
           <w:numId w:val="0"/>
@@ -5026,7 +4892,7 @@
                     </pic:cNvPicPr>
                   </pic:nvPicPr>
                   <pic:blipFill>
-                    <a:blip r:embed="rId8" cstate="print">
+                    <a:blip r:embed="rId11" cstate="print">
                       <a:extLst>
                         <a:ext uri="{28A0092B-C50C-407E-A947-70E740481C1C}">
                           <a14:useLocalDpi xmlns:a14="http://schemas.microsoft.com/office/drawing/2010/main" val="0"/>
@@ -5198,7 +5064,7 @@
                     </pic:cNvPicPr>
                   </pic:nvPicPr>
                   <pic:blipFill>
-                    <a:blip r:embed="rId9" cstate="print">
+                    <a:blip r:embed="rId12" cstate="print">
                       <a:extLst>
                         <a:ext uri="{28A0092B-C50C-407E-A947-70E740481C1C}">
                           <a14:useLocalDpi xmlns:a14="http://schemas.microsoft.com/office/drawing/2010/main" val="0"/>
@@ -5415,7 +5281,7 @@
                     </pic:cNvPicPr>
                   </pic:nvPicPr>
                   <pic:blipFill>
-                    <a:blip r:embed="rId10">
+                    <a:blip r:embed="rId13">
                       <a:extLst>
                         <a:ext uri="{28A0092B-C50C-407E-A947-70E740481C1C}">
                           <a14:useLocalDpi xmlns:a14="http://schemas.microsoft.com/office/drawing/2010/main" val="0"/>
@@ -5984,7 +5850,7 @@
     </w:p>
     <w:p>
       <w:pPr>
-        <w:pStyle w:val="13"/>
+        <w:pStyle w:val="14"/>
         <w:numPr>
           <w:ilvl w:val="0"/>
           <w:numId w:val="0"/>
@@ -6010,7 +5876,7 @@
     </w:p>
     <w:p>
       <w:pPr>
-        <w:pStyle w:val="13"/>
+        <w:pStyle w:val="14"/>
         <w:numPr>
           <w:ilvl w:val="0"/>
           <w:numId w:val="0"/>
@@ -6127,7 +5993,7 @@
     </w:p>
     <w:p>
       <w:pPr>
-        <w:pStyle w:val="13"/>
+        <w:pStyle w:val="14"/>
         <w:numPr>
           <w:ilvl w:val="0"/>
           <w:numId w:val="0"/>
@@ -6167,7 +6033,7 @@
     </w:p>
     <w:p>
       <w:pPr>
-        <w:pStyle w:val="13"/>
+        <w:pStyle w:val="14"/>
         <w:numPr>
           <w:ilvl w:val="0"/>
           <w:numId w:val="0"/>
@@ -6189,7 +6055,7 @@
     </w:p>
     <w:p>
       <w:pPr>
-        <w:pStyle w:val="13"/>
+        <w:pStyle w:val="14"/>
         <w:numPr>
           <w:ilvl w:val="0"/>
           <w:numId w:val="0"/>
@@ -6220,7 +6086,7 @@
                     </pic:cNvPicPr>
                   </pic:nvPicPr>
                   <pic:blipFill>
-                    <a:blip r:embed="rId11"/>
+                    <a:blip r:embed="rId14"/>
                     <a:stretch>
                       <a:fillRect/>
                     </a:stretch>
@@ -6357,7 +6223,7 @@
     </w:p>
     <w:p>
       <w:pPr>
-        <w:pStyle w:val="13"/>
+        <w:pStyle w:val="14"/>
         <w:numPr>
           <w:ilvl w:val="0"/>
           <w:numId w:val="0"/>
@@ -6372,7 +6238,7 @@
     </w:p>
     <w:p>
       <w:pPr>
-        <w:pStyle w:val="13"/>
+        <w:pStyle w:val="14"/>
         <w:keepNext w:val="0"/>
         <w:keepLines w:val="0"/>
         <w:pageBreakBefore w:val="0"/>
@@ -6419,7 +6285,7 @@
     </w:p>
     <w:p>
       <w:pPr>
-        <w:pStyle w:val="13"/>
+        <w:pStyle w:val="14"/>
         <w:keepNext w:val="0"/>
         <w:keepLines w:val="0"/>
         <w:pageBreakBefore w:val="0"/>
@@ -6470,7 +6336,7 @@
     </w:p>
     <w:p>
       <w:pPr>
-        <w:pStyle w:val="13"/>
+        <w:pStyle w:val="14"/>
         <w:keepNext w:val="0"/>
         <w:keepLines w:val="0"/>
         <w:pageBreakBefore w:val="0"/>
@@ -6517,7 +6383,7 @@
     </w:p>
     <w:p>
       <w:pPr>
-        <w:pStyle w:val="13"/>
+        <w:pStyle w:val="14"/>
         <w:keepNext w:val="0"/>
         <w:keepLines w:val="0"/>
         <w:pageBreakBefore w:val="0"/>
@@ -6563,7 +6429,7 @@
                     </pic:cNvPicPr>
                   </pic:nvPicPr>
                   <pic:blipFill>
-                    <a:blip r:embed="rId12"/>
+                    <a:blip r:embed="rId15"/>
                     <a:stretch>
                       <a:fillRect/>
                     </a:stretch>
@@ -6590,7 +6456,7 @@
     </w:p>
     <w:p>
       <w:pPr>
-        <w:pStyle w:val="13"/>
+        <w:pStyle w:val="14"/>
         <w:keepNext w:val="0"/>
         <w:keepLines w:val="0"/>
         <w:pageBreakBefore w:val="0"/>
@@ -6734,7 +6600,7 @@
     </w:p>
     <w:p>
       <w:pPr>
-        <w:pStyle w:val="13"/>
+        <w:pStyle w:val="14"/>
         <w:keepNext w:val="0"/>
         <w:keepLines w:val="0"/>
         <w:pageBreakBefore w:val="0"/>
@@ -6767,7 +6633,7 @@
     </w:p>
     <w:p>
       <w:pPr>
-        <w:pStyle w:val="13"/>
+        <w:pStyle w:val="14"/>
         <w:keepNext w:val="0"/>
         <w:keepLines w:val="0"/>
         <w:pageBreakBefore w:val="0"/>
@@ -6800,7 +6666,7 @@
     </w:p>
     <w:p>
       <w:pPr>
-        <w:pStyle w:val="13"/>
+        <w:pStyle w:val="14"/>
         <w:keepNext w:val="0"/>
         <w:keepLines w:val="0"/>
         <w:pageBreakBefore w:val="0"/>
@@ -6833,7 +6699,7 @@
     </w:p>
     <w:p>
       <w:pPr>
-        <w:pStyle w:val="13"/>
+        <w:pStyle w:val="14"/>
         <w:keepNext w:val="0"/>
         <w:keepLines w:val="0"/>
         <w:pageBreakBefore w:val="0"/>
@@ -6887,7 +6753,7 @@
     </w:p>
     <w:p>
       <w:pPr>
-        <w:pStyle w:val="13"/>
+        <w:pStyle w:val="14"/>
         <w:keepNext w:val="0"/>
         <w:keepLines w:val="0"/>
         <w:pageBreakBefore w:val="0"/>
@@ -6933,7 +6799,7 @@
                     </pic:cNvPicPr>
                   </pic:nvPicPr>
                   <pic:blipFill>
-                    <a:blip r:embed="rId13"/>
+                    <a:blip r:embed="rId16"/>
                     <a:stretch>
                       <a:fillRect/>
                     </a:stretch>
@@ -6960,7 +6826,7 @@
     </w:p>
     <w:p>
       <w:pPr>
-        <w:pStyle w:val="13"/>
+        <w:pStyle w:val="14"/>
         <w:keepNext w:val="0"/>
         <w:keepLines w:val="0"/>
         <w:pageBreakBefore w:val="0"/>
@@ -7297,7 +7163,7 @@
     </w:p>
     <w:p>
       <w:pPr>
-        <w:pStyle w:val="13"/>
+        <w:pStyle w:val="14"/>
         <w:keepNext w:val="0"/>
         <w:keepLines w:val="0"/>
         <w:pageBreakBefore w:val="0"/>
@@ -7394,7 +7260,7 @@
     </w:p>
     <w:p>
       <w:pPr>
-        <w:pStyle w:val="13"/>
+        <w:pStyle w:val="14"/>
         <w:keepNext w:val="0"/>
         <w:keepLines w:val="0"/>
         <w:pageBreakBefore w:val="0"/>
@@ -7474,7 +7340,7 @@
     </w:p>
     <w:p>
       <w:pPr>
-        <w:pStyle w:val="13"/>
+        <w:pStyle w:val="14"/>
         <w:keepNext w:val="0"/>
         <w:keepLines w:val="0"/>
         <w:pageBreakBefore w:val="0"/>
@@ -7511,7 +7377,7 @@
     </w:p>
     <w:p>
       <w:pPr>
-        <w:pStyle w:val="13"/>
+        <w:pStyle w:val="14"/>
         <w:keepNext w:val="0"/>
         <w:keepLines w:val="0"/>
         <w:pageBreakBefore w:val="0"/>
@@ -7548,7 +7414,7 @@
     </w:p>
     <w:p>
       <w:pPr>
-        <w:pStyle w:val="13"/>
+        <w:pStyle w:val="14"/>
         <w:keepNext w:val="0"/>
         <w:keepLines w:val="0"/>
         <w:pageBreakBefore w:val="0"/>
@@ -7585,7 +7451,7 @@
     </w:p>
     <w:p>
       <w:pPr>
-        <w:pStyle w:val="13"/>
+        <w:pStyle w:val="14"/>
         <w:keepNext w:val="0"/>
         <w:keepLines w:val="0"/>
         <w:pageBreakBefore w:val="0"/>
@@ -7622,7 +7488,7 @@
     </w:p>
     <w:p>
       <w:pPr>
-        <w:pStyle w:val="13"/>
+        <w:pStyle w:val="14"/>
         <w:keepNext w:val="0"/>
         <w:keepLines w:val="0"/>
         <w:pageBreakBefore w:val="0"/>
@@ -7659,7 +7525,7 @@
     </w:p>
     <w:p>
       <w:pPr>
-        <w:pStyle w:val="13"/>
+        <w:pStyle w:val="14"/>
         <w:keepNext w:val="0"/>
         <w:keepLines w:val="0"/>
         <w:pageBreakBefore w:val="0"/>
@@ -7696,7 +7562,7 @@
     </w:p>
     <w:p>
       <w:pPr>
-        <w:pStyle w:val="13"/>
+        <w:pStyle w:val="14"/>
         <w:keepNext w:val="0"/>
         <w:keepLines w:val="0"/>
         <w:pageBreakBefore w:val="0"/>
@@ -7733,7 +7599,7 @@
     </w:p>
     <w:tbl>
       <w:tblPr>
-        <w:tblStyle w:val="11"/>
+        <w:tblStyle w:val="12"/>
         <w:tblW w:w="0" w:type="auto"/>
         <w:jc w:val="center"/>
         <w:tblBorders>
@@ -7796,7 +7662,7 @@
           </w:tcPr>
           <w:tbl>
             <w:tblPr>
-              <w:tblStyle w:val="11"/>
+              <w:tblStyle w:val="12"/>
               <w:tblpPr w:leftFromText="180" w:rightFromText="180" w:vertAnchor="text" w:horzAnchor="page" w:tblpX="109" w:tblpY="347"/>
               <w:tblOverlap w:val="never"/>
               <w:tblW w:w="0" w:type="auto"/>
@@ -8641,7 +8507,7 @@
           </w:p>
           <w:tbl>
             <w:tblPr>
-              <w:tblStyle w:val="11"/>
+              <w:tblStyle w:val="12"/>
               <w:tblW w:w="0" w:type="auto"/>
               <w:jc w:val="center"/>
               <w:tblBorders>
@@ -9079,7 +8945,7 @@
           </w:p>
           <w:tbl>
             <w:tblPr>
-              <w:tblStyle w:val="11"/>
+              <w:tblStyle w:val="12"/>
               <w:tblW w:w="0" w:type="auto"/>
               <w:jc w:val="center"/>
               <w:tblBorders>
@@ -9259,7 +9125,7 @@
           </w:p>
           <w:tbl>
             <w:tblPr>
-              <w:tblStyle w:val="11"/>
+              <w:tblStyle w:val="12"/>
               <w:tblW w:w="0" w:type="auto"/>
               <w:jc w:val="center"/>
               <w:tblBorders>
@@ -9291,12 +9157,6 @@
                   <w:insideH w:val="single" w:color="auto" w:sz="4" w:space="0"/>
                   <w:insideV w:val="single" w:color="auto" w:sz="4" w:space="0"/>
                 </w:tblBorders>
-                <w:tblCellMar>
-                  <w:top w:w="0" w:type="dxa"/>
-                  <w:left w:w="108" w:type="dxa"/>
-                  <w:bottom w:w="0" w:type="dxa"/>
-                  <w:right w:w="108" w:type="dxa"/>
-                </w:tblCellMar>
               </w:tblPrEx>
               <w:trPr>
                 <w:trHeight w:val="791" w:hRule="atLeast"/>
@@ -9386,7 +9246,7 @@
     </w:tbl>
     <w:p>
       <w:pPr>
-        <w:pStyle w:val="13"/>
+        <w:pStyle w:val="14"/>
         <w:keepNext w:val="0"/>
         <w:keepLines w:val="0"/>
         <w:pageBreakBefore w:val="0"/>
@@ -9479,7 +9339,49 @@
           <w:sz w:val="24"/>
           <w:szCs w:val="24"/>
         </w:rPr>
-        <w:t>Conceptual Model of the Study</w:t>
+        <w:t>Conceptual Model</w:t>
+      </w:r>
+      <w:r>
+        <w:rPr>
+          <w:rFonts w:hint="default" w:ascii="Times New Roman" w:hAnsi="Times New Roman" w:eastAsia="Times New Roman" w:cs="Times New Roman"/>
+          <w:bCs/>
+          <w:kern w:val="2"/>
+          <w:sz w:val="24"/>
+          <w:szCs w:val="24"/>
+          <w:lang w:val="en-US"/>
+        </w:rPr>
+        <w:t xml:space="preserve"> </w:t>
+      </w:r>
+      <w:r>
+        <w:rPr>
+          <w:rFonts w:ascii="Times New Roman" w:hAnsi="Times New Roman" w:eastAsia="Times New Roman" w:cs="Times New Roman"/>
+          <w:bCs/>
+          <w:kern w:val="2"/>
+          <w:sz w:val="24"/>
+          <w:szCs w:val="24"/>
+        </w:rPr>
+        <w:t xml:space="preserve">of </w:t>
+      </w:r>
+      <w:r>
+        <w:rPr>
+          <w:rFonts w:hint="default" w:ascii="Times New Roman" w:hAnsi="Times New Roman" w:eastAsia="Times New Roman" w:cs="Times New Roman"/>
+          <w:bCs/>
+          <w:kern w:val="2"/>
+          <w:sz w:val="24"/>
+          <w:szCs w:val="24"/>
+          <w:lang w:val="en-US"/>
+        </w:rPr>
+        <w:t xml:space="preserve"> </w:t>
+      </w:r>
+      <w:r>
+        <w:rPr>
+          <w:rFonts w:ascii="Times New Roman" w:hAnsi="Times New Roman" w:eastAsia="Times New Roman" w:cs="Times New Roman"/>
+          <w:bCs/>
+          <w:kern w:val="2"/>
+          <w:sz w:val="24"/>
+          <w:szCs w:val="24"/>
+        </w:rPr>
+        <w:t>the Study</w:t>
       </w:r>
     </w:p>
     <w:p>
@@ -9524,7 +9426,7 @@
     </w:p>
     <w:p>
       <w:pPr>
-        <w:pStyle w:val="13"/>
+        <w:pStyle w:val="14"/>
         <w:keepNext w:val="0"/>
         <w:keepLines w:val="0"/>
         <w:pageBreakBefore w:val="0"/>
@@ -9561,7 +9463,7 @@
     </w:p>
     <w:p>
       <w:pPr>
-        <w:pStyle w:val="13"/>
+        <w:pStyle w:val="14"/>
         <w:keepNext w:val="0"/>
         <w:keepLines w:val="0"/>
         <w:pageBreakBefore w:val="0"/>
@@ -9598,7 +9500,7 @@
     </w:p>
     <w:p>
       <w:pPr>
-        <w:pStyle w:val="13"/>
+        <w:pStyle w:val="14"/>
         <w:keepNext w:val="0"/>
         <w:keepLines w:val="0"/>
         <w:pageBreakBefore w:val="0"/>
@@ -9721,7 +9623,7 @@
                     </pic:cNvPicPr>
                   </pic:nvPicPr>
                   <pic:blipFill>
-                    <a:blip r:embed="rId14"/>
+                    <a:blip r:embed="rId17"/>
                     <a:srcRect b="27131"/>
                     <a:stretch>
                       <a:fillRect/>
@@ -9815,7 +9717,7 @@
     </w:p>
     <w:p>
       <w:pPr>
-        <w:pStyle w:val="13"/>
+        <w:pStyle w:val="14"/>
         <w:keepNext w:val="0"/>
         <w:keepLines w:val="0"/>
         <w:pageBreakBefore w:val="0"/>
@@ -9862,7 +9764,7 @@
     </w:p>
     <w:p>
       <w:pPr>
-        <w:pStyle w:val="13"/>
+        <w:pStyle w:val="14"/>
         <w:keepNext w:val="0"/>
         <w:keepLines w:val="0"/>
         <w:pageBreakBefore w:val="0"/>
@@ -10208,7 +10110,7 @@
     </w:p>
     <w:tbl>
       <w:tblPr>
-        <w:tblStyle w:val="14"/>
+        <w:tblStyle w:val="15"/>
         <w:tblW w:w="7229" w:type="dxa"/>
         <w:jc w:val="center"/>
         <w:tblLayout w:type="autofit"/>
@@ -11127,7 +11029,7 @@
     </w:p>
     <w:tbl>
       <w:tblPr>
-        <w:tblStyle w:val="14"/>
+        <w:tblStyle w:val="15"/>
         <w:tblW w:w="7229" w:type="dxa"/>
         <w:jc w:val="center"/>
         <w:tblLayout w:type="autofit"/>
@@ -12117,7 +12019,7 @@
     </w:p>
     <w:tbl>
       <w:tblPr>
-        <w:tblStyle w:val="14"/>
+        <w:tblStyle w:val="15"/>
         <w:tblW w:w="7229" w:type="dxa"/>
         <w:jc w:val="center"/>
         <w:tblLayout w:type="autofit"/>
@@ -13028,7 +12930,7 @@
     </w:p>
     <w:tbl>
       <w:tblPr>
-        <w:tblStyle w:val="14"/>
+        <w:tblStyle w:val="15"/>
         <w:tblW w:w="5385" w:type="dxa"/>
         <w:jc w:val="center"/>
         <w:tblLayout w:type="autofit"/>
@@ -13045,14 +12947,6 @@
         <w:gridCol w:w="1844"/>
       </w:tblGrid>
       <w:tr>
-        <w:tblPrEx>
-          <w:tblCellMar>
-            <w:top w:w="6" w:type="dxa"/>
-            <w:left w:w="115" w:type="dxa"/>
-            <w:bottom w:w="0" w:type="dxa"/>
-            <w:right w:w="115" w:type="dxa"/>
-          </w:tblCellMar>
-        </w:tblPrEx>
         <w:trPr>
           <w:trHeight w:val="616" w:hRule="atLeast"/>
           <w:jc w:val="center"/>
@@ -14001,7 +13895,7 @@
     </w:p>
     <w:tbl>
       <w:tblPr>
-        <w:tblStyle w:val="14"/>
+        <w:tblStyle w:val="15"/>
         <w:tblpPr w:vertAnchor="text" w:tblpXSpec="center" w:tblpY="458"/>
         <w:tblOverlap w:val="never"/>
         <w:tblW w:w="7229" w:type="dxa"/>
@@ -15070,7 +14964,7 @@
     </w:p>
     <w:p>
       <w:pPr>
-        <w:pStyle w:val="13"/>
+        <w:pStyle w:val="14"/>
         <w:keepNext w:val="0"/>
         <w:keepLines w:val="0"/>
         <w:pageBreakBefore w:val="0"/>
@@ -15107,7 +15001,7 @@
     </w:p>
     <w:p>
       <w:pPr>
-        <w:pStyle w:val="13"/>
+        <w:pStyle w:val="14"/>
         <w:keepNext w:val="0"/>
         <w:keepLines w:val="0"/>
         <w:pageBreakBefore w:val="0"/>
@@ -15144,7 +15038,7 @@
     </w:p>
     <w:p>
       <w:pPr>
-        <w:pStyle w:val="13"/>
+        <w:pStyle w:val="14"/>
         <w:keepNext w:val="0"/>
         <w:keepLines w:val="0"/>
         <w:pageBreakBefore w:val="0"/>
@@ -15181,7 +15075,7 @@
     </w:p>
     <w:p>
       <w:pPr>
-        <w:pStyle w:val="13"/>
+        <w:pStyle w:val="14"/>
         <w:keepNext w:val="0"/>
         <w:keepLines w:val="0"/>
         <w:pageBreakBefore w:val="0"/>
@@ -15218,7 +15112,7 @@
     </w:p>
     <w:p>
       <w:pPr>
-        <w:pStyle w:val="13"/>
+        <w:pStyle w:val="14"/>
         <w:keepNext w:val="0"/>
         <w:keepLines w:val="0"/>
         <w:pageBreakBefore w:val="0"/>
@@ -15255,7 +15149,7 @@
     </w:p>
     <w:p>
       <w:pPr>
-        <w:pStyle w:val="13"/>
+        <w:pStyle w:val="14"/>
         <w:keepNext w:val="0"/>
         <w:keepLines w:val="0"/>
         <w:pageBreakBefore w:val="0"/>
@@ -15292,7 +15186,7 @@
     </w:p>
     <w:p>
       <w:pPr>
-        <w:pStyle w:val="13"/>
+        <w:pStyle w:val="14"/>
         <w:keepNext w:val="0"/>
         <w:keepLines w:val="0"/>
         <w:pageBreakBefore w:val="0"/>
@@ -15329,7 +15223,7 @@
     </w:p>
     <w:p>
       <w:pPr>
-        <w:pStyle w:val="13"/>
+        <w:pStyle w:val="14"/>
         <w:keepNext w:val="0"/>
         <w:keepLines w:val="0"/>
         <w:pageBreakBefore w:val="0"/>
@@ -15366,7 +15260,7 @@
     </w:p>
     <w:p>
       <w:pPr>
-        <w:pStyle w:val="13"/>
+        <w:pStyle w:val="14"/>
         <w:keepNext w:val="0"/>
         <w:keepLines w:val="0"/>
         <w:pageBreakBefore w:val="0"/>
@@ -15403,7 +15297,7 @@
     </w:p>
     <w:p>
       <w:pPr>
-        <w:pStyle w:val="13"/>
+        <w:pStyle w:val="14"/>
         <w:keepNext w:val="0"/>
         <w:keepLines w:val="0"/>
         <w:pageBreakBefore w:val="0"/>
@@ -15440,7 +15334,7 @@
     </w:p>
     <w:p>
       <w:pPr>
-        <w:pStyle w:val="13"/>
+        <w:pStyle w:val="14"/>
         <w:keepNext w:val="0"/>
         <w:keepLines w:val="0"/>
         <w:pageBreakBefore w:val="0"/>
@@ -15477,7 +15371,7 @@
     </w:p>
     <w:p>
       <w:pPr>
-        <w:pStyle w:val="13"/>
+        <w:pStyle w:val="14"/>
         <w:keepNext w:val="0"/>
         <w:keepLines w:val="0"/>
         <w:pageBreakBefore w:val="0"/>
@@ -15514,7 +15408,7 @@
     </w:p>
     <w:p>
       <w:pPr>
-        <w:pStyle w:val="13"/>
+        <w:pStyle w:val="14"/>
         <w:keepNext w:val="0"/>
         <w:keepLines w:val="0"/>
         <w:pageBreakBefore w:val="0"/>
@@ -15551,7 +15445,7 @@
     </w:p>
     <w:p>
       <w:pPr>
-        <w:pStyle w:val="13"/>
+        <w:pStyle w:val="14"/>
         <w:keepNext w:val="0"/>
         <w:keepLines w:val="0"/>
         <w:pageBreakBefore w:val="0"/>
@@ -15588,7 +15482,7 @@
     </w:p>
     <w:p>
       <w:pPr>
-        <w:pStyle w:val="13"/>
+        <w:pStyle w:val="14"/>
         <w:keepNext w:val="0"/>
         <w:keepLines w:val="0"/>
         <w:pageBreakBefore w:val="0"/>
@@ -16221,7 +16115,7 @@
     </w:p>
     <w:p>
       <w:pPr>
-        <w:pStyle w:val="13"/>
+        <w:pStyle w:val="14"/>
         <w:keepNext w:val="0"/>
         <w:keepLines w:val="0"/>
         <w:pageBreakBefore w:val="0"/>
@@ -16257,8 +16151,7 @@
       </w:pPr>
     </w:p>
     <w:sectPr>
-      <w:headerReference r:id="rId5" w:type="default"/>
-      <w:footerReference r:id="rId6" w:type="default"/>
+      <w:footerReference r:id="rId9" w:type="default"/>
       <w:pgSz w:w="11907" w:h="16839"/>
       <w:pgMar w:top="1440" w:right="1275" w:bottom="1440" w:left="2098" w:header="2268" w:footer="1134" w:gutter="0"/>
       <w:pgNumType w:start="1"/>
@@ -16614,6 +16507,1131 @@
         <mc:Fallback>
           <w:pict>
             <v:shape id="Freeform: Shape 1" o:spid="_x0000_s1026" o:spt="100" style="position:absolute;left:0pt;margin-left:-105.95pt;margin-top:-2.95pt;height:19.75pt;width:596.1pt;z-index:251668480;v-text-anchor:middle;mso-width-relative:page;mso-height-relative:page;" filled="f" stroked="t" coordsize="11907,380" o:gfxdata="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" path="m0,0l11906,0m60,380l11906,380e">
+              <v:fill on="f" focussize="0,0"/>
+              <v:stroke color="#000000" joinstyle="round"/>
+              <v:imagedata o:title=""/>
+              <o:lock v:ext="edit" aspectratio="f"/>
+              <v:textbox inset="7.1988188976378pt,7.1988188976378pt,7.1988188976378pt,7.1988188976378pt"/>
+            </v:shape>
+          </w:pict>
+        </mc:Fallback>
+      </mc:AlternateContent>
+    </w:r>
+  </w:p>
+</w:ftr>
+</file>
+
+<file path=word/footer2.xml><?xml version="1.0" encoding="utf-8"?>
+<w:ftr xmlns:wpc="http://schemas.microsoft.com/office/word/2010/wordprocessingCanvas" xmlns:mc="http://schemas.openxmlformats.org/markup-compatibility/2006" xmlns:o="urn:schemas-microsoft-com:office:office" xmlns:r="http://schemas.openxmlformats.org/officeDocument/2006/relationships" xmlns:m="http://schemas.openxmlformats.org/officeDocument/2006/math" xmlns:v="urn:schemas-microsoft-com:vml" xmlns:wp14="http://schemas.microsoft.com/office/word/2010/wordprocessingDrawing" xmlns:wp="http://schemas.openxmlformats.org/drawingml/2006/wordprocessingDrawing" xmlns:w10="urn:schemas-microsoft-com:office:word" xmlns:w="http://schemas.openxmlformats.org/wordprocessingml/2006/main" xmlns:w14="http://schemas.microsoft.com/office/word/2010/wordml" xmlns:w15="http://schemas.microsoft.com/office/word/2012/wordml" xmlns:wpg="http://schemas.microsoft.com/office/word/2010/wordprocessingGroup" xmlns:wpi="http://schemas.microsoft.com/office/word/2010/wordprocessingInk" xmlns:wne="http://schemas.microsoft.com/office/word/2006/wordml" xmlns:wps="http://schemas.microsoft.com/office/word/2010/wordprocessingShape" xmlns:wpsCustomData="http://www.wps.cn/officeDocument/2013/wpsCustomData" mc:Ignorable="w14 w15 wp14">
+  <w:p>
+    <w:pPr>
+      <w:tabs>
+        <w:tab w:val="center" w:pos="4680"/>
+        <w:tab w:val="right" w:pos="9360"/>
+      </w:tabs>
+      <w:spacing w:after="0" w:line="240" w:lineRule="auto"/>
+      <w:rPr>
+        <w:color w:val="000000"/>
+      </w:rPr>
+    </w:pPr>
+    <w:r>
+      <mc:AlternateContent>
+        <mc:Choice Requires="wps">
+          <w:drawing>
+            <wp:anchor distT="0" distB="0" distL="114300" distR="114300" simplePos="0" relativeHeight="251669504" behindDoc="0" locked="0" layoutInCell="1" allowOverlap="1">
+              <wp:simplePos x="0" y="0"/>
+              <wp:positionH relativeFrom="column">
+                <wp:posOffset>0</wp:posOffset>
+              </wp:positionH>
+              <wp:positionV relativeFrom="paragraph">
+                <wp:posOffset>9461500</wp:posOffset>
+              </wp:positionV>
+              <wp:extent cx="7560310" cy="12700"/>
+              <wp:effectExtent l="0" t="4445" r="2540" b="11430"/>
+              <wp:wrapNone/>
+              <wp:docPr id="18" name="Straight Arrow Connector 18"/>
+              <wp:cNvGraphicFramePr/>
+              <a:graphic xmlns:a="http://schemas.openxmlformats.org/drawingml/2006/main">
+                <a:graphicData uri="http://schemas.microsoft.com/office/word/2010/wordprocessingShape">
+                  <wps:wsp>
+                    <wps:cNvCnPr/>
+                    <wps:spPr>
+                      <a:xfrm>
+                        <a:off x="1565845" y="3780000"/>
+                        <a:ext cx="7560310" cy="0"/>
+                      </a:xfrm>
+                      <a:prstGeom prst="straightConnector1">
+                        <a:avLst/>
+                      </a:prstGeom>
+                      <a:noFill/>
+                      <a:ln w="9525" cap="flat" cmpd="sng">
+                        <a:solidFill>
+                          <a:srgbClr val="000000"/>
+                        </a:solidFill>
+                        <a:prstDash val="solid"/>
+                        <a:round/>
+                        <a:headEnd type="none" w="med" len="med"/>
+                        <a:tailEnd type="none" w="med" len="med"/>
+                      </a:ln>
+                    </wps:spPr>
+                    <wps:bodyPr/>
+                  </wps:wsp>
+                </a:graphicData>
+              </a:graphic>
+            </wp:anchor>
+          </w:drawing>
+        </mc:Choice>
+        <mc:Fallback>
+          <w:pict>
+            <v:shape id="_x0000_s1026" o:spid="_x0000_s1026" o:spt="32" type="#_x0000_t32" style="position:absolute;left:0pt;margin-left:0pt;margin-top:745pt;height:1pt;width:595.3pt;z-index:251669504;mso-width-relative:page;mso-height-relative:page;" filled="f" stroked="t" coordsize="21600,21600" o:gfxdata="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">
+              <v:fill on="f" focussize="0,0"/>
+              <v:stroke color="#000000" joinstyle="round"/>
+              <v:imagedata o:title=""/>
+              <o:lock v:ext="edit" aspectratio="f"/>
+            </v:shape>
+          </w:pict>
+        </mc:Fallback>
+      </mc:AlternateContent>
+    </w:r>
+    <w:r>
+      <mc:AlternateContent>
+        <mc:Choice Requires="wps">
+          <w:drawing>
+            <wp:anchor distT="0" distB="0" distL="114300" distR="114300" simplePos="0" relativeHeight="251670528" behindDoc="0" locked="0" layoutInCell="1" allowOverlap="1">
+              <wp:simplePos x="0" y="0"/>
+              <wp:positionH relativeFrom="column">
+                <wp:posOffset>0</wp:posOffset>
+              </wp:positionH>
+              <wp:positionV relativeFrom="paragraph">
+                <wp:posOffset>9753600</wp:posOffset>
+              </wp:positionV>
+              <wp:extent cx="7560310" cy="12700"/>
+              <wp:effectExtent l="0" t="4445" r="2540" b="11430"/>
+              <wp:wrapNone/>
+              <wp:docPr id="19" name="Straight Arrow Connector 19"/>
+              <wp:cNvGraphicFramePr/>
+              <a:graphic xmlns:a="http://schemas.openxmlformats.org/drawingml/2006/main">
+                <a:graphicData uri="http://schemas.microsoft.com/office/word/2010/wordprocessingShape">
+                  <wps:wsp>
+                    <wps:cNvCnPr/>
+                    <wps:spPr>
+                      <a:xfrm>
+                        <a:off x="1565845" y="3780000"/>
+                        <a:ext cx="7560310" cy="0"/>
+                      </a:xfrm>
+                      <a:prstGeom prst="straightConnector1">
+                        <a:avLst/>
+                      </a:prstGeom>
+                      <a:noFill/>
+                      <a:ln w="9525" cap="flat" cmpd="sng">
+                        <a:solidFill>
+                          <a:srgbClr val="000000"/>
+                        </a:solidFill>
+                        <a:prstDash val="solid"/>
+                        <a:round/>
+                        <a:headEnd type="none" w="med" len="med"/>
+                        <a:tailEnd type="none" w="med" len="med"/>
+                      </a:ln>
+                    </wps:spPr>
+                    <wps:bodyPr/>
+                  </wps:wsp>
+                </a:graphicData>
+              </a:graphic>
+            </wp:anchor>
+          </w:drawing>
+        </mc:Choice>
+        <mc:Fallback>
+          <w:pict>
+            <v:shape id="_x0000_s1026" o:spid="_x0000_s1026" o:spt="32" type="#_x0000_t32" style="position:absolute;left:0pt;margin-left:0pt;margin-top:768pt;height:1pt;width:595.3pt;z-index:251670528;mso-width-relative:page;mso-height-relative:page;" filled="f" stroked="t" coordsize="21600,21600" o:gfxdata="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">
+              <v:fill on="f" focussize="0,0"/>
+              <v:stroke color="#000000" joinstyle="round"/>
+              <v:imagedata o:title=""/>
+              <o:lock v:ext="edit" aspectratio="f"/>
+            </v:shape>
+          </w:pict>
+        </mc:Fallback>
+      </mc:AlternateContent>
+    </w:r>
+    <w:r>
+      <mc:AlternateContent>
+        <mc:Choice Requires="wps">
+          <w:drawing>
+            <wp:anchor distT="0" distB="0" distL="114300" distR="114300" simplePos="0" relativeHeight="251671552" behindDoc="0" locked="0" layoutInCell="1" allowOverlap="1">
+              <wp:simplePos x="0" y="0"/>
+              <wp:positionH relativeFrom="column">
+                <wp:posOffset>152400</wp:posOffset>
+              </wp:positionH>
+              <wp:positionV relativeFrom="paragraph">
+                <wp:posOffset>9613900</wp:posOffset>
+              </wp:positionV>
+              <wp:extent cx="7560310" cy="12700"/>
+              <wp:effectExtent l="0" t="4445" r="2540" b="11430"/>
+              <wp:wrapNone/>
+              <wp:docPr id="21" name="Straight Arrow Connector 21"/>
+              <wp:cNvGraphicFramePr/>
+              <a:graphic xmlns:a="http://schemas.openxmlformats.org/drawingml/2006/main">
+                <a:graphicData uri="http://schemas.microsoft.com/office/word/2010/wordprocessingShape">
+                  <wps:wsp>
+                    <wps:cNvCnPr/>
+                    <wps:spPr>
+                      <a:xfrm>
+                        <a:off x="1565845" y="3780000"/>
+                        <a:ext cx="7560310" cy="0"/>
+                      </a:xfrm>
+                      <a:prstGeom prst="straightConnector1">
+                        <a:avLst/>
+                      </a:prstGeom>
+                      <a:noFill/>
+                      <a:ln w="9525" cap="flat" cmpd="sng">
+                        <a:solidFill>
+                          <a:srgbClr val="000000"/>
+                        </a:solidFill>
+                        <a:prstDash val="solid"/>
+                        <a:round/>
+                        <a:headEnd type="none" w="med" len="med"/>
+                        <a:tailEnd type="none" w="med" len="med"/>
+                      </a:ln>
+                    </wps:spPr>
+                    <wps:bodyPr/>
+                  </wps:wsp>
+                </a:graphicData>
+              </a:graphic>
+            </wp:anchor>
+          </w:drawing>
+        </mc:Choice>
+        <mc:Fallback>
+          <w:pict>
+            <v:shape id="_x0000_s1026" o:spid="_x0000_s1026" o:spt="32" type="#_x0000_t32" style="position:absolute;left:0pt;margin-left:12pt;margin-top:757pt;height:1pt;width:595.3pt;z-index:251671552;mso-width-relative:page;mso-height-relative:page;" filled="f" stroked="t" coordsize="21600,21600" o:gfxdata="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">
+              <v:fill on="f" focussize="0,0"/>
+              <v:stroke color="#000000" joinstyle="round"/>
+              <v:imagedata o:title=""/>
+              <o:lock v:ext="edit" aspectratio="f"/>
+            </v:shape>
+          </w:pict>
+        </mc:Fallback>
+      </mc:AlternateContent>
+    </w:r>
+    <w:r>
+      <mc:AlternateContent>
+        <mc:Choice Requires="wps">
+          <w:drawing>
+            <wp:anchor distT="0" distB="0" distL="114300" distR="114300" simplePos="0" relativeHeight="251672576" behindDoc="0" locked="0" layoutInCell="1" allowOverlap="1">
+              <wp:simplePos x="0" y="0"/>
+              <wp:positionH relativeFrom="column">
+                <wp:posOffset>152400</wp:posOffset>
+              </wp:positionH>
+              <wp:positionV relativeFrom="paragraph">
+                <wp:posOffset>9906000</wp:posOffset>
+              </wp:positionV>
+              <wp:extent cx="7560310" cy="12700"/>
+              <wp:effectExtent l="0" t="4445" r="2540" b="11430"/>
+              <wp:wrapNone/>
+              <wp:docPr id="22" name="Straight Arrow Connector 22"/>
+              <wp:cNvGraphicFramePr/>
+              <a:graphic xmlns:a="http://schemas.openxmlformats.org/drawingml/2006/main">
+                <a:graphicData uri="http://schemas.microsoft.com/office/word/2010/wordprocessingShape">
+                  <wps:wsp>
+                    <wps:cNvCnPr/>
+                    <wps:spPr>
+                      <a:xfrm>
+                        <a:off x="1565845" y="3780000"/>
+                        <a:ext cx="7560310" cy="0"/>
+                      </a:xfrm>
+                      <a:prstGeom prst="straightConnector1">
+                        <a:avLst/>
+                      </a:prstGeom>
+                      <a:noFill/>
+                      <a:ln w="9525" cap="flat" cmpd="sng">
+                        <a:solidFill>
+                          <a:srgbClr val="000000"/>
+                        </a:solidFill>
+                        <a:prstDash val="solid"/>
+                        <a:round/>
+                        <a:headEnd type="none" w="med" len="med"/>
+                        <a:tailEnd type="none" w="med" len="med"/>
+                      </a:ln>
+                    </wps:spPr>
+                    <wps:bodyPr/>
+                  </wps:wsp>
+                </a:graphicData>
+              </a:graphic>
+            </wp:anchor>
+          </w:drawing>
+        </mc:Choice>
+        <mc:Fallback>
+          <w:pict>
+            <v:shape id="_x0000_s1026" o:spid="_x0000_s1026" o:spt="32" type="#_x0000_t32" style="position:absolute;left:0pt;margin-left:12pt;margin-top:780pt;height:1pt;width:595.3pt;z-index:251672576;mso-width-relative:page;mso-height-relative:page;" filled="f" stroked="t" coordsize="21600,21600" o:gfxdata="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">
+              <v:fill on="f" focussize="0,0"/>
+              <v:stroke color="#000000" joinstyle="round"/>
+              <v:imagedata o:title=""/>
+              <o:lock v:ext="edit" aspectratio="f"/>
+            </v:shape>
+          </w:pict>
+        </mc:Fallback>
+      </mc:AlternateContent>
+    </w:r>
+    <w:r>
+      <mc:AlternateContent>
+        <mc:Choice Requires="wps">
+          <w:drawing>
+            <wp:anchor distT="0" distB="0" distL="114300" distR="114300" simplePos="0" relativeHeight="251673600" behindDoc="0" locked="0" layoutInCell="1" allowOverlap="1">
+              <wp:simplePos x="0" y="0"/>
+              <wp:positionH relativeFrom="column">
+                <wp:posOffset>-1345565</wp:posOffset>
+              </wp:positionH>
+              <wp:positionV relativeFrom="paragraph">
+                <wp:posOffset>-37465</wp:posOffset>
+              </wp:positionV>
+              <wp:extent cx="7570470" cy="250825"/>
+              <wp:effectExtent l="0" t="4445" r="11430" b="11430"/>
+              <wp:wrapNone/>
+              <wp:docPr id="23" name="Freeform: Shape 1"/>
+              <wp:cNvGraphicFramePr/>
+              <a:graphic xmlns:a="http://schemas.openxmlformats.org/drawingml/2006/main">
+                <a:graphicData uri="http://schemas.microsoft.com/office/word/2010/wordprocessingShape">
+                  <wps:wsp>
+                    <wps:cNvSpPr/>
+                    <wps:spPr>
+                      <a:xfrm>
+                        <a:off x="1565528" y="3659350"/>
+                        <a:ext cx="7560945" cy="241300"/>
+                      </a:xfrm>
+                      <a:custGeom>
+                        <a:avLst/>
+                        <a:gdLst/>
+                        <a:ahLst/>
+                        <a:cxnLst/>
+                        <a:rect l="l" t="t" r="r" b="b"/>
+                        <a:pathLst>
+                          <a:path w="11907" h="380" extrusionOk="0">
+                            <a:moveTo>
+                              <a:pt x="0" y="0"/>
+                            </a:moveTo>
+                            <a:lnTo>
+                              <a:pt x="11906" y="0"/>
+                            </a:lnTo>
+                            <a:moveTo>
+                              <a:pt x="60" y="380"/>
+                            </a:moveTo>
+                            <a:lnTo>
+                              <a:pt x="11906" y="380"/>
+                            </a:lnTo>
+                          </a:path>
+                        </a:pathLst>
+                      </a:custGeom>
+                      <a:noFill/>
+                      <a:ln w="9525" cap="flat" cmpd="sng">
+                        <a:solidFill>
+                          <a:srgbClr val="000000"/>
+                        </a:solidFill>
+                        <a:prstDash val="solid"/>
+                        <a:round/>
+                        <a:headEnd type="none" w="med" len="med"/>
+                        <a:tailEnd type="none" w="med" len="med"/>
+                      </a:ln>
+                    </wps:spPr>
+                    <wps:bodyPr spcFirstLastPara="1" wrap="square" lIns="91425" tIns="91425" rIns="91425" bIns="91425" anchor="ctr" anchorCtr="0">
+                      <a:noAutofit/>
+                    </wps:bodyPr>
+                  </wps:wsp>
+                </a:graphicData>
+              </a:graphic>
+            </wp:anchor>
+          </w:drawing>
+        </mc:Choice>
+        <mc:Fallback>
+          <w:pict>
+            <v:shape id="Freeform: Shape 1" o:spid="_x0000_s1026" o:spt="100" style="position:absolute;left:0pt;margin-left:-105.95pt;margin-top:-2.95pt;height:19.75pt;width:596.1pt;z-index:251673600;v-text-anchor:middle;mso-width-relative:page;mso-height-relative:page;" filled="f" stroked="t" coordsize="11907,380" o:gfxdata="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" path="m0,0l11906,0m60,380l11906,380e">
+              <v:fill on="f" focussize="0,0"/>
+              <v:stroke color="#000000" joinstyle="round"/>
+              <v:imagedata o:title=""/>
+              <o:lock v:ext="edit" aspectratio="f"/>
+              <v:textbox inset="7.1988188976378pt,7.1988188976378pt,7.1988188976378pt,7.1988188976378pt"/>
+            </v:shape>
+          </w:pict>
+        </mc:Fallback>
+      </mc:AlternateContent>
+    </w:r>
+  </w:p>
+</w:ftr>
+</file>
+
+<file path=word/footer3.xml><?xml version="1.0" encoding="utf-8"?>
+<w:ftr xmlns:wpc="http://schemas.microsoft.com/office/word/2010/wordprocessingCanvas" xmlns:mc="http://schemas.openxmlformats.org/markup-compatibility/2006" xmlns:o="urn:schemas-microsoft-com:office:office" xmlns:r="http://schemas.openxmlformats.org/officeDocument/2006/relationships" xmlns:m="http://schemas.openxmlformats.org/officeDocument/2006/math" xmlns:v="urn:schemas-microsoft-com:vml" xmlns:wp14="http://schemas.microsoft.com/office/word/2010/wordprocessingDrawing" xmlns:wp="http://schemas.openxmlformats.org/drawingml/2006/wordprocessingDrawing" xmlns:w10="urn:schemas-microsoft-com:office:word" xmlns:w="http://schemas.openxmlformats.org/wordprocessingml/2006/main" xmlns:w14="http://schemas.microsoft.com/office/word/2010/wordml" xmlns:w15="http://schemas.microsoft.com/office/word/2012/wordml" xmlns:wpg="http://schemas.microsoft.com/office/word/2010/wordprocessingGroup" xmlns:wpi="http://schemas.microsoft.com/office/word/2010/wordprocessingInk" xmlns:wne="http://schemas.microsoft.com/office/word/2006/wordml" xmlns:wps="http://schemas.microsoft.com/office/word/2010/wordprocessingShape" xmlns:wpsCustomData="http://www.wps.cn/officeDocument/2013/wpsCustomData" mc:Ignorable="w14 w15 wp14">
+  <w:p>
+    <w:pPr>
+      <w:tabs>
+        <w:tab w:val="center" w:pos="4680"/>
+        <w:tab w:val="right" w:pos="9360"/>
+      </w:tabs>
+      <w:spacing w:after="0" w:line="240" w:lineRule="auto"/>
+      <w:rPr>
+        <w:color w:val="000000"/>
+      </w:rPr>
+    </w:pPr>
+    <w:r>
+      <mc:AlternateContent>
+        <mc:Choice Requires="wps">
+          <w:drawing>
+            <wp:anchor distT="0" distB="0" distL="114300" distR="114300" simplePos="0" relativeHeight="251674624" behindDoc="0" locked="0" layoutInCell="1" allowOverlap="1">
+              <wp:simplePos x="0" y="0"/>
+              <wp:positionH relativeFrom="column">
+                <wp:posOffset>0</wp:posOffset>
+              </wp:positionH>
+              <wp:positionV relativeFrom="paragraph">
+                <wp:posOffset>9461500</wp:posOffset>
+              </wp:positionV>
+              <wp:extent cx="7560310" cy="12700"/>
+              <wp:effectExtent l="0" t="4445" r="2540" b="11430"/>
+              <wp:wrapNone/>
+              <wp:docPr id="25" name="Straight Arrow Connector 25"/>
+              <wp:cNvGraphicFramePr/>
+              <a:graphic xmlns:a="http://schemas.openxmlformats.org/drawingml/2006/main">
+                <a:graphicData uri="http://schemas.microsoft.com/office/word/2010/wordprocessingShape">
+                  <wps:wsp>
+                    <wps:cNvCnPr/>
+                    <wps:spPr>
+                      <a:xfrm>
+                        <a:off x="1565845" y="3780000"/>
+                        <a:ext cx="7560310" cy="0"/>
+                      </a:xfrm>
+                      <a:prstGeom prst="straightConnector1">
+                        <a:avLst/>
+                      </a:prstGeom>
+                      <a:noFill/>
+                      <a:ln w="9525" cap="flat" cmpd="sng">
+                        <a:solidFill>
+                          <a:srgbClr val="000000"/>
+                        </a:solidFill>
+                        <a:prstDash val="solid"/>
+                        <a:round/>
+                        <a:headEnd type="none" w="med" len="med"/>
+                        <a:tailEnd type="none" w="med" len="med"/>
+                      </a:ln>
+                    </wps:spPr>
+                    <wps:bodyPr/>
+                  </wps:wsp>
+                </a:graphicData>
+              </a:graphic>
+            </wp:anchor>
+          </w:drawing>
+        </mc:Choice>
+        <mc:Fallback>
+          <w:pict>
+            <v:shape id="_x0000_s1026" o:spid="_x0000_s1026" o:spt="32" type="#_x0000_t32" style="position:absolute;left:0pt;margin-left:0pt;margin-top:745pt;height:1pt;width:595.3pt;z-index:251674624;mso-width-relative:page;mso-height-relative:page;" filled="f" stroked="t" coordsize="21600,21600" o:gfxdata="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">
+              <v:fill on="f" focussize="0,0"/>
+              <v:stroke color="#000000" joinstyle="round"/>
+              <v:imagedata o:title=""/>
+              <o:lock v:ext="edit" aspectratio="f"/>
+            </v:shape>
+          </w:pict>
+        </mc:Fallback>
+      </mc:AlternateContent>
+    </w:r>
+    <w:r>
+      <mc:AlternateContent>
+        <mc:Choice Requires="wps">
+          <w:drawing>
+            <wp:anchor distT="0" distB="0" distL="114300" distR="114300" simplePos="0" relativeHeight="251675648" behindDoc="0" locked="0" layoutInCell="1" allowOverlap="1">
+              <wp:simplePos x="0" y="0"/>
+              <wp:positionH relativeFrom="column">
+                <wp:posOffset>0</wp:posOffset>
+              </wp:positionH>
+              <wp:positionV relativeFrom="paragraph">
+                <wp:posOffset>9753600</wp:posOffset>
+              </wp:positionV>
+              <wp:extent cx="7560310" cy="12700"/>
+              <wp:effectExtent l="0" t="4445" r="2540" b="11430"/>
+              <wp:wrapNone/>
+              <wp:docPr id="26" name="Straight Arrow Connector 26"/>
+              <wp:cNvGraphicFramePr/>
+              <a:graphic xmlns:a="http://schemas.openxmlformats.org/drawingml/2006/main">
+                <a:graphicData uri="http://schemas.microsoft.com/office/word/2010/wordprocessingShape">
+                  <wps:wsp>
+                    <wps:cNvCnPr/>
+                    <wps:spPr>
+                      <a:xfrm>
+                        <a:off x="1565845" y="3780000"/>
+                        <a:ext cx="7560310" cy="0"/>
+                      </a:xfrm>
+                      <a:prstGeom prst="straightConnector1">
+                        <a:avLst/>
+                      </a:prstGeom>
+                      <a:noFill/>
+                      <a:ln w="9525" cap="flat" cmpd="sng">
+                        <a:solidFill>
+                          <a:srgbClr val="000000"/>
+                        </a:solidFill>
+                        <a:prstDash val="solid"/>
+                        <a:round/>
+                        <a:headEnd type="none" w="med" len="med"/>
+                        <a:tailEnd type="none" w="med" len="med"/>
+                      </a:ln>
+                    </wps:spPr>
+                    <wps:bodyPr/>
+                  </wps:wsp>
+                </a:graphicData>
+              </a:graphic>
+            </wp:anchor>
+          </w:drawing>
+        </mc:Choice>
+        <mc:Fallback>
+          <w:pict>
+            <v:shape id="_x0000_s1026" o:spid="_x0000_s1026" o:spt="32" type="#_x0000_t32" style="position:absolute;left:0pt;margin-left:0pt;margin-top:768pt;height:1pt;width:595.3pt;z-index:251675648;mso-width-relative:page;mso-height-relative:page;" filled="f" stroked="t" coordsize="21600,21600" o:gfxdata="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">
+              <v:fill on="f" focussize="0,0"/>
+              <v:stroke color="#000000" joinstyle="round"/>
+              <v:imagedata o:title=""/>
+              <o:lock v:ext="edit" aspectratio="f"/>
+            </v:shape>
+          </w:pict>
+        </mc:Fallback>
+      </mc:AlternateContent>
+    </w:r>
+    <w:r>
+      <mc:AlternateContent>
+        <mc:Choice Requires="wps">
+          <w:drawing>
+            <wp:anchor distT="0" distB="0" distL="114300" distR="114300" simplePos="0" relativeHeight="251676672" behindDoc="0" locked="0" layoutInCell="1" allowOverlap="1">
+              <wp:simplePos x="0" y="0"/>
+              <wp:positionH relativeFrom="column">
+                <wp:posOffset>152400</wp:posOffset>
+              </wp:positionH>
+              <wp:positionV relativeFrom="paragraph">
+                <wp:posOffset>9613900</wp:posOffset>
+              </wp:positionV>
+              <wp:extent cx="7560310" cy="12700"/>
+              <wp:effectExtent l="0" t="4445" r="2540" b="11430"/>
+              <wp:wrapNone/>
+              <wp:docPr id="27" name="Straight Arrow Connector 27"/>
+              <wp:cNvGraphicFramePr/>
+              <a:graphic xmlns:a="http://schemas.openxmlformats.org/drawingml/2006/main">
+                <a:graphicData uri="http://schemas.microsoft.com/office/word/2010/wordprocessingShape">
+                  <wps:wsp>
+                    <wps:cNvCnPr/>
+                    <wps:spPr>
+                      <a:xfrm>
+                        <a:off x="1565845" y="3780000"/>
+                        <a:ext cx="7560310" cy="0"/>
+                      </a:xfrm>
+                      <a:prstGeom prst="straightConnector1">
+                        <a:avLst/>
+                      </a:prstGeom>
+                      <a:noFill/>
+                      <a:ln w="9525" cap="flat" cmpd="sng">
+                        <a:solidFill>
+                          <a:srgbClr val="000000"/>
+                        </a:solidFill>
+                        <a:prstDash val="solid"/>
+                        <a:round/>
+                        <a:headEnd type="none" w="med" len="med"/>
+                        <a:tailEnd type="none" w="med" len="med"/>
+                      </a:ln>
+                    </wps:spPr>
+                    <wps:bodyPr/>
+                  </wps:wsp>
+                </a:graphicData>
+              </a:graphic>
+            </wp:anchor>
+          </w:drawing>
+        </mc:Choice>
+        <mc:Fallback>
+          <w:pict>
+            <v:shape id="_x0000_s1026" o:spid="_x0000_s1026" o:spt="32" type="#_x0000_t32" style="position:absolute;left:0pt;margin-left:12pt;margin-top:757pt;height:1pt;width:595.3pt;z-index:251676672;mso-width-relative:page;mso-height-relative:page;" filled="f" stroked="t" coordsize="21600,21600" o:gfxdata="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">
+              <v:fill on="f" focussize="0,0"/>
+              <v:stroke color="#000000" joinstyle="round"/>
+              <v:imagedata o:title=""/>
+              <o:lock v:ext="edit" aspectratio="f"/>
+            </v:shape>
+          </w:pict>
+        </mc:Fallback>
+      </mc:AlternateContent>
+    </w:r>
+    <w:r>
+      <mc:AlternateContent>
+        <mc:Choice Requires="wps">
+          <w:drawing>
+            <wp:anchor distT="0" distB="0" distL="114300" distR="114300" simplePos="0" relativeHeight="251677696" behindDoc="0" locked="0" layoutInCell="1" allowOverlap="1">
+              <wp:simplePos x="0" y="0"/>
+              <wp:positionH relativeFrom="column">
+                <wp:posOffset>152400</wp:posOffset>
+              </wp:positionH>
+              <wp:positionV relativeFrom="paragraph">
+                <wp:posOffset>9906000</wp:posOffset>
+              </wp:positionV>
+              <wp:extent cx="7560310" cy="12700"/>
+              <wp:effectExtent l="0" t="4445" r="2540" b="11430"/>
+              <wp:wrapNone/>
+              <wp:docPr id="28" name="Straight Arrow Connector 28"/>
+              <wp:cNvGraphicFramePr/>
+              <a:graphic xmlns:a="http://schemas.openxmlformats.org/drawingml/2006/main">
+                <a:graphicData uri="http://schemas.microsoft.com/office/word/2010/wordprocessingShape">
+                  <wps:wsp>
+                    <wps:cNvCnPr/>
+                    <wps:spPr>
+                      <a:xfrm>
+                        <a:off x="1565845" y="3780000"/>
+                        <a:ext cx="7560310" cy="0"/>
+                      </a:xfrm>
+                      <a:prstGeom prst="straightConnector1">
+                        <a:avLst/>
+                      </a:prstGeom>
+                      <a:noFill/>
+                      <a:ln w="9525" cap="flat" cmpd="sng">
+                        <a:solidFill>
+                          <a:srgbClr val="000000"/>
+                        </a:solidFill>
+                        <a:prstDash val="solid"/>
+                        <a:round/>
+                        <a:headEnd type="none" w="med" len="med"/>
+                        <a:tailEnd type="none" w="med" len="med"/>
+                      </a:ln>
+                    </wps:spPr>
+                    <wps:bodyPr/>
+                  </wps:wsp>
+                </a:graphicData>
+              </a:graphic>
+            </wp:anchor>
+          </w:drawing>
+        </mc:Choice>
+        <mc:Fallback>
+          <w:pict>
+            <v:shape id="_x0000_s1026" o:spid="_x0000_s1026" o:spt="32" type="#_x0000_t32" style="position:absolute;left:0pt;margin-left:12pt;margin-top:780pt;height:1pt;width:595.3pt;z-index:251677696;mso-width-relative:page;mso-height-relative:page;" filled="f" stroked="t" coordsize="21600,21600" o:gfxdata="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">
+              <v:fill on="f" focussize="0,0"/>
+              <v:stroke color="#000000" joinstyle="round"/>
+              <v:imagedata o:title=""/>
+              <o:lock v:ext="edit" aspectratio="f"/>
+            </v:shape>
+          </w:pict>
+        </mc:Fallback>
+      </mc:AlternateContent>
+    </w:r>
+    <w:r>
+      <mc:AlternateContent>
+        <mc:Choice Requires="wps">
+          <w:drawing>
+            <wp:anchor distT="0" distB="0" distL="114300" distR="114300" simplePos="0" relativeHeight="251678720" behindDoc="0" locked="0" layoutInCell="1" allowOverlap="1">
+              <wp:simplePos x="0" y="0"/>
+              <wp:positionH relativeFrom="column">
+                <wp:posOffset>-1345565</wp:posOffset>
+              </wp:positionH>
+              <wp:positionV relativeFrom="paragraph">
+                <wp:posOffset>-37465</wp:posOffset>
+              </wp:positionV>
+              <wp:extent cx="7570470" cy="250825"/>
+              <wp:effectExtent l="0" t="4445" r="11430" b="11430"/>
+              <wp:wrapNone/>
+              <wp:docPr id="29" name="Freeform: Shape 1"/>
+              <wp:cNvGraphicFramePr/>
+              <a:graphic xmlns:a="http://schemas.openxmlformats.org/drawingml/2006/main">
+                <a:graphicData uri="http://schemas.microsoft.com/office/word/2010/wordprocessingShape">
+                  <wps:wsp>
+                    <wps:cNvSpPr/>
+                    <wps:spPr>
+                      <a:xfrm>
+                        <a:off x="1565528" y="3659350"/>
+                        <a:ext cx="7560945" cy="241300"/>
+                      </a:xfrm>
+                      <a:custGeom>
+                        <a:avLst/>
+                        <a:gdLst/>
+                        <a:ahLst/>
+                        <a:cxnLst/>
+                        <a:rect l="l" t="t" r="r" b="b"/>
+                        <a:pathLst>
+                          <a:path w="11907" h="380" extrusionOk="0">
+                            <a:moveTo>
+                              <a:pt x="0" y="0"/>
+                            </a:moveTo>
+                            <a:lnTo>
+                              <a:pt x="11906" y="0"/>
+                            </a:lnTo>
+                            <a:moveTo>
+                              <a:pt x="60" y="380"/>
+                            </a:moveTo>
+                            <a:lnTo>
+                              <a:pt x="11906" y="380"/>
+                            </a:lnTo>
+                          </a:path>
+                        </a:pathLst>
+                      </a:custGeom>
+                      <a:noFill/>
+                      <a:ln w="9525" cap="flat" cmpd="sng">
+                        <a:solidFill>
+                          <a:srgbClr val="000000"/>
+                        </a:solidFill>
+                        <a:prstDash val="solid"/>
+                        <a:round/>
+                        <a:headEnd type="none" w="med" len="med"/>
+                        <a:tailEnd type="none" w="med" len="med"/>
+                      </a:ln>
+                    </wps:spPr>
+                    <wps:bodyPr spcFirstLastPara="1" wrap="square" lIns="91425" tIns="91425" rIns="91425" bIns="91425" anchor="ctr" anchorCtr="0">
+                      <a:noAutofit/>
+                    </wps:bodyPr>
+                  </wps:wsp>
+                </a:graphicData>
+              </a:graphic>
+            </wp:anchor>
+          </w:drawing>
+        </mc:Choice>
+        <mc:Fallback>
+          <w:pict>
+            <v:shape id="Freeform: Shape 1" o:spid="_x0000_s1026" o:spt="100" style="position:absolute;left:0pt;margin-left:-105.95pt;margin-top:-2.95pt;height:19.75pt;width:596.1pt;z-index:251678720;v-text-anchor:middle;mso-width-relative:page;mso-height-relative:page;" filled="f" stroked="t" coordsize="11907,380" o:gfxdata="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" path="m0,0l11906,0m60,380l11906,380e">
+              <v:fill on="f" focussize="0,0"/>
+              <v:stroke color="#000000" joinstyle="round"/>
+              <v:imagedata o:title=""/>
+              <o:lock v:ext="edit" aspectratio="f"/>
+              <v:textbox inset="7.1988188976378pt,7.1988188976378pt,7.1988188976378pt,7.1988188976378pt"/>
+            </v:shape>
+          </w:pict>
+        </mc:Fallback>
+      </mc:AlternateContent>
+    </w:r>
+  </w:p>
+</w:ftr>
+</file>
+
+<file path=word/footer4.xml><?xml version="1.0" encoding="utf-8"?>
+<w:ftr xmlns:wpc="http://schemas.microsoft.com/office/word/2010/wordprocessingCanvas" xmlns:mc="http://schemas.openxmlformats.org/markup-compatibility/2006" xmlns:o="urn:schemas-microsoft-com:office:office" xmlns:r="http://schemas.openxmlformats.org/officeDocument/2006/relationships" xmlns:m="http://schemas.openxmlformats.org/officeDocument/2006/math" xmlns:v="urn:schemas-microsoft-com:vml" xmlns:wp14="http://schemas.microsoft.com/office/word/2010/wordprocessingDrawing" xmlns:wp="http://schemas.openxmlformats.org/drawingml/2006/wordprocessingDrawing" xmlns:w10="urn:schemas-microsoft-com:office:word" xmlns:w="http://schemas.openxmlformats.org/wordprocessingml/2006/main" xmlns:w14="http://schemas.microsoft.com/office/word/2010/wordml" xmlns:w15="http://schemas.microsoft.com/office/word/2012/wordml" xmlns:wpg="http://schemas.microsoft.com/office/word/2010/wordprocessingGroup" xmlns:wpi="http://schemas.microsoft.com/office/word/2010/wordprocessingInk" xmlns:wne="http://schemas.microsoft.com/office/word/2006/wordml" xmlns:wps="http://schemas.microsoft.com/office/word/2010/wordprocessingShape" xmlns:wpsCustomData="http://www.wps.cn/officeDocument/2013/wpsCustomData" mc:Ignorable="w14 w15 wp14">
+  <w:p>
+    <w:pPr>
+      <w:tabs>
+        <w:tab w:val="center" w:pos="4680"/>
+        <w:tab w:val="right" w:pos="9360"/>
+      </w:tabs>
+      <w:spacing w:after="0" w:line="240" w:lineRule="auto"/>
+      <w:rPr>
+        <w:color w:val="000000"/>
+      </w:rPr>
+    </w:pPr>
+    <w:r>
+      <w:rPr>
+        <w:sz w:val="22"/>
+      </w:rPr>
+      <mc:AlternateContent>
+        <mc:Choice Requires="wps">
+          <w:drawing>
+            <wp:anchor distT="0" distB="0" distL="114300" distR="114300" simplePos="0" relativeHeight="251684864" behindDoc="0" locked="0" layoutInCell="1" allowOverlap="1">
+              <wp:simplePos x="0" y="0"/>
+              <wp:positionH relativeFrom="margin">
+                <wp:posOffset>5617210</wp:posOffset>
+              </wp:positionH>
+              <wp:positionV relativeFrom="paragraph">
+                <wp:posOffset>8255</wp:posOffset>
+              </wp:positionV>
+              <wp:extent cx="183515" cy="179705"/>
+              <wp:effectExtent l="0" t="0" r="0" b="0"/>
+              <wp:wrapNone/>
+              <wp:docPr id="36" name="Text Box 36"/>
+              <wp:cNvGraphicFramePr/>
+              <a:graphic xmlns:a="http://schemas.openxmlformats.org/drawingml/2006/main">
+                <a:graphicData uri="http://schemas.microsoft.com/office/word/2010/wordprocessingShape">
+                  <wps:wsp>
+                    <wps:cNvSpPr txBox="1"/>
+                    <wps:spPr>
+                      <a:xfrm>
+                        <a:off x="0" y="0"/>
+                        <a:ext cx="183515" cy="179705"/>
+                      </a:xfrm>
+                      <a:prstGeom prst="rect">
+                        <a:avLst/>
+                      </a:prstGeom>
+                      <a:noFill/>
+                      <a:ln w="6350">
+                        <a:noFill/>
+                      </a:ln>
+                    </wps:spPr>
+                    <wps:style>
+                      <a:lnRef idx="0">
+                        <a:schemeClr val="accent1"/>
+                      </a:lnRef>
+                      <a:fillRef idx="0">
+                        <a:schemeClr val="accent1"/>
+                      </a:fillRef>
+                      <a:effectRef idx="0">
+                        <a:schemeClr val="accent1"/>
+                      </a:effectRef>
+                      <a:fontRef idx="minor">
+                        <a:schemeClr val="dk1"/>
+                      </a:fontRef>
+                    </wps:style>
+                    <wps:txbx>
+                      <w:txbxContent>
+                        <w:p>
+                          <w:pPr>
+                            <w:pStyle w:val="10"/>
+                          </w:pPr>
+                          <w:r>
+                            <w:fldChar w:fldCharType="begin"/>
+                          </w:r>
+                          <w:r>
+                            <w:instrText xml:space="preserve"> PAGE  \* MERGEFORMAT </w:instrText>
+                          </w:r>
+                          <w:r>
+                            <w:fldChar w:fldCharType="separate"/>
+                          </w:r>
+                          <w:r>
+                            <w:t>1</w:t>
+                          </w:r>
+                          <w:r>
+                            <w:fldChar w:fldCharType="end"/>
+                          </w:r>
+                        </w:p>
+                      </w:txbxContent>
+                    </wps:txbx>
+                    <wps:bodyPr rot="0" spcFirstLastPara="0" vertOverflow="overflow" horzOverflow="overflow" vert="horz" wrap="square" lIns="0" tIns="0" rIns="0" bIns="0" numCol="1" spcCol="0" rtlCol="0" fromWordArt="0" anchor="t" anchorCtr="0" forceAA="0" upright="0" compatLnSpc="1">
+                      <a:noAutofit/>
+                    </wps:bodyPr>
+                  </wps:wsp>
+                </a:graphicData>
+              </a:graphic>
+            </wp:anchor>
+          </w:drawing>
+        </mc:Choice>
+        <mc:Fallback>
+          <w:pict>
+            <v:shape id="_x0000_s1026" o:spid="_x0000_s1026" o:spt="202" type="#_x0000_t202" style="position:absolute;left:0pt;margin-left:442.3pt;margin-top:0.65pt;height:14.15pt;width:14.45pt;mso-position-horizontal-relative:margin;z-index:251684864;mso-width-relative:page;mso-height-relative:page;" filled="f" stroked="f" coordsize="21600,21600" o:gfxdata="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">
+              <v:fill on="f" focussize="0,0"/>
+              <v:stroke on="f" weight="0.5pt"/>
+              <v:imagedata o:title=""/>
+              <o:lock v:ext="edit" aspectratio="f"/>
+              <v:textbox inset="0mm,0mm,0mm,0mm">
+                <w:txbxContent>
+                  <w:p>
+                    <w:pPr>
+                      <w:pStyle w:val="10"/>
+                    </w:pPr>
+                    <w:r>
+                      <w:fldChar w:fldCharType="begin"/>
+                    </w:r>
+                    <w:r>
+                      <w:instrText xml:space="preserve"> PAGE  \* MERGEFORMAT </w:instrText>
+                    </w:r>
+                    <w:r>
+                      <w:fldChar w:fldCharType="separate"/>
+                    </w:r>
+                    <w:r>
+                      <w:t>1</w:t>
+                    </w:r>
+                    <w:r>
+                      <w:fldChar w:fldCharType="end"/>
+                    </w:r>
+                  </w:p>
+                </w:txbxContent>
+              </v:textbox>
+            </v:shape>
+          </w:pict>
+        </mc:Fallback>
+      </mc:AlternateContent>
+    </w:r>
+    <w:r>
+      <mc:AlternateContent>
+        <mc:Choice Requires="wps">
+          <w:drawing>
+            <wp:anchor distT="0" distB="0" distL="114300" distR="114300" simplePos="0" relativeHeight="251679744" behindDoc="0" locked="0" layoutInCell="1" allowOverlap="1">
+              <wp:simplePos x="0" y="0"/>
+              <wp:positionH relativeFrom="column">
+                <wp:posOffset>0</wp:posOffset>
+              </wp:positionH>
+              <wp:positionV relativeFrom="paragraph">
+                <wp:posOffset>9461500</wp:posOffset>
+              </wp:positionV>
+              <wp:extent cx="7560310" cy="12700"/>
+              <wp:effectExtent l="0" t="4445" r="2540" b="11430"/>
+              <wp:wrapNone/>
+              <wp:docPr id="37" name="Straight Arrow Connector 37"/>
+              <wp:cNvGraphicFramePr/>
+              <a:graphic xmlns:a="http://schemas.openxmlformats.org/drawingml/2006/main">
+                <a:graphicData uri="http://schemas.microsoft.com/office/word/2010/wordprocessingShape">
+                  <wps:wsp>
+                    <wps:cNvCnPr/>
+                    <wps:spPr>
+                      <a:xfrm>
+                        <a:off x="1565845" y="3780000"/>
+                        <a:ext cx="7560310" cy="0"/>
+                      </a:xfrm>
+                      <a:prstGeom prst="straightConnector1">
+                        <a:avLst/>
+                      </a:prstGeom>
+                      <a:noFill/>
+                      <a:ln w="9525" cap="flat" cmpd="sng">
+                        <a:solidFill>
+                          <a:srgbClr val="000000"/>
+                        </a:solidFill>
+                        <a:prstDash val="solid"/>
+                        <a:round/>
+                        <a:headEnd type="none" w="med" len="med"/>
+                        <a:tailEnd type="none" w="med" len="med"/>
+                      </a:ln>
+                    </wps:spPr>
+                    <wps:bodyPr/>
+                  </wps:wsp>
+                </a:graphicData>
+              </a:graphic>
+            </wp:anchor>
+          </w:drawing>
+        </mc:Choice>
+        <mc:Fallback>
+          <w:pict>
+            <v:shape id="_x0000_s1026" o:spid="_x0000_s1026" o:spt="32" type="#_x0000_t32" style="position:absolute;left:0pt;margin-left:0pt;margin-top:745pt;height:1pt;width:595.3pt;z-index:251679744;mso-width-relative:page;mso-height-relative:page;" filled="f" stroked="t" coordsize="21600,21600" o:gfxdata="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">
+              <v:fill on="f" focussize="0,0"/>
+              <v:stroke color="#000000" joinstyle="round"/>
+              <v:imagedata o:title=""/>
+              <o:lock v:ext="edit" aspectratio="f"/>
+            </v:shape>
+          </w:pict>
+        </mc:Fallback>
+      </mc:AlternateContent>
+    </w:r>
+    <w:r>
+      <mc:AlternateContent>
+        <mc:Choice Requires="wps">
+          <w:drawing>
+            <wp:anchor distT="0" distB="0" distL="114300" distR="114300" simplePos="0" relativeHeight="251680768" behindDoc="0" locked="0" layoutInCell="1" allowOverlap="1">
+              <wp:simplePos x="0" y="0"/>
+              <wp:positionH relativeFrom="column">
+                <wp:posOffset>0</wp:posOffset>
+              </wp:positionH>
+              <wp:positionV relativeFrom="paragraph">
+                <wp:posOffset>9753600</wp:posOffset>
+              </wp:positionV>
+              <wp:extent cx="7560310" cy="12700"/>
+              <wp:effectExtent l="0" t="4445" r="2540" b="11430"/>
+              <wp:wrapNone/>
+              <wp:docPr id="38" name="Straight Arrow Connector 38"/>
+              <wp:cNvGraphicFramePr/>
+              <a:graphic xmlns:a="http://schemas.openxmlformats.org/drawingml/2006/main">
+                <a:graphicData uri="http://schemas.microsoft.com/office/word/2010/wordprocessingShape">
+                  <wps:wsp>
+                    <wps:cNvCnPr/>
+                    <wps:spPr>
+                      <a:xfrm>
+                        <a:off x="1565845" y="3780000"/>
+                        <a:ext cx="7560310" cy="0"/>
+                      </a:xfrm>
+                      <a:prstGeom prst="straightConnector1">
+                        <a:avLst/>
+                      </a:prstGeom>
+                      <a:noFill/>
+                      <a:ln w="9525" cap="flat" cmpd="sng">
+                        <a:solidFill>
+                          <a:srgbClr val="000000"/>
+                        </a:solidFill>
+                        <a:prstDash val="solid"/>
+                        <a:round/>
+                        <a:headEnd type="none" w="med" len="med"/>
+                        <a:tailEnd type="none" w="med" len="med"/>
+                      </a:ln>
+                    </wps:spPr>
+                    <wps:bodyPr/>
+                  </wps:wsp>
+                </a:graphicData>
+              </a:graphic>
+            </wp:anchor>
+          </w:drawing>
+        </mc:Choice>
+        <mc:Fallback>
+          <w:pict>
+            <v:shape id="_x0000_s1026" o:spid="_x0000_s1026" o:spt="32" type="#_x0000_t32" style="position:absolute;left:0pt;margin-left:0pt;margin-top:768pt;height:1pt;width:595.3pt;z-index:251680768;mso-width-relative:page;mso-height-relative:page;" filled="f" stroked="t" coordsize="21600,21600" o:gfxdata="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">
+              <v:fill on="f" focussize="0,0"/>
+              <v:stroke color="#000000" joinstyle="round"/>
+              <v:imagedata o:title=""/>
+              <o:lock v:ext="edit" aspectratio="f"/>
+            </v:shape>
+          </w:pict>
+        </mc:Fallback>
+      </mc:AlternateContent>
+    </w:r>
+    <w:r>
+      <mc:AlternateContent>
+        <mc:Choice Requires="wps">
+          <w:drawing>
+            <wp:anchor distT="0" distB="0" distL="114300" distR="114300" simplePos="0" relativeHeight="251681792" behindDoc="0" locked="0" layoutInCell="1" allowOverlap="1">
+              <wp:simplePos x="0" y="0"/>
+              <wp:positionH relativeFrom="column">
+                <wp:posOffset>152400</wp:posOffset>
+              </wp:positionH>
+              <wp:positionV relativeFrom="paragraph">
+                <wp:posOffset>9613900</wp:posOffset>
+              </wp:positionV>
+              <wp:extent cx="7560310" cy="12700"/>
+              <wp:effectExtent l="0" t="4445" r="2540" b="11430"/>
+              <wp:wrapNone/>
+              <wp:docPr id="39" name="Straight Arrow Connector 39"/>
+              <wp:cNvGraphicFramePr/>
+              <a:graphic xmlns:a="http://schemas.openxmlformats.org/drawingml/2006/main">
+                <a:graphicData uri="http://schemas.microsoft.com/office/word/2010/wordprocessingShape">
+                  <wps:wsp>
+                    <wps:cNvCnPr/>
+                    <wps:spPr>
+                      <a:xfrm>
+                        <a:off x="1565845" y="3780000"/>
+                        <a:ext cx="7560310" cy="0"/>
+                      </a:xfrm>
+                      <a:prstGeom prst="straightConnector1">
+                        <a:avLst/>
+                      </a:prstGeom>
+                      <a:noFill/>
+                      <a:ln w="9525" cap="flat" cmpd="sng">
+                        <a:solidFill>
+                          <a:srgbClr val="000000"/>
+                        </a:solidFill>
+                        <a:prstDash val="solid"/>
+                        <a:round/>
+                        <a:headEnd type="none" w="med" len="med"/>
+                        <a:tailEnd type="none" w="med" len="med"/>
+                      </a:ln>
+                    </wps:spPr>
+                    <wps:bodyPr/>
+                  </wps:wsp>
+                </a:graphicData>
+              </a:graphic>
+            </wp:anchor>
+          </w:drawing>
+        </mc:Choice>
+        <mc:Fallback>
+          <w:pict>
+            <v:shape id="_x0000_s1026" o:spid="_x0000_s1026" o:spt="32" type="#_x0000_t32" style="position:absolute;left:0pt;margin-left:12pt;margin-top:757pt;height:1pt;width:595.3pt;z-index:251681792;mso-width-relative:page;mso-height-relative:page;" filled="f" stroked="t" coordsize="21600,21600" o:gfxdata="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">
+              <v:fill on="f" focussize="0,0"/>
+              <v:stroke color="#000000" joinstyle="round"/>
+              <v:imagedata o:title=""/>
+              <o:lock v:ext="edit" aspectratio="f"/>
+            </v:shape>
+          </w:pict>
+        </mc:Fallback>
+      </mc:AlternateContent>
+    </w:r>
+    <w:r>
+      <mc:AlternateContent>
+        <mc:Choice Requires="wps">
+          <w:drawing>
+            <wp:anchor distT="0" distB="0" distL="114300" distR="114300" simplePos="0" relativeHeight="251682816" behindDoc="0" locked="0" layoutInCell="1" allowOverlap="1">
+              <wp:simplePos x="0" y="0"/>
+              <wp:positionH relativeFrom="column">
+                <wp:posOffset>152400</wp:posOffset>
+              </wp:positionH>
+              <wp:positionV relativeFrom="paragraph">
+                <wp:posOffset>9906000</wp:posOffset>
+              </wp:positionV>
+              <wp:extent cx="7560310" cy="12700"/>
+              <wp:effectExtent l="0" t="4445" r="2540" b="11430"/>
+              <wp:wrapNone/>
+              <wp:docPr id="40" name="Straight Arrow Connector 40"/>
+              <wp:cNvGraphicFramePr/>
+              <a:graphic xmlns:a="http://schemas.openxmlformats.org/drawingml/2006/main">
+                <a:graphicData uri="http://schemas.microsoft.com/office/word/2010/wordprocessingShape">
+                  <wps:wsp>
+                    <wps:cNvCnPr/>
+                    <wps:spPr>
+                      <a:xfrm>
+                        <a:off x="1565845" y="3780000"/>
+                        <a:ext cx="7560310" cy="0"/>
+                      </a:xfrm>
+                      <a:prstGeom prst="straightConnector1">
+                        <a:avLst/>
+                      </a:prstGeom>
+                      <a:noFill/>
+                      <a:ln w="9525" cap="flat" cmpd="sng">
+                        <a:solidFill>
+                          <a:srgbClr val="000000"/>
+                        </a:solidFill>
+                        <a:prstDash val="solid"/>
+                        <a:round/>
+                        <a:headEnd type="none" w="med" len="med"/>
+                        <a:tailEnd type="none" w="med" len="med"/>
+                      </a:ln>
+                    </wps:spPr>
+                    <wps:bodyPr/>
+                  </wps:wsp>
+                </a:graphicData>
+              </a:graphic>
+            </wp:anchor>
+          </w:drawing>
+        </mc:Choice>
+        <mc:Fallback>
+          <w:pict>
+            <v:shape id="_x0000_s1026" o:spid="_x0000_s1026" o:spt="32" type="#_x0000_t32" style="position:absolute;left:0pt;margin-left:12pt;margin-top:780pt;height:1pt;width:595.3pt;z-index:251682816;mso-width-relative:page;mso-height-relative:page;" filled="f" stroked="t" coordsize="21600,21600" o:gfxdata="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">
+              <v:fill on="f" focussize="0,0"/>
+              <v:stroke color="#000000" joinstyle="round"/>
+              <v:imagedata o:title=""/>
+              <o:lock v:ext="edit" aspectratio="f"/>
+            </v:shape>
+          </w:pict>
+        </mc:Fallback>
+      </mc:AlternateContent>
+    </w:r>
+    <w:r>
+      <mc:AlternateContent>
+        <mc:Choice Requires="wps">
+          <w:drawing>
+            <wp:anchor distT="0" distB="0" distL="114300" distR="114300" simplePos="0" relativeHeight="251683840" behindDoc="0" locked="0" layoutInCell="1" allowOverlap="1">
+              <wp:simplePos x="0" y="0"/>
+              <wp:positionH relativeFrom="column">
+                <wp:posOffset>-1345565</wp:posOffset>
+              </wp:positionH>
+              <wp:positionV relativeFrom="paragraph">
+                <wp:posOffset>-37465</wp:posOffset>
+              </wp:positionV>
+              <wp:extent cx="7570470" cy="250825"/>
+              <wp:effectExtent l="0" t="4445" r="11430" b="11430"/>
+              <wp:wrapNone/>
+              <wp:docPr id="41" name="Freeform: Shape 1"/>
+              <wp:cNvGraphicFramePr/>
+              <a:graphic xmlns:a="http://schemas.openxmlformats.org/drawingml/2006/main">
+                <a:graphicData uri="http://schemas.microsoft.com/office/word/2010/wordprocessingShape">
+                  <wps:wsp>
+                    <wps:cNvSpPr/>
+                    <wps:spPr>
+                      <a:xfrm>
+                        <a:off x="1565528" y="3659350"/>
+                        <a:ext cx="7560945" cy="241300"/>
+                      </a:xfrm>
+                      <a:custGeom>
+                        <a:avLst/>
+                        <a:gdLst/>
+                        <a:ahLst/>
+                        <a:cxnLst/>
+                        <a:rect l="l" t="t" r="r" b="b"/>
+                        <a:pathLst>
+                          <a:path w="11907" h="380" extrusionOk="0">
+                            <a:moveTo>
+                              <a:pt x="0" y="0"/>
+                            </a:moveTo>
+                            <a:lnTo>
+                              <a:pt x="11906" y="0"/>
+                            </a:lnTo>
+                            <a:moveTo>
+                              <a:pt x="60" y="380"/>
+                            </a:moveTo>
+                            <a:lnTo>
+                              <a:pt x="11906" y="380"/>
+                            </a:lnTo>
+                          </a:path>
+                        </a:pathLst>
+                      </a:custGeom>
+                      <a:noFill/>
+                      <a:ln w="9525" cap="flat" cmpd="sng">
+                        <a:solidFill>
+                          <a:srgbClr val="000000"/>
+                        </a:solidFill>
+                        <a:prstDash val="solid"/>
+                        <a:round/>
+                        <a:headEnd type="none" w="med" len="med"/>
+                        <a:tailEnd type="none" w="med" len="med"/>
+                      </a:ln>
+                    </wps:spPr>
+                    <wps:bodyPr spcFirstLastPara="1" wrap="square" lIns="91425" tIns="91425" rIns="91425" bIns="91425" anchor="ctr" anchorCtr="0">
+                      <a:noAutofit/>
+                    </wps:bodyPr>
+                  </wps:wsp>
+                </a:graphicData>
+              </a:graphic>
+            </wp:anchor>
+          </w:drawing>
+        </mc:Choice>
+        <mc:Fallback>
+          <w:pict>
+            <v:shape id="Freeform: Shape 1" o:spid="_x0000_s1026" o:spt="100" style="position:absolute;left:0pt;margin-left:-105.95pt;margin-top:-2.95pt;height:19.75pt;width:596.1pt;z-index:251683840;v-text-anchor:middle;mso-width-relative:page;mso-height-relative:page;" filled="f" stroked="t" coordsize="11907,380" o:gfxdata="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" path="m0,0l11906,0m60,380l11906,380e">
               <v:fill on="f" focussize="0,0"/>
               <v:stroke color="#000000" joinstyle="round"/>
               <v:imagedata o:title=""/>
@@ -17580,6 +18598,19 @@
     <w:unhideWhenUsed/>
     <w:qFormat/>
     <w:uiPriority w:val="99"/>
+    <w:pPr>
+      <w:keepNext w:val="0"/>
+      <w:keepLines w:val="0"/>
+      <w:widowControl/>
+      <w:suppressLineNumbers w:val="0"/>
+      <w:spacing w:before="0" w:beforeAutospacing="0" w:after="0" w:afterAutospacing="0"/>
+      <w:ind w:left="0" w:right="0"/>
+    </w:pPr>
+    <w:rPr>
+      <w:rFonts w:hint="default" w:ascii="Times New Roman" w:hAnsi="Times New Roman" w:cs="Times New Roman"/>
+      <w:sz w:val="20"/>
+      <w:szCs w:val="20"/>
+    </w:rPr>
     <w:tblPr>
       <w:tblCellMar>
         <w:top w:w="0" w:type="dxa"/>
@@ -17590,6 +18621,25 @@
     </w:tblPr>
   </w:style>
   <w:style w:type="paragraph" w:styleId="10">
+    <w:name w:val="footer"/>
+    <w:basedOn w:val="1"/>
+    <w:semiHidden/>
+    <w:unhideWhenUsed/>
+    <w:uiPriority w:val="99"/>
+    <w:pPr>
+      <w:tabs>
+        <w:tab w:val="center" w:pos="4153"/>
+        <w:tab w:val="right" w:pos="8306"/>
+      </w:tabs>
+      <w:snapToGrid w:val="0"/>
+      <w:jc w:val="left"/>
+    </w:pPr>
+    <w:rPr>
+      <w:sz w:val="18"/>
+      <w:szCs w:val="18"/>
+    </w:rPr>
+  </w:style>
+  <w:style w:type="paragraph" w:styleId="11">
     <w:name w:val="Subtitle"/>
     <w:basedOn w:val="1"/>
     <w:next w:val="1"/>
@@ -17608,7 +18658,7 @@
       <w:szCs w:val="48"/>
     </w:rPr>
   </w:style>
-  <w:style w:type="table" w:styleId="11">
+  <w:style w:type="table" w:styleId="12">
     <w:name w:val="Table Grid"/>
     <w:basedOn w:val="9"/>
     <w:qFormat/>
@@ -17628,7 +18678,7 @@
       </w:tblBorders>
     </w:tblPr>
   </w:style>
-  <w:style w:type="paragraph" w:styleId="12">
+  <w:style w:type="paragraph" w:styleId="13">
     <w:name w:val="Title"/>
     <w:basedOn w:val="1"/>
     <w:next w:val="1"/>
@@ -17645,7 +18695,7 @@
       <w:szCs w:val="72"/>
     </w:rPr>
   </w:style>
-  <w:style w:type="paragraph" w:styleId="13">
+  <w:style w:type="paragraph" w:styleId="14">
     <w:name w:val="List Paragraph"/>
     <w:basedOn w:val="1"/>
     <w:qFormat/>
@@ -17655,7 +18705,7 @@
       <w:contextualSpacing/>
     </w:pPr>
   </w:style>
-  <w:style w:type="table" w:customStyle="1" w:styleId="14">
+  <w:style w:type="table" w:customStyle="1" w:styleId="15">
     <w:name w:val="TableGrid"/>
     <w:qFormat/>
     <w:uiPriority w:val="0"/>
@@ -18000,6 +19050,9 @@
 <s:customData xmlns="http://www.wps.cn/officeDocument/2013/wpsCustomData" xmlns:s="http://www.wps.cn/officeDocument/2013/wpsCustomData">
   <customSectProps>
     <customSectPr/>
+    <customSectPr/>
+    <customSectPr/>
+    <customSectPr/>
   </customSectProps>
   <customShpExts>
     <customShpInfo spid="_x0000_s1026" textRotate="1"/>
